--- a/Archivos/Documento modelo de datos.docx
+++ b/Archivos/Documento modelo de datos.docx
@@ -5,7 +5,8 @@
     <w:sdt>
       <w:sdtPr>
         <w:rPr>
-          <w:rFonts w:ascii="Arial Narrow" w:hAnsi="Arial Narrow"/>
+          <w:rFonts w:ascii="Arial Narrow" w:eastAsiaTheme="minorHAnsi" w:hAnsi="Arial Narrow"/>
+          <w:lang w:eastAsia="en-US"/>
         </w:rPr>
         <w:id w:val="-569734523"/>
         <w:docPartObj>
@@ -13,12 +14,7 @@
           <w:docPartUnique/>
         </w:docPartObj>
       </w:sdtPr>
-      <w:sdtEndPr>
-        <w:rPr>
-          <w:rFonts w:eastAsiaTheme="minorHAnsi"/>
-          <w:lang w:eastAsia="en-US"/>
-        </w:rPr>
-      </w:sdtEndPr>
+      <w:sdtEndPr/>
       <w:sdtContent>
         <w:p>
           <w:pPr>
@@ -161,6 +157,7 @@
                                       <w:calendar w:val="gregorian"/>
                                     </w:date>
                                   </w:sdtPr>
+                                  <w:sdtEndPr/>
                                   <w:sdtContent>
                                     <w:p>
                                       <w:pPr>
@@ -3474,6 +3471,7 @@
                                 <w:calendar w:val="gregorian"/>
                               </w:date>
                             </w:sdtPr>
+                            <w:sdtEndPr/>
                             <w:sdtContent>
                               <w:p>
                                 <w:pPr>
@@ -3702,6 +3700,7 @@
                                     <w:dataBinding w:prefixMappings="xmlns:ns0='http://purl.org/dc/elements/1.1/' xmlns:ns1='http://schemas.openxmlformats.org/package/2006/metadata/core-properties' " w:xpath="/ns1:coreProperties[1]/ns0:creator[1]" w:storeItemID="{6C3C8BC8-F283-45AE-878A-BAB7291924A1}"/>
                                     <w:text/>
                                   </w:sdtPr>
+                                  <w:sdtEndPr/>
                                   <w:sdtContent>
                                     <w:r>
                                       <w:rPr>
@@ -3740,6 +3739,7 @@
                                     <w:dataBinding w:prefixMappings="xmlns:ns0='http://schemas.openxmlformats.org/officeDocument/2006/extended-properties' " w:xpath="/ns0:Properties[1]/ns0:Company[1]" w:storeItemID="{6668398D-A668-4E3E-A5EB-62B293D839F1}"/>
                                     <w:text/>
                                   </w:sdtPr>
+                                  <w:sdtEndPr/>
                                   <w:sdtContent>
                                     <w:r>
                                       <w:rPr>
@@ -3808,6 +3808,7 @@
                               <w:dataBinding w:prefixMappings="xmlns:ns0='http://purl.org/dc/elements/1.1/' xmlns:ns1='http://schemas.openxmlformats.org/package/2006/metadata/core-properties' " w:xpath="/ns1:coreProperties[1]/ns0:creator[1]" w:storeItemID="{6C3C8BC8-F283-45AE-878A-BAB7291924A1}"/>
                               <w:text/>
                             </w:sdtPr>
+                            <w:sdtEndPr/>
                             <w:sdtContent>
                               <w:r>
                                 <w:rPr>
@@ -3846,6 +3847,7 @@
                               <w:dataBinding w:prefixMappings="xmlns:ns0='http://schemas.openxmlformats.org/officeDocument/2006/extended-properties' " w:xpath="/ns0:Properties[1]/ns0:Company[1]" w:storeItemID="{6668398D-A668-4E3E-A5EB-62B293D839F1}"/>
                               <w:text/>
                             </w:sdtPr>
+                            <w:sdtEndPr/>
                             <w:sdtContent>
                               <w:r>
                                 <w:rPr>
@@ -3968,6 +3970,7 @@
                                     <w:dataBinding w:prefixMappings="xmlns:ns0='http://purl.org/dc/elements/1.1/' xmlns:ns1='http://schemas.openxmlformats.org/package/2006/metadata/core-properties' " w:xpath="/ns1:coreProperties[1]/ns0:title[1]" w:storeItemID="{6C3C8BC8-F283-45AE-878A-BAB7291924A1}"/>
                                     <w:text/>
                                   </w:sdtPr>
+                                  <w:sdtEndPr/>
                                   <w:sdtContent>
                                     <w:r>
                                       <w:rPr>
@@ -4033,6 +4036,7 @@
                               <w:dataBinding w:prefixMappings="xmlns:ns0='http://purl.org/dc/elements/1.1/' xmlns:ns1='http://schemas.openxmlformats.org/package/2006/metadata/core-properties' " w:xpath="/ns1:coreProperties[1]/ns0:title[1]" w:storeItemID="{6C3C8BC8-F283-45AE-878A-BAB7291924A1}"/>
                               <w:text/>
                             </w:sdtPr>
+                            <w:sdtEndPr/>
                             <w:sdtContent>
                               <w:r>
                                 <w:rPr>
@@ -4069,8 +4073,6 @@
             <w:br w:type="page"/>
           </w:r>
         </w:p>
-        <w:bookmarkStart w:id="0" w:name="_GoBack" w:displacedByCustomXml="next"/>
-        <w:bookmarkEnd w:id="0" w:displacedByCustomXml="next"/>
       </w:sdtContent>
     </w:sdt>
     <w:p>
@@ -4869,8 +4871,10 @@
         <w:rPr>
           <w:rFonts w:ascii="Arial Narrow" w:hAnsi="Arial Narrow"/>
           <w:b/>
+          <w:noProof/>
           <w:sz w:val="28"/>
           <w:szCs w:val="28"/>
+          <w:lang w:eastAsia="es-CO"/>
         </w:rPr>
         <w:drawing>
           <wp:inline distT="0" distB="0" distL="0" distR="0" wp14:anchorId="4B3730FF" wp14:editId="587B0108">
@@ -4917,10 +4921,8 @@
         <w:jc w:val="center"/>
         <w:rPr>
           <w:rFonts w:ascii="Arial Narrow" w:hAnsi="Arial Narrow"/>
-          <w:b/>
           <w:color w:val="000000" w:themeColor="text1"/>
-          <w:sz w:val="32"/>
-          <w:szCs w:val="28"/>
+          <w:sz w:val="20"/>
         </w:rPr>
       </w:pPr>
       <w:r>
@@ -4981,6 +4983,5340 @@
         <w:t xml:space="preserve"> Diagrama de bloques</w:t>
       </w:r>
     </w:p>
+    <w:p>
+      <w:r>
+        <w:br w:type="page"/>
+      </w:r>
+    </w:p>
+    <w:p>
+      <w:pPr>
+        <w:jc w:val="center"/>
+        <w:rPr>
+          <w:b/>
+        </w:rPr>
+        <w:sectPr>
+          <w:pgSz w:w="15840" w:h="12240" w:orient="landscape"/>
+          <w:pgMar w:top="1440" w:right="1440" w:bottom="1440" w:left="1440" w:header="720" w:footer="720" w:gutter="0"/>
+          <w:pgNumType w:start="0"/>
+          <w:cols w:space="720"/>
+          <w:titlePg/>
+          <w:docGrid w:linePitch="360"/>
+        </w:sectPr>
+      </w:pPr>
+    </w:p>
+    <w:p>
+      <w:pPr>
+        <w:rPr>
+          <w:rFonts w:ascii="Arial Narrow" w:hAnsi="Arial Narrow"/>
+          <w:b/>
+          <w:sz w:val="28"/>
+          <w:szCs w:val="24"/>
+        </w:rPr>
+      </w:pPr>
+      <w:r>
+        <w:rPr>
+          <w:rFonts w:ascii="Arial Narrow" w:hAnsi="Arial Narrow"/>
+          <w:b/>
+          <w:sz w:val="28"/>
+          <w:szCs w:val="24"/>
+        </w:rPr>
+        <w:lastRenderedPageBreak/>
+        <w:t>DICCIONARIO DE DATOS</w:t>
+      </w:r>
+    </w:p>
+    <w:p>
+      <w:pPr>
+        <w:rPr>
+          <w:rFonts w:ascii="Arial Narrow" w:hAnsi="Arial Narrow"/>
+          <w:b/>
+          <w:sz w:val="28"/>
+          <w:szCs w:val="24"/>
+        </w:rPr>
+      </w:pPr>
+      <w:r>
+        <w:rPr>
+          <w:rFonts w:ascii="Arial Narrow" w:hAnsi="Arial Narrow"/>
+          <w:sz w:val="24"/>
+          <w:szCs w:val="24"/>
+        </w:rPr>
+        <w:t>A continuación se muestra un listado organizado de los datos del sistema.</w:t>
+      </w:r>
+    </w:p>
+    <w:tbl>
+      <w:tblPr>
+        <w:tblStyle w:val="Tabladecuadrcula4-nfasis3"/>
+        <w:tblW w:w="0" w:type="auto"/>
+        <w:tblLook w:val="04A0" w:firstRow="1" w:lastRow="0" w:firstColumn="1" w:lastColumn="0" w:noHBand="0" w:noVBand="1"/>
+      </w:tblPr>
+      <w:tblGrid>
+        <w:gridCol w:w="2328"/>
+        <w:gridCol w:w="2735"/>
+        <w:gridCol w:w="1377"/>
+        <w:gridCol w:w="3775"/>
+      </w:tblGrid>
+      <w:tr>
+        <w:trPr>
+          <w:cnfStyle w:val="100000000000" w:firstRow="1" w:lastRow="0" w:firstColumn="0" w:lastColumn="0" w:oddVBand="0" w:evenVBand="0" w:oddHBand="0" w:evenHBand="0" w:firstRowFirstColumn="0" w:firstRowLastColumn="0" w:lastRowFirstColumn="0" w:lastRowLastColumn="0"/>
+        </w:trPr>
+        <w:tc>
+          <w:tcPr>
+            <w:cnfStyle w:val="001000000000" w:firstRow="0" w:lastRow="0" w:firstColumn="1" w:lastColumn="0" w:oddVBand="0" w:evenVBand="0" w:oddHBand="0" w:evenHBand="0" w:firstRowFirstColumn="0" w:firstRowLastColumn="0" w:lastRowFirstColumn="0" w:lastRowLastColumn="0"/>
+            <w:tcW w:w="2328" w:type="dxa"/>
+          </w:tcPr>
+          <w:p>
+            <w:pPr>
+              <w:jc w:val="center"/>
+              <w:rPr>
+                <w:rFonts w:ascii="Arial Narrow" w:hAnsi="Arial Narrow"/>
+                <w:sz w:val="24"/>
+                <w:szCs w:val="24"/>
+              </w:rPr>
+            </w:pPr>
+            <w:r>
+              <w:rPr>
+                <w:rFonts w:ascii="Arial Narrow" w:hAnsi="Arial Narrow"/>
+                <w:sz w:val="24"/>
+                <w:szCs w:val="24"/>
+              </w:rPr>
+              <w:t>Tabla</w:t>
+            </w:r>
+          </w:p>
+        </w:tc>
+        <w:tc>
+          <w:tcPr>
+            <w:tcW w:w="2735" w:type="dxa"/>
+          </w:tcPr>
+          <w:p>
+            <w:pPr>
+              <w:jc w:val="center"/>
+              <w:cnfStyle w:val="100000000000" w:firstRow="1" w:lastRow="0" w:firstColumn="0" w:lastColumn="0" w:oddVBand="0" w:evenVBand="0" w:oddHBand="0" w:evenHBand="0" w:firstRowFirstColumn="0" w:firstRowLastColumn="0" w:lastRowFirstColumn="0" w:lastRowLastColumn="0"/>
+              <w:rPr>
+                <w:rFonts w:ascii="Arial Narrow" w:hAnsi="Arial Narrow"/>
+                <w:sz w:val="24"/>
+                <w:szCs w:val="24"/>
+              </w:rPr>
+            </w:pPr>
+            <w:r>
+              <w:rPr>
+                <w:rFonts w:ascii="Arial Narrow" w:hAnsi="Arial Narrow"/>
+                <w:sz w:val="24"/>
+                <w:szCs w:val="24"/>
+              </w:rPr>
+              <w:t>Campo</w:t>
+            </w:r>
+          </w:p>
+        </w:tc>
+        <w:tc>
+          <w:tcPr>
+            <w:tcW w:w="1377" w:type="dxa"/>
+          </w:tcPr>
+          <w:p>
+            <w:pPr>
+              <w:jc w:val="center"/>
+              <w:cnfStyle w:val="100000000000" w:firstRow="1" w:lastRow="0" w:firstColumn="0" w:lastColumn="0" w:oddVBand="0" w:evenVBand="0" w:oddHBand="0" w:evenHBand="0" w:firstRowFirstColumn="0" w:firstRowLastColumn="0" w:lastRowFirstColumn="0" w:lastRowLastColumn="0"/>
+              <w:rPr>
+                <w:rFonts w:ascii="Arial Narrow" w:hAnsi="Arial Narrow"/>
+                <w:sz w:val="24"/>
+                <w:szCs w:val="24"/>
+              </w:rPr>
+            </w:pPr>
+            <w:r>
+              <w:rPr>
+                <w:rFonts w:ascii="Arial Narrow" w:hAnsi="Arial Narrow"/>
+                <w:sz w:val="24"/>
+                <w:szCs w:val="24"/>
+              </w:rPr>
+              <w:t>Tipo</w:t>
+            </w:r>
+          </w:p>
+        </w:tc>
+        <w:tc>
+          <w:tcPr>
+            <w:tcW w:w="3775" w:type="dxa"/>
+          </w:tcPr>
+          <w:p>
+            <w:pPr>
+              <w:jc w:val="center"/>
+              <w:cnfStyle w:val="100000000000" w:firstRow="1" w:lastRow="0" w:firstColumn="0" w:lastColumn="0" w:oddVBand="0" w:evenVBand="0" w:oddHBand="0" w:evenHBand="0" w:firstRowFirstColumn="0" w:firstRowLastColumn="0" w:lastRowFirstColumn="0" w:lastRowLastColumn="0"/>
+              <w:rPr>
+                <w:rFonts w:ascii="Arial Narrow" w:hAnsi="Arial Narrow"/>
+                <w:sz w:val="24"/>
+                <w:szCs w:val="24"/>
+              </w:rPr>
+            </w:pPr>
+            <w:r>
+              <w:rPr>
+                <w:rFonts w:ascii="Arial Narrow" w:hAnsi="Arial Narrow"/>
+                <w:sz w:val="24"/>
+                <w:szCs w:val="24"/>
+              </w:rPr>
+              <w:t>Descripción</w:t>
+            </w:r>
+          </w:p>
+        </w:tc>
+      </w:tr>
+      <w:tr>
+        <w:trPr>
+          <w:cnfStyle w:val="000000100000" w:firstRow="0" w:lastRow="0" w:firstColumn="0" w:lastColumn="0" w:oddVBand="0" w:evenVBand="0" w:oddHBand="1" w:evenHBand="0" w:firstRowFirstColumn="0" w:firstRowLastColumn="0" w:lastRowFirstColumn="0" w:lastRowLastColumn="0"/>
+        </w:trPr>
+        <w:tc>
+          <w:tcPr>
+            <w:cnfStyle w:val="001000000000" w:firstRow="0" w:lastRow="0" w:firstColumn="1" w:lastColumn="0" w:oddVBand="0" w:evenVBand="0" w:oddHBand="0" w:evenHBand="0" w:firstRowFirstColumn="0" w:firstRowLastColumn="0" w:lastRowFirstColumn="0" w:lastRowLastColumn="0"/>
+            <w:tcW w:w="2328" w:type="dxa"/>
+          </w:tcPr>
+          <w:p>
+            <w:pPr>
+              <w:rPr>
+                <w:rFonts w:ascii="Arial Narrow" w:hAnsi="Arial Narrow"/>
+                <w:b w:val="0"/>
+                <w:sz w:val="24"/>
+                <w:szCs w:val="24"/>
+              </w:rPr>
+            </w:pPr>
+            <w:proofErr w:type="spellStart"/>
+            <w:r>
+              <w:rPr>
+                <w:rFonts w:ascii="Arial Narrow" w:hAnsi="Arial Narrow"/>
+                <w:b w:val="0"/>
+                <w:sz w:val="24"/>
+                <w:szCs w:val="24"/>
+              </w:rPr>
+              <w:t>Clasifications</w:t>
+            </w:r>
+            <w:proofErr w:type="spellEnd"/>
+          </w:p>
+        </w:tc>
+        <w:tc>
+          <w:tcPr>
+            <w:tcW w:w="2735" w:type="dxa"/>
+          </w:tcPr>
+          <w:p>
+            <w:pPr>
+              <w:cnfStyle w:val="000000100000" w:firstRow="0" w:lastRow="0" w:firstColumn="0" w:lastColumn="0" w:oddVBand="0" w:evenVBand="0" w:oddHBand="1" w:evenHBand="0" w:firstRowFirstColumn="0" w:firstRowLastColumn="0" w:lastRowFirstColumn="0" w:lastRowLastColumn="0"/>
+              <w:rPr>
+                <w:rFonts w:ascii="Arial Narrow" w:hAnsi="Arial Narrow"/>
+                <w:bCs/>
+                <w:sz w:val="24"/>
+                <w:szCs w:val="24"/>
+              </w:rPr>
+            </w:pPr>
+            <w:r>
+              <w:rPr>
+                <w:rFonts w:ascii="Arial Narrow" w:hAnsi="Arial Narrow"/>
+                <w:bCs/>
+                <w:sz w:val="24"/>
+                <w:szCs w:val="24"/>
+              </w:rPr>
+              <w:t>Id</w:t>
+            </w:r>
+          </w:p>
+        </w:tc>
+        <w:tc>
+          <w:tcPr>
+            <w:tcW w:w="1377" w:type="dxa"/>
+          </w:tcPr>
+          <w:p>
+            <w:pPr>
+              <w:cnfStyle w:val="000000100000" w:firstRow="0" w:lastRow="0" w:firstColumn="0" w:lastColumn="0" w:oddVBand="0" w:evenVBand="0" w:oddHBand="1" w:evenHBand="0" w:firstRowFirstColumn="0" w:firstRowLastColumn="0" w:lastRowFirstColumn="0" w:lastRowLastColumn="0"/>
+              <w:rPr>
+                <w:rFonts w:ascii="Arial Narrow" w:hAnsi="Arial Narrow"/>
+                <w:sz w:val="24"/>
+                <w:szCs w:val="24"/>
+              </w:rPr>
+            </w:pPr>
+            <w:proofErr w:type="spellStart"/>
+            <w:r>
+              <w:rPr>
+                <w:rFonts w:ascii="Arial Narrow" w:hAnsi="Arial Narrow"/>
+                <w:sz w:val="24"/>
+                <w:szCs w:val="24"/>
+              </w:rPr>
+              <w:t>bigint</w:t>
+            </w:r>
+            <w:proofErr w:type="spellEnd"/>
+          </w:p>
+        </w:tc>
+        <w:tc>
+          <w:tcPr>
+            <w:tcW w:w="3775" w:type="dxa"/>
+          </w:tcPr>
+          <w:p>
+            <w:pPr>
+              <w:jc w:val="center"/>
+              <w:cnfStyle w:val="000000100000" w:firstRow="0" w:lastRow="0" w:firstColumn="0" w:lastColumn="0" w:oddVBand="0" w:evenVBand="0" w:oddHBand="1" w:evenHBand="0" w:firstRowFirstColumn="0" w:firstRowLastColumn="0" w:lastRowFirstColumn="0" w:lastRowLastColumn="0"/>
+              <w:rPr>
+                <w:rFonts w:ascii="Arial Narrow" w:hAnsi="Arial Narrow"/>
+                <w:b/>
+                <w:sz w:val="24"/>
+                <w:szCs w:val="24"/>
+              </w:rPr>
+            </w:pPr>
+          </w:p>
+        </w:tc>
+      </w:tr>
+      <w:tr>
+        <w:tc>
+          <w:tcPr>
+            <w:cnfStyle w:val="001000000000" w:firstRow="0" w:lastRow="0" w:firstColumn="1" w:lastColumn="0" w:oddVBand="0" w:evenVBand="0" w:oddHBand="0" w:evenHBand="0" w:firstRowFirstColumn="0" w:firstRowLastColumn="0" w:lastRowFirstColumn="0" w:lastRowLastColumn="0"/>
+            <w:tcW w:w="2328" w:type="dxa"/>
+          </w:tcPr>
+          <w:p>
+            <w:pPr>
+              <w:rPr>
+                <w:rFonts w:ascii="Arial Narrow" w:hAnsi="Arial Narrow"/>
+                <w:b w:val="0"/>
+                <w:sz w:val="24"/>
+                <w:szCs w:val="24"/>
+              </w:rPr>
+            </w:pPr>
+            <w:proofErr w:type="spellStart"/>
+            <w:r>
+              <w:rPr>
+                <w:rFonts w:ascii="Arial Narrow" w:hAnsi="Arial Narrow"/>
+                <w:b w:val="0"/>
+                <w:sz w:val="24"/>
+                <w:szCs w:val="24"/>
+              </w:rPr>
+              <w:t>Clasifications</w:t>
+            </w:r>
+            <w:proofErr w:type="spellEnd"/>
+          </w:p>
+        </w:tc>
+        <w:tc>
+          <w:tcPr>
+            <w:tcW w:w="2735" w:type="dxa"/>
+          </w:tcPr>
+          <w:p>
+            <w:pPr>
+              <w:cnfStyle w:val="000000000000" w:firstRow="0" w:lastRow="0" w:firstColumn="0" w:lastColumn="0" w:oddVBand="0" w:evenVBand="0" w:oddHBand="0" w:evenHBand="0" w:firstRowFirstColumn="0" w:firstRowLastColumn="0" w:lastRowFirstColumn="0" w:lastRowLastColumn="0"/>
+              <w:rPr>
+                <w:rFonts w:ascii="Arial Narrow" w:hAnsi="Arial Narrow"/>
+                <w:bCs/>
+                <w:sz w:val="24"/>
+                <w:szCs w:val="24"/>
+              </w:rPr>
+            </w:pPr>
+            <w:proofErr w:type="spellStart"/>
+            <w:r>
+              <w:rPr>
+                <w:rFonts w:ascii="Arial Narrow" w:hAnsi="Arial Narrow"/>
+                <w:bCs/>
+                <w:sz w:val="24"/>
+                <w:szCs w:val="24"/>
+              </w:rPr>
+              <w:t>clasifications_questions</w:t>
+            </w:r>
+            <w:proofErr w:type="spellEnd"/>
+          </w:p>
+        </w:tc>
+        <w:tc>
+          <w:tcPr>
+            <w:tcW w:w="1377" w:type="dxa"/>
+          </w:tcPr>
+          <w:p>
+            <w:pPr>
+              <w:cnfStyle w:val="000000000000" w:firstRow="0" w:lastRow="0" w:firstColumn="0" w:lastColumn="0" w:oddVBand="0" w:evenVBand="0" w:oddHBand="0" w:evenHBand="0" w:firstRowFirstColumn="0" w:firstRowLastColumn="0" w:lastRowFirstColumn="0" w:lastRowLastColumn="0"/>
+              <w:rPr>
+                <w:rFonts w:ascii="Arial Narrow" w:hAnsi="Arial Narrow"/>
+                <w:b/>
+                <w:sz w:val="24"/>
+                <w:szCs w:val="24"/>
+              </w:rPr>
+            </w:pPr>
+            <w:proofErr w:type="spellStart"/>
+            <w:r>
+              <w:rPr>
+                <w:rFonts w:ascii="Arial Narrow" w:hAnsi="Arial Narrow"/>
+                <w:sz w:val="24"/>
+                <w:szCs w:val="24"/>
+              </w:rPr>
+              <w:t>character</w:t>
+            </w:r>
+            <w:proofErr w:type="spellEnd"/>
+          </w:p>
+        </w:tc>
+        <w:tc>
+          <w:tcPr>
+            <w:tcW w:w="3775" w:type="dxa"/>
+          </w:tcPr>
+          <w:p>
+            <w:pPr>
+              <w:jc w:val="center"/>
+              <w:cnfStyle w:val="000000000000" w:firstRow="0" w:lastRow="0" w:firstColumn="0" w:lastColumn="0" w:oddVBand="0" w:evenVBand="0" w:oddHBand="0" w:evenHBand="0" w:firstRowFirstColumn="0" w:firstRowLastColumn="0" w:lastRowFirstColumn="0" w:lastRowLastColumn="0"/>
+              <w:rPr>
+                <w:rFonts w:ascii="Arial Narrow" w:hAnsi="Arial Narrow"/>
+                <w:b/>
+                <w:sz w:val="24"/>
+                <w:szCs w:val="24"/>
+              </w:rPr>
+            </w:pPr>
+          </w:p>
+        </w:tc>
+      </w:tr>
+      <w:tr>
+        <w:trPr>
+          <w:cnfStyle w:val="000000100000" w:firstRow="0" w:lastRow="0" w:firstColumn="0" w:lastColumn="0" w:oddVBand="0" w:evenVBand="0" w:oddHBand="1" w:evenHBand="0" w:firstRowFirstColumn="0" w:firstRowLastColumn="0" w:lastRowFirstColumn="0" w:lastRowLastColumn="0"/>
+        </w:trPr>
+        <w:tc>
+          <w:tcPr>
+            <w:cnfStyle w:val="001000000000" w:firstRow="0" w:lastRow="0" w:firstColumn="1" w:lastColumn="0" w:oddVBand="0" w:evenVBand="0" w:oddHBand="0" w:evenHBand="0" w:firstRowFirstColumn="0" w:firstRowLastColumn="0" w:lastRowFirstColumn="0" w:lastRowLastColumn="0"/>
+            <w:tcW w:w="2328" w:type="dxa"/>
+          </w:tcPr>
+          <w:p>
+            <w:pPr>
+              <w:rPr>
+                <w:rFonts w:ascii="Arial Narrow" w:hAnsi="Arial Narrow"/>
+                <w:b w:val="0"/>
+                <w:sz w:val="24"/>
+                <w:szCs w:val="24"/>
+              </w:rPr>
+            </w:pPr>
+            <w:proofErr w:type="spellStart"/>
+            <w:r>
+              <w:rPr>
+                <w:rFonts w:ascii="Arial Narrow" w:hAnsi="Arial Narrow"/>
+                <w:b w:val="0"/>
+                <w:sz w:val="24"/>
+                <w:szCs w:val="24"/>
+              </w:rPr>
+              <w:t>Clasifications</w:t>
+            </w:r>
+            <w:proofErr w:type="spellEnd"/>
+          </w:p>
+        </w:tc>
+        <w:tc>
+          <w:tcPr>
+            <w:tcW w:w="2735" w:type="dxa"/>
+          </w:tcPr>
+          <w:p>
+            <w:pPr>
+              <w:cnfStyle w:val="000000100000" w:firstRow="0" w:lastRow="0" w:firstColumn="0" w:lastColumn="0" w:oddVBand="0" w:evenVBand="0" w:oddHBand="1" w:evenHBand="0" w:firstRowFirstColumn="0" w:firstRowLastColumn="0" w:lastRowFirstColumn="0" w:lastRowLastColumn="0"/>
+              <w:rPr>
+                <w:rFonts w:ascii="Arial Narrow" w:hAnsi="Arial Narrow"/>
+                <w:bCs/>
+                <w:sz w:val="24"/>
+                <w:szCs w:val="24"/>
+              </w:rPr>
+            </w:pPr>
+            <w:proofErr w:type="spellStart"/>
+            <w:r>
+              <w:rPr>
+                <w:rFonts w:ascii="Arial Narrow" w:hAnsi="Arial Narrow"/>
+                <w:bCs/>
+                <w:sz w:val="24"/>
+                <w:szCs w:val="24"/>
+              </w:rPr>
+              <w:t>created_at</w:t>
+            </w:r>
+            <w:proofErr w:type="spellEnd"/>
+          </w:p>
+        </w:tc>
+        <w:tc>
+          <w:tcPr>
+            <w:tcW w:w="1377" w:type="dxa"/>
+          </w:tcPr>
+          <w:p>
+            <w:pPr>
+              <w:cnfStyle w:val="000000100000" w:firstRow="0" w:lastRow="0" w:firstColumn="0" w:lastColumn="0" w:oddVBand="0" w:evenVBand="0" w:oddHBand="1" w:evenHBand="0" w:firstRowFirstColumn="0" w:firstRowLastColumn="0" w:lastRowFirstColumn="0" w:lastRowLastColumn="0"/>
+              <w:rPr>
+                <w:rFonts w:ascii="Arial Narrow" w:hAnsi="Arial Narrow"/>
+                <w:sz w:val="24"/>
+                <w:szCs w:val="24"/>
+              </w:rPr>
+            </w:pPr>
+            <w:proofErr w:type="spellStart"/>
+            <w:r>
+              <w:rPr>
+                <w:rFonts w:ascii="Arial Narrow" w:hAnsi="Arial Narrow"/>
+                <w:sz w:val="24"/>
+                <w:szCs w:val="24"/>
+              </w:rPr>
+              <w:t>timestamp</w:t>
+            </w:r>
+            <w:proofErr w:type="spellEnd"/>
+          </w:p>
+        </w:tc>
+        <w:tc>
+          <w:tcPr>
+            <w:tcW w:w="3775" w:type="dxa"/>
+          </w:tcPr>
+          <w:p>
+            <w:pPr>
+              <w:jc w:val="center"/>
+              <w:cnfStyle w:val="000000100000" w:firstRow="0" w:lastRow="0" w:firstColumn="0" w:lastColumn="0" w:oddVBand="0" w:evenVBand="0" w:oddHBand="1" w:evenHBand="0" w:firstRowFirstColumn="0" w:firstRowLastColumn="0" w:lastRowFirstColumn="0" w:lastRowLastColumn="0"/>
+              <w:rPr>
+                <w:rFonts w:ascii="Arial Narrow" w:hAnsi="Arial Narrow"/>
+                <w:b/>
+                <w:sz w:val="24"/>
+                <w:szCs w:val="24"/>
+              </w:rPr>
+            </w:pPr>
+          </w:p>
+        </w:tc>
+      </w:tr>
+      <w:tr>
+        <w:tc>
+          <w:tcPr>
+            <w:cnfStyle w:val="001000000000" w:firstRow="0" w:lastRow="0" w:firstColumn="1" w:lastColumn="0" w:oddVBand="0" w:evenVBand="0" w:oddHBand="0" w:evenHBand="0" w:firstRowFirstColumn="0" w:firstRowLastColumn="0" w:lastRowFirstColumn="0" w:lastRowLastColumn="0"/>
+            <w:tcW w:w="2328" w:type="dxa"/>
+          </w:tcPr>
+          <w:p>
+            <w:pPr>
+              <w:rPr>
+                <w:rFonts w:ascii="Arial Narrow" w:hAnsi="Arial Narrow"/>
+                <w:b w:val="0"/>
+                <w:sz w:val="24"/>
+                <w:szCs w:val="24"/>
+              </w:rPr>
+            </w:pPr>
+            <w:proofErr w:type="spellStart"/>
+            <w:r>
+              <w:rPr>
+                <w:rFonts w:ascii="Arial Narrow" w:hAnsi="Arial Narrow"/>
+                <w:b w:val="0"/>
+                <w:sz w:val="24"/>
+                <w:szCs w:val="24"/>
+              </w:rPr>
+              <w:t>Clasifications</w:t>
+            </w:r>
+            <w:proofErr w:type="spellEnd"/>
+          </w:p>
+        </w:tc>
+        <w:tc>
+          <w:tcPr>
+            <w:tcW w:w="2735" w:type="dxa"/>
+          </w:tcPr>
+          <w:p>
+            <w:pPr>
+              <w:cnfStyle w:val="000000000000" w:firstRow="0" w:lastRow="0" w:firstColumn="0" w:lastColumn="0" w:oddVBand="0" w:evenVBand="0" w:oddHBand="0" w:evenHBand="0" w:firstRowFirstColumn="0" w:firstRowLastColumn="0" w:lastRowFirstColumn="0" w:lastRowLastColumn="0"/>
+              <w:rPr>
+                <w:rFonts w:ascii="Arial Narrow" w:hAnsi="Arial Narrow"/>
+                <w:bCs/>
+                <w:sz w:val="24"/>
+                <w:szCs w:val="24"/>
+              </w:rPr>
+            </w:pPr>
+            <w:proofErr w:type="spellStart"/>
+            <w:r>
+              <w:rPr>
+                <w:rFonts w:ascii="Arial Narrow" w:hAnsi="Arial Narrow"/>
+                <w:bCs/>
+                <w:sz w:val="24"/>
+                <w:szCs w:val="24"/>
+              </w:rPr>
+              <w:t>updated_at</w:t>
+            </w:r>
+            <w:proofErr w:type="spellEnd"/>
+          </w:p>
+        </w:tc>
+        <w:tc>
+          <w:tcPr>
+            <w:tcW w:w="1377" w:type="dxa"/>
+          </w:tcPr>
+          <w:p>
+            <w:pPr>
+              <w:cnfStyle w:val="000000000000" w:firstRow="0" w:lastRow="0" w:firstColumn="0" w:lastColumn="0" w:oddVBand="0" w:evenVBand="0" w:oddHBand="0" w:evenHBand="0" w:firstRowFirstColumn="0" w:firstRowLastColumn="0" w:lastRowFirstColumn="0" w:lastRowLastColumn="0"/>
+              <w:rPr>
+                <w:rFonts w:ascii="Arial Narrow" w:hAnsi="Arial Narrow"/>
+                <w:b/>
+                <w:sz w:val="24"/>
+                <w:szCs w:val="24"/>
+              </w:rPr>
+            </w:pPr>
+            <w:proofErr w:type="spellStart"/>
+            <w:r>
+              <w:rPr>
+                <w:rFonts w:ascii="Arial Narrow" w:hAnsi="Arial Narrow"/>
+                <w:sz w:val="24"/>
+                <w:szCs w:val="24"/>
+              </w:rPr>
+              <w:t>timestamp</w:t>
+            </w:r>
+            <w:proofErr w:type="spellEnd"/>
+          </w:p>
+        </w:tc>
+        <w:tc>
+          <w:tcPr>
+            <w:tcW w:w="3775" w:type="dxa"/>
+          </w:tcPr>
+          <w:p>
+            <w:pPr>
+              <w:jc w:val="center"/>
+              <w:cnfStyle w:val="000000000000" w:firstRow="0" w:lastRow="0" w:firstColumn="0" w:lastColumn="0" w:oddVBand="0" w:evenVBand="0" w:oddHBand="0" w:evenHBand="0" w:firstRowFirstColumn="0" w:firstRowLastColumn="0" w:lastRowFirstColumn="0" w:lastRowLastColumn="0"/>
+              <w:rPr>
+                <w:rFonts w:ascii="Arial Narrow" w:hAnsi="Arial Narrow"/>
+                <w:b/>
+                <w:sz w:val="24"/>
+                <w:szCs w:val="24"/>
+              </w:rPr>
+            </w:pPr>
+          </w:p>
+        </w:tc>
+      </w:tr>
+      <w:tr>
+        <w:trPr>
+          <w:cnfStyle w:val="000000100000" w:firstRow="0" w:lastRow="0" w:firstColumn="0" w:lastColumn="0" w:oddVBand="0" w:evenVBand="0" w:oddHBand="1" w:evenHBand="0" w:firstRowFirstColumn="0" w:firstRowLastColumn="0" w:lastRowFirstColumn="0" w:lastRowLastColumn="0"/>
+        </w:trPr>
+        <w:tc>
+          <w:tcPr>
+            <w:cnfStyle w:val="001000000000" w:firstRow="0" w:lastRow="0" w:firstColumn="1" w:lastColumn="0" w:oddVBand="0" w:evenVBand="0" w:oddHBand="0" w:evenHBand="0" w:firstRowFirstColumn="0" w:firstRowLastColumn="0" w:lastRowFirstColumn="0" w:lastRowLastColumn="0"/>
+            <w:tcW w:w="2328" w:type="dxa"/>
+          </w:tcPr>
+          <w:p>
+            <w:pPr>
+              <w:rPr>
+                <w:rFonts w:ascii="Arial Narrow" w:hAnsi="Arial Narrow"/>
+                <w:b w:val="0"/>
+                <w:sz w:val="24"/>
+                <w:szCs w:val="24"/>
+              </w:rPr>
+            </w:pPr>
+            <w:proofErr w:type="spellStart"/>
+            <w:r>
+              <w:rPr>
+                <w:rFonts w:ascii="Arial Narrow" w:hAnsi="Arial Narrow"/>
+                <w:b w:val="0"/>
+                <w:sz w:val="24"/>
+                <w:szCs w:val="24"/>
+              </w:rPr>
+              <w:t>Clasifications_contents</w:t>
+            </w:r>
+            <w:proofErr w:type="spellEnd"/>
+          </w:p>
+        </w:tc>
+        <w:tc>
+          <w:tcPr>
+            <w:tcW w:w="2735" w:type="dxa"/>
+          </w:tcPr>
+          <w:p>
+            <w:pPr>
+              <w:cnfStyle w:val="000000100000" w:firstRow="0" w:lastRow="0" w:firstColumn="0" w:lastColumn="0" w:oddVBand="0" w:evenVBand="0" w:oddHBand="1" w:evenHBand="0" w:firstRowFirstColumn="0" w:firstRowLastColumn="0" w:lastRowFirstColumn="0" w:lastRowLastColumn="0"/>
+              <w:rPr>
+                <w:rFonts w:ascii="Arial Narrow" w:hAnsi="Arial Narrow"/>
+                <w:bCs/>
+                <w:sz w:val="24"/>
+                <w:szCs w:val="24"/>
+              </w:rPr>
+            </w:pPr>
+            <w:proofErr w:type="spellStart"/>
+            <w:r>
+              <w:rPr>
+                <w:rFonts w:ascii="Arial Narrow" w:hAnsi="Arial Narrow"/>
+                <w:bCs/>
+                <w:sz w:val="24"/>
+                <w:szCs w:val="24"/>
+              </w:rPr>
+              <w:t>content_id</w:t>
+            </w:r>
+            <w:proofErr w:type="spellEnd"/>
+          </w:p>
+        </w:tc>
+        <w:tc>
+          <w:tcPr>
+            <w:tcW w:w="1377" w:type="dxa"/>
+          </w:tcPr>
+          <w:p>
+            <w:pPr>
+              <w:cnfStyle w:val="000000100000" w:firstRow="0" w:lastRow="0" w:firstColumn="0" w:lastColumn="0" w:oddVBand="0" w:evenVBand="0" w:oddHBand="1" w:evenHBand="0" w:firstRowFirstColumn="0" w:firstRowLastColumn="0" w:lastRowFirstColumn="0" w:lastRowLastColumn="0"/>
+              <w:rPr>
+                <w:rFonts w:ascii="Arial Narrow" w:hAnsi="Arial Narrow"/>
+                <w:b/>
+                <w:sz w:val="24"/>
+                <w:szCs w:val="24"/>
+              </w:rPr>
+            </w:pPr>
+            <w:proofErr w:type="spellStart"/>
+            <w:r>
+              <w:rPr>
+                <w:rFonts w:ascii="Arial Narrow" w:hAnsi="Arial Narrow"/>
+                <w:sz w:val="24"/>
+                <w:szCs w:val="24"/>
+              </w:rPr>
+              <w:t>bigint</w:t>
+            </w:r>
+            <w:proofErr w:type="spellEnd"/>
+          </w:p>
+        </w:tc>
+        <w:tc>
+          <w:tcPr>
+            <w:tcW w:w="3775" w:type="dxa"/>
+          </w:tcPr>
+          <w:p>
+            <w:pPr>
+              <w:jc w:val="center"/>
+              <w:cnfStyle w:val="000000100000" w:firstRow="0" w:lastRow="0" w:firstColumn="0" w:lastColumn="0" w:oddVBand="0" w:evenVBand="0" w:oddHBand="1" w:evenHBand="0" w:firstRowFirstColumn="0" w:firstRowLastColumn="0" w:lastRowFirstColumn="0" w:lastRowLastColumn="0"/>
+              <w:rPr>
+                <w:rFonts w:ascii="Arial Narrow" w:hAnsi="Arial Narrow"/>
+                <w:b/>
+                <w:sz w:val="24"/>
+                <w:szCs w:val="24"/>
+              </w:rPr>
+            </w:pPr>
+          </w:p>
+        </w:tc>
+      </w:tr>
+      <w:tr>
+        <w:tc>
+          <w:tcPr>
+            <w:cnfStyle w:val="001000000000" w:firstRow="0" w:lastRow="0" w:firstColumn="1" w:lastColumn="0" w:oddVBand="0" w:evenVBand="0" w:oddHBand="0" w:evenHBand="0" w:firstRowFirstColumn="0" w:firstRowLastColumn="0" w:lastRowFirstColumn="0" w:lastRowLastColumn="0"/>
+            <w:tcW w:w="2328" w:type="dxa"/>
+          </w:tcPr>
+          <w:p>
+            <w:pPr>
+              <w:rPr>
+                <w:rFonts w:ascii="Arial Narrow" w:hAnsi="Arial Narrow"/>
+                <w:b w:val="0"/>
+                <w:sz w:val="24"/>
+                <w:szCs w:val="24"/>
+              </w:rPr>
+            </w:pPr>
+            <w:proofErr w:type="spellStart"/>
+            <w:r>
+              <w:rPr>
+                <w:rFonts w:ascii="Arial Narrow" w:hAnsi="Arial Narrow"/>
+                <w:b w:val="0"/>
+                <w:sz w:val="24"/>
+                <w:szCs w:val="24"/>
+              </w:rPr>
+              <w:t>Clasifications_contents</w:t>
+            </w:r>
+            <w:proofErr w:type="spellEnd"/>
+          </w:p>
+        </w:tc>
+        <w:tc>
+          <w:tcPr>
+            <w:tcW w:w="2735" w:type="dxa"/>
+          </w:tcPr>
+          <w:p>
+            <w:pPr>
+              <w:cnfStyle w:val="000000000000" w:firstRow="0" w:lastRow="0" w:firstColumn="0" w:lastColumn="0" w:oddVBand="0" w:evenVBand="0" w:oddHBand="0" w:evenHBand="0" w:firstRowFirstColumn="0" w:firstRowLastColumn="0" w:lastRowFirstColumn="0" w:lastRowLastColumn="0"/>
+              <w:rPr>
+                <w:rFonts w:ascii="Arial Narrow" w:hAnsi="Arial Narrow"/>
+                <w:bCs/>
+                <w:sz w:val="24"/>
+                <w:szCs w:val="24"/>
+              </w:rPr>
+            </w:pPr>
+            <w:proofErr w:type="spellStart"/>
+            <w:r>
+              <w:rPr>
+                <w:rFonts w:ascii="Arial Narrow" w:hAnsi="Arial Narrow"/>
+                <w:bCs/>
+                <w:sz w:val="24"/>
+                <w:szCs w:val="24"/>
+              </w:rPr>
+              <w:t>clasification_id</w:t>
+            </w:r>
+            <w:proofErr w:type="spellEnd"/>
+          </w:p>
+        </w:tc>
+        <w:tc>
+          <w:tcPr>
+            <w:tcW w:w="1377" w:type="dxa"/>
+          </w:tcPr>
+          <w:p>
+            <w:pPr>
+              <w:cnfStyle w:val="000000000000" w:firstRow="0" w:lastRow="0" w:firstColumn="0" w:lastColumn="0" w:oddVBand="0" w:evenVBand="0" w:oddHBand="0" w:evenHBand="0" w:firstRowFirstColumn="0" w:firstRowLastColumn="0" w:lastRowFirstColumn="0" w:lastRowLastColumn="0"/>
+              <w:rPr>
+                <w:rFonts w:ascii="Arial Narrow" w:hAnsi="Arial Narrow"/>
+                <w:b/>
+                <w:sz w:val="24"/>
+                <w:szCs w:val="24"/>
+              </w:rPr>
+            </w:pPr>
+            <w:proofErr w:type="spellStart"/>
+            <w:r>
+              <w:rPr>
+                <w:rFonts w:ascii="Arial Narrow" w:hAnsi="Arial Narrow"/>
+                <w:sz w:val="24"/>
+                <w:szCs w:val="24"/>
+              </w:rPr>
+              <w:t>bigint</w:t>
+            </w:r>
+            <w:proofErr w:type="spellEnd"/>
+          </w:p>
+        </w:tc>
+        <w:tc>
+          <w:tcPr>
+            <w:tcW w:w="3775" w:type="dxa"/>
+          </w:tcPr>
+          <w:p>
+            <w:pPr>
+              <w:jc w:val="center"/>
+              <w:cnfStyle w:val="000000000000" w:firstRow="0" w:lastRow="0" w:firstColumn="0" w:lastColumn="0" w:oddVBand="0" w:evenVBand="0" w:oddHBand="0" w:evenHBand="0" w:firstRowFirstColumn="0" w:firstRowLastColumn="0" w:lastRowFirstColumn="0" w:lastRowLastColumn="0"/>
+              <w:rPr>
+                <w:rFonts w:ascii="Arial Narrow" w:hAnsi="Arial Narrow"/>
+                <w:b/>
+                <w:sz w:val="24"/>
+                <w:szCs w:val="24"/>
+              </w:rPr>
+            </w:pPr>
+          </w:p>
+        </w:tc>
+      </w:tr>
+      <w:tr>
+        <w:trPr>
+          <w:cnfStyle w:val="000000100000" w:firstRow="0" w:lastRow="0" w:firstColumn="0" w:lastColumn="0" w:oddVBand="0" w:evenVBand="0" w:oddHBand="1" w:evenHBand="0" w:firstRowFirstColumn="0" w:firstRowLastColumn="0" w:lastRowFirstColumn="0" w:lastRowLastColumn="0"/>
+        </w:trPr>
+        <w:tc>
+          <w:tcPr>
+            <w:cnfStyle w:val="001000000000" w:firstRow="0" w:lastRow="0" w:firstColumn="1" w:lastColumn="0" w:oddVBand="0" w:evenVBand="0" w:oddHBand="0" w:evenHBand="0" w:firstRowFirstColumn="0" w:firstRowLastColumn="0" w:lastRowFirstColumn="0" w:lastRowLastColumn="0"/>
+            <w:tcW w:w="2328" w:type="dxa"/>
+          </w:tcPr>
+          <w:p>
+            <w:pPr>
+              <w:jc w:val="center"/>
+              <w:rPr>
+                <w:rFonts w:ascii="Arial Narrow" w:hAnsi="Arial Narrow"/>
+                <w:b w:val="0"/>
+                <w:sz w:val="24"/>
+                <w:szCs w:val="24"/>
+              </w:rPr>
+            </w:pPr>
+            <w:proofErr w:type="spellStart"/>
+            <w:r>
+              <w:rPr>
+                <w:rFonts w:ascii="Arial Narrow" w:hAnsi="Arial Narrow"/>
+                <w:b w:val="0"/>
+                <w:sz w:val="24"/>
+                <w:szCs w:val="24"/>
+              </w:rPr>
+              <w:t>Clasifications_questions</w:t>
+            </w:r>
+            <w:proofErr w:type="spellEnd"/>
+          </w:p>
+        </w:tc>
+        <w:tc>
+          <w:tcPr>
+            <w:tcW w:w="2735" w:type="dxa"/>
+          </w:tcPr>
+          <w:p>
+            <w:pPr>
+              <w:cnfStyle w:val="000000100000" w:firstRow="0" w:lastRow="0" w:firstColumn="0" w:lastColumn="0" w:oddVBand="0" w:evenVBand="0" w:oddHBand="1" w:evenHBand="0" w:firstRowFirstColumn="0" w:firstRowLastColumn="0" w:lastRowFirstColumn="0" w:lastRowLastColumn="0"/>
+              <w:rPr>
+                <w:rFonts w:ascii="Arial Narrow" w:hAnsi="Arial Narrow"/>
+                <w:bCs/>
+                <w:sz w:val="24"/>
+                <w:szCs w:val="24"/>
+              </w:rPr>
+            </w:pPr>
+            <w:proofErr w:type="spellStart"/>
+            <w:r>
+              <w:rPr>
+                <w:rFonts w:ascii="Arial Narrow" w:hAnsi="Arial Narrow"/>
+                <w:bCs/>
+                <w:sz w:val="24"/>
+                <w:szCs w:val="24"/>
+              </w:rPr>
+              <w:t>question_id</w:t>
+            </w:r>
+            <w:proofErr w:type="spellEnd"/>
+          </w:p>
+        </w:tc>
+        <w:tc>
+          <w:tcPr>
+            <w:tcW w:w="1377" w:type="dxa"/>
+          </w:tcPr>
+          <w:p>
+            <w:pPr>
+              <w:cnfStyle w:val="000000100000" w:firstRow="0" w:lastRow="0" w:firstColumn="0" w:lastColumn="0" w:oddVBand="0" w:evenVBand="0" w:oddHBand="1" w:evenHBand="0" w:firstRowFirstColumn="0" w:firstRowLastColumn="0" w:lastRowFirstColumn="0" w:lastRowLastColumn="0"/>
+              <w:rPr>
+                <w:rFonts w:ascii="Arial Narrow" w:hAnsi="Arial Narrow"/>
+                <w:b/>
+                <w:sz w:val="24"/>
+                <w:szCs w:val="24"/>
+              </w:rPr>
+            </w:pPr>
+            <w:proofErr w:type="spellStart"/>
+            <w:r>
+              <w:rPr>
+                <w:rFonts w:ascii="Arial Narrow" w:hAnsi="Arial Narrow"/>
+                <w:sz w:val="24"/>
+                <w:szCs w:val="24"/>
+              </w:rPr>
+              <w:t>bigint</w:t>
+            </w:r>
+            <w:proofErr w:type="spellEnd"/>
+          </w:p>
+        </w:tc>
+        <w:tc>
+          <w:tcPr>
+            <w:tcW w:w="3775" w:type="dxa"/>
+          </w:tcPr>
+          <w:p>
+            <w:pPr>
+              <w:jc w:val="center"/>
+              <w:cnfStyle w:val="000000100000" w:firstRow="0" w:lastRow="0" w:firstColumn="0" w:lastColumn="0" w:oddVBand="0" w:evenVBand="0" w:oddHBand="1" w:evenHBand="0" w:firstRowFirstColumn="0" w:firstRowLastColumn="0" w:lastRowFirstColumn="0" w:lastRowLastColumn="0"/>
+              <w:rPr>
+                <w:rFonts w:ascii="Arial Narrow" w:hAnsi="Arial Narrow"/>
+                <w:b/>
+                <w:sz w:val="24"/>
+                <w:szCs w:val="24"/>
+              </w:rPr>
+            </w:pPr>
+          </w:p>
+        </w:tc>
+      </w:tr>
+      <w:tr>
+        <w:tc>
+          <w:tcPr>
+            <w:cnfStyle w:val="001000000000" w:firstRow="0" w:lastRow="0" w:firstColumn="1" w:lastColumn="0" w:oddVBand="0" w:evenVBand="0" w:oddHBand="0" w:evenHBand="0" w:firstRowFirstColumn="0" w:firstRowLastColumn="0" w:lastRowFirstColumn="0" w:lastRowLastColumn="0"/>
+            <w:tcW w:w="2328" w:type="dxa"/>
+          </w:tcPr>
+          <w:p>
+            <w:pPr>
+              <w:jc w:val="center"/>
+              <w:rPr>
+                <w:rFonts w:ascii="Arial Narrow" w:hAnsi="Arial Narrow"/>
+                <w:b w:val="0"/>
+                <w:sz w:val="24"/>
+                <w:szCs w:val="24"/>
+              </w:rPr>
+            </w:pPr>
+            <w:proofErr w:type="spellStart"/>
+            <w:r>
+              <w:rPr>
+                <w:rFonts w:ascii="Arial Narrow" w:hAnsi="Arial Narrow"/>
+                <w:b w:val="0"/>
+                <w:sz w:val="24"/>
+                <w:szCs w:val="24"/>
+              </w:rPr>
+              <w:t>Clasifications_questions</w:t>
+            </w:r>
+            <w:proofErr w:type="spellEnd"/>
+          </w:p>
+        </w:tc>
+        <w:tc>
+          <w:tcPr>
+            <w:tcW w:w="2735" w:type="dxa"/>
+          </w:tcPr>
+          <w:p>
+            <w:pPr>
+              <w:cnfStyle w:val="000000000000" w:firstRow="0" w:lastRow="0" w:firstColumn="0" w:lastColumn="0" w:oddVBand="0" w:evenVBand="0" w:oddHBand="0" w:evenHBand="0" w:firstRowFirstColumn="0" w:firstRowLastColumn="0" w:lastRowFirstColumn="0" w:lastRowLastColumn="0"/>
+              <w:rPr>
+                <w:rFonts w:ascii="Arial Narrow" w:hAnsi="Arial Narrow"/>
+                <w:bCs/>
+                <w:sz w:val="24"/>
+                <w:szCs w:val="24"/>
+              </w:rPr>
+            </w:pPr>
+            <w:proofErr w:type="spellStart"/>
+            <w:r>
+              <w:rPr>
+                <w:rFonts w:ascii="Arial Narrow" w:hAnsi="Arial Narrow"/>
+                <w:bCs/>
+                <w:sz w:val="24"/>
+                <w:szCs w:val="24"/>
+              </w:rPr>
+              <w:t>clasification_id</w:t>
+            </w:r>
+            <w:proofErr w:type="spellEnd"/>
+          </w:p>
+        </w:tc>
+        <w:tc>
+          <w:tcPr>
+            <w:tcW w:w="1377" w:type="dxa"/>
+          </w:tcPr>
+          <w:p>
+            <w:pPr>
+              <w:cnfStyle w:val="000000000000" w:firstRow="0" w:lastRow="0" w:firstColumn="0" w:lastColumn="0" w:oddVBand="0" w:evenVBand="0" w:oddHBand="0" w:evenHBand="0" w:firstRowFirstColumn="0" w:firstRowLastColumn="0" w:lastRowFirstColumn="0" w:lastRowLastColumn="0"/>
+              <w:rPr>
+                <w:rFonts w:ascii="Arial Narrow" w:hAnsi="Arial Narrow"/>
+                <w:b/>
+                <w:sz w:val="24"/>
+                <w:szCs w:val="24"/>
+              </w:rPr>
+            </w:pPr>
+            <w:proofErr w:type="spellStart"/>
+            <w:r>
+              <w:rPr>
+                <w:rFonts w:ascii="Arial Narrow" w:hAnsi="Arial Narrow"/>
+                <w:sz w:val="24"/>
+                <w:szCs w:val="24"/>
+              </w:rPr>
+              <w:t>bigint</w:t>
+            </w:r>
+            <w:proofErr w:type="spellEnd"/>
+          </w:p>
+        </w:tc>
+        <w:tc>
+          <w:tcPr>
+            <w:tcW w:w="3775" w:type="dxa"/>
+          </w:tcPr>
+          <w:p>
+            <w:pPr>
+              <w:jc w:val="center"/>
+              <w:cnfStyle w:val="000000000000" w:firstRow="0" w:lastRow="0" w:firstColumn="0" w:lastColumn="0" w:oddVBand="0" w:evenVBand="0" w:oddHBand="0" w:evenHBand="0" w:firstRowFirstColumn="0" w:firstRowLastColumn="0" w:lastRowFirstColumn="0" w:lastRowLastColumn="0"/>
+              <w:rPr>
+                <w:rFonts w:ascii="Arial Narrow" w:hAnsi="Arial Narrow"/>
+                <w:b/>
+                <w:sz w:val="24"/>
+                <w:szCs w:val="24"/>
+              </w:rPr>
+            </w:pPr>
+          </w:p>
+        </w:tc>
+      </w:tr>
+      <w:tr>
+        <w:trPr>
+          <w:cnfStyle w:val="000000100000" w:firstRow="0" w:lastRow="0" w:firstColumn="0" w:lastColumn="0" w:oddVBand="0" w:evenVBand="0" w:oddHBand="1" w:evenHBand="0" w:firstRowFirstColumn="0" w:firstRowLastColumn="0" w:lastRowFirstColumn="0" w:lastRowLastColumn="0"/>
+        </w:trPr>
+        <w:tc>
+          <w:tcPr>
+            <w:cnfStyle w:val="001000000000" w:firstRow="0" w:lastRow="0" w:firstColumn="1" w:lastColumn="0" w:oddVBand="0" w:evenVBand="0" w:oddHBand="0" w:evenHBand="0" w:firstRowFirstColumn="0" w:firstRowLastColumn="0" w:lastRowFirstColumn="0" w:lastRowLastColumn="0"/>
+            <w:tcW w:w="2328" w:type="dxa"/>
+          </w:tcPr>
+          <w:p>
+            <w:pPr>
+              <w:rPr>
+                <w:rFonts w:ascii="Arial Narrow" w:hAnsi="Arial Narrow"/>
+                <w:b w:val="0"/>
+                <w:sz w:val="24"/>
+                <w:szCs w:val="24"/>
+              </w:rPr>
+            </w:pPr>
+            <w:proofErr w:type="spellStart"/>
+            <w:r>
+              <w:rPr>
+                <w:rFonts w:ascii="Arial Narrow" w:hAnsi="Arial Narrow"/>
+                <w:b w:val="0"/>
+                <w:sz w:val="24"/>
+                <w:szCs w:val="24"/>
+              </w:rPr>
+              <w:t>Contents</w:t>
+            </w:r>
+            <w:proofErr w:type="spellEnd"/>
+          </w:p>
+        </w:tc>
+        <w:tc>
+          <w:tcPr>
+            <w:tcW w:w="2735" w:type="dxa"/>
+          </w:tcPr>
+          <w:p>
+            <w:pPr>
+              <w:cnfStyle w:val="000000100000" w:firstRow="0" w:lastRow="0" w:firstColumn="0" w:lastColumn="0" w:oddVBand="0" w:evenVBand="0" w:oddHBand="1" w:evenHBand="0" w:firstRowFirstColumn="0" w:firstRowLastColumn="0" w:lastRowFirstColumn="0" w:lastRowLastColumn="0"/>
+              <w:rPr>
+                <w:rFonts w:ascii="Arial Narrow" w:hAnsi="Arial Narrow"/>
+                <w:bCs/>
+                <w:sz w:val="24"/>
+                <w:szCs w:val="24"/>
+              </w:rPr>
+            </w:pPr>
+            <w:r>
+              <w:rPr>
+                <w:rFonts w:ascii="Arial Narrow" w:hAnsi="Arial Narrow"/>
+                <w:bCs/>
+                <w:sz w:val="24"/>
+                <w:szCs w:val="24"/>
+              </w:rPr>
+              <w:t>id</w:t>
+            </w:r>
+          </w:p>
+        </w:tc>
+        <w:tc>
+          <w:tcPr>
+            <w:tcW w:w="1377" w:type="dxa"/>
+          </w:tcPr>
+          <w:p>
+            <w:pPr>
+              <w:cnfStyle w:val="000000100000" w:firstRow="0" w:lastRow="0" w:firstColumn="0" w:lastColumn="0" w:oddVBand="0" w:evenVBand="0" w:oddHBand="1" w:evenHBand="0" w:firstRowFirstColumn="0" w:firstRowLastColumn="0" w:lastRowFirstColumn="0" w:lastRowLastColumn="0"/>
+              <w:rPr>
+                <w:rFonts w:ascii="Arial Narrow" w:hAnsi="Arial Narrow"/>
+                <w:b/>
+                <w:sz w:val="24"/>
+                <w:szCs w:val="24"/>
+              </w:rPr>
+            </w:pPr>
+            <w:proofErr w:type="spellStart"/>
+            <w:r>
+              <w:rPr>
+                <w:rFonts w:ascii="Arial Narrow" w:hAnsi="Arial Narrow"/>
+                <w:sz w:val="24"/>
+                <w:szCs w:val="24"/>
+              </w:rPr>
+              <w:t>bigint</w:t>
+            </w:r>
+            <w:proofErr w:type="spellEnd"/>
+          </w:p>
+        </w:tc>
+        <w:tc>
+          <w:tcPr>
+            <w:tcW w:w="3775" w:type="dxa"/>
+          </w:tcPr>
+          <w:p>
+            <w:pPr>
+              <w:jc w:val="center"/>
+              <w:cnfStyle w:val="000000100000" w:firstRow="0" w:lastRow="0" w:firstColumn="0" w:lastColumn="0" w:oddVBand="0" w:evenVBand="0" w:oddHBand="1" w:evenHBand="0" w:firstRowFirstColumn="0" w:firstRowLastColumn="0" w:lastRowFirstColumn="0" w:lastRowLastColumn="0"/>
+              <w:rPr>
+                <w:rFonts w:ascii="Arial Narrow" w:hAnsi="Arial Narrow"/>
+                <w:b/>
+                <w:sz w:val="24"/>
+                <w:szCs w:val="24"/>
+              </w:rPr>
+            </w:pPr>
+          </w:p>
+        </w:tc>
+      </w:tr>
+      <w:tr>
+        <w:tc>
+          <w:tcPr>
+            <w:cnfStyle w:val="001000000000" w:firstRow="0" w:lastRow="0" w:firstColumn="1" w:lastColumn="0" w:oddVBand="0" w:evenVBand="0" w:oddHBand="0" w:evenHBand="0" w:firstRowFirstColumn="0" w:firstRowLastColumn="0" w:lastRowFirstColumn="0" w:lastRowLastColumn="0"/>
+            <w:tcW w:w="2328" w:type="dxa"/>
+          </w:tcPr>
+          <w:p>
+            <w:pPr>
+              <w:rPr>
+                <w:rFonts w:ascii="Arial Narrow" w:hAnsi="Arial Narrow"/>
+                <w:b w:val="0"/>
+                <w:sz w:val="24"/>
+                <w:szCs w:val="24"/>
+              </w:rPr>
+            </w:pPr>
+            <w:proofErr w:type="spellStart"/>
+            <w:r>
+              <w:rPr>
+                <w:rFonts w:ascii="Arial Narrow" w:hAnsi="Arial Narrow"/>
+                <w:b w:val="0"/>
+                <w:sz w:val="24"/>
+                <w:szCs w:val="24"/>
+              </w:rPr>
+              <w:t>C</w:t>
+            </w:r>
+            <w:r>
+              <w:rPr>
+                <w:rFonts w:ascii="Arial Narrow" w:hAnsi="Arial Narrow"/>
+                <w:b w:val="0"/>
+                <w:sz w:val="24"/>
+                <w:szCs w:val="24"/>
+              </w:rPr>
+              <w:t>ontents</w:t>
+            </w:r>
+            <w:proofErr w:type="spellEnd"/>
+          </w:p>
+        </w:tc>
+        <w:tc>
+          <w:tcPr>
+            <w:tcW w:w="2735" w:type="dxa"/>
+          </w:tcPr>
+          <w:p>
+            <w:pPr>
+              <w:cnfStyle w:val="000000000000" w:firstRow="0" w:lastRow="0" w:firstColumn="0" w:lastColumn="0" w:oddVBand="0" w:evenVBand="0" w:oddHBand="0" w:evenHBand="0" w:firstRowFirstColumn="0" w:firstRowLastColumn="0" w:lastRowFirstColumn="0" w:lastRowLastColumn="0"/>
+              <w:rPr>
+                <w:rFonts w:ascii="Arial Narrow" w:hAnsi="Arial Narrow"/>
+                <w:bCs/>
+                <w:sz w:val="24"/>
+                <w:szCs w:val="24"/>
+              </w:rPr>
+            </w:pPr>
+            <w:proofErr w:type="spellStart"/>
+            <w:r>
+              <w:rPr>
+                <w:rFonts w:ascii="Arial Narrow" w:hAnsi="Arial Narrow"/>
+                <w:bCs/>
+                <w:sz w:val="24"/>
+                <w:szCs w:val="24"/>
+              </w:rPr>
+              <w:t>nombre_contenido</w:t>
+            </w:r>
+            <w:proofErr w:type="spellEnd"/>
+          </w:p>
+        </w:tc>
+        <w:tc>
+          <w:tcPr>
+            <w:tcW w:w="1377" w:type="dxa"/>
+          </w:tcPr>
+          <w:p>
+            <w:pPr>
+              <w:cnfStyle w:val="000000000000" w:firstRow="0" w:lastRow="0" w:firstColumn="0" w:lastColumn="0" w:oddVBand="0" w:evenVBand="0" w:oddHBand="0" w:evenHBand="0" w:firstRowFirstColumn="0" w:firstRowLastColumn="0" w:lastRowFirstColumn="0" w:lastRowLastColumn="0"/>
+              <w:rPr>
+                <w:rFonts w:ascii="Arial Narrow" w:hAnsi="Arial Narrow"/>
+                <w:b/>
+                <w:sz w:val="24"/>
+                <w:szCs w:val="24"/>
+              </w:rPr>
+            </w:pPr>
+            <w:proofErr w:type="spellStart"/>
+            <w:r>
+              <w:rPr>
+                <w:rFonts w:ascii="Arial Narrow" w:hAnsi="Arial Narrow"/>
+                <w:sz w:val="24"/>
+                <w:szCs w:val="24"/>
+              </w:rPr>
+              <w:t>character</w:t>
+            </w:r>
+            <w:proofErr w:type="spellEnd"/>
+          </w:p>
+        </w:tc>
+        <w:tc>
+          <w:tcPr>
+            <w:tcW w:w="3775" w:type="dxa"/>
+          </w:tcPr>
+          <w:p>
+            <w:pPr>
+              <w:jc w:val="center"/>
+              <w:cnfStyle w:val="000000000000" w:firstRow="0" w:lastRow="0" w:firstColumn="0" w:lastColumn="0" w:oddVBand="0" w:evenVBand="0" w:oddHBand="0" w:evenHBand="0" w:firstRowFirstColumn="0" w:firstRowLastColumn="0" w:lastRowFirstColumn="0" w:lastRowLastColumn="0"/>
+              <w:rPr>
+                <w:rFonts w:ascii="Arial Narrow" w:hAnsi="Arial Narrow"/>
+                <w:b/>
+                <w:sz w:val="24"/>
+                <w:szCs w:val="24"/>
+              </w:rPr>
+            </w:pPr>
+          </w:p>
+        </w:tc>
+      </w:tr>
+      <w:tr>
+        <w:trPr>
+          <w:cnfStyle w:val="000000100000" w:firstRow="0" w:lastRow="0" w:firstColumn="0" w:lastColumn="0" w:oddVBand="0" w:evenVBand="0" w:oddHBand="1" w:evenHBand="0" w:firstRowFirstColumn="0" w:firstRowLastColumn="0" w:lastRowFirstColumn="0" w:lastRowLastColumn="0"/>
+        </w:trPr>
+        <w:tc>
+          <w:tcPr>
+            <w:cnfStyle w:val="001000000000" w:firstRow="0" w:lastRow="0" w:firstColumn="1" w:lastColumn="0" w:oddVBand="0" w:evenVBand="0" w:oddHBand="0" w:evenHBand="0" w:firstRowFirstColumn="0" w:firstRowLastColumn="0" w:lastRowFirstColumn="0" w:lastRowLastColumn="0"/>
+            <w:tcW w:w="2328" w:type="dxa"/>
+          </w:tcPr>
+          <w:p>
+            <w:pPr>
+              <w:rPr>
+                <w:rFonts w:ascii="Arial Narrow" w:hAnsi="Arial Narrow"/>
+                <w:b w:val="0"/>
+                <w:sz w:val="24"/>
+                <w:szCs w:val="24"/>
+              </w:rPr>
+            </w:pPr>
+            <w:proofErr w:type="spellStart"/>
+            <w:r>
+              <w:rPr>
+                <w:rFonts w:ascii="Arial Narrow" w:hAnsi="Arial Narrow"/>
+                <w:b w:val="0"/>
+                <w:sz w:val="24"/>
+                <w:szCs w:val="24"/>
+              </w:rPr>
+              <w:t>C</w:t>
+            </w:r>
+            <w:r>
+              <w:rPr>
+                <w:rFonts w:ascii="Arial Narrow" w:hAnsi="Arial Narrow"/>
+                <w:b w:val="0"/>
+                <w:sz w:val="24"/>
+                <w:szCs w:val="24"/>
+              </w:rPr>
+              <w:t>ontents</w:t>
+            </w:r>
+            <w:proofErr w:type="spellEnd"/>
+          </w:p>
+        </w:tc>
+        <w:tc>
+          <w:tcPr>
+            <w:tcW w:w="2735" w:type="dxa"/>
+          </w:tcPr>
+          <w:p>
+            <w:pPr>
+              <w:cnfStyle w:val="000000100000" w:firstRow="0" w:lastRow="0" w:firstColumn="0" w:lastColumn="0" w:oddVBand="0" w:evenVBand="0" w:oddHBand="1" w:evenHBand="0" w:firstRowFirstColumn="0" w:firstRowLastColumn="0" w:lastRowFirstColumn="0" w:lastRowLastColumn="0"/>
+              <w:rPr>
+                <w:rFonts w:ascii="Arial Narrow" w:hAnsi="Arial Narrow"/>
+                <w:bCs/>
+                <w:sz w:val="24"/>
+                <w:szCs w:val="24"/>
+              </w:rPr>
+            </w:pPr>
+            <w:proofErr w:type="spellStart"/>
+            <w:r>
+              <w:rPr>
+                <w:rFonts w:ascii="Arial Narrow" w:hAnsi="Arial Narrow"/>
+                <w:bCs/>
+                <w:sz w:val="24"/>
+                <w:szCs w:val="24"/>
+              </w:rPr>
+              <w:t>descripcion_contenido</w:t>
+            </w:r>
+            <w:proofErr w:type="spellEnd"/>
+          </w:p>
+        </w:tc>
+        <w:tc>
+          <w:tcPr>
+            <w:tcW w:w="1377" w:type="dxa"/>
+          </w:tcPr>
+          <w:p>
+            <w:pPr>
+              <w:cnfStyle w:val="000000100000" w:firstRow="0" w:lastRow="0" w:firstColumn="0" w:lastColumn="0" w:oddVBand="0" w:evenVBand="0" w:oddHBand="1" w:evenHBand="0" w:firstRowFirstColumn="0" w:firstRowLastColumn="0" w:lastRowFirstColumn="0" w:lastRowLastColumn="0"/>
+              <w:rPr>
+                <w:rFonts w:ascii="Arial Narrow" w:hAnsi="Arial Narrow"/>
+                <w:b/>
+                <w:sz w:val="24"/>
+                <w:szCs w:val="24"/>
+              </w:rPr>
+            </w:pPr>
+            <w:proofErr w:type="spellStart"/>
+            <w:r>
+              <w:rPr>
+                <w:rFonts w:ascii="Arial Narrow" w:hAnsi="Arial Narrow"/>
+                <w:sz w:val="24"/>
+                <w:szCs w:val="24"/>
+              </w:rPr>
+              <w:t>character</w:t>
+            </w:r>
+            <w:proofErr w:type="spellEnd"/>
+          </w:p>
+        </w:tc>
+        <w:tc>
+          <w:tcPr>
+            <w:tcW w:w="3775" w:type="dxa"/>
+          </w:tcPr>
+          <w:p>
+            <w:pPr>
+              <w:jc w:val="center"/>
+              <w:cnfStyle w:val="000000100000" w:firstRow="0" w:lastRow="0" w:firstColumn="0" w:lastColumn="0" w:oddVBand="0" w:evenVBand="0" w:oddHBand="1" w:evenHBand="0" w:firstRowFirstColumn="0" w:firstRowLastColumn="0" w:lastRowFirstColumn="0" w:lastRowLastColumn="0"/>
+              <w:rPr>
+                <w:rFonts w:ascii="Arial Narrow" w:hAnsi="Arial Narrow"/>
+                <w:b/>
+                <w:sz w:val="24"/>
+                <w:szCs w:val="24"/>
+              </w:rPr>
+            </w:pPr>
+          </w:p>
+        </w:tc>
+      </w:tr>
+      <w:tr>
+        <w:tc>
+          <w:tcPr>
+            <w:cnfStyle w:val="001000000000" w:firstRow="0" w:lastRow="0" w:firstColumn="1" w:lastColumn="0" w:oddVBand="0" w:evenVBand="0" w:oddHBand="0" w:evenHBand="0" w:firstRowFirstColumn="0" w:firstRowLastColumn="0" w:lastRowFirstColumn="0" w:lastRowLastColumn="0"/>
+            <w:tcW w:w="2328" w:type="dxa"/>
+          </w:tcPr>
+          <w:p>
+            <w:pPr>
+              <w:rPr>
+                <w:rFonts w:ascii="Arial Narrow" w:hAnsi="Arial Narrow"/>
+                <w:b w:val="0"/>
+                <w:sz w:val="24"/>
+                <w:szCs w:val="24"/>
+              </w:rPr>
+            </w:pPr>
+            <w:proofErr w:type="spellStart"/>
+            <w:r>
+              <w:rPr>
+                <w:rFonts w:ascii="Arial Narrow" w:hAnsi="Arial Narrow"/>
+                <w:b w:val="0"/>
+                <w:sz w:val="24"/>
+                <w:szCs w:val="24"/>
+              </w:rPr>
+              <w:t>C</w:t>
+            </w:r>
+            <w:r>
+              <w:rPr>
+                <w:rFonts w:ascii="Arial Narrow" w:hAnsi="Arial Narrow"/>
+                <w:b w:val="0"/>
+                <w:sz w:val="24"/>
+                <w:szCs w:val="24"/>
+              </w:rPr>
+              <w:t>ontents</w:t>
+            </w:r>
+            <w:proofErr w:type="spellEnd"/>
+          </w:p>
+        </w:tc>
+        <w:tc>
+          <w:tcPr>
+            <w:tcW w:w="2735" w:type="dxa"/>
+          </w:tcPr>
+          <w:p>
+            <w:pPr>
+              <w:cnfStyle w:val="000000000000" w:firstRow="0" w:lastRow="0" w:firstColumn="0" w:lastColumn="0" w:oddVBand="0" w:evenVBand="0" w:oddHBand="0" w:evenHBand="0" w:firstRowFirstColumn="0" w:firstRowLastColumn="0" w:lastRowFirstColumn="0" w:lastRowLastColumn="0"/>
+              <w:rPr>
+                <w:rFonts w:ascii="Arial Narrow" w:hAnsi="Arial Narrow"/>
+                <w:bCs/>
+                <w:sz w:val="24"/>
+                <w:szCs w:val="24"/>
+              </w:rPr>
+            </w:pPr>
+            <w:proofErr w:type="spellStart"/>
+            <w:r>
+              <w:rPr>
+                <w:rFonts w:ascii="Arial Narrow" w:hAnsi="Arial Narrow"/>
+                <w:bCs/>
+                <w:sz w:val="24"/>
+                <w:szCs w:val="24"/>
+              </w:rPr>
+              <w:t>ruta_multimedia_contenido</w:t>
+            </w:r>
+            <w:proofErr w:type="spellEnd"/>
+          </w:p>
+        </w:tc>
+        <w:tc>
+          <w:tcPr>
+            <w:tcW w:w="1377" w:type="dxa"/>
+          </w:tcPr>
+          <w:p>
+            <w:pPr>
+              <w:cnfStyle w:val="000000000000" w:firstRow="0" w:lastRow="0" w:firstColumn="0" w:lastColumn="0" w:oddVBand="0" w:evenVBand="0" w:oddHBand="0" w:evenHBand="0" w:firstRowFirstColumn="0" w:firstRowLastColumn="0" w:lastRowFirstColumn="0" w:lastRowLastColumn="0"/>
+              <w:rPr>
+                <w:rFonts w:ascii="Arial Narrow" w:hAnsi="Arial Narrow"/>
+                <w:b/>
+                <w:sz w:val="24"/>
+                <w:szCs w:val="24"/>
+              </w:rPr>
+            </w:pPr>
+            <w:proofErr w:type="spellStart"/>
+            <w:r>
+              <w:rPr>
+                <w:rFonts w:ascii="Arial Narrow" w:hAnsi="Arial Narrow"/>
+                <w:sz w:val="24"/>
+                <w:szCs w:val="24"/>
+              </w:rPr>
+              <w:t>character</w:t>
+            </w:r>
+            <w:proofErr w:type="spellEnd"/>
+          </w:p>
+        </w:tc>
+        <w:tc>
+          <w:tcPr>
+            <w:tcW w:w="3775" w:type="dxa"/>
+          </w:tcPr>
+          <w:p>
+            <w:pPr>
+              <w:jc w:val="center"/>
+              <w:cnfStyle w:val="000000000000" w:firstRow="0" w:lastRow="0" w:firstColumn="0" w:lastColumn="0" w:oddVBand="0" w:evenVBand="0" w:oddHBand="0" w:evenHBand="0" w:firstRowFirstColumn="0" w:firstRowLastColumn="0" w:lastRowFirstColumn="0" w:lastRowLastColumn="0"/>
+              <w:rPr>
+                <w:rFonts w:ascii="Arial Narrow" w:hAnsi="Arial Narrow"/>
+                <w:b/>
+                <w:sz w:val="24"/>
+                <w:szCs w:val="24"/>
+              </w:rPr>
+            </w:pPr>
+          </w:p>
+        </w:tc>
+      </w:tr>
+      <w:tr>
+        <w:trPr>
+          <w:cnfStyle w:val="000000100000" w:firstRow="0" w:lastRow="0" w:firstColumn="0" w:lastColumn="0" w:oddVBand="0" w:evenVBand="0" w:oddHBand="1" w:evenHBand="0" w:firstRowFirstColumn="0" w:firstRowLastColumn="0" w:lastRowFirstColumn="0" w:lastRowLastColumn="0"/>
+        </w:trPr>
+        <w:tc>
+          <w:tcPr>
+            <w:cnfStyle w:val="001000000000" w:firstRow="0" w:lastRow="0" w:firstColumn="1" w:lastColumn="0" w:oddVBand="0" w:evenVBand="0" w:oddHBand="0" w:evenHBand="0" w:firstRowFirstColumn="0" w:firstRowLastColumn="0" w:lastRowFirstColumn="0" w:lastRowLastColumn="0"/>
+            <w:tcW w:w="2328" w:type="dxa"/>
+          </w:tcPr>
+          <w:p>
+            <w:pPr>
+              <w:rPr>
+                <w:rFonts w:ascii="Arial Narrow" w:hAnsi="Arial Narrow"/>
+                <w:b w:val="0"/>
+                <w:sz w:val="24"/>
+                <w:szCs w:val="24"/>
+              </w:rPr>
+            </w:pPr>
+            <w:proofErr w:type="spellStart"/>
+            <w:r>
+              <w:rPr>
+                <w:rFonts w:ascii="Arial Narrow" w:hAnsi="Arial Narrow"/>
+                <w:b w:val="0"/>
+                <w:sz w:val="24"/>
+                <w:szCs w:val="24"/>
+              </w:rPr>
+              <w:t>C</w:t>
+            </w:r>
+            <w:r>
+              <w:rPr>
+                <w:rFonts w:ascii="Arial Narrow" w:hAnsi="Arial Narrow"/>
+                <w:b w:val="0"/>
+                <w:sz w:val="24"/>
+                <w:szCs w:val="24"/>
+              </w:rPr>
+              <w:t>ontents</w:t>
+            </w:r>
+            <w:proofErr w:type="spellEnd"/>
+          </w:p>
+        </w:tc>
+        <w:tc>
+          <w:tcPr>
+            <w:tcW w:w="2735" w:type="dxa"/>
+          </w:tcPr>
+          <w:p>
+            <w:pPr>
+              <w:cnfStyle w:val="000000100000" w:firstRow="0" w:lastRow="0" w:firstColumn="0" w:lastColumn="0" w:oddVBand="0" w:evenVBand="0" w:oddHBand="1" w:evenHBand="0" w:firstRowFirstColumn="0" w:firstRowLastColumn="0" w:lastRowFirstColumn="0" w:lastRowLastColumn="0"/>
+              <w:rPr>
+                <w:rFonts w:ascii="Arial Narrow" w:hAnsi="Arial Narrow"/>
+                <w:bCs/>
+                <w:sz w:val="24"/>
+                <w:szCs w:val="24"/>
+              </w:rPr>
+            </w:pPr>
+            <w:proofErr w:type="spellStart"/>
+            <w:r>
+              <w:rPr>
+                <w:rFonts w:ascii="Arial Narrow" w:hAnsi="Arial Narrow"/>
+                <w:bCs/>
+                <w:sz w:val="24"/>
+                <w:szCs w:val="24"/>
+              </w:rPr>
+              <w:t>created_at</w:t>
+            </w:r>
+            <w:proofErr w:type="spellEnd"/>
+          </w:p>
+        </w:tc>
+        <w:tc>
+          <w:tcPr>
+            <w:tcW w:w="1377" w:type="dxa"/>
+          </w:tcPr>
+          <w:p>
+            <w:pPr>
+              <w:cnfStyle w:val="000000100000" w:firstRow="0" w:lastRow="0" w:firstColumn="0" w:lastColumn="0" w:oddVBand="0" w:evenVBand="0" w:oddHBand="1" w:evenHBand="0" w:firstRowFirstColumn="0" w:firstRowLastColumn="0" w:lastRowFirstColumn="0" w:lastRowLastColumn="0"/>
+              <w:rPr>
+                <w:rFonts w:ascii="Arial Narrow" w:hAnsi="Arial Narrow"/>
+                <w:sz w:val="24"/>
+                <w:szCs w:val="24"/>
+              </w:rPr>
+            </w:pPr>
+            <w:proofErr w:type="spellStart"/>
+            <w:r>
+              <w:rPr>
+                <w:rFonts w:ascii="Arial Narrow" w:hAnsi="Arial Narrow"/>
+                <w:sz w:val="24"/>
+                <w:szCs w:val="24"/>
+              </w:rPr>
+              <w:t>timestamp</w:t>
+            </w:r>
+            <w:proofErr w:type="spellEnd"/>
+          </w:p>
+        </w:tc>
+        <w:tc>
+          <w:tcPr>
+            <w:tcW w:w="3775" w:type="dxa"/>
+          </w:tcPr>
+          <w:p>
+            <w:pPr>
+              <w:jc w:val="center"/>
+              <w:cnfStyle w:val="000000100000" w:firstRow="0" w:lastRow="0" w:firstColumn="0" w:lastColumn="0" w:oddVBand="0" w:evenVBand="0" w:oddHBand="1" w:evenHBand="0" w:firstRowFirstColumn="0" w:firstRowLastColumn="0" w:lastRowFirstColumn="0" w:lastRowLastColumn="0"/>
+              <w:rPr>
+                <w:rFonts w:ascii="Arial Narrow" w:hAnsi="Arial Narrow"/>
+                <w:b/>
+                <w:sz w:val="24"/>
+                <w:szCs w:val="24"/>
+              </w:rPr>
+            </w:pPr>
+          </w:p>
+        </w:tc>
+      </w:tr>
+      <w:tr>
+        <w:tc>
+          <w:tcPr>
+            <w:cnfStyle w:val="001000000000" w:firstRow="0" w:lastRow="0" w:firstColumn="1" w:lastColumn="0" w:oddVBand="0" w:evenVBand="0" w:oddHBand="0" w:evenHBand="0" w:firstRowFirstColumn="0" w:firstRowLastColumn="0" w:lastRowFirstColumn="0" w:lastRowLastColumn="0"/>
+            <w:tcW w:w="2328" w:type="dxa"/>
+          </w:tcPr>
+          <w:p>
+            <w:pPr>
+              <w:rPr>
+                <w:rFonts w:ascii="Arial Narrow" w:hAnsi="Arial Narrow"/>
+                <w:b w:val="0"/>
+                <w:sz w:val="24"/>
+                <w:szCs w:val="24"/>
+              </w:rPr>
+            </w:pPr>
+            <w:proofErr w:type="spellStart"/>
+            <w:r>
+              <w:rPr>
+                <w:rFonts w:ascii="Arial Narrow" w:hAnsi="Arial Narrow"/>
+                <w:b w:val="0"/>
+                <w:sz w:val="24"/>
+                <w:szCs w:val="24"/>
+              </w:rPr>
+              <w:t>Contents</w:t>
+            </w:r>
+            <w:proofErr w:type="spellEnd"/>
+          </w:p>
+        </w:tc>
+        <w:tc>
+          <w:tcPr>
+            <w:tcW w:w="2735" w:type="dxa"/>
+          </w:tcPr>
+          <w:p>
+            <w:pPr>
+              <w:cnfStyle w:val="000000000000" w:firstRow="0" w:lastRow="0" w:firstColumn="0" w:lastColumn="0" w:oddVBand="0" w:evenVBand="0" w:oddHBand="0" w:evenHBand="0" w:firstRowFirstColumn="0" w:firstRowLastColumn="0" w:lastRowFirstColumn="0" w:lastRowLastColumn="0"/>
+              <w:rPr>
+                <w:rFonts w:ascii="Arial Narrow" w:hAnsi="Arial Narrow"/>
+                <w:bCs/>
+                <w:sz w:val="24"/>
+                <w:szCs w:val="24"/>
+              </w:rPr>
+            </w:pPr>
+            <w:proofErr w:type="spellStart"/>
+            <w:r>
+              <w:rPr>
+                <w:rFonts w:ascii="Arial Narrow" w:hAnsi="Arial Narrow"/>
+                <w:bCs/>
+                <w:sz w:val="24"/>
+                <w:szCs w:val="24"/>
+              </w:rPr>
+              <w:t>updated_at</w:t>
+            </w:r>
+            <w:proofErr w:type="spellEnd"/>
+          </w:p>
+        </w:tc>
+        <w:tc>
+          <w:tcPr>
+            <w:tcW w:w="1377" w:type="dxa"/>
+          </w:tcPr>
+          <w:p>
+            <w:pPr>
+              <w:cnfStyle w:val="000000000000" w:firstRow="0" w:lastRow="0" w:firstColumn="0" w:lastColumn="0" w:oddVBand="0" w:evenVBand="0" w:oddHBand="0" w:evenHBand="0" w:firstRowFirstColumn="0" w:firstRowLastColumn="0" w:lastRowFirstColumn="0" w:lastRowLastColumn="0"/>
+              <w:rPr>
+                <w:rFonts w:ascii="Arial Narrow" w:hAnsi="Arial Narrow"/>
+                <w:b/>
+                <w:sz w:val="24"/>
+                <w:szCs w:val="24"/>
+              </w:rPr>
+            </w:pPr>
+            <w:proofErr w:type="spellStart"/>
+            <w:r>
+              <w:rPr>
+                <w:rFonts w:ascii="Arial Narrow" w:hAnsi="Arial Narrow"/>
+                <w:sz w:val="24"/>
+                <w:szCs w:val="24"/>
+              </w:rPr>
+              <w:t>timestamp</w:t>
+            </w:r>
+            <w:proofErr w:type="spellEnd"/>
+          </w:p>
+        </w:tc>
+        <w:tc>
+          <w:tcPr>
+            <w:tcW w:w="3775" w:type="dxa"/>
+          </w:tcPr>
+          <w:p>
+            <w:pPr>
+              <w:jc w:val="center"/>
+              <w:cnfStyle w:val="000000000000" w:firstRow="0" w:lastRow="0" w:firstColumn="0" w:lastColumn="0" w:oddVBand="0" w:evenVBand="0" w:oddHBand="0" w:evenHBand="0" w:firstRowFirstColumn="0" w:firstRowLastColumn="0" w:lastRowFirstColumn="0" w:lastRowLastColumn="0"/>
+              <w:rPr>
+                <w:rFonts w:ascii="Arial Narrow" w:hAnsi="Arial Narrow"/>
+                <w:b/>
+                <w:sz w:val="24"/>
+                <w:szCs w:val="24"/>
+              </w:rPr>
+            </w:pPr>
+          </w:p>
+        </w:tc>
+      </w:tr>
+      <w:tr>
+        <w:trPr>
+          <w:cnfStyle w:val="000000100000" w:firstRow="0" w:lastRow="0" w:firstColumn="0" w:lastColumn="0" w:oddVBand="0" w:evenVBand="0" w:oddHBand="1" w:evenHBand="0" w:firstRowFirstColumn="0" w:firstRowLastColumn="0" w:lastRowFirstColumn="0" w:lastRowLastColumn="0"/>
+        </w:trPr>
+        <w:tc>
+          <w:tcPr>
+            <w:cnfStyle w:val="001000000000" w:firstRow="0" w:lastRow="0" w:firstColumn="1" w:lastColumn="0" w:oddVBand="0" w:evenVBand="0" w:oddHBand="0" w:evenHBand="0" w:firstRowFirstColumn="0" w:firstRowLastColumn="0" w:lastRowFirstColumn="0" w:lastRowLastColumn="0"/>
+            <w:tcW w:w="2328" w:type="dxa"/>
+          </w:tcPr>
+          <w:p>
+            <w:pPr>
+              <w:rPr>
+                <w:rFonts w:ascii="Arial Narrow" w:hAnsi="Arial Narrow"/>
+                <w:b w:val="0"/>
+                <w:sz w:val="24"/>
+                <w:szCs w:val="24"/>
+              </w:rPr>
+            </w:pPr>
+            <w:proofErr w:type="spellStart"/>
+            <w:r>
+              <w:rPr>
+                <w:rFonts w:ascii="Arial Narrow" w:hAnsi="Arial Narrow"/>
+                <w:b w:val="0"/>
+                <w:sz w:val="24"/>
+                <w:szCs w:val="24"/>
+              </w:rPr>
+              <w:t>Contents</w:t>
+            </w:r>
+            <w:proofErr w:type="spellEnd"/>
+          </w:p>
+        </w:tc>
+        <w:tc>
+          <w:tcPr>
+            <w:tcW w:w="2735" w:type="dxa"/>
+          </w:tcPr>
+          <w:p>
+            <w:pPr>
+              <w:cnfStyle w:val="000000100000" w:firstRow="0" w:lastRow="0" w:firstColumn="0" w:lastColumn="0" w:oddVBand="0" w:evenVBand="0" w:oddHBand="1" w:evenHBand="0" w:firstRowFirstColumn="0" w:firstRowLastColumn="0" w:lastRowFirstColumn="0" w:lastRowLastColumn="0"/>
+              <w:rPr>
+                <w:rFonts w:ascii="Arial Narrow" w:hAnsi="Arial Narrow"/>
+                <w:bCs/>
+                <w:sz w:val="24"/>
+                <w:szCs w:val="24"/>
+              </w:rPr>
+            </w:pPr>
+            <w:proofErr w:type="spellStart"/>
+            <w:r>
+              <w:rPr>
+                <w:rFonts w:ascii="Arial Narrow" w:hAnsi="Arial Narrow"/>
+                <w:bCs/>
+                <w:sz w:val="24"/>
+                <w:szCs w:val="24"/>
+              </w:rPr>
+              <w:t>status_id</w:t>
+            </w:r>
+            <w:proofErr w:type="spellEnd"/>
+          </w:p>
+        </w:tc>
+        <w:tc>
+          <w:tcPr>
+            <w:tcW w:w="1377" w:type="dxa"/>
+          </w:tcPr>
+          <w:p>
+            <w:pPr>
+              <w:cnfStyle w:val="000000100000" w:firstRow="0" w:lastRow="0" w:firstColumn="0" w:lastColumn="0" w:oddVBand="0" w:evenVBand="0" w:oddHBand="1" w:evenHBand="0" w:firstRowFirstColumn="0" w:firstRowLastColumn="0" w:lastRowFirstColumn="0" w:lastRowLastColumn="0"/>
+              <w:rPr>
+                <w:rFonts w:ascii="Arial Narrow" w:hAnsi="Arial Narrow"/>
+                <w:b/>
+                <w:sz w:val="24"/>
+                <w:szCs w:val="24"/>
+              </w:rPr>
+            </w:pPr>
+            <w:proofErr w:type="spellStart"/>
+            <w:r>
+              <w:rPr>
+                <w:rFonts w:ascii="Arial Narrow" w:hAnsi="Arial Narrow"/>
+                <w:sz w:val="24"/>
+                <w:szCs w:val="24"/>
+              </w:rPr>
+              <w:t>bigint</w:t>
+            </w:r>
+            <w:proofErr w:type="spellEnd"/>
+          </w:p>
+        </w:tc>
+        <w:tc>
+          <w:tcPr>
+            <w:tcW w:w="3775" w:type="dxa"/>
+          </w:tcPr>
+          <w:p>
+            <w:pPr>
+              <w:jc w:val="center"/>
+              <w:cnfStyle w:val="000000100000" w:firstRow="0" w:lastRow="0" w:firstColumn="0" w:lastColumn="0" w:oddVBand="0" w:evenVBand="0" w:oddHBand="1" w:evenHBand="0" w:firstRowFirstColumn="0" w:firstRowLastColumn="0" w:lastRowFirstColumn="0" w:lastRowLastColumn="0"/>
+              <w:rPr>
+                <w:rFonts w:ascii="Arial Narrow" w:hAnsi="Arial Narrow"/>
+                <w:b/>
+                <w:sz w:val="24"/>
+                <w:szCs w:val="24"/>
+              </w:rPr>
+            </w:pPr>
+          </w:p>
+        </w:tc>
+      </w:tr>
+      <w:tr>
+        <w:tc>
+          <w:tcPr>
+            <w:cnfStyle w:val="001000000000" w:firstRow="0" w:lastRow="0" w:firstColumn="1" w:lastColumn="0" w:oddVBand="0" w:evenVBand="0" w:oddHBand="0" w:evenHBand="0" w:firstRowFirstColumn="0" w:firstRowLastColumn="0" w:lastRowFirstColumn="0" w:lastRowLastColumn="0"/>
+            <w:tcW w:w="2328" w:type="dxa"/>
+          </w:tcPr>
+          <w:p>
+            <w:pPr>
+              <w:rPr>
+                <w:rFonts w:ascii="Arial Narrow" w:hAnsi="Arial Narrow"/>
+                <w:b w:val="0"/>
+                <w:sz w:val="24"/>
+                <w:szCs w:val="24"/>
+              </w:rPr>
+            </w:pPr>
+            <w:proofErr w:type="spellStart"/>
+            <w:r>
+              <w:rPr>
+                <w:rFonts w:ascii="Arial Narrow" w:hAnsi="Arial Narrow"/>
+                <w:b w:val="0"/>
+                <w:sz w:val="24"/>
+                <w:szCs w:val="24"/>
+              </w:rPr>
+              <w:t>Contents</w:t>
+            </w:r>
+            <w:proofErr w:type="spellEnd"/>
+          </w:p>
+        </w:tc>
+        <w:tc>
+          <w:tcPr>
+            <w:tcW w:w="2735" w:type="dxa"/>
+          </w:tcPr>
+          <w:p>
+            <w:pPr>
+              <w:cnfStyle w:val="000000000000" w:firstRow="0" w:lastRow="0" w:firstColumn="0" w:lastColumn="0" w:oddVBand="0" w:evenVBand="0" w:oddHBand="0" w:evenHBand="0" w:firstRowFirstColumn="0" w:firstRowLastColumn="0" w:lastRowFirstColumn="0" w:lastRowLastColumn="0"/>
+              <w:rPr>
+                <w:rFonts w:ascii="Arial Narrow" w:hAnsi="Arial Narrow"/>
+                <w:bCs/>
+                <w:sz w:val="24"/>
+                <w:szCs w:val="24"/>
+              </w:rPr>
+            </w:pPr>
+            <w:proofErr w:type="spellStart"/>
+            <w:r>
+              <w:rPr>
+                <w:rFonts w:ascii="Arial Narrow" w:hAnsi="Arial Narrow"/>
+                <w:bCs/>
+                <w:sz w:val="24"/>
+                <w:szCs w:val="24"/>
+              </w:rPr>
+              <w:t>user_id</w:t>
+            </w:r>
+            <w:proofErr w:type="spellEnd"/>
+          </w:p>
+        </w:tc>
+        <w:tc>
+          <w:tcPr>
+            <w:tcW w:w="1377" w:type="dxa"/>
+          </w:tcPr>
+          <w:p>
+            <w:pPr>
+              <w:cnfStyle w:val="000000000000" w:firstRow="0" w:lastRow="0" w:firstColumn="0" w:lastColumn="0" w:oddVBand="0" w:evenVBand="0" w:oddHBand="0" w:evenHBand="0" w:firstRowFirstColumn="0" w:firstRowLastColumn="0" w:lastRowFirstColumn="0" w:lastRowLastColumn="0"/>
+              <w:rPr>
+                <w:rFonts w:ascii="Arial Narrow" w:hAnsi="Arial Narrow"/>
+                <w:b/>
+                <w:sz w:val="24"/>
+                <w:szCs w:val="24"/>
+              </w:rPr>
+            </w:pPr>
+            <w:proofErr w:type="spellStart"/>
+            <w:r>
+              <w:rPr>
+                <w:rFonts w:ascii="Arial Narrow" w:hAnsi="Arial Narrow"/>
+                <w:sz w:val="24"/>
+                <w:szCs w:val="24"/>
+              </w:rPr>
+              <w:t>bigint</w:t>
+            </w:r>
+            <w:proofErr w:type="spellEnd"/>
+          </w:p>
+        </w:tc>
+        <w:tc>
+          <w:tcPr>
+            <w:tcW w:w="3775" w:type="dxa"/>
+          </w:tcPr>
+          <w:p>
+            <w:pPr>
+              <w:jc w:val="center"/>
+              <w:cnfStyle w:val="000000000000" w:firstRow="0" w:lastRow="0" w:firstColumn="0" w:lastColumn="0" w:oddVBand="0" w:evenVBand="0" w:oddHBand="0" w:evenHBand="0" w:firstRowFirstColumn="0" w:firstRowLastColumn="0" w:lastRowFirstColumn="0" w:lastRowLastColumn="0"/>
+              <w:rPr>
+                <w:rFonts w:ascii="Arial Narrow" w:hAnsi="Arial Narrow"/>
+                <w:b/>
+                <w:sz w:val="24"/>
+                <w:szCs w:val="24"/>
+              </w:rPr>
+            </w:pPr>
+          </w:p>
+        </w:tc>
+      </w:tr>
+      <w:tr>
+        <w:trPr>
+          <w:cnfStyle w:val="000000100000" w:firstRow="0" w:lastRow="0" w:firstColumn="0" w:lastColumn="0" w:oddVBand="0" w:evenVBand="0" w:oddHBand="1" w:evenHBand="0" w:firstRowFirstColumn="0" w:firstRowLastColumn="0" w:lastRowFirstColumn="0" w:lastRowLastColumn="0"/>
+        </w:trPr>
+        <w:tc>
+          <w:tcPr>
+            <w:cnfStyle w:val="001000000000" w:firstRow="0" w:lastRow="0" w:firstColumn="1" w:lastColumn="0" w:oddVBand="0" w:evenVBand="0" w:oddHBand="0" w:evenHBand="0" w:firstRowFirstColumn="0" w:firstRowLastColumn="0" w:lastRowFirstColumn="0" w:lastRowLastColumn="0"/>
+            <w:tcW w:w="2328" w:type="dxa"/>
+          </w:tcPr>
+          <w:p>
+            <w:pPr>
+              <w:rPr>
+                <w:rFonts w:ascii="Arial Narrow" w:hAnsi="Arial Narrow"/>
+                <w:b w:val="0"/>
+                <w:sz w:val="24"/>
+                <w:szCs w:val="24"/>
+              </w:rPr>
+            </w:pPr>
+            <w:r>
+              <w:rPr>
+                <w:rFonts w:ascii="Arial Narrow" w:hAnsi="Arial Narrow"/>
+                <w:b w:val="0"/>
+                <w:sz w:val="24"/>
+                <w:szCs w:val="24"/>
+              </w:rPr>
+              <w:t>Places</w:t>
+            </w:r>
+          </w:p>
+        </w:tc>
+        <w:tc>
+          <w:tcPr>
+            <w:tcW w:w="2735" w:type="dxa"/>
+          </w:tcPr>
+          <w:p>
+            <w:pPr>
+              <w:cnfStyle w:val="000000100000" w:firstRow="0" w:lastRow="0" w:firstColumn="0" w:lastColumn="0" w:oddVBand="0" w:evenVBand="0" w:oddHBand="1" w:evenHBand="0" w:firstRowFirstColumn="0" w:firstRowLastColumn="0" w:lastRowFirstColumn="0" w:lastRowLastColumn="0"/>
+              <w:rPr>
+                <w:rFonts w:ascii="Arial Narrow" w:hAnsi="Arial Narrow"/>
+                <w:bCs/>
+                <w:sz w:val="24"/>
+                <w:szCs w:val="24"/>
+              </w:rPr>
+            </w:pPr>
+            <w:r>
+              <w:rPr>
+                <w:rFonts w:ascii="Arial Narrow" w:hAnsi="Arial Narrow"/>
+                <w:bCs/>
+                <w:sz w:val="24"/>
+                <w:szCs w:val="24"/>
+              </w:rPr>
+              <w:t>id</w:t>
+            </w:r>
+          </w:p>
+        </w:tc>
+        <w:tc>
+          <w:tcPr>
+            <w:tcW w:w="1377" w:type="dxa"/>
+          </w:tcPr>
+          <w:p>
+            <w:pPr>
+              <w:cnfStyle w:val="000000100000" w:firstRow="0" w:lastRow="0" w:firstColumn="0" w:lastColumn="0" w:oddVBand="0" w:evenVBand="0" w:oddHBand="1" w:evenHBand="0" w:firstRowFirstColumn="0" w:firstRowLastColumn="0" w:lastRowFirstColumn="0" w:lastRowLastColumn="0"/>
+              <w:rPr>
+                <w:rFonts w:ascii="Arial Narrow" w:hAnsi="Arial Narrow"/>
+                <w:b/>
+                <w:sz w:val="24"/>
+                <w:szCs w:val="24"/>
+              </w:rPr>
+            </w:pPr>
+            <w:proofErr w:type="spellStart"/>
+            <w:r>
+              <w:rPr>
+                <w:rFonts w:ascii="Arial Narrow" w:hAnsi="Arial Narrow"/>
+                <w:sz w:val="24"/>
+                <w:szCs w:val="24"/>
+              </w:rPr>
+              <w:t>bigint</w:t>
+            </w:r>
+            <w:proofErr w:type="spellEnd"/>
+          </w:p>
+        </w:tc>
+        <w:tc>
+          <w:tcPr>
+            <w:tcW w:w="3775" w:type="dxa"/>
+          </w:tcPr>
+          <w:p>
+            <w:pPr>
+              <w:jc w:val="center"/>
+              <w:cnfStyle w:val="000000100000" w:firstRow="0" w:lastRow="0" w:firstColumn="0" w:lastColumn="0" w:oddVBand="0" w:evenVBand="0" w:oddHBand="1" w:evenHBand="0" w:firstRowFirstColumn="0" w:firstRowLastColumn="0" w:lastRowFirstColumn="0" w:lastRowLastColumn="0"/>
+              <w:rPr>
+                <w:rFonts w:ascii="Arial Narrow" w:hAnsi="Arial Narrow"/>
+                <w:b/>
+                <w:sz w:val="24"/>
+                <w:szCs w:val="24"/>
+              </w:rPr>
+            </w:pPr>
+          </w:p>
+        </w:tc>
+      </w:tr>
+      <w:tr>
+        <w:tc>
+          <w:tcPr>
+            <w:cnfStyle w:val="001000000000" w:firstRow="0" w:lastRow="0" w:firstColumn="1" w:lastColumn="0" w:oddVBand="0" w:evenVBand="0" w:oddHBand="0" w:evenHBand="0" w:firstRowFirstColumn="0" w:firstRowLastColumn="0" w:lastRowFirstColumn="0" w:lastRowLastColumn="0"/>
+            <w:tcW w:w="2328" w:type="dxa"/>
+          </w:tcPr>
+          <w:p>
+            <w:pPr>
+              <w:rPr>
+                <w:rFonts w:ascii="Arial Narrow" w:hAnsi="Arial Narrow"/>
+                <w:sz w:val="24"/>
+                <w:szCs w:val="24"/>
+              </w:rPr>
+            </w:pPr>
+            <w:r>
+              <w:rPr>
+                <w:rFonts w:ascii="Arial Narrow" w:hAnsi="Arial Narrow"/>
+                <w:b w:val="0"/>
+                <w:sz w:val="24"/>
+                <w:szCs w:val="24"/>
+              </w:rPr>
+              <w:t>Places</w:t>
+            </w:r>
+          </w:p>
+        </w:tc>
+        <w:tc>
+          <w:tcPr>
+            <w:tcW w:w="2735" w:type="dxa"/>
+          </w:tcPr>
+          <w:p>
+            <w:pPr>
+              <w:cnfStyle w:val="000000000000" w:firstRow="0" w:lastRow="0" w:firstColumn="0" w:lastColumn="0" w:oddVBand="0" w:evenVBand="0" w:oddHBand="0" w:evenHBand="0" w:firstRowFirstColumn="0" w:firstRowLastColumn="0" w:lastRowFirstColumn="0" w:lastRowLastColumn="0"/>
+              <w:rPr>
+                <w:rFonts w:ascii="Arial Narrow" w:hAnsi="Arial Narrow"/>
+                <w:bCs/>
+                <w:sz w:val="24"/>
+                <w:szCs w:val="24"/>
+              </w:rPr>
+            </w:pPr>
+            <w:proofErr w:type="spellStart"/>
+            <w:r>
+              <w:rPr>
+                <w:rFonts w:ascii="Arial Narrow" w:hAnsi="Arial Narrow"/>
+                <w:bCs/>
+                <w:sz w:val="24"/>
+                <w:szCs w:val="24"/>
+              </w:rPr>
+              <w:t>nombre_lugar</w:t>
+            </w:r>
+            <w:proofErr w:type="spellEnd"/>
+          </w:p>
+        </w:tc>
+        <w:tc>
+          <w:tcPr>
+            <w:tcW w:w="1377" w:type="dxa"/>
+          </w:tcPr>
+          <w:p>
+            <w:pPr>
+              <w:cnfStyle w:val="000000000000" w:firstRow="0" w:lastRow="0" w:firstColumn="0" w:lastColumn="0" w:oddVBand="0" w:evenVBand="0" w:oddHBand="0" w:evenHBand="0" w:firstRowFirstColumn="0" w:firstRowLastColumn="0" w:lastRowFirstColumn="0" w:lastRowLastColumn="0"/>
+              <w:rPr>
+                <w:rFonts w:ascii="Arial Narrow" w:hAnsi="Arial Narrow"/>
+                <w:b/>
+                <w:sz w:val="24"/>
+                <w:szCs w:val="24"/>
+              </w:rPr>
+            </w:pPr>
+            <w:proofErr w:type="spellStart"/>
+            <w:r>
+              <w:rPr>
+                <w:rFonts w:ascii="Arial Narrow" w:hAnsi="Arial Narrow"/>
+                <w:sz w:val="24"/>
+                <w:szCs w:val="24"/>
+              </w:rPr>
+              <w:t>character</w:t>
+            </w:r>
+            <w:proofErr w:type="spellEnd"/>
+          </w:p>
+        </w:tc>
+        <w:tc>
+          <w:tcPr>
+            <w:tcW w:w="3775" w:type="dxa"/>
+          </w:tcPr>
+          <w:p>
+            <w:pPr>
+              <w:jc w:val="center"/>
+              <w:cnfStyle w:val="000000000000" w:firstRow="0" w:lastRow="0" w:firstColumn="0" w:lastColumn="0" w:oddVBand="0" w:evenVBand="0" w:oddHBand="0" w:evenHBand="0" w:firstRowFirstColumn="0" w:firstRowLastColumn="0" w:lastRowFirstColumn="0" w:lastRowLastColumn="0"/>
+              <w:rPr>
+                <w:rFonts w:ascii="Arial Narrow" w:hAnsi="Arial Narrow"/>
+                <w:b/>
+                <w:sz w:val="24"/>
+                <w:szCs w:val="24"/>
+              </w:rPr>
+            </w:pPr>
+          </w:p>
+        </w:tc>
+      </w:tr>
+      <w:tr>
+        <w:trPr>
+          <w:cnfStyle w:val="000000100000" w:firstRow="0" w:lastRow="0" w:firstColumn="0" w:lastColumn="0" w:oddVBand="0" w:evenVBand="0" w:oddHBand="1" w:evenHBand="0" w:firstRowFirstColumn="0" w:firstRowLastColumn="0" w:lastRowFirstColumn="0" w:lastRowLastColumn="0"/>
+        </w:trPr>
+        <w:tc>
+          <w:tcPr>
+            <w:cnfStyle w:val="001000000000" w:firstRow="0" w:lastRow="0" w:firstColumn="1" w:lastColumn="0" w:oddVBand="0" w:evenVBand="0" w:oddHBand="0" w:evenHBand="0" w:firstRowFirstColumn="0" w:firstRowLastColumn="0" w:lastRowFirstColumn="0" w:lastRowLastColumn="0"/>
+            <w:tcW w:w="2328" w:type="dxa"/>
+          </w:tcPr>
+          <w:p>
+            <w:pPr>
+              <w:rPr>
+                <w:rFonts w:ascii="Arial Narrow" w:hAnsi="Arial Narrow"/>
+                <w:sz w:val="24"/>
+                <w:szCs w:val="24"/>
+              </w:rPr>
+            </w:pPr>
+            <w:r>
+              <w:rPr>
+                <w:rFonts w:ascii="Arial Narrow" w:hAnsi="Arial Narrow"/>
+                <w:b w:val="0"/>
+                <w:sz w:val="24"/>
+                <w:szCs w:val="24"/>
+              </w:rPr>
+              <w:t>Places</w:t>
+            </w:r>
+          </w:p>
+        </w:tc>
+        <w:tc>
+          <w:tcPr>
+            <w:tcW w:w="2735" w:type="dxa"/>
+          </w:tcPr>
+          <w:p>
+            <w:pPr>
+              <w:cnfStyle w:val="000000100000" w:firstRow="0" w:lastRow="0" w:firstColumn="0" w:lastColumn="0" w:oddVBand="0" w:evenVBand="0" w:oddHBand="1" w:evenHBand="0" w:firstRowFirstColumn="0" w:firstRowLastColumn="0" w:lastRowFirstColumn="0" w:lastRowLastColumn="0"/>
+              <w:rPr>
+                <w:rFonts w:ascii="Arial Narrow" w:hAnsi="Arial Narrow"/>
+                <w:bCs/>
+                <w:sz w:val="24"/>
+                <w:szCs w:val="24"/>
+              </w:rPr>
+            </w:pPr>
+            <w:proofErr w:type="spellStart"/>
+            <w:r>
+              <w:rPr>
+                <w:rFonts w:ascii="Arial Narrow" w:hAnsi="Arial Narrow"/>
+                <w:bCs/>
+                <w:sz w:val="24"/>
+                <w:szCs w:val="24"/>
+              </w:rPr>
+              <w:t>direccion_lugar</w:t>
+            </w:r>
+            <w:proofErr w:type="spellEnd"/>
+          </w:p>
+        </w:tc>
+        <w:tc>
+          <w:tcPr>
+            <w:tcW w:w="1377" w:type="dxa"/>
+          </w:tcPr>
+          <w:p>
+            <w:pPr>
+              <w:cnfStyle w:val="000000100000" w:firstRow="0" w:lastRow="0" w:firstColumn="0" w:lastColumn="0" w:oddVBand="0" w:evenVBand="0" w:oddHBand="1" w:evenHBand="0" w:firstRowFirstColumn="0" w:firstRowLastColumn="0" w:lastRowFirstColumn="0" w:lastRowLastColumn="0"/>
+              <w:rPr>
+                <w:rFonts w:ascii="Arial Narrow" w:hAnsi="Arial Narrow"/>
+                <w:b/>
+                <w:sz w:val="24"/>
+                <w:szCs w:val="24"/>
+              </w:rPr>
+            </w:pPr>
+            <w:proofErr w:type="spellStart"/>
+            <w:r>
+              <w:rPr>
+                <w:rFonts w:ascii="Arial Narrow" w:hAnsi="Arial Narrow"/>
+                <w:sz w:val="24"/>
+                <w:szCs w:val="24"/>
+              </w:rPr>
+              <w:t>character</w:t>
+            </w:r>
+            <w:proofErr w:type="spellEnd"/>
+          </w:p>
+        </w:tc>
+        <w:tc>
+          <w:tcPr>
+            <w:tcW w:w="3775" w:type="dxa"/>
+          </w:tcPr>
+          <w:p>
+            <w:pPr>
+              <w:jc w:val="center"/>
+              <w:cnfStyle w:val="000000100000" w:firstRow="0" w:lastRow="0" w:firstColumn="0" w:lastColumn="0" w:oddVBand="0" w:evenVBand="0" w:oddHBand="1" w:evenHBand="0" w:firstRowFirstColumn="0" w:firstRowLastColumn="0" w:lastRowFirstColumn="0" w:lastRowLastColumn="0"/>
+              <w:rPr>
+                <w:rFonts w:ascii="Arial Narrow" w:hAnsi="Arial Narrow"/>
+                <w:b/>
+                <w:sz w:val="24"/>
+                <w:szCs w:val="24"/>
+              </w:rPr>
+            </w:pPr>
+          </w:p>
+        </w:tc>
+      </w:tr>
+      <w:tr>
+        <w:tc>
+          <w:tcPr>
+            <w:cnfStyle w:val="001000000000" w:firstRow="0" w:lastRow="0" w:firstColumn="1" w:lastColumn="0" w:oddVBand="0" w:evenVBand="0" w:oddHBand="0" w:evenHBand="0" w:firstRowFirstColumn="0" w:firstRowLastColumn="0" w:lastRowFirstColumn="0" w:lastRowLastColumn="0"/>
+            <w:tcW w:w="2328" w:type="dxa"/>
+          </w:tcPr>
+          <w:p>
+            <w:pPr>
+              <w:rPr>
+                <w:rFonts w:ascii="Arial Narrow" w:hAnsi="Arial Narrow"/>
+                <w:sz w:val="24"/>
+                <w:szCs w:val="24"/>
+              </w:rPr>
+            </w:pPr>
+            <w:r>
+              <w:rPr>
+                <w:rFonts w:ascii="Arial Narrow" w:hAnsi="Arial Narrow"/>
+                <w:b w:val="0"/>
+                <w:sz w:val="24"/>
+                <w:szCs w:val="24"/>
+              </w:rPr>
+              <w:t>Places</w:t>
+            </w:r>
+          </w:p>
+        </w:tc>
+        <w:tc>
+          <w:tcPr>
+            <w:tcW w:w="2735" w:type="dxa"/>
+          </w:tcPr>
+          <w:p>
+            <w:pPr>
+              <w:cnfStyle w:val="000000000000" w:firstRow="0" w:lastRow="0" w:firstColumn="0" w:lastColumn="0" w:oddVBand="0" w:evenVBand="0" w:oddHBand="0" w:evenHBand="0" w:firstRowFirstColumn="0" w:firstRowLastColumn="0" w:lastRowFirstColumn="0" w:lastRowLastColumn="0"/>
+              <w:rPr>
+                <w:rFonts w:ascii="Arial Narrow" w:hAnsi="Arial Narrow"/>
+                <w:bCs/>
+                <w:sz w:val="24"/>
+                <w:szCs w:val="24"/>
+              </w:rPr>
+            </w:pPr>
+            <w:proofErr w:type="spellStart"/>
+            <w:r>
+              <w:rPr>
+                <w:rFonts w:ascii="Arial Narrow" w:hAnsi="Arial Narrow"/>
+                <w:bCs/>
+                <w:sz w:val="24"/>
+                <w:szCs w:val="24"/>
+              </w:rPr>
+              <w:t>estado_lugar</w:t>
+            </w:r>
+            <w:proofErr w:type="spellEnd"/>
+          </w:p>
+        </w:tc>
+        <w:tc>
+          <w:tcPr>
+            <w:tcW w:w="1377" w:type="dxa"/>
+          </w:tcPr>
+          <w:p>
+            <w:pPr>
+              <w:cnfStyle w:val="000000000000" w:firstRow="0" w:lastRow="0" w:firstColumn="0" w:lastColumn="0" w:oddVBand="0" w:evenVBand="0" w:oddHBand="0" w:evenHBand="0" w:firstRowFirstColumn="0" w:firstRowLastColumn="0" w:lastRowFirstColumn="0" w:lastRowLastColumn="0"/>
+              <w:rPr>
+                <w:rFonts w:ascii="Arial Narrow" w:hAnsi="Arial Narrow"/>
+                <w:b/>
+                <w:sz w:val="24"/>
+                <w:szCs w:val="24"/>
+              </w:rPr>
+            </w:pPr>
+            <w:proofErr w:type="spellStart"/>
+            <w:r>
+              <w:rPr>
+                <w:rFonts w:ascii="Arial Narrow" w:hAnsi="Arial Narrow"/>
+                <w:sz w:val="24"/>
+                <w:szCs w:val="24"/>
+              </w:rPr>
+              <w:t>character</w:t>
+            </w:r>
+            <w:proofErr w:type="spellEnd"/>
+          </w:p>
+        </w:tc>
+        <w:tc>
+          <w:tcPr>
+            <w:tcW w:w="3775" w:type="dxa"/>
+          </w:tcPr>
+          <w:p>
+            <w:pPr>
+              <w:jc w:val="center"/>
+              <w:cnfStyle w:val="000000000000" w:firstRow="0" w:lastRow="0" w:firstColumn="0" w:lastColumn="0" w:oddVBand="0" w:evenVBand="0" w:oddHBand="0" w:evenHBand="0" w:firstRowFirstColumn="0" w:firstRowLastColumn="0" w:lastRowFirstColumn="0" w:lastRowLastColumn="0"/>
+              <w:rPr>
+                <w:rFonts w:ascii="Arial Narrow" w:hAnsi="Arial Narrow"/>
+                <w:b/>
+                <w:sz w:val="24"/>
+                <w:szCs w:val="24"/>
+              </w:rPr>
+            </w:pPr>
+          </w:p>
+        </w:tc>
+      </w:tr>
+      <w:tr>
+        <w:trPr>
+          <w:cnfStyle w:val="000000100000" w:firstRow="0" w:lastRow="0" w:firstColumn="0" w:lastColumn="0" w:oddVBand="0" w:evenVBand="0" w:oddHBand="1" w:evenHBand="0" w:firstRowFirstColumn="0" w:firstRowLastColumn="0" w:lastRowFirstColumn="0" w:lastRowLastColumn="0"/>
+        </w:trPr>
+        <w:tc>
+          <w:tcPr>
+            <w:cnfStyle w:val="001000000000" w:firstRow="0" w:lastRow="0" w:firstColumn="1" w:lastColumn="0" w:oddVBand="0" w:evenVBand="0" w:oddHBand="0" w:evenHBand="0" w:firstRowFirstColumn="0" w:firstRowLastColumn="0" w:lastRowFirstColumn="0" w:lastRowLastColumn="0"/>
+            <w:tcW w:w="2328" w:type="dxa"/>
+          </w:tcPr>
+          <w:p>
+            <w:pPr>
+              <w:rPr>
+                <w:rFonts w:ascii="Arial Narrow" w:hAnsi="Arial Narrow"/>
+                <w:sz w:val="24"/>
+                <w:szCs w:val="24"/>
+              </w:rPr>
+            </w:pPr>
+            <w:r>
+              <w:rPr>
+                <w:rFonts w:ascii="Arial Narrow" w:hAnsi="Arial Narrow"/>
+                <w:b w:val="0"/>
+                <w:sz w:val="24"/>
+                <w:szCs w:val="24"/>
+              </w:rPr>
+              <w:t>Places</w:t>
+            </w:r>
+          </w:p>
+        </w:tc>
+        <w:tc>
+          <w:tcPr>
+            <w:tcW w:w="2735" w:type="dxa"/>
+          </w:tcPr>
+          <w:p>
+            <w:pPr>
+              <w:cnfStyle w:val="000000100000" w:firstRow="0" w:lastRow="0" w:firstColumn="0" w:lastColumn="0" w:oddVBand="0" w:evenVBand="0" w:oddHBand="1" w:evenHBand="0" w:firstRowFirstColumn="0" w:firstRowLastColumn="0" w:lastRowFirstColumn="0" w:lastRowLastColumn="0"/>
+              <w:rPr>
+                <w:rFonts w:ascii="Arial Narrow" w:hAnsi="Arial Narrow"/>
+                <w:bCs/>
+                <w:sz w:val="24"/>
+                <w:szCs w:val="24"/>
+              </w:rPr>
+            </w:pPr>
+            <w:proofErr w:type="spellStart"/>
+            <w:r>
+              <w:rPr>
+                <w:rFonts w:ascii="Arial Narrow" w:hAnsi="Arial Narrow"/>
+                <w:bCs/>
+                <w:sz w:val="24"/>
+                <w:szCs w:val="24"/>
+              </w:rPr>
+              <w:t>puntos_boleta_lugar</w:t>
+            </w:r>
+            <w:proofErr w:type="spellEnd"/>
+          </w:p>
+        </w:tc>
+        <w:tc>
+          <w:tcPr>
+            <w:tcW w:w="1377" w:type="dxa"/>
+          </w:tcPr>
+          <w:p>
+            <w:pPr>
+              <w:cnfStyle w:val="000000100000" w:firstRow="0" w:lastRow="0" w:firstColumn="0" w:lastColumn="0" w:oddVBand="0" w:evenVBand="0" w:oddHBand="1" w:evenHBand="0" w:firstRowFirstColumn="0" w:firstRowLastColumn="0" w:lastRowFirstColumn="0" w:lastRowLastColumn="0"/>
+              <w:rPr>
+                <w:rFonts w:ascii="Arial Narrow" w:hAnsi="Arial Narrow"/>
+                <w:b/>
+                <w:sz w:val="24"/>
+                <w:szCs w:val="24"/>
+              </w:rPr>
+            </w:pPr>
+            <w:proofErr w:type="spellStart"/>
+            <w:r>
+              <w:rPr>
+                <w:rFonts w:ascii="Arial Narrow" w:hAnsi="Arial Narrow"/>
+                <w:sz w:val="24"/>
+                <w:szCs w:val="24"/>
+              </w:rPr>
+              <w:t>character</w:t>
+            </w:r>
+            <w:proofErr w:type="spellEnd"/>
+          </w:p>
+        </w:tc>
+        <w:tc>
+          <w:tcPr>
+            <w:tcW w:w="3775" w:type="dxa"/>
+          </w:tcPr>
+          <w:p>
+            <w:pPr>
+              <w:jc w:val="center"/>
+              <w:cnfStyle w:val="000000100000" w:firstRow="0" w:lastRow="0" w:firstColumn="0" w:lastColumn="0" w:oddVBand="0" w:evenVBand="0" w:oddHBand="1" w:evenHBand="0" w:firstRowFirstColumn="0" w:firstRowLastColumn="0" w:lastRowFirstColumn="0" w:lastRowLastColumn="0"/>
+              <w:rPr>
+                <w:rFonts w:ascii="Arial Narrow" w:hAnsi="Arial Narrow"/>
+                <w:b/>
+                <w:sz w:val="24"/>
+                <w:szCs w:val="24"/>
+              </w:rPr>
+            </w:pPr>
+          </w:p>
+        </w:tc>
+      </w:tr>
+      <w:tr>
+        <w:tc>
+          <w:tcPr>
+            <w:cnfStyle w:val="001000000000" w:firstRow="0" w:lastRow="0" w:firstColumn="1" w:lastColumn="0" w:oddVBand="0" w:evenVBand="0" w:oddHBand="0" w:evenHBand="0" w:firstRowFirstColumn="0" w:firstRowLastColumn="0" w:lastRowFirstColumn="0" w:lastRowLastColumn="0"/>
+            <w:tcW w:w="2328" w:type="dxa"/>
+          </w:tcPr>
+          <w:p>
+            <w:pPr>
+              <w:rPr>
+                <w:rFonts w:ascii="Arial Narrow" w:hAnsi="Arial Narrow"/>
+                <w:sz w:val="24"/>
+                <w:szCs w:val="24"/>
+              </w:rPr>
+            </w:pPr>
+            <w:r>
+              <w:rPr>
+                <w:rFonts w:ascii="Arial Narrow" w:hAnsi="Arial Narrow"/>
+                <w:b w:val="0"/>
+                <w:sz w:val="24"/>
+                <w:szCs w:val="24"/>
+              </w:rPr>
+              <w:t>Places</w:t>
+            </w:r>
+          </w:p>
+        </w:tc>
+        <w:tc>
+          <w:tcPr>
+            <w:tcW w:w="2735" w:type="dxa"/>
+          </w:tcPr>
+          <w:p>
+            <w:pPr>
+              <w:cnfStyle w:val="000000000000" w:firstRow="0" w:lastRow="0" w:firstColumn="0" w:lastColumn="0" w:oddVBand="0" w:evenVBand="0" w:oddHBand="0" w:evenHBand="0" w:firstRowFirstColumn="0" w:firstRowLastColumn="0" w:lastRowFirstColumn="0" w:lastRowLastColumn="0"/>
+              <w:rPr>
+                <w:rFonts w:ascii="Arial Narrow" w:hAnsi="Arial Narrow"/>
+                <w:bCs/>
+                <w:sz w:val="24"/>
+                <w:szCs w:val="24"/>
+              </w:rPr>
+            </w:pPr>
+            <w:proofErr w:type="spellStart"/>
+            <w:r>
+              <w:rPr>
+                <w:rFonts w:ascii="Arial Narrow" w:hAnsi="Arial Narrow"/>
+                <w:bCs/>
+                <w:sz w:val="24"/>
+                <w:szCs w:val="24"/>
+              </w:rPr>
+              <w:t>created_at</w:t>
+            </w:r>
+            <w:proofErr w:type="spellEnd"/>
+          </w:p>
+        </w:tc>
+        <w:tc>
+          <w:tcPr>
+            <w:tcW w:w="1377" w:type="dxa"/>
+          </w:tcPr>
+          <w:p>
+            <w:pPr>
+              <w:cnfStyle w:val="000000000000" w:firstRow="0" w:lastRow="0" w:firstColumn="0" w:lastColumn="0" w:oddVBand="0" w:evenVBand="0" w:oddHBand="0" w:evenHBand="0" w:firstRowFirstColumn="0" w:firstRowLastColumn="0" w:lastRowFirstColumn="0" w:lastRowLastColumn="0"/>
+              <w:rPr>
+                <w:rFonts w:ascii="Arial Narrow" w:hAnsi="Arial Narrow"/>
+                <w:sz w:val="24"/>
+                <w:szCs w:val="24"/>
+              </w:rPr>
+            </w:pPr>
+            <w:proofErr w:type="spellStart"/>
+            <w:r>
+              <w:rPr>
+                <w:rFonts w:ascii="Arial Narrow" w:hAnsi="Arial Narrow"/>
+                <w:sz w:val="24"/>
+                <w:szCs w:val="24"/>
+              </w:rPr>
+              <w:t>timestamp</w:t>
+            </w:r>
+            <w:proofErr w:type="spellEnd"/>
+          </w:p>
+        </w:tc>
+        <w:tc>
+          <w:tcPr>
+            <w:tcW w:w="3775" w:type="dxa"/>
+          </w:tcPr>
+          <w:p>
+            <w:pPr>
+              <w:jc w:val="center"/>
+              <w:cnfStyle w:val="000000000000" w:firstRow="0" w:lastRow="0" w:firstColumn="0" w:lastColumn="0" w:oddVBand="0" w:evenVBand="0" w:oddHBand="0" w:evenHBand="0" w:firstRowFirstColumn="0" w:firstRowLastColumn="0" w:lastRowFirstColumn="0" w:lastRowLastColumn="0"/>
+              <w:rPr>
+                <w:rFonts w:ascii="Arial Narrow" w:hAnsi="Arial Narrow"/>
+                <w:b/>
+                <w:sz w:val="24"/>
+                <w:szCs w:val="24"/>
+              </w:rPr>
+            </w:pPr>
+          </w:p>
+        </w:tc>
+      </w:tr>
+      <w:tr>
+        <w:trPr>
+          <w:cnfStyle w:val="000000100000" w:firstRow="0" w:lastRow="0" w:firstColumn="0" w:lastColumn="0" w:oddVBand="0" w:evenVBand="0" w:oddHBand="1" w:evenHBand="0" w:firstRowFirstColumn="0" w:firstRowLastColumn="0" w:lastRowFirstColumn="0" w:lastRowLastColumn="0"/>
+        </w:trPr>
+        <w:tc>
+          <w:tcPr>
+            <w:cnfStyle w:val="001000000000" w:firstRow="0" w:lastRow="0" w:firstColumn="1" w:lastColumn="0" w:oddVBand="0" w:evenVBand="0" w:oddHBand="0" w:evenHBand="0" w:firstRowFirstColumn="0" w:firstRowLastColumn="0" w:lastRowFirstColumn="0" w:lastRowLastColumn="0"/>
+            <w:tcW w:w="2328" w:type="dxa"/>
+          </w:tcPr>
+          <w:p>
+            <w:pPr>
+              <w:rPr>
+                <w:rFonts w:ascii="Arial Narrow" w:hAnsi="Arial Narrow"/>
+                <w:sz w:val="24"/>
+                <w:szCs w:val="24"/>
+              </w:rPr>
+            </w:pPr>
+            <w:r>
+              <w:rPr>
+                <w:rFonts w:ascii="Arial Narrow" w:hAnsi="Arial Narrow"/>
+                <w:b w:val="0"/>
+                <w:sz w:val="24"/>
+                <w:szCs w:val="24"/>
+              </w:rPr>
+              <w:t>Places</w:t>
+            </w:r>
+          </w:p>
+        </w:tc>
+        <w:tc>
+          <w:tcPr>
+            <w:tcW w:w="2735" w:type="dxa"/>
+          </w:tcPr>
+          <w:p>
+            <w:pPr>
+              <w:cnfStyle w:val="000000100000" w:firstRow="0" w:lastRow="0" w:firstColumn="0" w:lastColumn="0" w:oddVBand="0" w:evenVBand="0" w:oddHBand="1" w:evenHBand="0" w:firstRowFirstColumn="0" w:firstRowLastColumn="0" w:lastRowFirstColumn="0" w:lastRowLastColumn="0"/>
+              <w:rPr>
+                <w:rFonts w:ascii="Arial Narrow" w:hAnsi="Arial Narrow"/>
+                <w:bCs/>
+                <w:sz w:val="24"/>
+                <w:szCs w:val="24"/>
+              </w:rPr>
+            </w:pPr>
+            <w:proofErr w:type="spellStart"/>
+            <w:r>
+              <w:rPr>
+                <w:rFonts w:ascii="Arial Narrow" w:hAnsi="Arial Narrow"/>
+                <w:bCs/>
+                <w:sz w:val="24"/>
+                <w:szCs w:val="24"/>
+              </w:rPr>
+              <w:t>updated_at</w:t>
+            </w:r>
+            <w:proofErr w:type="spellEnd"/>
+          </w:p>
+        </w:tc>
+        <w:tc>
+          <w:tcPr>
+            <w:tcW w:w="1377" w:type="dxa"/>
+          </w:tcPr>
+          <w:p>
+            <w:pPr>
+              <w:cnfStyle w:val="000000100000" w:firstRow="0" w:lastRow="0" w:firstColumn="0" w:lastColumn="0" w:oddVBand="0" w:evenVBand="0" w:oddHBand="1" w:evenHBand="0" w:firstRowFirstColumn="0" w:firstRowLastColumn="0" w:lastRowFirstColumn="0" w:lastRowLastColumn="0"/>
+              <w:rPr>
+                <w:rFonts w:ascii="Arial Narrow" w:hAnsi="Arial Narrow"/>
+                <w:b/>
+                <w:sz w:val="24"/>
+                <w:szCs w:val="24"/>
+              </w:rPr>
+            </w:pPr>
+            <w:proofErr w:type="spellStart"/>
+            <w:r>
+              <w:rPr>
+                <w:rFonts w:ascii="Arial Narrow" w:hAnsi="Arial Narrow"/>
+                <w:sz w:val="24"/>
+                <w:szCs w:val="24"/>
+              </w:rPr>
+              <w:t>timestamp</w:t>
+            </w:r>
+            <w:proofErr w:type="spellEnd"/>
+          </w:p>
+        </w:tc>
+        <w:tc>
+          <w:tcPr>
+            <w:tcW w:w="3775" w:type="dxa"/>
+          </w:tcPr>
+          <w:p>
+            <w:pPr>
+              <w:jc w:val="center"/>
+              <w:cnfStyle w:val="000000100000" w:firstRow="0" w:lastRow="0" w:firstColumn="0" w:lastColumn="0" w:oddVBand="0" w:evenVBand="0" w:oddHBand="1" w:evenHBand="0" w:firstRowFirstColumn="0" w:firstRowLastColumn="0" w:lastRowFirstColumn="0" w:lastRowLastColumn="0"/>
+              <w:rPr>
+                <w:rFonts w:ascii="Arial Narrow" w:hAnsi="Arial Narrow"/>
+                <w:b/>
+                <w:sz w:val="24"/>
+                <w:szCs w:val="24"/>
+              </w:rPr>
+            </w:pPr>
+          </w:p>
+        </w:tc>
+      </w:tr>
+      <w:tr>
+        <w:tc>
+          <w:tcPr>
+            <w:cnfStyle w:val="001000000000" w:firstRow="0" w:lastRow="0" w:firstColumn="1" w:lastColumn="0" w:oddVBand="0" w:evenVBand="0" w:oddHBand="0" w:evenHBand="0" w:firstRowFirstColumn="0" w:firstRowLastColumn="0" w:lastRowFirstColumn="0" w:lastRowLastColumn="0"/>
+            <w:tcW w:w="2328" w:type="dxa"/>
+          </w:tcPr>
+          <w:p>
+            <w:pPr>
+              <w:rPr>
+                <w:rFonts w:ascii="Arial Narrow" w:hAnsi="Arial Narrow"/>
+                <w:sz w:val="24"/>
+                <w:szCs w:val="24"/>
+              </w:rPr>
+            </w:pPr>
+            <w:r>
+              <w:rPr>
+                <w:rFonts w:ascii="Arial Narrow" w:hAnsi="Arial Narrow"/>
+                <w:b w:val="0"/>
+                <w:sz w:val="24"/>
+                <w:szCs w:val="24"/>
+              </w:rPr>
+              <w:t>Places</w:t>
+            </w:r>
+          </w:p>
+        </w:tc>
+        <w:tc>
+          <w:tcPr>
+            <w:tcW w:w="2735" w:type="dxa"/>
+          </w:tcPr>
+          <w:p>
+            <w:pPr>
+              <w:cnfStyle w:val="000000000000" w:firstRow="0" w:lastRow="0" w:firstColumn="0" w:lastColumn="0" w:oddVBand="0" w:evenVBand="0" w:oddHBand="0" w:evenHBand="0" w:firstRowFirstColumn="0" w:firstRowLastColumn="0" w:lastRowFirstColumn="0" w:lastRowLastColumn="0"/>
+              <w:rPr>
+                <w:rFonts w:ascii="Arial Narrow" w:hAnsi="Arial Narrow"/>
+                <w:bCs/>
+                <w:sz w:val="24"/>
+                <w:szCs w:val="24"/>
+              </w:rPr>
+            </w:pPr>
+            <w:proofErr w:type="spellStart"/>
+            <w:r>
+              <w:rPr>
+                <w:rFonts w:ascii="Arial Narrow" w:hAnsi="Arial Narrow"/>
+                <w:bCs/>
+                <w:sz w:val="24"/>
+                <w:szCs w:val="24"/>
+              </w:rPr>
+              <w:t>descripcion_lugar</w:t>
+            </w:r>
+            <w:proofErr w:type="spellEnd"/>
+          </w:p>
+        </w:tc>
+        <w:tc>
+          <w:tcPr>
+            <w:tcW w:w="1377" w:type="dxa"/>
+          </w:tcPr>
+          <w:p>
+            <w:pPr>
+              <w:cnfStyle w:val="000000000000" w:firstRow="0" w:lastRow="0" w:firstColumn="0" w:lastColumn="0" w:oddVBand="0" w:evenVBand="0" w:oddHBand="0" w:evenHBand="0" w:firstRowFirstColumn="0" w:firstRowLastColumn="0" w:lastRowFirstColumn="0" w:lastRowLastColumn="0"/>
+              <w:rPr>
+                <w:rFonts w:ascii="Arial Narrow" w:hAnsi="Arial Narrow"/>
+                <w:b/>
+                <w:sz w:val="24"/>
+                <w:szCs w:val="24"/>
+              </w:rPr>
+            </w:pPr>
+            <w:proofErr w:type="spellStart"/>
+            <w:r>
+              <w:rPr>
+                <w:rFonts w:ascii="Arial Narrow" w:hAnsi="Arial Narrow"/>
+                <w:sz w:val="24"/>
+                <w:szCs w:val="24"/>
+              </w:rPr>
+              <w:t>character</w:t>
+            </w:r>
+            <w:proofErr w:type="spellEnd"/>
+          </w:p>
+        </w:tc>
+        <w:tc>
+          <w:tcPr>
+            <w:tcW w:w="3775" w:type="dxa"/>
+          </w:tcPr>
+          <w:p>
+            <w:pPr>
+              <w:jc w:val="center"/>
+              <w:cnfStyle w:val="000000000000" w:firstRow="0" w:lastRow="0" w:firstColumn="0" w:lastColumn="0" w:oddVBand="0" w:evenVBand="0" w:oddHBand="0" w:evenHBand="0" w:firstRowFirstColumn="0" w:firstRowLastColumn="0" w:lastRowFirstColumn="0" w:lastRowLastColumn="0"/>
+              <w:rPr>
+                <w:rFonts w:ascii="Arial Narrow" w:hAnsi="Arial Narrow"/>
+                <w:b/>
+                <w:sz w:val="24"/>
+                <w:szCs w:val="24"/>
+              </w:rPr>
+            </w:pPr>
+          </w:p>
+        </w:tc>
+      </w:tr>
+      <w:tr>
+        <w:trPr>
+          <w:cnfStyle w:val="000000100000" w:firstRow="0" w:lastRow="0" w:firstColumn="0" w:lastColumn="0" w:oddVBand="0" w:evenVBand="0" w:oddHBand="1" w:evenHBand="0" w:firstRowFirstColumn="0" w:firstRowLastColumn="0" w:lastRowFirstColumn="0" w:lastRowLastColumn="0"/>
+        </w:trPr>
+        <w:tc>
+          <w:tcPr>
+            <w:cnfStyle w:val="001000000000" w:firstRow="0" w:lastRow="0" w:firstColumn="1" w:lastColumn="0" w:oddVBand="0" w:evenVBand="0" w:oddHBand="0" w:evenHBand="0" w:firstRowFirstColumn="0" w:firstRowLastColumn="0" w:lastRowFirstColumn="0" w:lastRowLastColumn="0"/>
+            <w:tcW w:w="2328" w:type="dxa"/>
+          </w:tcPr>
+          <w:p>
+            <w:pPr>
+              <w:rPr>
+                <w:rFonts w:ascii="Arial Narrow" w:hAnsi="Arial Narrow"/>
+                <w:sz w:val="24"/>
+                <w:szCs w:val="24"/>
+              </w:rPr>
+            </w:pPr>
+            <w:r>
+              <w:rPr>
+                <w:rFonts w:ascii="Arial Narrow" w:hAnsi="Arial Narrow"/>
+                <w:b w:val="0"/>
+                <w:sz w:val="24"/>
+                <w:szCs w:val="24"/>
+              </w:rPr>
+              <w:t>Places</w:t>
+            </w:r>
+          </w:p>
+        </w:tc>
+        <w:tc>
+          <w:tcPr>
+            <w:tcW w:w="2735" w:type="dxa"/>
+          </w:tcPr>
+          <w:p>
+            <w:pPr>
+              <w:cnfStyle w:val="000000100000" w:firstRow="0" w:lastRow="0" w:firstColumn="0" w:lastColumn="0" w:oddVBand="0" w:evenVBand="0" w:oddHBand="1" w:evenHBand="0" w:firstRowFirstColumn="0" w:firstRowLastColumn="0" w:lastRowFirstColumn="0" w:lastRowLastColumn="0"/>
+              <w:rPr>
+                <w:rFonts w:ascii="Arial Narrow" w:hAnsi="Arial Narrow"/>
+                <w:bCs/>
+                <w:sz w:val="24"/>
+                <w:szCs w:val="24"/>
+              </w:rPr>
+            </w:pPr>
+            <w:proofErr w:type="spellStart"/>
+            <w:r>
+              <w:rPr>
+                <w:rFonts w:ascii="Arial Narrow" w:hAnsi="Arial Narrow"/>
+                <w:bCs/>
+                <w:sz w:val="24"/>
+                <w:szCs w:val="24"/>
+              </w:rPr>
+              <w:t>img_uri_lugar</w:t>
+            </w:r>
+            <w:proofErr w:type="spellEnd"/>
+          </w:p>
+        </w:tc>
+        <w:tc>
+          <w:tcPr>
+            <w:tcW w:w="1377" w:type="dxa"/>
+          </w:tcPr>
+          <w:p>
+            <w:pPr>
+              <w:cnfStyle w:val="000000100000" w:firstRow="0" w:lastRow="0" w:firstColumn="0" w:lastColumn="0" w:oddVBand="0" w:evenVBand="0" w:oddHBand="1" w:evenHBand="0" w:firstRowFirstColumn="0" w:firstRowLastColumn="0" w:lastRowFirstColumn="0" w:lastRowLastColumn="0"/>
+              <w:rPr>
+                <w:rFonts w:ascii="Arial Narrow" w:hAnsi="Arial Narrow"/>
+                <w:b/>
+                <w:sz w:val="24"/>
+                <w:szCs w:val="24"/>
+              </w:rPr>
+            </w:pPr>
+            <w:proofErr w:type="spellStart"/>
+            <w:r>
+              <w:rPr>
+                <w:rFonts w:ascii="Arial Narrow" w:hAnsi="Arial Narrow"/>
+                <w:sz w:val="24"/>
+                <w:szCs w:val="24"/>
+              </w:rPr>
+              <w:t>character</w:t>
+            </w:r>
+            <w:proofErr w:type="spellEnd"/>
+          </w:p>
+        </w:tc>
+        <w:tc>
+          <w:tcPr>
+            <w:tcW w:w="3775" w:type="dxa"/>
+          </w:tcPr>
+          <w:p>
+            <w:pPr>
+              <w:jc w:val="center"/>
+              <w:cnfStyle w:val="000000100000" w:firstRow="0" w:lastRow="0" w:firstColumn="0" w:lastColumn="0" w:oddVBand="0" w:evenVBand="0" w:oddHBand="1" w:evenHBand="0" w:firstRowFirstColumn="0" w:firstRowLastColumn="0" w:lastRowFirstColumn="0" w:lastRowLastColumn="0"/>
+              <w:rPr>
+                <w:rFonts w:ascii="Arial Narrow" w:hAnsi="Arial Narrow"/>
+                <w:b/>
+                <w:sz w:val="24"/>
+                <w:szCs w:val="24"/>
+              </w:rPr>
+            </w:pPr>
+          </w:p>
+        </w:tc>
+      </w:tr>
+      <w:tr>
+        <w:trPr>
+          <w:trHeight w:val="314"/>
+        </w:trPr>
+        <w:tc>
+          <w:tcPr>
+            <w:cnfStyle w:val="001000000000" w:firstRow="0" w:lastRow="0" w:firstColumn="1" w:lastColumn="0" w:oddVBand="0" w:evenVBand="0" w:oddHBand="0" w:evenHBand="0" w:firstRowFirstColumn="0" w:firstRowLastColumn="0" w:lastRowFirstColumn="0" w:lastRowLastColumn="0"/>
+            <w:tcW w:w="2328" w:type="dxa"/>
+          </w:tcPr>
+          <w:p>
+            <w:pPr>
+              <w:rPr>
+                <w:rFonts w:ascii="Arial Narrow" w:hAnsi="Arial Narrow"/>
+                <w:b w:val="0"/>
+                <w:sz w:val="24"/>
+                <w:szCs w:val="24"/>
+              </w:rPr>
+            </w:pPr>
+            <w:proofErr w:type="spellStart"/>
+            <w:r>
+              <w:rPr>
+                <w:rFonts w:ascii="Arial Narrow" w:hAnsi="Arial Narrow"/>
+                <w:b w:val="0"/>
+                <w:sz w:val="24"/>
+                <w:szCs w:val="24"/>
+              </w:rPr>
+              <w:t>Questions</w:t>
+            </w:r>
+            <w:proofErr w:type="spellEnd"/>
+          </w:p>
+        </w:tc>
+        <w:tc>
+          <w:tcPr>
+            <w:tcW w:w="2735" w:type="dxa"/>
+          </w:tcPr>
+          <w:p>
+            <w:pPr>
+              <w:cnfStyle w:val="000000000000" w:firstRow="0" w:lastRow="0" w:firstColumn="0" w:lastColumn="0" w:oddVBand="0" w:evenVBand="0" w:oddHBand="0" w:evenHBand="0" w:firstRowFirstColumn="0" w:firstRowLastColumn="0" w:lastRowFirstColumn="0" w:lastRowLastColumn="0"/>
+              <w:rPr>
+                <w:rFonts w:ascii="Arial Narrow" w:hAnsi="Arial Narrow"/>
+                <w:bCs/>
+                <w:sz w:val="24"/>
+                <w:szCs w:val="24"/>
+              </w:rPr>
+            </w:pPr>
+            <w:r>
+              <w:rPr>
+                <w:rFonts w:ascii="Arial Narrow" w:hAnsi="Arial Narrow"/>
+                <w:bCs/>
+                <w:sz w:val="24"/>
+                <w:szCs w:val="24"/>
+              </w:rPr>
+              <w:t>id</w:t>
+            </w:r>
+          </w:p>
+        </w:tc>
+        <w:tc>
+          <w:tcPr>
+            <w:tcW w:w="1377" w:type="dxa"/>
+          </w:tcPr>
+          <w:p>
+            <w:pPr>
+              <w:cnfStyle w:val="000000000000" w:firstRow="0" w:lastRow="0" w:firstColumn="0" w:lastColumn="0" w:oddVBand="0" w:evenVBand="0" w:oddHBand="0" w:evenHBand="0" w:firstRowFirstColumn="0" w:firstRowLastColumn="0" w:lastRowFirstColumn="0" w:lastRowLastColumn="0"/>
+              <w:rPr>
+                <w:rFonts w:ascii="Arial Narrow" w:hAnsi="Arial Narrow"/>
+                <w:b/>
+                <w:sz w:val="24"/>
+                <w:szCs w:val="24"/>
+              </w:rPr>
+            </w:pPr>
+            <w:proofErr w:type="spellStart"/>
+            <w:r>
+              <w:rPr>
+                <w:rFonts w:ascii="Arial Narrow" w:hAnsi="Arial Narrow"/>
+                <w:sz w:val="24"/>
+                <w:szCs w:val="24"/>
+              </w:rPr>
+              <w:t>bigint</w:t>
+            </w:r>
+            <w:proofErr w:type="spellEnd"/>
+          </w:p>
+        </w:tc>
+        <w:tc>
+          <w:tcPr>
+            <w:tcW w:w="3775" w:type="dxa"/>
+          </w:tcPr>
+          <w:p>
+            <w:pPr>
+              <w:jc w:val="center"/>
+              <w:cnfStyle w:val="000000000000" w:firstRow="0" w:lastRow="0" w:firstColumn="0" w:lastColumn="0" w:oddVBand="0" w:evenVBand="0" w:oddHBand="0" w:evenHBand="0" w:firstRowFirstColumn="0" w:firstRowLastColumn="0" w:lastRowFirstColumn="0" w:lastRowLastColumn="0"/>
+              <w:rPr>
+                <w:rFonts w:ascii="Arial Narrow" w:hAnsi="Arial Narrow"/>
+                <w:b/>
+                <w:sz w:val="24"/>
+                <w:szCs w:val="24"/>
+              </w:rPr>
+            </w:pPr>
+          </w:p>
+        </w:tc>
+      </w:tr>
+      <w:tr>
+        <w:trPr>
+          <w:cnfStyle w:val="000000100000" w:firstRow="0" w:lastRow="0" w:firstColumn="0" w:lastColumn="0" w:oddVBand="0" w:evenVBand="0" w:oddHBand="1" w:evenHBand="0" w:firstRowFirstColumn="0" w:firstRowLastColumn="0" w:lastRowFirstColumn="0" w:lastRowLastColumn="0"/>
+        </w:trPr>
+        <w:tc>
+          <w:tcPr>
+            <w:cnfStyle w:val="001000000000" w:firstRow="0" w:lastRow="0" w:firstColumn="1" w:lastColumn="0" w:oddVBand="0" w:evenVBand="0" w:oddHBand="0" w:evenHBand="0" w:firstRowFirstColumn="0" w:firstRowLastColumn="0" w:lastRowFirstColumn="0" w:lastRowLastColumn="0"/>
+            <w:tcW w:w="2328" w:type="dxa"/>
+          </w:tcPr>
+          <w:p>
+            <w:pPr>
+              <w:rPr>
+                <w:rFonts w:ascii="Arial Narrow" w:hAnsi="Arial Narrow"/>
+                <w:sz w:val="24"/>
+                <w:szCs w:val="24"/>
+              </w:rPr>
+            </w:pPr>
+            <w:proofErr w:type="spellStart"/>
+            <w:r>
+              <w:rPr>
+                <w:rFonts w:ascii="Arial Narrow" w:hAnsi="Arial Narrow"/>
+                <w:b w:val="0"/>
+                <w:sz w:val="24"/>
+                <w:szCs w:val="24"/>
+              </w:rPr>
+              <w:t>Questions</w:t>
+            </w:r>
+            <w:proofErr w:type="spellEnd"/>
+          </w:p>
+        </w:tc>
+        <w:tc>
+          <w:tcPr>
+            <w:tcW w:w="2735" w:type="dxa"/>
+          </w:tcPr>
+          <w:p>
+            <w:pPr>
+              <w:cnfStyle w:val="000000100000" w:firstRow="0" w:lastRow="0" w:firstColumn="0" w:lastColumn="0" w:oddVBand="0" w:evenVBand="0" w:oddHBand="1" w:evenHBand="0" w:firstRowFirstColumn="0" w:firstRowLastColumn="0" w:lastRowFirstColumn="0" w:lastRowLastColumn="0"/>
+              <w:rPr>
+                <w:rFonts w:ascii="Arial Narrow" w:hAnsi="Arial Narrow"/>
+                <w:bCs/>
+                <w:sz w:val="24"/>
+                <w:szCs w:val="24"/>
+              </w:rPr>
+            </w:pPr>
+            <w:proofErr w:type="spellStart"/>
+            <w:r>
+              <w:rPr>
+                <w:rFonts w:ascii="Arial Narrow" w:hAnsi="Arial Narrow"/>
+                <w:bCs/>
+                <w:sz w:val="24"/>
+                <w:szCs w:val="24"/>
+              </w:rPr>
+              <w:t>descripcion_pregunta</w:t>
+            </w:r>
+            <w:proofErr w:type="spellEnd"/>
+          </w:p>
+        </w:tc>
+        <w:tc>
+          <w:tcPr>
+            <w:tcW w:w="1377" w:type="dxa"/>
+          </w:tcPr>
+          <w:p>
+            <w:pPr>
+              <w:cnfStyle w:val="000000100000" w:firstRow="0" w:lastRow="0" w:firstColumn="0" w:lastColumn="0" w:oddVBand="0" w:evenVBand="0" w:oddHBand="1" w:evenHBand="0" w:firstRowFirstColumn="0" w:firstRowLastColumn="0" w:lastRowFirstColumn="0" w:lastRowLastColumn="0"/>
+              <w:rPr>
+                <w:rFonts w:ascii="Arial Narrow" w:hAnsi="Arial Narrow"/>
+                <w:b/>
+                <w:sz w:val="24"/>
+                <w:szCs w:val="24"/>
+              </w:rPr>
+            </w:pPr>
+            <w:proofErr w:type="spellStart"/>
+            <w:r>
+              <w:rPr>
+                <w:rFonts w:ascii="Arial Narrow" w:hAnsi="Arial Narrow"/>
+                <w:sz w:val="24"/>
+                <w:szCs w:val="24"/>
+              </w:rPr>
+              <w:t>character</w:t>
+            </w:r>
+            <w:proofErr w:type="spellEnd"/>
+          </w:p>
+        </w:tc>
+        <w:tc>
+          <w:tcPr>
+            <w:tcW w:w="3775" w:type="dxa"/>
+          </w:tcPr>
+          <w:p>
+            <w:pPr>
+              <w:jc w:val="center"/>
+              <w:cnfStyle w:val="000000100000" w:firstRow="0" w:lastRow="0" w:firstColumn="0" w:lastColumn="0" w:oddVBand="0" w:evenVBand="0" w:oddHBand="1" w:evenHBand="0" w:firstRowFirstColumn="0" w:firstRowLastColumn="0" w:lastRowFirstColumn="0" w:lastRowLastColumn="0"/>
+              <w:rPr>
+                <w:rFonts w:ascii="Arial Narrow" w:hAnsi="Arial Narrow"/>
+                <w:b/>
+                <w:sz w:val="24"/>
+                <w:szCs w:val="24"/>
+              </w:rPr>
+            </w:pPr>
+          </w:p>
+        </w:tc>
+      </w:tr>
+      <w:tr>
+        <w:tc>
+          <w:tcPr>
+            <w:cnfStyle w:val="001000000000" w:firstRow="0" w:lastRow="0" w:firstColumn="1" w:lastColumn="0" w:oddVBand="0" w:evenVBand="0" w:oddHBand="0" w:evenHBand="0" w:firstRowFirstColumn="0" w:firstRowLastColumn="0" w:lastRowFirstColumn="0" w:lastRowLastColumn="0"/>
+            <w:tcW w:w="2328" w:type="dxa"/>
+          </w:tcPr>
+          <w:p>
+            <w:pPr>
+              <w:rPr>
+                <w:rFonts w:ascii="Arial Narrow" w:hAnsi="Arial Narrow"/>
+                <w:sz w:val="24"/>
+                <w:szCs w:val="24"/>
+              </w:rPr>
+            </w:pPr>
+            <w:proofErr w:type="spellStart"/>
+            <w:r>
+              <w:rPr>
+                <w:rFonts w:ascii="Arial Narrow" w:hAnsi="Arial Narrow"/>
+                <w:b w:val="0"/>
+                <w:sz w:val="24"/>
+                <w:szCs w:val="24"/>
+              </w:rPr>
+              <w:t>Questions</w:t>
+            </w:r>
+            <w:proofErr w:type="spellEnd"/>
+          </w:p>
+        </w:tc>
+        <w:tc>
+          <w:tcPr>
+            <w:tcW w:w="2735" w:type="dxa"/>
+          </w:tcPr>
+          <w:p>
+            <w:pPr>
+              <w:cnfStyle w:val="000000000000" w:firstRow="0" w:lastRow="0" w:firstColumn="0" w:lastColumn="0" w:oddVBand="0" w:evenVBand="0" w:oddHBand="0" w:evenHBand="0" w:firstRowFirstColumn="0" w:firstRowLastColumn="0" w:lastRowFirstColumn="0" w:lastRowLastColumn="0"/>
+              <w:rPr>
+                <w:rFonts w:ascii="Arial Narrow" w:hAnsi="Arial Narrow"/>
+                <w:bCs/>
+                <w:sz w:val="24"/>
+                <w:szCs w:val="24"/>
+              </w:rPr>
+            </w:pPr>
+            <w:proofErr w:type="spellStart"/>
+            <w:r>
+              <w:rPr>
+                <w:rFonts w:ascii="Arial Narrow" w:hAnsi="Arial Narrow"/>
+                <w:bCs/>
+                <w:sz w:val="24"/>
+                <w:szCs w:val="24"/>
+              </w:rPr>
+              <w:t>peso_pregunta</w:t>
+            </w:r>
+            <w:proofErr w:type="spellEnd"/>
+          </w:p>
+        </w:tc>
+        <w:tc>
+          <w:tcPr>
+            <w:tcW w:w="1377" w:type="dxa"/>
+          </w:tcPr>
+          <w:p>
+            <w:pPr>
+              <w:cnfStyle w:val="000000000000" w:firstRow="0" w:lastRow="0" w:firstColumn="0" w:lastColumn="0" w:oddVBand="0" w:evenVBand="0" w:oddHBand="0" w:evenHBand="0" w:firstRowFirstColumn="0" w:firstRowLastColumn="0" w:lastRowFirstColumn="0" w:lastRowLastColumn="0"/>
+              <w:rPr>
+                <w:rFonts w:ascii="Arial Narrow" w:hAnsi="Arial Narrow"/>
+                <w:b/>
+                <w:sz w:val="24"/>
+                <w:szCs w:val="24"/>
+              </w:rPr>
+            </w:pPr>
+            <w:proofErr w:type="spellStart"/>
+            <w:r>
+              <w:rPr>
+                <w:rFonts w:ascii="Arial Narrow" w:hAnsi="Arial Narrow"/>
+                <w:sz w:val="24"/>
+                <w:szCs w:val="24"/>
+              </w:rPr>
+              <w:t>character</w:t>
+            </w:r>
+            <w:proofErr w:type="spellEnd"/>
+          </w:p>
+        </w:tc>
+        <w:tc>
+          <w:tcPr>
+            <w:tcW w:w="3775" w:type="dxa"/>
+          </w:tcPr>
+          <w:p>
+            <w:pPr>
+              <w:jc w:val="center"/>
+              <w:cnfStyle w:val="000000000000" w:firstRow="0" w:lastRow="0" w:firstColumn="0" w:lastColumn="0" w:oddVBand="0" w:evenVBand="0" w:oddHBand="0" w:evenHBand="0" w:firstRowFirstColumn="0" w:firstRowLastColumn="0" w:lastRowFirstColumn="0" w:lastRowLastColumn="0"/>
+              <w:rPr>
+                <w:rFonts w:ascii="Arial Narrow" w:hAnsi="Arial Narrow"/>
+                <w:b/>
+                <w:sz w:val="24"/>
+                <w:szCs w:val="24"/>
+              </w:rPr>
+            </w:pPr>
+          </w:p>
+        </w:tc>
+      </w:tr>
+      <w:tr>
+        <w:trPr>
+          <w:cnfStyle w:val="000000100000" w:firstRow="0" w:lastRow="0" w:firstColumn="0" w:lastColumn="0" w:oddVBand="0" w:evenVBand="0" w:oddHBand="1" w:evenHBand="0" w:firstRowFirstColumn="0" w:firstRowLastColumn="0" w:lastRowFirstColumn="0" w:lastRowLastColumn="0"/>
+        </w:trPr>
+        <w:tc>
+          <w:tcPr>
+            <w:cnfStyle w:val="001000000000" w:firstRow="0" w:lastRow="0" w:firstColumn="1" w:lastColumn="0" w:oddVBand="0" w:evenVBand="0" w:oddHBand="0" w:evenHBand="0" w:firstRowFirstColumn="0" w:firstRowLastColumn="0" w:lastRowFirstColumn="0" w:lastRowLastColumn="0"/>
+            <w:tcW w:w="2328" w:type="dxa"/>
+          </w:tcPr>
+          <w:p>
+            <w:pPr>
+              <w:rPr>
+                <w:rFonts w:ascii="Arial Narrow" w:hAnsi="Arial Narrow"/>
+                <w:sz w:val="24"/>
+                <w:szCs w:val="24"/>
+              </w:rPr>
+            </w:pPr>
+            <w:proofErr w:type="spellStart"/>
+            <w:r>
+              <w:rPr>
+                <w:rFonts w:ascii="Arial Narrow" w:hAnsi="Arial Narrow"/>
+                <w:b w:val="0"/>
+                <w:sz w:val="24"/>
+                <w:szCs w:val="24"/>
+              </w:rPr>
+              <w:lastRenderedPageBreak/>
+              <w:t>Questions</w:t>
+            </w:r>
+            <w:proofErr w:type="spellEnd"/>
+          </w:p>
+        </w:tc>
+        <w:tc>
+          <w:tcPr>
+            <w:tcW w:w="2735" w:type="dxa"/>
+          </w:tcPr>
+          <w:p>
+            <w:pPr>
+              <w:cnfStyle w:val="000000100000" w:firstRow="0" w:lastRow="0" w:firstColumn="0" w:lastColumn="0" w:oddVBand="0" w:evenVBand="0" w:oddHBand="1" w:evenHBand="0" w:firstRowFirstColumn="0" w:firstRowLastColumn="0" w:lastRowFirstColumn="0" w:lastRowLastColumn="0"/>
+              <w:rPr>
+                <w:rFonts w:ascii="Arial Narrow" w:hAnsi="Arial Narrow"/>
+                <w:bCs/>
+                <w:sz w:val="24"/>
+                <w:szCs w:val="24"/>
+              </w:rPr>
+            </w:pPr>
+            <w:proofErr w:type="spellStart"/>
+            <w:r>
+              <w:rPr>
+                <w:rFonts w:ascii="Arial Narrow" w:hAnsi="Arial Narrow"/>
+                <w:bCs/>
+                <w:sz w:val="24"/>
+                <w:szCs w:val="24"/>
+              </w:rPr>
+              <w:t>created_at</w:t>
+            </w:r>
+            <w:proofErr w:type="spellEnd"/>
+          </w:p>
+        </w:tc>
+        <w:tc>
+          <w:tcPr>
+            <w:tcW w:w="1377" w:type="dxa"/>
+          </w:tcPr>
+          <w:p>
+            <w:pPr>
+              <w:cnfStyle w:val="000000100000" w:firstRow="0" w:lastRow="0" w:firstColumn="0" w:lastColumn="0" w:oddVBand="0" w:evenVBand="0" w:oddHBand="1" w:evenHBand="0" w:firstRowFirstColumn="0" w:firstRowLastColumn="0" w:lastRowFirstColumn="0" w:lastRowLastColumn="0"/>
+              <w:rPr>
+                <w:rFonts w:ascii="Arial Narrow" w:hAnsi="Arial Narrow"/>
+                <w:sz w:val="24"/>
+                <w:szCs w:val="24"/>
+              </w:rPr>
+            </w:pPr>
+            <w:proofErr w:type="spellStart"/>
+            <w:r>
+              <w:rPr>
+                <w:rFonts w:ascii="Arial Narrow" w:hAnsi="Arial Narrow"/>
+                <w:sz w:val="24"/>
+                <w:szCs w:val="24"/>
+              </w:rPr>
+              <w:t>timestamp</w:t>
+            </w:r>
+            <w:proofErr w:type="spellEnd"/>
+          </w:p>
+        </w:tc>
+        <w:tc>
+          <w:tcPr>
+            <w:tcW w:w="3775" w:type="dxa"/>
+          </w:tcPr>
+          <w:p>
+            <w:pPr>
+              <w:jc w:val="center"/>
+              <w:cnfStyle w:val="000000100000" w:firstRow="0" w:lastRow="0" w:firstColumn="0" w:lastColumn="0" w:oddVBand="0" w:evenVBand="0" w:oddHBand="1" w:evenHBand="0" w:firstRowFirstColumn="0" w:firstRowLastColumn="0" w:lastRowFirstColumn="0" w:lastRowLastColumn="0"/>
+              <w:rPr>
+                <w:rFonts w:ascii="Arial Narrow" w:hAnsi="Arial Narrow"/>
+                <w:b/>
+                <w:sz w:val="24"/>
+                <w:szCs w:val="24"/>
+              </w:rPr>
+            </w:pPr>
+          </w:p>
+        </w:tc>
+      </w:tr>
+      <w:tr>
+        <w:tc>
+          <w:tcPr>
+            <w:cnfStyle w:val="001000000000" w:firstRow="0" w:lastRow="0" w:firstColumn="1" w:lastColumn="0" w:oddVBand="0" w:evenVBand="0" w:oddHBand="0" w:evenHBand="0" w:firstRowFirstColumn="0" w:firstRowLastColumn="0" w:lastRowFirstColumn="0" w:lastRowLastColumn="0"/>
+            <w:tcW w:w="2328" w:type="dxa"/>
+          </w:tcPr>
+          <w:p>
+            <w:pPr>
+              <w:rPr>
+                <w:rFonts w:ascii="Arial Narrow" w:hAnsi="Arial Narrow"/>
+                <w:sz w:val="24"/>
+                <w:szCs w:val="24"/>
+              </w:rPr>
+            </w:pPr>
+            <w:proofErr w:type="spellStart"/>
+            <w:r>
+              <w:rPr>
+                <w:rFonts w:ascii="Arial Narrow" w:hAnsi="Arial Narrow"/>
+                <w:b w:val="0"/>
+                <w:sz w:val="24"/>
+                <w:szCs w:val="24"/>
+              </w:rPr>
+              <w:t>Questions</w:t>
+            </w:r>
+            <w:proofErr w:type="spellEnd"/>
+          </w:p>
+        </w:tc>
+        <w:tc>
+          <w:tcPr>
+            <w:tcW w:w="2735" w:type="dxa"/>
+          </w:tcPr>
+          <w:p>
+            <w:pPr>
+              <w:cnfStyle w:val="000000000000" w:firstRow="0" w:lastRow="0" w:firstColumn="0" w:lastColumn="0" w:oddVBand="0" w:evenVBand="0" w:oddHBand="0" w:evenHBand="0" w:firstRowFirstColumn="0" w:firstRowLastColumn="0" w:lastRowFirstColumn="0" w:lastRowLastColumn="0"/>
+              <w:rPr>
+                <w:rFonts w:ascii="Arial Narrow" w:hAnsi="Arial Narrow"/>
+                <w:bCs/>
+                <w:sz w:val="24"/>
+                <w:szCs w:val="24"/>
+              </w:rPr>
+            </w:pPr>
+            <w:proofErr w:type="spellStart"/>
+            <w:r>
+              <w:rPr>
+                <w:rFonts w:ascii="Arial Narrow" w:hAnsi="Arial Narrow"/>
+                <w:bCs/>
+                <w:sz w:val="24"/>
+                <w:szCs w:val="24"/>
+              </w:rPr>
+              <w:t>updated_at</w:t>
+            </w:r>
+            <w:proofErr w:type="spellEnd"/>
+          </w:p>
+        </w:tc>
+        <w:tc>
+          <w:tcPr>
+            <w:tcW w:w="1377" w:type="dxa"/>
+          </w:tcPr>
+          <w:p>
+            <w:pPr>
+              <w:cnfStyle w:val="000000000000" w:firstRow="0" w:lastRow="0" w:firstColumn="0" w:lastColumn="0" w:oddVBand="0" w:evenVBand="0" w:oddHBand="0" w:evenHBand="0" w:firstRowFirstColumn="0" w:firstRowLastColumn="0" w:lastRowFirstColumn="0" w:lastRowLastColumn="0"/>
+              <w:rPr>
+                <w:rFonts w:ascii="Arial Narrow" w:hAnsi="Arial Narrow"/>
+                <w:b/>
+                <w:sz w:val="24"/>
+                <w:szCs w:val="24"/>
+              </w:rPr>
+            </w:pPr>
+            <w:proofErr w:type="spellStart"/>
+            <w:r>
+              <w:rPr>
+                <w:rFonts w:ascii="Arial Narrow" w:hAnsi="Arial Narrow"/>
+                <w:sz w:val="24"/>
+                <w:szCs w:val="24"/>
+              </w:rPr>
+              <w:t>timestamp</w:t>
+            </w:r>
+            <w:proofErr w:type="spellEnd"/>
+          </w:p>
+        </w:tc>
+        <w:tc>
+          <w:tcPr>
+            <w:tcW w:w="3775" w:type="dxa"/>
+          </w:tcPr>
+          <w:p>
+            <w:pPr>
+              <w:jc w:val="center"/>
+              <w:cnfStyle w:val="000000000000" w:firstRow="0" w:lastRow="0" w:firstColumn="0" w:lastColumn="0" w:oddVBand="0" w:evenVBand="0" w:oddHBand="0" w:evenHBand="0" w:firstRowFirstColumn="0" w:firstRowLastColumn="0" w:lastRowFirstColumn="0" w:lastRowLastColumn="0"/>
+              <w:rPr>
+                <w:rFonts w:ascii="Arial Narrow" w:hAnsi="Arial Narrow"/>
+                <w:b/>
+                <w:sz w:val="24"/>
+                <w:szCs w:val="24"/>
+              </w:rPr>
+            </w:pPr>
+          </w:p>
+        </w:tc>
+      </w:tr>
+      <w:tr>
+        <w:trPr>
+          <w:cnfStyle w:val="000000100000" w:firstRow="0" w:lastRow="0" w:firstColumn="0" w:lastColumn="0" w:oddVBand="0" w:evenVBand="0" w:oddHBand="1" w:evenHBand="0" w:firstRowFirstColumn="0" w:firstRowLastColumn="0" w:lastRowFirstColumn="0" w:lastRowLastColumn="0"/>
+        </w:trPr>
+        <w:tc>
+          <w:tcPr>
+            <w:cnfStyle w:val="001000000000" w:firstRow="0" w:lastRow="0" w:firstColumn="1" w:lastColumn="0" w:oddVBand="0" w:evenVBand="0" w:oddHBand="0" w:evenHBand="0" w:firstRowFirstColumn="0" w:firstRowLastColumn="0" w:lastRowFirstColumn="0" w:lastRowLastColumn="0"/>
+            <w:tcW w:w="2328" w:type="dxa"/>
+          </w:tcPr>
+          <w:p>
+            <w:pPr>
+              <w:rPr>
+                <w:rFonts w:ascii="Arial Narrow" w:hAnsi="Arial Narrow"/>
+                <w:sz w:val="24"/>
+                <w:szCs w:val="24"/>
+              </w:rPr>
+            </w:pPr>
+            <w:proofErr w:type="spellStart"/>
+            <w:r>
+              <w:rPr>
+                <w:rFonts w:ascii="Arial Narrow" w:hAnsi="Arial Narrow"/>
+                <w:b w:val="0"/>
+                <w:sz w:val="24"/>
+                <w:szCs w:val="24"/>
+              </w:rPr>
+              <w:t>Questions</w:t>
+            </w:r>
+            <w:proofErr w:type="spellEnd"/>
+          </w:p>
+        </w:tc>
+        <w:tc>
+          <w:tcPr>
+            <w:tcW w:w="2735" w:type="dxa"/>
+          </w:tcPr>
+          <w:p>
+            <w:pPr>
+              <w:cnfStyle w:val="000000100000" w:firstRow="0" w:lastRow="0" w:firstColumn="0" w:lastColumn="0" w:oddVBand="0" w:evenVBand="0" w:oddHBand="1" w:evenHBand="0" w:firstRowFirstColumn="0" w:firstRowLastColumn="0" w:lastRowFirstColumn="0" w:lastRowLastColumn="0"/>
+              <w:rPr>
+                <w:rFonts w:ascii="Arial Narrow" w:hAnsi="Arial Narrow"/>
+                <w:bCs/>
+                <w:sz w:val="24"/>
+                <w:szCs w:val="24"/>
+              </w:rPr>
+            </w:pPr>
+            <w:proofErr w:type="spellStart"/>
+            <w:r>
+              <w:rPr>
+                <w:rFonts w:ascii="Arial Narrow" w:hAnsi="Arial Narrow"/>
+                <w:bCs/>
+                <w:sz w:val="24"/>
+                <w:szCs w:val="24"/>
+              </w:rPr>
+              <w:t>status_id</w:t>
+            </w:r>
+            <w:proofErr w:type="spellEnd"/>
+          </w:p>
+        </w:tc>
+        <w:tc>
+          <w:tcPr>
+            <w:tcW w:w="1377" w:type="dxa"/>
+          </w:tcPr>
+          <w:p>
+            <w:pPr>
+              <w:cnfStyle w:val="000000100000" w:firstRow="0" w:lastRow="0" w:firstColumn="0" w:lastColumn="0" w:oddVBand="0" w:evenVBand="0" w:oddHBand="1" w:evenHBand="0" w:firstRowFirstColumn="0" w:firstRowLastColumn="0" w:lastRowFirstColumn="0" w:lastRowLastColumn="0"/>
+              <w:rPr>
+                <w:rFonts w:ascii="Arial Narrow" w:hAnsi="Arial Narrow"/>
+                <w:b/>
+                <w:sz w:val="24"/>
+                <w:szCs w:val="24"/>
+              </w:rPr>
+            </w:pPr>
+            <w:proofErr w:type="spellStart"/>
+            <w:r>
+              <w:rPr>
+                <w:rFonts w:ascii="Arial Narrow" w:hAnsi="Arial Narrow"/>
+                <w:sz w:val="24"/>
+                <w:szCs w:val="24"/>
+              </w:rPr>
+              <w:t>bigint</w:t>
+            </w:r>
+            <w:proofErr w:type="spellEnd"/>
+          </w:p>
+        </w:tc>
+        <w:tc>
+          <w:tcPr>
+            <w:tcW w:w="3775" w:type="dxa"/>
+          </w:tcPr>
+          <w:p>
+            <w:pPr>
+              <w:jc w:val="center"/>
+              <w:cnfStyle w:val="000000100000" w:firstRow="0" w:lastRow="0" w:firstColumn="0" w:lastColumn="0" w:oddVBand="0" w:evenVBand="0" w:oddHBand="1" w:evenHBand="0" w:firstRowFirstColumn="0" w:firstRowLastColumn="0" w:lastRowFirstColumn="0" w:lastRowLastColumn="0"/>
+              <w:rPr>
+                <w:rFonts w:ascii="Arial Narrow" w:hAnsi="Arial Narrow"/>
+                <w:b/>
+                <w:sz w:val="24"/>
+                <w:szCs w:val="24"/>
+              </w:rPr>
+            </w:pPr>
+          </w:p>
+        </w:tc>
+      </w:tr>
+      <w:tr>
+        <w:tc>
+          <w:tcPr>
+            <w:cnfStyle w:val="001000000000" w:firstRow="0" w:lastRow="0" w:firstColumn="1" w:lastColumn="0" w:oddVBand="0" w:evenVBand="0" w:oddHBand="0" w:evenHBand="0" w:firstRowFirstColumn="0" w:firstRowLastColumn="0" w:lastRowFirstColumn="0" w:lastRowLastColumn="0"/>
+            <w:tcW w:w="2328" w:type="dxa"/>
+          </w:tcPr>
+          <w:p>
+            <w:pPr>
+              <w:rPr>
+                <w:rFonts w:ascii="Arial Narrow" w:hAnsi="Arial Narrow"/>
+                <w:b w:val="0"/>
+                <w:sz w:val="24"/>
+                <w:szCs w:val="24"/>
+              </w:rPr>
+            </w:pPr>
+            <w:r>
+              <w:rPr>
+                <w:rFonts w:ascii="Arial Narrow" w:hAnsi="Arial Narrow"/>
+                <w:b w:val="0"/>
+                <w:sz w:val="24"/>
+                <w:szCs w:val="24"/>
+              </w:rPr>
+              <w:t>Roles</w:t>
+            </w:r>
+          </w:p>
+        </w:tc>
+        <w:tc>
+          <w:tcPr>
+            <w:tcW w:w="2735" w:type="dxa"/>
+          </w:tcPr>
+          <w:p>
+            <w:pPr>
+              <w:cnfStyle w:val="000000000000" w:firstRow="0" w:lastRow="0" w:firstColumn="0" w:lastColumn="0" w:oddVBand="0" w:evenVBand="0" w:oddHBand="0" w:evenHBand="0" w:firstRowFirstColumn="0" w:firstRowLastColumn="0" w:lastRowFirstColumn="0" w:lastRowLastColumn="0"/>
+              <w:rPr>
+                <w:rFonts w:ascii="Arial Narrow" w:hAnsi="Arial Narrow"/>
+                <w:bCs/>
+                <w:sz w:val="24"/>
+                <w:szCs w:val="24"/>
+              </w:rPr>
+            </w:pPr>
+            <w:r>
+              <w:rPr>
+                <w:rFonts w:ascii="Arial Narrow" w:hAnsi="Arial Narrow"/>
+                <w:bCs/>
+                <w:sz w:val="24"/>
+                <w:szCs w:val="24"/>
+              </w:rPr>
+              <w:t>id</w:t>
+            </w:r>
+          </w:p>
+        </w:tc>
+        <w:tc>
+          <w:tcPr>
+            <w:tcW w:w="1377" w:type="dxa"/>
+          </w:tcPr>
+          <w:p>
+            <w:pPr>
+              <w:cnfStyle w:val="000000000000" w:firstRow="0" w:lastRow="0" w:firstColumn="0" w:lastColumn="0" w:oddVBand="0" w:evenVBand="0" w:oddHBand="0" w:evenHBand="0" w:firstRowFirstColumn="0" w:firstRowLastColumn="0" w:lastRowFirstColumn="0" w:lastRowLastColumn="0"/>
+              <w:rPr>
+                <w:rFonts w:ascii="Arial Narrow" w:hAnsi="Arial Narrow"/>
+                <w:b/>
+                <w:sz w:val="24"/>
+                <w:szCs w:val="24"/>
+              </w:rPr>
+            </w:pPr>
+            <w:proofErr w:type="spellStart"/>
+            <w:r>
+              <w:rPr>
+                <w:rFonts w:ascii="Arial Narrow" w:hAnsi="Arial Narrow"/>
+                <w:sz w:val="24"/>
+                <w:szCs w:val="24"/>
+              </w:rPr>
+              <w:t>bigint</w:t>
+            </w:r>
+            <w:proofErr w:type="spellEnd"/>
+          </w:p>
+        </w:tc>
+        <w:tc>
+          <w:tcPr>
+            <w:tcW w:w="3775" w:type="dxa"/>
+          </w:tcPr>
+          <w:p>
+            <w:pPr>
+              <w:jc w:val="center"/>
+              <w:cnfStyle w:val="000000000000" w:firstRow="0" w:lastRow="0" w:firstColumn="0" w:lastColumn="0" w:oddVBand="0" w:evenVBand="0" w:oddHBand="0" w:evenHBand="0" w:firstRowFirstColumn="0" w:firstRowLastColumn="0" w:lastRowFirstColumn="0" w:lastRowLastColumn="0"/>
+              <w:rPr>
+                <w:rFonts w:ascii="Arial Narrow" w:hAnsi="Arial Narrow"/>
+                <w:b/>
+                <w:sz w:val="24"/>
+                <w:szCs w:val="24"/>
+              </w:rPr>
+            </w:pPr>
+          </w:p>
+        </w:tc>
+      </w:tr>
+      <w:tr>
+        <w:trPr>
+          <w:cnfStyle w:val="000000100000" w:firstRow="0" w:lastRow="0" w:firstColumn="0" w:lastColumn="0" w:oddVBand="0" w:evenVBand="0" w:oddHBand="1" w:evenHBand="0" w:firstRowFirstColumn="0" w:firstRowLastColumn="0" w:lastRowFirstColumn="0" w:lastRowLastColumn="0"/>
+        </w:trPr>
+        <w:tc>
+          <w:tcPr>
+            <w:cnfStyle w:val="001000000000" w:firstRow="0" w:lastRow="0" w:firstColumn="1" w:lastColumn="0" w:oddVBand="0" w:evenVBand="0" w:oddHBand="0" w:evenHBand="0" w:firstRowFirstColumn="0" w:firstRowLastColumn="0" w:lastRowFirstColumn="0" w:lastRowLastColumn="0"/>
+            <w:tcW w:w="2328" w:type="dxa"/>
+          </w:tcPr>
+          <w:p>
+            <w:pPr>
+              <w:rPr>
+                <w:rFonts w:ascii="Arial Narrow" w:hAnsi="Arial Narrow"/>
+                <w:sz w:val="24"/>
+                <w:szCs w:val="24"/>
+              </w:rPr>
+            </w:pPr>
+            <w:r>
+              <w:rPr>
+                <w:rFonts w:ascii="Arial Narrow" w:hAnsi="Arial Narrow"/>
+                <w:b w:val="0"/>
+                <w:sz w:val="24"/>
+                <w:szCs w:val="24"/>
+              </w:rPr>
+              <w:t>Roles</w:t>
+            </w:r>
+          </w:p>
+        </w:tc>
+        <w:tc>
+          <w:tcPr>
+            <w:tcW w:w="2735" w:type="dxa"/>
+          </w:tcPr>
+          <w:p>
+            <w:pPr>
+              <w:cnfStyle w:val="000000100000" w:firstRow="0" w:lastRow="0" w:firstColumn="0" w:lastColumn="0" w:oddVBand="0" w:evenVBand="0" w:oddHBand="1" w:evenHBand="0" w:firstRowFirstColumn="0" w:firstRowLastColumn="0" w:lastRowFirstColumn="0" w:lastRowLastColumn="0"/>
+              <w:rPr>
+                <w:rFonts w:ascii="Arial Narrow" w:hAnsi="Arial Narrow"/>
+                <w:bCs/>
+                <w:sz w:val="24"/>
+                <w:szCs w:val="24"/>
+              </w:rPr>
+            </w:pPr>
+            <w:proofErr w:type="spellStart"/>
+            <w:r>
+              <w:rPr>
+                <w:rFonts w:ascii="Arial Narrow" w:hAnsi="Arial Narrow"/>
+                <w:bCs/>
+                <w:sz w:val="24"/>
+                <w:szCs w:val="24"/>
+              </w:rPr>
+              <w:t>nombre_rol</w:t>
+            </w:r>
+            <w:proofErr w:type="spellEnd"/>
+          </w:p>
+        </w:tc>
+        <w:tc>
+          <w:tcPr>
+            <w:tcW w:w="1377" w:type="dxa"/>
+          </w:tcPr>
+          <w:p>
+            <w:pPr>
+              <w:cnfStyle w:val="000000100000" w:firstRow="0" w:lastRow="0" w:firstColumn="0" w:lastColumn="0" w:oddVBand="0" w:evenVBand="0" w:oddHBand="1" w:evenHBand="0" w:firstRowFirstColumn="0" w:firstRowLastColumn="0" w:lastRowFirstColumn="0" w:lastRowLastColumn="0"/>
+              <w:rPr>
+                <w:rFonts w:ascii="Arial Narrow" w:hAnsi="Arial Narrow"/>
+                <w:b/>
+                <w:sz w:val="24"/>
+                <w:szCs w:val="24"/>
+              </w:rPr>
+            </w:pPr>
+            <w:proofErr w:type="spellStart"/>
+            <w:r>
+              <w:rPr>
+                <w:rFonts w:ascii="Arial Narrow" w:hAnsi="Arial Narrow"/>
+                <w:sz w:val="24"/>
+                <w:szCs w:val="24"/>
+              </w:rPr>
+              <w:t>character</w:t>
+            </w:r>
+            <w:proofErr w:type="spellEnd"/>
+          </w:p>
+        </w:tc>
+        <w:tc>
+          <w:tcPr>
+            <w:tcW w:w="3775" w:type="dxa"/>
+          </w:tcPr>
+          <w:p>
+            <w:pPr>
+              <w:jc w:val="center"/>
+              <w:cnfStyle w:val="000000100000" w:firstRow="0" w:lastRow="0" w:firstColumn="0" w:lastColumn="0" w:oddVBand="0" w:evenVBand="0" w:oddHBand="1" w:evenHBand="0" w:firstRowFirstColumn="0" w:firstRowLastColumn="0" w:lastRowFirstColumn="0" w:lastRowLastColumn="0"/>
+              <w:rPr>
+                <w:rFonts w:ascii="Arial Narrow" w:hAnsi="Arial Narrow"/>
+                <w:b/>
+                <w:sz w:val="24"/>
+                <w:szCs w:val="24"/>
+              </w:rPr>
+            </w:pPr>
+          </w:p>
+        </w:tc>
+      </w:tr>
+      <w:tr>
+        <w:tc>
+          <w:tcPr>
+            <w:cnfStyle w:val="001000000000" w:firstRow="0" w:lastRow="0" w:firstColumn="1" w:lastColumn="0" w:oddVBand="0" w:evenVBand="0" w:oddHBand="0" w:evenHBand="0" w:firstRowFirstColumn="0" w:firstRowLastColumn="0" w:lastRowFirstColumn="0" w:lastRowLastColumn="0"/>
+            <w:tcW w:w="2328" w:type="dxa"/>
+          </w:tcPr>
+          <w:p>
+            <w:pPr>
+              <w:rPr>
+                <w:rFonts w:ascii="Arial Narrow" w:hAnsi="Arial Narrow"/>
+                <w:sz w:val="24"/>
+                <w:szCs w:val="24"/>
+              </w:rPr>
+            </w:pPr>
+            <w:r>
+              <w:rPr>
+                <w:rFonts w:ascii="Arial Narrow" w:hAnsi="Arial Narrow"/>
+                <w:b w:val="0"/>
+                <w:sz w:val="24"/>
+                <w:szCs w:val="24"/>
+              </w:rPr>
+              <w:t>Roles</w:t>
+            </w:r>
+          </w:p>
+        </w:tc>
+        <w:tc>
+          <w:tcPr>
+            <w:tcW w:w="2735" w:type="dxa"/>
+          </w:tcPr>
+          <w:p>
+            <w:pPr>
+              <w:cnfStyle w:val="000000000000" w:firstRow="0" w:lastRow="0" w:firstColumn="0" w:lastColumn="0" w:oddVBand="0" w:evenVBand="0" w:oddHBand="0" w:evenHBand="0" w:firstRowFirstColumn="0" w:firstRowLastColumn="0" w:lastRowFirstColumn="0" w:lastRowLastColumn="0"/>
+              <w:rPr>
+                <w:rFonts w:ascii="Arial Narrow" w:hAnsi="Arial Narrow"/>
+                <w:bCs/>
+                <w:sz w:val="24"/>
+                <w:szCs w:val="24"/>
+              </w:rPr>
+            </w:pPr>
+            <w:proofErr w:type="spellStart"/>
+            <w:r>
+              <w:rPr>
+                <w:rFonts w:ascii="Arial Narrow" w:hAnsi="Arial Narrow"/>
+                <w:bCs/>
+                <w:sz w:val="24"/>
+                <w:szCs w:val="24"/>
+              </w:rPr>
+              <w:t>descripcion_rol</w:t>
+            </w:r>
+            <w:proofErr w:type="spellEnd"/>
+          </w:p>
+        </w:tc>
+        <w:tc>
+          <w:tcPr>
+            <w:tcW w:w="1377" w:type="dxa"/>
+          </w:tcPr>
+          <w:p>
+            <w:pPr>
+              <w:cnfStyle w:val="000000000000" w:firstRow="0" w:lastRow="0" w:firstColumn="0" w:lastColumn="0" w:oddVBand="0" w:evenVBand="0" w:oddHBand="0" w:evenHBand="0" w:firstRowFirstColumn="0" w:firstRowLastColumn="0" w:lastRowFirstColumn="0" w:lastRowLastColumn="0"/>
+              <w:rPr>
+                <w:rFonts w:ascii="Arial Narrow" w:hAnsi="Arial Narrow"/>
+                <w:b/>
+                <w:sz w:val="24"/>
+                <w:szCs w:val="24"/>
+              </w:rPr>
+            </w:pPr>
+            <w:proofErr w:type="spellStart"/>
+            <w:r>
+              <w:rPr>
+                <w:rFonts w:ascii="Arial Narrow" w:hAnsi="Arial Narrow"/>
+                <w:sz w:val="24"/>
+                <w:szCs w:val="24"/>
+              </w:rPr>
+              <w:t>character</w:t>
+            </w:r>
+            <w:proofErr w:type="spellEnd"/>
+          </w:p>
+        </w:tc>
+        <w:tc>
+          <w:tcPr>
+            <w:tcW w:w="3775" w:type="dxa"/>
+          </w:tcPr>
+          <w:p>
+            <w:pPr>
+              <w:jc w:val="center"/>
+              <w:cnfStyle w:val="000000000000" w:firstRow="0" w:lastRow="0" w:firstColumn="0" w:lastColumn="0" w:oddVBand="0" w:evenVBand="0" w:oddHBand="0" w:evenHBand="0" w:firstRowFirstColumn="0" w:firstRowLastColumn="0" w:lastRowFirstColumn="0" w:lastRowLastColumn="0"/>
+              <w:rPr>
+                <w:rFonts w:ascii="Arial Narrow" w:hAnsi="Arial Narrow"/>
+                <w:b/>
+                <w:sz w:val="24"/>
+                <w:szCs w:val="24"/>
+              </w:rPr>
+            </w:pPr>
+          </w:p>
+        </w:tc>
+      </w:tr>
+      <w:tr>
+        <w:trPr>
+          <w:cnfStyle w:val="000000100000" w:firstRow="0" w:lastRow="0" w:firstColumn="0" w:lastColumn="0" w:oddVBand="0" w:evenVBand="0" w:oddHBand="1" w:evenHBand="0" w:firstRowFirstColumn="0" w:firstRowLastColumn="0" w:lastRowFirstColumn="0" w:lastRowLastColumn="0"/>
+        </w:trPr>
+        <w:tc>
+          <w:tcPr>
+            <w:cnfStyle w:val="001000000000" w:firstRow="0" w:lastRow="0" w:firstColumn="1" w:lastColumn="0" w:oddVBand="0" w:evenVBand="0" w:oddHBand="0" w:evenHBand="0" w:firstRowFirstColumn="0" w:firstRowLastColumn="0" w:lastRowFirstColumn="0" w:lastRowLastColumn="0"/>
+            <w:tcW w:w="2328" w:type="dxa"/>
+          </w:tcPr>
+          <w:p>
+            <w:pPr>
+              <w:rPr>
+                <w:rFonts w:ascii="Arial Narrow" w:hAnsi="Arial Narrow"/>
+                <w:sz w:val="24"/>
+                <w:szCs w:val="24"/>
+              </w:rPr>
+            </w:pPr>
+            <w:r>
+              <w:rPr>
+                <w:rFonts w:ascii="Arial Narrow" w:hAnsi="Arial Narrow"/>
+                <w:b w:val="0"/>
+                <w:sz w:val="24"/>
+                <w:szCs w:val="24"/>
+              </w:rPr>
+              <w:t>Roles</w:t>
+            </w:r>
+          </w:p>
+        </w:tc>
+        <w:tc>
+          <w:tcPr>
+            <w:tcW w:w="2735" w:type="dxa"/>
+          </w:tcPr>
+          <w:p>
+            <w:pPr>
+              <w:cnfStyle w:val="000000100000" w:firstRow="0" w:lastRow="0" w:firstColumn="0" w:lastColumn="0" w:oddVBand="0" w:evenVBand="0" w:oddHBand="1" w:evenHBand="0" w:firstRowFirstColumn="0" w:firstRowLastColumn="0" w:lastRowFirstColumn="0" w:lastRowLastColumn="0"/>
+              <w:rPr>
+                <w:rFonts w:ascii="Arial Narrow" w:hAnsi="Arial Narrow"/>
+                <w:bCs/>
+                <w:sz w:val="24"/>
+                <w:szCs w:val="24"/>
+              </w:rPr>
+            </w:pPr>
+            <w:proofErr w:type="spellStart"/>
+            <w:r>
+              <w:rPr>
+                <w:rFonts w:ascii="Arial Narrow" w:hAnsi="Arial Narrow"/>
+                <w:bCs/>
+                <w:sz w:val="24"/>
+                <w:szCs w:val="24"/>
+              </w:rPr>
+              <w:t>created_at</w:t>
+            </w:r>
+            <w:proofErr w:type="spellEnd"/>
+          </w:p>
+        </w:tc>
+        <w:tc>
+          <w:tcPr>
+            <w:tcW w:w="1377" w:type="dxa"/>
+          </w:tcPr>
+          <w:p>
+            <w:pPr>
+              <w:cnfStyle w:val="000000100000" w:firstRow="0" w:lastRow="0" w:firstColumn="0" w:lastColumn="0" w:oddVBand="0" w:evenVBand="0" w:oddHBand="1" w:evenHBand="0" w:firstRowFirstColumn="0" w:firstRowLastColumn="0" w:lastRowFirstColumn="0" w:lastRowLastColumn="0"/>
+              <w:rPr>
+                <w:rFonts w:ascii="Arial Narrow" w:hAnsi="Arial Narrow"/>
+                <w:sz w:val="24"/>
+                <w:szCs w:val="24"/>
+              </w:rPr>
+            </w:pPr>
+            <w:proofErr w:type="spellStart"/>
+            <w:r>
+              <w:rPr>
+                <w:rFonts w:ascii="Arial Narrow" w:hAnsi="Arial Narrow"/>
+                <w:sz w:val="24"/>
+                <w:szCs w:val="24"/>
+              </w:rPr>
+              <w:t>timestamp</w:t>
+            </w:r>
+            <w:proofErr w:type="spellEnd"/>
+          </w:p>
+        </w:tc>
+        <w:tc>
+          <w:tcPr>
+            <w:tcW w:w="3775" w:type="dxa"/>
+          </w:tcPr>
+          <w:p>
+            <w:pPr>
+              <w:jc w:val="center"/>
+              <w:cnfStyle w:val="000000100000" w:firstRow="0" w:lastRow="0" w:firstColumn="0" w:lastColumn="0" w:oddVBand="0" w:evenVBand="0" w:oddHBand="1" w:evenHBand="0" w:firstRowFirstColumn="0" w:firstRowLastColumn="0" w:lastRowFirstColumn="0" w:lastRowLastColumn="0"/>
+              <w:rPr>
+                <w:rFonts w:ascii="Arial Narrow" w:hAnsi="Arial Narrow"/>
+                <w:b/>
+                <w:sz w:val="24"/>
+                <w:szCs w:val="24"/>
+              </w:rPr>
+            </w:pPr>
+          </w:p>
+        </w:tc>
+      </w:tr>
+      <w:tr>
+        <w:tc>
+          <w:tcPr>
+            <w:cnfStyle w:val="001000000000" w:firstRow="0" w:lastRow="0" w:firstColumn="1" w:lastColumn="0" w:oddVBand="0" w:evenVBand="0" w:oddHBand="0" w:evenHBand="0" w:firstRowFirstColumn="0" w:firstRowLastColumn="0" w:lastRowFirstColumn="0" w:lastRowLastColumn="0"/>
+            <w:tcW w:w="2328" w:type="dxa"/>
+          </w:tcPr>
+          <w:p>
+            <w:pPr>
+              <w:rPr>
+                <w:rFonts w:ascii="Arial Narrow" w:hAnsi="Arial Narrow"/>
+                <w:sz w:val="24"/>
+                <w:szCs w:val="24"/>
+              </w:rPr>
+            </w:pPr>
+            <w:r>
+              <w:rPr>
+                <w:rFonts w:ascii="Arial Narrow" w:hAnsi="Arial Narrow"/>
+                <w:b w:val="0"/>
+                <w:sz w:val="24"/>
+                <w:szCs w:val="24"/>
+              </w:rPr>
+              <w:t>Roles</w:t>
+            </w:r>
+          </w:p>
+        </w:tc>
+        <w:tc>
+          <w:tcPr>
+            <w:tcW w:w="2735" w:type="dxa"/>
+          </w:tcPr>
+          <w:p>
+            <w:pPr>
+              <w:cnfStyle w:val="000000000000" w:firstRow="0" w:lastRow="0" w:firstColumn="0" w:lastColumn="0" w:oddVBand="0" w:evenVBand="0" w:oddHBand="0" w:evenHBand="0" w:firstRowFirstColumn="0" w:firstRowLastColumn="0" w:lastRowFirstColumn="0" w:lastRowLastColumn="0"/>
+              <w:rPr>
+                <w:rFonts w:ascii="Arial Narrow" w:hAnsi="Arial Narrow"/>
+                <w:bCs/>
+                <w:sz w:val="24"/>
+                <w:szCs w:val="24"/>
+              </w:rPr>
+            </w:pPr>
+            <w:proofErr w:type="spellStart"/>
+            <w:r>
+              <w:rPr>
+                <w:rFonts w:ascii="Arial Narrow" w:hAnsi="Arial Narrow"/>
+                <w:bCs/>
+                <w:sz w:val="24"/>
+                <w:szCs w:val="24"/>
+              </w:rPr>
+              <w:t>updated_at</w:t>
+            </w:r>
+            <w:proofErr w:type="spellEnd"/>
+          </w:p>
+        </w:tc>
+        <w:tc>
+          <w:tcPr>
+            <w:tcW w:w="1377" w:type="dxa"/>
+          </w:tcPr>
+          <w:p>
+            <w:pPr>
+              <w:cnfStyle w:val="000000000000" w:firstRow="0" w:lastRow="0" w:firstColumn="0" w:lastColumn="0" w:oddVBand="0" w:evenVBand="0" w:oddHBand="0" w:evenHBand="0" w:firstRowFirstColumn="0" w:firstRowLastColumn="0" w:lastRowFirstColumn="0" w:lastRowLastColumn="0"/>
+              <w:rPr>
+                <w:rFonts w:ascii="Arial Narrow" w:hAnsi="Arial Narrow"/>
+                <w:b/>
+                <w:sz w:val="24"/>
+                <w:szCs w:val="24"/>
+              </w:rPr>
+            </w:pPr>
+            <w:proofErr w:type="spellStart"/>
+            <w:r>
+              <w:rPr>
+                <w:rFonts w:ascii="Arial Narrow" w:hAnsi="Arial Narrow"/>
+                <w:sz w:val="24"/>
+                <w:szCs w:val="24"/>
+              </w:rPr>
+              <w:t>timestamp</w:t>
+            </w:r>
+            <w:proofErr w:type="spellEnd"/>
+          </w:p>
+        </w:tc>
+        <w:tc>
+          <w:tcPr>
+            <w:tcW w:w="3775" w:type="dxa"/>
+          </w:tcPr>
+          <w:p>
+            <w:pPr>
+              <w:jc w:val="center"/>
+              <w:cnfStyle w:val="000000000000" w:firstRow="0" w:lastRow="0" w:firstColumn="0" w:lastColumn="0" w:oddVBand="0" w:evenVBand="0" w:oddHBand="0" w:evenHBand="0" w:firstRowFirstColumn="0" w:firstRowLastColumn="0" w:lastRowFirstColumn="0" w:lastRowLastColumn="0"/>
+              <w:rPr>
+                <w:rFonts w:ascii="Arial Narrow" w:hAnsi="Arial Narrow"/>
+                <w:b/>
+                <w:sz w:val="24"/>
+                <w:szCs w:val="24"/>
+              </w:rPr>
+            </w:pPr>
+          </w:p>
+        </w:tc>
+      </w:tr>
+      <w:tr>
+        <w:trPr>
+          <w:cnfStyle w:val="000000100000" w:firstRow="0" w:lastRow="0" w:firstColumn="0" w:lastColumn="0" w:oddVBand="0" w:evenVBand="0" w:oddHBand="1" w:evenHBand="0" w:firstRowFirstColumn="0" w:firstRowLastColumn="0" w:lastRowFirstColumn="0" w:lastRowLastColumn="0"/>
+        </w:trPr>
+        <w:tc>
+          <w:tcPr>
+            <w:cnfStyle w:val="001000000000" w:firstRow="0" w:lastRow="0" w:firstColumn="1" w:lastColumn="0" w:oddVBand="0" w:evenVBand="0" w:oddHBand="0" w:evenHBand="0" w:firstRowFirstColumn="0" w:firstRowLastColumn="0" w:lastRowFirstColumn="0" w:lastRowLastColumn="0"/>
+            <w:tcW w:w="2328" w:type="dxa"/>
+          </w:tcPr>
+          <w:p>
+            <w:pPr>
+              <w:rPr>
+                <w:rFonts w:ascii="Arial Narrow" w:hAnsi="Arial Narrow"/>
+                <w:b w:val="0"/>
+                <w:sz w:val="24"/>
+                <w:szCs w:val="24"/>
+              </w:rPr>
+            </w:pPr>
+            <w:proofErr w:type="spellStart"/>
+            <w:r>
+              <w:rPr>
+                <w:rFonts w:ascii="Arial Narrow" w:hAnsi="Arial Narrow"/>
+                <w:b w:val="0"/>
+                <w:sz w:val="24"/>
+                <w:szCs w:val="24"/>
+              </w:rPr>
+              <w:t>Roles_users</w:t>
+            </w:r>
+            <w:proofErr w:type="spellEnd"/>
+          </w:p>
+        </w:tc>
+        <w:tc>
+          <w:tcPr>
+            <w:tcW w:w="2735" w:type="dxa"/>
+          </w:tcPr>
+          <w:p>
+            <w:pPr>
+              <w:cnfStyle w:val="000000100000" w:firstRow="0" w:lastRow="0" w:firstColumn="0" w:lastColumn="0" w:oddVBand="0" w:evenVBand="0" w:oddHBand="1" w:evenHBand="0" w:firstRowFirstColumn="0" w:firstRowLastColumn="0" w:lastRowFirstColumn="0" w:lastRowLastColumn="0"/>
+              <w:rPr>
+                <w:rFonts w:ascii="Arial Narrow" w:hAnsi="Arial Narrow"/>
+                <w:bCs/>
+                <w:sz w:val="24"/>
+                <w:szCs w:val="24"/>
+              </w:rPr>
+            </w:pPr>
+            <w:proofErr w:type="spellStart"/>
+            <w:r>
+              <w:rPr>
+                <w:rFonts w:ascii="Arial Narrow" w:hAnsi="Arial Narrow"/>
+                <w:bCs/>
+                <w:sz w:val="24"/>
+                <w:szCs w:val="24"/>
+              </w:rPr>
+              <w:t>user_id</w:t>
+            </w:r>
+            <w:proofErr w:type="spellEnd"/>
+          </w:p>
+        </w:tc>
+        <w:tc>
+          <w:tcPr>
+            <w:tcW w:w="1377" w:type="dxa"/>
+          </w:tcPr>
+          <w:p>
+            <w:pPr>
+              <w:cnfStyle w:val="000000100000" w:firstRow="0" w:lastRow="0" w:firstColumn="0" w:lastColumn="0" w:oddVBand="0" w:evenVBand="0" w:oddHBand="1" w:evenHBand="0" w:firstRowFirstColumn="0" w:firstRowLastColumn="0" w:lastRowFirstColumn="0" w:lastRowLastColumn="0"/>
+              <w:rPr>
+                <w:rFonts w:ascii="Arial Narrow" w:hAnsi="Arial Narrow"/>
+                <w:b/>
+                <w:sz w:val="24"/>
+                <w:szCs w:val="24"/>
+              </w:rPr>
+            </w:pPr>
+            <w:proofErr w:type="spellStart"/>
+            <w:r>
+              <w:rPr>
+                <w:rFonts w:ascii="Arial Narrow" w:hAnsi="Arial Narrow"/>
+                <w:sz w:val="24"/>
+                <w:szCs w:val="24"/>
+              </w:rPr>
+              <w:t>bigint</w:t>
+            </w:r>
+            <w:proofErr w:type="spellEnd"/>
+          </w:p>
+        </w:tc>
+        <w:tc>
+          <w:tcPr>
+            <w:tcW w:w="3775" w:type="dxa"/>
+          </w:tcPr>
+          <w:p>
+            <w:pPr>
+              <w:jc w:val="center"/>
+              <w:cnfStyle w:val="000000100000" w:firstRow="0" w:lastRow="0" w:firstColumn="0" w:lastColumn="0" w:oddVBand="0" w:evenVBand="0" w:oddHBand="1" w:evenHBand="0" w:firstRowFirstColumn="0" w:firstRowLastColumn="0" w:lastRowFirstColumn="0" w:lastRowLastColumn="0"/>
+              <w:rPr>
+                <w:rFonts w:ascii="Arial Narrow" w:hAnsi="Arial Narrow"/>
+                <w:b/>
+                <w:sz w:val="24"/>
+                <w:szCs w:val="24"/>
+              </w:rPr>
+            </w:pPr>
+          </w:p>
+        </w:tc>
+      </w:tr>
+      <w:tr>
+        <w:tc>
+          <w:tcPr>
+            <w:cnfStyle w:val="001000000000" w:firstRow="0" w:lastRow="0" w:firstColumn="1" w:lastColumn="0" w:oddVBand="0" w:evenVBand="0" w:oddHBand="0" w:evenHBand="0" w:firstRowFirstColumn="0" w:firstRowLastColumn="0" w:lastRowFirstColumn="0" w:lastRowLastColumn="0"/>
+            <w:tcW w:w="2328" w:type="dxa"/>
+          </w:tcPr>
+          <w:p>
+            <w:pPr>
+              <w:rPr>
+                <w:rFonts w:ascii="Arial Narrow" w:hAnsi="Arial Narrow"/>
+                <w:b w:val="0"/>
+                <w:sz w:val="24"/>
+                <w:szCs w:val="24"/>
+              </w:rPr>
+            </w:pPr>
+            <w:proofErr w:type="spellStart"/>
+            <w:r>
+              <w:rPr>
+                <w:rFonts w:ascii="Arial Narrow" w:hAnsi="Arial Narrow"/>
+                <w:b w:val="0"/>
+                <w:sz w:val="24"/>
+                <w:szCs w:val="24"/>
+              </w:rPr>
+              <w:t>Roles_users</w:t>
+            </w:r>
+            <w:proofErr w:type="spellEnd"/>
+          </w:p>
+        </w:tc>
+        <w:tc>
+          <w:tcPr>
+            <w:tcW w:w="2735" w:type="dxa"/>
+          </w:tcPr>
+          <w:p>
+            <w:pPr>
+              <w:cnfStyle w:val="000000000000" w:firstRow="0" w:lastRow="0" w:firstColumn="0" w:lastColumn="0" w:oddVBand="0" w:evenVBand="0" w:oddHBand="0" w:evenHBand="0" w:firstRowFirstColumn="0" w:firstRowLastColumn="0" w:lastRowFirstColumn="0" w:lastRowLastColumn="0"/>
+              <w:rPr>
+                <w:rFonts w:ascii="Arial Narrow" w:hAnsi="Arial Narrow"/>
+                <w:bCs/>
+                <w:sz w:val="24"/>
+                <w:szCs w:val="24"/>
+              </w:rPr>
+            </w:pPr>
+            <w:proofErr w:type="spellStart"/>
+            <w:r>
+              <w:rPr>
+                <w:rFonts w:ascii="Arial Narrow" w:hAnsi="Arial Narrow"/>
+                <w:bCs/>
+                <w:sz w:val="24"/>
+                <w:szCs w:val="24"/>
+              </w:rPr>
+              <w:t>role_id</w:t>
+            </w:r>
+            <w:proofErr w:type="spellEnd"/>
+          </w:p>
+        </w:tc>
+        <w:tc>
+          <w:tcPr>
+            <w:tcW w:w="1377" w:type="dxa"/>
+          </w:tcPr>
+          <w:p>
+            <w:pPr>
+              <w:cnfStyle w:val="000000000000" w:firstRow="0" w:lastRow="0" w:firstColumn="0" w:lastColumn="0" w:oddVBand="0" w:evenVBand="0" w:oddHBand="0" w:evenHBand="0" w:firstRowFirstColumn="0" w:firstRowLastColumn="0" w:lastRowFirstColumn="0" w:lastRowLastColumn="0"/>
+              <w:rPr>
+                <w:rFonts w:ascii="Arial Narrow" w:hAnsi="Arial Narrow"/>
+                <w:b/>
+                <w:sz w:val="24"/>
+                <w:szCs w:val="24"/>
+              </w:rPr>
+            </w:pPr>
+            <w:proofErr w:type="spellStart"/>
+            <w:r>
+              <w:rPr>
+                <w:rFonts w:ascii="Arial Narrow" w:hAnsi="Arial Narrow"/>
+                <w:sz w:val="24"/>
+                <w:szCs w:val="24"/>
+              </w:rPr>
+              <w:t>bigint</w:t>
+            </w:r>
+            <w:proofErr w:type="spellEnd"/>
+          </w:p>
+        </w:tc>
+        <w:tc>
+          <w:tcPr>
+            <w:tcW w:w="3775" w:type="dxa"/>
+          </w:tcPr>
+          <w:p>
+            <w:pPr>
+              <w:jc w:val="center"/>
+              <w:cnfStyle w:val="000000000000" w:firstRow="0" w:lastRow="0" w:firstColumn="0" w:lastColumn="0" w:oddVBand="0" w:evenVBand="0" w:oddHBand="0" w:evenHBand="0" w:firstRowFirstColumn="0" w:firstRowLastColumn="0" w:lastRowFirstColumn="0" w:lastRowLastColumn="0"/>
+              <w:rPr>
+                <w:rFonts w:ascii="Arial Narrow" w:hAnsi="Arial Narrow"/>
+                <w:b/>
+                <w:sz w:val="24"/>
+                <w:szCs w:val="24"/>
+              </w:rPr>
+            </w:pPr>
+          </w:p>
+        </w:tc>
+      </w:tr>
+      <w:tr>
+        <w:trPr>
+          <w:cnfStyle w:val="000000100000" w:firstRow="0" w:lastRow="0" w:firstColumn="0" w:lastColumn="0" w:oddVBand="0" w:evenVBand="0" w:oddHBand="1" w:evenHBand="0" w:firstRowFirstColumn="0" w:firstRowLastColumn="0" w:lastRowFirstColumn="0" w:lastRowLastColumn="0"/>
+        </w:trPr>
+        <w:tc>
+          <w:tcPr>
+            <w:cnfStyle w:val="001000000000" w:firstRow="0" w:lastRow="0" w:firstColumn="1" w:lastColumn="0" w:oddVBand="0" w:evenVBand="0" w:oddHBand="0" w:evenHBand="0" w:firstRowFirstColumn="0" w:firstRowLastColumn="0" w:lastRowFirstColumn="0" w:lastRowLastColumn="0"/>
+            <w:tcW w:w="2328" w:type="dxa"/>
+          </w:tcPr>
+          <w:p>
+            <w:pPr>
+              <w:rPr>
+                <w:rFonts w:ascii="Arial Narrow" w:hAnsi="Arial Narrow"/>
+                <w:b w:val="0"/>
+                <w:sz w:val="24"/>
+                <w:szCs w:val="24"/>
+              </w:rPr>
+            </w:pPr>
+            <w:proofErr w:type="spellStart"/>
+            <w:r>
+              <w:rPr>
+                <w:rFonts w:ascii="Arial Narrow" w:hAnsi="Arial Narrow"/>
+                <w:b w:val="0"/>
+                <w:sz w:val="24"/>
+                <w:szCs w:val="24"/>
+              </w:rPr>
+              <w:t>schema_migrations</w:t>
+            </w:r>
+            <w:proofErr w:type="spellEnd"/>
+          </w:p>
+        </w:tc>
+        <w:tc>
+          <w:tcPr>
+            <w:tcW w:w="2735" w:type="dxa"/>
+          </w:tcPr>
+          <w:p>
+            <w:pPr>
+              <w:cnfStyle w:val="000000100000" w:firstRow="0" w:lastRow="0" w:firstColumn="0" w:lastColumn="0" w:oddVBand="0" w:evenVBand="0" w:oddHBand="1" w:evenHBand="0" w:firstRowFirstColumn="0" w:firstRowLastColumn="0" w:lastRowFirstColumn="0" w:lastRowLastColumn="0"/>
+              <w:rPr>
+                <w:rFonts w:ascii="Arial Narrow" w:hAnsi="Arial Narrow"/>
+                <w:bCs/>
+                <w:sz w:val="24"/>
+                <w:szCs w:val="24"/>
+              </w:rPr>
+            </w:pPr>
+            <w:proofErr w:type="spellStart"/>
+            <w:r>
+              <w:rPr>
+                <w:rFonts w:ascii="Arial Narrow" w:hAnsi="Arial Narrow"/>
+                <w:bCs/>
+                <w:sz w:val="24"/>
+                <w:szCs w:val="24"/>
+              </w:rPr>
+              <w:t>version</w:t>
+            </w:r>
+            <w:proofErr w:type="spellEnd"/>
+          </w:p>
+        </w:tc>
+        <w:tc>
+          <w:tcPr>
+            <w:tcW w:w="1377" w:type="dxa"/>
+          </w:tcPr>
+          <w:p>
+            <w:pPr>
+              <w:cnfStyle w:val="000000100000" w:firstRow="0" w:lastRow="0" w:firstColumn="0" w:lastColumn="0" w:oddVBand="0" w:evenVBand="0" w:oddHBand="1" w:evenHBand="0" w:firstRowFirstColumn="0" w:firstRowLastColumn="0" w:lastRowFirstColumn="0" w:lastRowLastColumn="0"/>
+              <w:rPr>
+                <w:rFonts w:ascii="Arial Narrow" w:hAnsi="Arial Narrow"/>
+                <w:b/>
+                <w:sz w:val="24"/>
+                <w:szCs w:val="24"/>
+              </w:rPr>
+            </w:pPr>
+            <w:proofErr w:type="spellStart"/>
+            <w:r>
+              <w:rPr>
+                <w:rFonts w:ascii="Arial Narrow" w:hAnsi="Arial Narrow"/>
+                <w:sz w:val="24"/>
+                <w:szCs w:val="24"/>
+              </w:rPr>
+              <w:t>character</w:t>
+            </w:r>
+            <w:proofErr w:type="spellEnd"/>
+          </w:p>
+        </w:tc>
+        <w:tc>
+          <w:tcPr>
+            <w:tcW w:w="3775" w:type="dxa"/>
+          </w:tcPr>
+          <w:p>
+            <w:pPr>
+              <w:jc w:val="center"/>
+              <w:cnfStyle w:val="000000100000" w:firstRow="0" w:lastRow="0" w:firstColumn="0" w:lastColumn="0" w:oddVBand="0" w:evenVBand="0" w:oddHBand="1" w:evenHBand="0" w:firstRowFirstColumn="0" w:firstRowLastColumn="0" w:lastRowFirstColumn="0" w:lastRowLastColumn="0"/>
+              <w:rPr>
+                <w:rFonts w:ascii="Arial Narrow" w:hAnsi="Arial Narrow"/>
+                <w:b/>
+                <w:sz w:val="24"/>
+                <w:szCs w:val="24"/>
+              </w:rPr>
+            </w:pPr>
+          </w:p>
+        </w:tc>
+      </w:tr>
+      <w:tr>
+        <w:tc>
+          <w:tcPr>
+            <w:cnfStyle w:val="001000000000" w:firstRow="0" w:lastRow="0" w:firstColumn="1" w:lastColumn="0" w:oddVBand="0" w:evenVBand="0" w:oddHBand="0" w:evenHBand="0" w:firstRowFirstColumn="0" w:firstRowLastColumn="0" w:lastRowFirstColumn="0" w:lastRowLastColumn="0"/>
+            <w:tcW w:w="2328" w:type="dxa"/>
+          </w:tcPr>
+          <w:p>
+            <w:pPr>
+              <w:rPr>
+                <w:rFonts w:ascii="Arial Narrow" w:hAnsi="Arial Narrow"/>
+                <w:b w:val="0"/>
+                <w:sz w:val="24"/>
+                <w:szCs w:val="24"/>
+              </w:rPr>
+            </w:pPr>
+            <w:proofErr w:type="spellStart"/>
+            <w:r>
+              <w:rPr>
+                <w:rFonts w:ascii="Arial Narrow" w:hAnsi="Arial Narrow"/>
+                <w:b w:val="0"/>
+                <w:sz w:val="24"/>
+                <w:szCs w:val="24"/>
+              </w:rPr>
+              <w:t>S</w:t>
+            </w:r>
+            <w:r>
+              <w:rPr>
+                <w:rFonts w:ascii="Arial Narrow" w:hAnsi="Arial Narrow"/>
+                <w:b w:val="0"/>
+                <w:sz w:val="24"/>
+                <w:szCs w:val="24"/>
+              </w:rPr>
+              <w:t>tatuses</w:t>
+            </w:r>
+            <w:proofErr w:type="spellEnd"/>
+          </w:p>
+        </w:tc>
+        <w:tc>
+          <w:tcPr>
+            <w:tcW w:w="2735" w:type="dxa"/>
+          </w:tcPr>
+          <w:p>
+            <w:pPr>
+              <w:cnfStyle w:val="000000000000" w:firstRow="0" w:lastRow="0" w:firstColumn="0" w:lastColumn="0" w:oddVBand="0" w:evenVBand="0" w:oddHBand="0" w:evenHBand="0" w:firstRowFirstColumn="0" w:firstRowLastColumn="0" w:lastRowFirstColumn="0" w:lastRowLastColumn="0"/>
+              <w:rPr>
+                <w:rFonts w:ascii="Arial Narrow" w:hAnsi="Arial Narrow"/>
+                <w:bCs/>
+                <w:sz w:val="24"/>
+                <w:szCs w:val="24"/>
+              </w:rPr>
+            </w:pPr>
+            <w:r>
+              <w:rPr>
+                <w:rFonts w:ascii="Arial Narrow" w:hAnsi="Arial Narrow"/>
+                <w:bCs/>
+                <w:sz w:val="24"/>
+                <w:szCs w:val="24"/>
+              </w:rPr>
+              <w:t>id</w:t>
+            </w:r>
+          </w:p>
+        </w:tc>
+        <w:tc>
+          <w:tcPr>
+            <w:tcW w:w="1377" w:type="dxa"/>
+          </w:tcPr>
+          <w:p>
+            <w:pPr>
+              <w:cnfStyle w:val="000000000000" w:firstRow="0" w:lastRow="0" w:firstColumn="0" w:lastColumn="0" w:oddVBand="0" w:evenVBand="0" w:oddHBand="0" w:evenHBand="0" w:firstRowFirstColumn="0" w:firstRowLastColumn="0" w:lastRowFirstColumn="0" w:lastRowLastColumn="0"/>
+              <w:rPr>
+                <w:rFonts w:ascii="Arial Narrow" w:hAnsi="Arial Narrow"/>
+                <w:b/>
+                <w:sz w:val="24"/>
+                <w:szCs w:val="24"/>
+              </w:rPr>
+            </w:pPr>
+            <w:proofErr w:type="spellStart"/>
+            <w:r>
+              <w:rPr>
+                <w:rFonts w:ascii="Arial Narrow" w:hAnsi="Arial Narrow"/>
+                <w:sz w:val="24"/>
+                <w:szCs w:val="24"/>
+              </w:rPr>
+              <w:t>bigint</w:t>
+            </w:r>
+            <w:proofErr w:type="spellEnd"/>
+          </w:p>
+        </w:tc>
+        <w:tc>
+          <w:tcPr>
+            <w:tcW w:w="3775" w:type="dxa"/>
+          </w:tcPr>
+          <w:p>
+            <w:pPr>
+              <w:jc w:val="center"/>
+              <w:cnfStyle w:val="000000000000" w:firstRow="0" w:lastRow="0" w:firstColumn="0" w:lastColumn="0" w:oddVBand="0" w:evenVBand="0" w:oddHBand="0" w:evenHBand="0" w:firstRowFirstColumn="0" w:firstRowLastColumn="0" w:lastRowFirstColumn="0" w:lastRowLastColumn="0"/>
+              <w:rPr>
+                <w:rFonts w:ascii="Arial Narrow" w:hAnsi="Arial Narrow"/>
+                <w:b/>
+                <w:sz w:val="24"/>
+                <w:szCs w:val="24"/>
+              </w:rPr>
+            </w:pPr>
+          </w:p>
+        </w:tc>
+      </w:tr>
+      <w:tr>
+        <w:trPr>
+          <w:cnfStyle w:val="000000100000" w:firstRow="0" w:lastRow="0" w:firstColumn="0" w:lastColumn="0" w:oddVBand="0" w:evenVBand="0" w:oddHBand="1" w:evenHBand="0" w:firstRowFirstColumn="0" w:firstRowLastColumn="0" w:lastRowFirstColumn="0" w:lastRowLastColumn="0"/>
+        </w:trPr>
+        <w:tc>
+          <w:tcPr>
+            <w:cnfStyle w:val="001000000000" w:firstRow="0" w:lastRow="0" w:firstColumn="1" w:lastColumn="0" w:oddVBand="0" w:evenVBand="0" w:oddHBand="0" w:evenHBand="0" w:firstRowFirstColumn="0" w:firstRowLastColumn="0" w:lastRowFirstColumn="0" w:lastRowLastColumn="0"/>
+            <w:tcW w:w="2328" w:type="dxa"/>
+          </w:tcPr>
+          <w:p>
+            <w:pPr>
+              <w:rPr>
+                <w:rFonts w:ascii="Arial Narrow" w:hAnsi="Arial Narrow"/>
+                <w:b w:val="0"/>
+                <w:sz w:val="24"/>
+                <w:szCs w:val="24"/>
+              </w:rPr>
+            </w:pPr>
+            <w:proofErr w:type="spellStart"/>
+            <w:r>
+              <w:rPr>
+                <w:rFonts w:ascii="Arial Narrow" w:hAnsi="Arial Narrow"/>
+                <w:b w:val="0"/>
+                <w:sz w:val="24"/>
+                <w:szCs w:val="24"/>
+              </w:rPr>
+              <w:t>S</w:t>
+            </w:r>
+            <w:r>
+              <w:rPr>
+                <w:rFonts w:ascii="Arial Narrow" w:hAnsi="Arial Narrow"/>
+                <w:b w:val="0"/>
+                <w:sz w:val="24"/>
+                <w:szCs w:val="24"/>
+              </w:rPr>
+              <w:t>tatuses</w:t>
+            </w:r>
+            <w:proofErr w:type="spellEnd"/>
+          </w:p>
+        </w:tc>
+        <w:tc>
+          <w:tcPr>
+            <w:tcW w:w="2735" w:type="dxa"/>
+          </w:tcPr>
+          <w:p>
+            <w:pPr>
+              <w:cnfStyle w:val="000000100000" w:firstRow="0" w:lastRow="0" w:firstColumn="0" w:lastColumn="0" w:oddVBand="0" w:evenVBand="0" w:oddHBand="1" w:evenHBand="0" w:firstRowFirstColumn="0" w:firstRowLastColumn="0" w:lastRowFirstColumn="0" w:lastRowLastColumn="0"/>
+              <w:rPr>
+                <w:rFonts w:ascii="Arial Narrow" w:hAnsi="Arial Narrow"/>
+                <w:bCs/>
+                <w:sz w:val="24"/>
+                <w:szCs w:val="24"/>
+              </w:rPr>
+            </w:pPr>
+            <w:proofErr w:type="spellStart"/>
+            <w:r>
+              <w:rPr>
+                <w:rFonts w:ascii="Arial Narrow" w:hAnsi="Arial Narrow"/>
+                <w:bCs/>
+                <w:sz w:val="24"/>
+                <w:szCs w:val="24"/>
+              </w:rPr>
+              <w:t>descripcion_estado</w:t>
+            </w:r>
+            <w:proofErr w:type="spellEnd"/>
+          </w:p>
+        </w:tc>
+        <w:tc>
+          <w:tcPr>
+            <w:tcW w:w="1377" w:type="dxa"/>
+          </w:tcPr>
+          <w:p>
+            <w:pPr>
+              <w:cnfStyle w:val="000000100000" w:firstRow="0" w:lastRow="0" w:firstColumn="0" w:lastColumn="0" w:oddVBand="0" w:evenVBand="0" w:oddHBand="1" w:evenHBand="0" w:firstRowFirstColumn="0" w:firstRowLastColumn="0" w:lastRowFirstColumn="0" w:lastRowLastColumn="0"/>
+              <w:rPr>
+                <w:rFonts w:ascii="Arial Narrow" w:hAnsi="Arial Narrow"/>
+                <w:b/>
+                <w:sz w:val="24"/>
+                <w:szCs w:val="24"/>
+              </w:rPr>
+            </w:pPr>
+            <w:proofErr w:type="spellStart"/>
+            <w:r>
+              <w:rPr>
+                <w:rFonts w:ascii="Arial Narrow" w:hAnsi="Arial Narrow"/>
+                <w:sz w:val="24"/>
+                <w:szCs w:val="24"/>
+              </w:rPr>
+              <w:t>character</w:t>
+            </w:r>
+            <w:proofErr w:type="spellEnd"/>
+          </w:p>
+        </w:tc>
+        <w:tc>
+          <w:tcPr>
+            <w:tcW w:w="3775" w:type="dxa"/>
+          </w:tcPr>
+          <w:p>
+            <w:pPr>
+              <w:jc w:val="center"/>
+              <w:cnfStyle w:val="000000100000" w:firstRow="0" w:lastRow="0" w:firstColumn="0" w:lastColumn="0" w:oddVBand="0" w:evenVBand="0" w:oddHBand="1" w:evenHBand="0" w:firstRowFirstColumn="0" w:firstRowLastColumn="0" w:lastRowFirstColumn="0" w:lastRowLastColumn="0"/>
+              <w:rPr>
+                <w:rFonts w:ascii="Arial Narrow" w:hAnsi="Arial Narrow"/>
+                <w:b/>
+                <w:sz w:val="24"/>
+                <w:szCs w:val="24"/>
+              </w:rPr>
+            </w:pPr>
+          </w:p>
+        </w:tc>
+      </w:tr>
+      <w:tr>
+        <w:tc>
+          <w:tcPr>
+            <w:cnfStyle w:val="001000000000" w:firstRow="0" w:lastRow="0" w:firstColumn="1" w:lastColumn="0" w:oddVBand="0" w:evenVBand="0" w:oddHBand="0" w:evenHBand="0" w:firstRowFirstColumn="0" w:firstRowLastColumn="0" w:lastRowFirstColumn="0" w:lastRowLastColumn="0"/>
+            <w:tcW w:w="2328" w:type="dxa"/>
+          </w:tcPr>
+          <w:p>
+            <w:pPr>
+              <w:rPr>
+                <w:rFonts w:ascii="Arial Narrow" w:hAnsi="Arial Narrow"/>
+                <w:b w:val="0"/>
+                <w:sz w:val="24"/>
+                <w:szCs w:val="24"/>
+              </w:rPr>
+            </w:pPr>
+            <w:proofErr w:type="spellStart"/>
+            <w:r>
+              <w:rPr>
+                <w:rFonts w:ascii="Arial Narrow" w:hAnsi="Arial Narrow"/>
+                <w:b w:val="0"/>
+                <w:sz w:val="24"/>
+                <w:szCs w:val="24"/>
+              </w:rPr>
+              <w:t>S</w:t>
+            </w:r>
+            <w:r>
+              <w:rPr>
+                <w:rFonts w:ascii="Arial Narrow" w:hAnsi="Arial Narrow"/>
+                <w:b w:val="0"/>
+                <w:sz w:val="24"/>
+                <w:szCs w:val="24"/>
+              </w:rPr>
+              <w:t>tatuses</w:t>
+            </w:r>
+            <w:proofErr w:type="spellEnd"/>
+          </w:p>
+        </w:tc>
+        <w:tc>
+          <w:tcPr>
+            <w:tcW w:w="2735" w:type="dxa"/>
+          </w:tcPr>
+          <w:p>
+            <w:pPr>
+              <w:cnfStyle w:val="000000000000" w:firstRow="0" w:lastRow="0" w:firstColumn="0" w:lastColumn="0" w:oddVBand="0" w:evenVBand="0" w:oddHBand="0" w:evenHBand="0" w:firstRowFirstColumn="0" w:firstRowLastColumn="0" w:lastRowFirstColumn="0" w:lastRowLastColumn="0"/>
+              <w:rPr>
+                <w:rFonts w:ascii="Arial Narrow" w:hAnsi="Arial Narrow"/>
+                <w:bCs/>
+                <w:sz w:val="24"/>
+                <w:szCs w:val="24"/>
+              </w:rPr>
+            </w:pPr>
+            <w:proofErr w:type="spellStart"/>
+            <w:r>
+              <w:rPr>
+                <w:rFonts w:ascii="Arial Narrow" w:hAnsi="Arial Narrow"/>
+                <w:bCs/>
+                <w:sz w:val="24"/>
+                <w:szCs w:val="24"/>
+              </w:rPr>
+              <w:t>created_at</w:t>
+            </w:r>
+            <w:proofErr w:type="spellEnd"/>
+          </w:p>
+        </w:tc>
+        <w:tc>
+          <w:tcPr>
+            <w:tcW w:w="1377" w:type="dxa"/>
+          </w:tcPr>
+          <w:p>
+            <w:pPr>
+              <w:cnfStyle w:val="000000000000" w:firstRow="0" w:lastRow="0" w:firstColumn="0" w:lastColumn="0" w:oddVBand="0" w:evenVBand="0" w:oddHBand="0" w:evenHBand="0" w:firstRowFirstColumn="0" w:firstRowLastColumn="0" w:lastRowFirstColumn="0" w:lastRowLastColumn="0"/>
+              <w:rPr>
+                <w:rFonts w:ascii="Arial Narrow" w:hAnsi="Arial Narrow"/>
+                <w:sz w:val="24"/>
+                <w:szCs w:val="24"/>
+              </w:rPr>
+            </w:pPr>
+            <w:proofErr w:type="spellStart"/>
+            <w:r>
+              <w:rPr>
+                <w:rFonts w:ascii="Arial Narrow" w:hAnsi="Arial Narrow"/>
+                <w:sz w:val="24"/>
+                <w:szCs w:val="24"/>
+              </w:rPr>
+              <w:t>timestamp</w:t>
+            </w:r>
+            <w:proofErr w:type="spellEnd"/>
+          </w:p>
+        </w:tc>
+        <w:tc>
+          <w:tcPr>
+            <w:tcW w:w="3775" w:type="dxa"/>
+          </w:tcPr>
+          <w:p>
+            <w:pPr>
+              <w:jc w:val="center"/>
+              <w:cnfStyle w:val="000000000000" w:firstRow="0" w:lastRow="0" w:firstColumn="0" w:lastColumn="0" w:oddVBand="0" w:evenVBand="0" w:oddHBand="0" w:evenHBand="0" w:firstRowFirstColumn="0" w:firstRowLastColumn="0" w:lastRowFirstColumn="0" w:lastRowLastColumn="0"/>
+              <w:rPr>
+                <w:rFonts w:ascii="Arial Narrow" w:hAnsi="Arial Narrow"/>
+                <w:b/>
+                <w:sz w:val="24"/>
+                <w:szCs w:val="24"/>
+              </w:rPr>
+            </w:pPr>
+          </w:p>
+        </w:tc>
+      </w:tr>
+      <w:tr>
+        <w:trPr>
+          <w:cnfStyle w:val="000000100000" w:firstRow="0" w:lastRow="0" w:firstColumn="0" w:lastColumn="0" w:oddVBand="0" w:evenVBand="0" w:oddHBand="1" w:evenHBand="0" w:firstRowFirstColumn="0" w:firstRowLastColumn="0" w:lastRowFirstColumn="0" w:lastRowLastColumn="0"/>
+        </w:trPr>
+        <w:tc>
+          <w:tcPr>
+            <w:cnfStyle w:val="001000000000" w:firstRow="0" w:lastRow="0" w:firstColumn="1" w:lastColumn="0" w:oddVBand="0" w:evenVBand="0" w:oddHBand="0" w:evenHBand="0" w:firstRowFirstColumn="0" w:firstRowLastColumn="0" w:lastRowFirstColumn="0" w:lastRowLastColumn="0"/>
+            <w:tcW w:w="2328" w:type="dxa"/>
+          </w:tcPr>
+          <w:p>
+            <w:pPr>
+              <w:rPr>
+                <w:rFonts w:ascii="Arial Narrow" w:hAnsi="Arial Narrow"/>
+                <w:b w:val="0"/>
+                <w:sz w:val="24"/>
+                <w:szCs w:val="24"/>
+              </w:rPr>
+            </w:pPr>
+            <w:proofErr w:type="spellStart"/>
+            <w:r>
+              <w:rPr>
+                <w:rFonts w:ascii="Arial Narrow" w:hAnsi="Arial Narrow"/>
+                <w:b w:val="0"/>
+                <w:sz w:val="24"/>
+                <w:szCs w:val="24"/>
+              </w:rPr>
+              <w:t>S</w:t>
+            </w:r>
+            <w:r>
+              <w:rPr>
+                <w:rFonts w:ascii="Arial Narrow" w:hAnsi="Arial Narrow"/>
+                <w:b w:val="0"/>
+                <w:sz w:val="24"/>
+                <w:szCs w:val="24"/>
+              </w:rPr>
+              <w:t>tatuses</w:t>
+            </w:r>
+            <w:proofErr w:type="spellEnd"/>
+          </w:p>
+        </w:tc>
+        <w:tc>
+          <w:tcPr>
+            <w:tcW w:w="2735" w:type="dxa"/>
+          </w:tcPr>
+          <w:p>
+            <w:pPr>
+              <w:cnfStyle w:val="000000100000" w:firstRow="0" w:lastRow="0" w:firstColumn="0" w:lastColumn="0" w:oddVBand="0" w:evenVBand="0" w:oddHBand="1" w:evenHBand="0" w:firstRowFirstColumn="0" w:firstRowLastColumn="0" w:lastRowFirstColumn="0" w:lastRowLastColumn="0"/>
+              <w:rPr>
+                <w:rFonts w:ascii="Arial Narrow" w:hAnsi="Arial Narrow"/>
+                <w:bCs/>
+                <w:sz w:val="24"/>
+                <w:szCs w:val="24"/>
+              </w:rPr>
+            </w:pPr>
+            <w:proofErr w:type="spellStart"/>
+            <w:r>
+              <w:rPr>
+                <w:rFonts w:ascii="Arial Narrow" w:hAnsi="Arial Narrow"/>
+                <w:bCs/>
+                <w:sz w:val="24"/>
+                <w:szCs w:val="24"/>
+              </w:rPr>
+              <w:t>updated_at</w:t>
+            </w:r>
+            <w:proofErr w:type="spellEnd"/>
+          </w:p>
+        </w:tc>
+        <w:tc>
+          <w:tcPr>
+            <w:tcW w:w="1377" w:type="dxa"/>
+          </w:tcPr>
+          <w:p>
+            <w:pPr>
+              <w:cnfStyle w:val="000000100000" w:firstRow="0" w:lastRow="0" w:firstColumn="0" w:lastColumn="0" w:oddVBand="0" w:evenVBand="0" w:oddHBand="1" w:evenHBand="0" w:firstRowFirstColumn="0" w:firstRowLastColumn="0" w:lastRowFirstColumn="0" w:lastRowLastColumn="0"/>
+              <w:rPr>
+                <w:rFonts w:ascii="Arial Narrow" w:hAnsi="Arial Narrow"/>
+                <w:b/>
+                <w:sz w:val="24"/>
+                <w:szCs w:val="24"/>
+              </w:rPr>
+            </w:pPr>
+            <w:proofErr w:type="spellStart"/>
+            <w:r>
+              <w:rPr>
+                <w:rFonts w:ascii="Arial Narrow" w:hAnsi="Arial Narrow"/>
+                <w:sz w:val="24"/>
+                <w:szCs w:val="24"/>
+              </w:rPr>
+              <w:t>timestamp</w:t>
+            </w:r>
+            <w:proofErr w:type="spellEnd"/>
+          </w:p>
+        </w:tc>
+        <w:tc>
+          <w:tcPr>
+            <w:tcW w:w="3775" w:type="dxa"/>
+          </w:tcPr>
+          <w:p>
+            <w:pPr>
+              <w:jc w:val="center"/>
+              <w:cnfStyle w:val="000000100000" w:firstRow="0" w:lastRow="0" w:firstColumn="0" w:lastColumn="0" w:oddVBand="0" w:evenVBand="0" w:oddHBand="1" w:evenHBand="0" w:firstRowFirstColumn="0" w:firstRowLastColumn="0" w:lastRowFirstColumn="0" w:lastRowLastColumn="0"/>
+              <w:rPr>
+                <w:rFonts w:ascii="Arial Narrow" w:hAnsi="Arial Narrow"/>
+                <w:b/>
+                <w:sz w:val="24"/>
+                <w:szCs w:val="24"/>
+              </w:rPr>
+            </w:pPr>
+          </w:p>
+        </w:tc>
+      </w:tr>
+      <w:tr>
+        <w:tc>
+          <w:tcPr>
+            <w:cnfStyle w:val="001000000000" w:firstRow="0" w:lastRow="0" w:firstColumn="1" w:lastColumn="0" w:oddVBand="0" w:evenVBand="0" w:oddHBand="0" w:evenHBand="0" w:firstRowFirstColumn="0" w:firstRowLastColumn="0" w:lastRowFirstColumn="0" w:lastRowLastColumn="0"/>
+            <w:tcW w:w="2328" w:type="dxa"/>
+          </w:tcPr>
+          <w:p>
+            <w:pPr>
+              <w:rPr>
+                <w:rFonts w:ascii="Arial Narrow" w:hAnsi="Arial Narrow"/>
+                <w:b w:val="0"/>
+                <w:sz w:val="24"/>
+                <w:szCs w:val="24"/>
+              </w:rPr>
+            </w:pPr>
+            <w:proofErr w:type="spellStart"/>
+            <w:r>
+              <w:rPr>
+                <w:rFonts w:ascii="Arial Narrow" w:hAnsi="Arial Narrow"/>
+                <w:b w:val="0"/>
+                <w:sz w:val="24"/>
+                <w:szCs w:val="24"/>
+              </w:rPr>
+              <w:t>Users</w:t>
+            </w:r>
+            <w:proofErr w:type="spellEnd"/>
+          </w:p>
+        </w:tc>
+        <w:tc>
+          <w:tcPr>
+            <w:tcW w:w="2735" w:type="dxa"/>
+          </w:tcPr>
+          <w:p>
+            <w:pPr>
+              <w:cnfStyle w:val="000000000000" w:firstRow="0" w:lastRow="0" w:firstColumn="0" w:lastColumn="0" w:oddVBand="0" w:evenVBand="0" w:oddHBand="0" w:evenHBand="0" w:firstRowFirstColumn="0" w:firstRowLastColumn="0" w:lastRowFirstColumn="0" w:lastRowLastColumn="0"/>
+              <w:rPr>
+                <w:rFonts w:ascii="Arial Narrow" w:hAnsi="Arial Narrow"/>
+                <w:bCs/>
+                <w:sz w:val="24"/>
+                <w:szCs w:val="24"/>
+              </w:rPr>
+            </w:pPr>
+            <w:r>
+              <w:rPr>
+                <w:rFonts w:ascii="Arial Narrow" w:hAnsi="Arial Narrow"/>
+                <w:bCs/>
+                <w:sz w:val="24"/>
+                <w:szCs w:val="24"/>
+              </w:rPr>
+              <w:t>id</w:t>
+            </w:r>
+          </w:p>
+        </w:tc>
+        <w:tc>
+          <w:tcPr>
+            <w:tcW w:w="1377" w:type="dxa"/>
+          </w:tcPr>
+          <w:p>
+            <w:pPr>
+              <w:cnfStyle w:val="000000000000" w:firstRow="0" w:lastRow="0" w:firstColumn="0" w:lastColumn="0" w:oddVBand="0" w:evenVBand="0" w:oddHBand="0" w:evenHBand="0" w:firstRowFirstColumn="0" w:firstRowLastColumn="0" w:lastRowFirstColumn="0" w:lastRowLastColumn="0"/>
+              <w:rPr>
+                <w:rFonts w:ascii="Arial Narrow" w:hAnsi="Arial Narrow"/>
+                <w:b/>
+                <w:sz w:val="24"/>
+                <w:szCs w:val="24"/>
+              </w:rPr>
+            </w:pPr>
+            <w:proofErr w:type="spellStart"/>
+            <w:r>
+              <w:rPr>
+                <w:rFonts w:ascii="Arial Narrow" w:hAnsi="Arial Narrow"/>
+                <w:sz w:val="24"/>
+                <w:szCs w:val="24"/>
+              </w:rPr>
+              <w:t>bigint</w:t>
+            </w:r>
+            <w:proofErr w:type="spellEnd"/>
+          </w:p>
+        </w:tc>
+        <w:tc>
+          <w:tcPr>
+            <w:tcW w:w="3775" w:type="dxa"/>
+          </w:tcPr>
+          <w:p>
+            <w:pPr>
+              <w:jc w:val="center"/>
+              <w:cnfStyle w:val="000000000000" w:firstRow="0" w:lastRow="0" w:firstColumn="0" w:lastColumn="0" w:oddVBand="0" w:evenVBand="0" w:oddHBand="0" w:evenHBand="0" w:firstRowFirstColumn="0" w:firstRowLastColumn="0" w:lastRowFirstColumn="0" w:lastRowLastColumn="0"/>
+              <w:rPr>
+                <w:rFonts w:ascii="Arial Narrow" w:hAnsi="Arial Narrow"/>
+                <w:b/>
+                <w:sz w:val="24"/>
+                <w:szCs w:val="24"/>
+              </w:rPr>
+            </w:pPr>
+          </w:p>
+        </w:tc>
+      </w:tr>
+      <w:tr>
+        <w:trPr>
+          <w:cnfStyle w:val="000000100000" w:firstRow="0" w:lastRow="0" w:firstColumn="0" w:lastColumn="0" w:oddVBand="0" w:evenVBand="0" w:oddHBand="1" w:evenHBand="0" w:firstRowFirstColumn="0" w:firstRowLastColumn="0" w:lastRowFirstColumn="0" w:lastRowLastColumn="0"/>
+        </w:trPr>
+        <w:tc>
+          <w:tcPr>
+            <w:cnfStyle w:val="001000000000" w:firstRow="0" w:lastRow="0" w:firstColumn="1" w:lastColumn="0" w:oddVBand="0" w:evenVBand="0" w:oddHBand="0" w:evenHBand="0" w:firstRowFirstColumn="0" w:firstRowLastColumn="0" w:lastRowFirstColumn="0" w:lastRowLastColumn="0"/>
+            <w:tcW w:w="2328" w:type="dxa"/>
+          </w:tcPr>
+          <w:p>
+            <w:proofErr w:type="spellStart"/>
+            <w:r>
+              <w:rPr>
+                <w:rFonts w:ascii="Arial Narrow" w:hAnsi="Arial Narrow"/>
+                <w:b w:val="0"/>
+                <w:sz w:val="24"/>
+                <w:szCs w:val="24"/>
+              </w:rPr>
+              <w:t>Users</w:t>
+            </w:r>
+            <w:proofErr w:type="spellEnd"/>
+          </w:p>
+        </w:tc>
+        <w:tc>
+          <w:tcPr>
+            <w:tcW w:w="2735" w:type="dxa"/>
+          </w:tcPr>
+          <w:p>
+            <w:pPr>
+              <w:cnfStyle w:val="000000100000" w:firstRow="0" w:lastRow="0" w:firstColumn="0" w:lastColumn="0" w:oddVBand="0" w:evenVBand="0" w:oddHBand="1" w:evenHBand="0" w:firstRowFirstColumn="0" w:firstRowLastColumn="0" w:lastRowFirstColumn="0" w:lastRowLastColumn="0"/>
+              <w:rPr>
+                <w:rFonts w:ascii="Arial Narrow" w:hAnsi="Arial Narrow"/>
+                <w:bCs/>
+                <w:sz w:val="24"/>
+                <w:szCs w:val="24"/>
+              </w:rPr>
+            </w:pPr>
+            <w:bookmarkStart w:id="0" w:name="_GoBack"/>
+            <w:bookmarkEnd w:id="0"/>
+          </w:p>
+        </w:tc>
+        <w:tc>
+          <w:tcPr>
+            <w:tcW w:w="1377" w:type="dxa"/>
+          </w:tcPr>
+          <w:p>
+            <w:pPr>
+              <w:cnfStyle w:val="000000100000" w:firstRow="0" w:lastRow="0" w:firstColumn="0" w:lastColumn="0" w:oddVBand="0" w:evenVBand="0" w:oddHBand="1" w:evenHBand="0" w:firstRowFirstColumn="0" w:firstRowLastColumn="0" w:lastRowFirstColumn="0" w:lastRowLastColumn="0"/>
+              <w:rPr>
+                <w:rFonts w:ascii="Arial Narrow" w:hAnsi="Arial Narrow"/>
+                <w:b/>
+                <w:sz w:val="24"/>
+                <w:szCs w:val="24"/>
+              </w:rPr>
+            </w:pPr>
+          </w:p>
+        </w:tc>
+        <w:tc>
+          <w:tcPr>
+            <w:tcW w:w="3775" w:type="dxa"/>
+          </w:tcPr>
+          <w:p>
+            <w:pPr>
+              <w:jc w:val="center"/>
+              <w:cnfStyle w:val="000000100000" w:firstRow="0" w:lastRow="0" w:firstColumn="0" w:lastColumn="0" w:oddVBand="0" w:evenVBand="0" w:oddHBand="1" w:evenHBand="0" w:firstRowFirstColumn="0" w:firstRowLastColumn="0" w:lastRowFirstColumn="0" w:lastRowLastColumn="0"/>
+              <w:rPr>
+                <w:rFonts w:ascii="Arial Narrow" w:hAnsi="Arial Narrow"/>
+                <w:b/>
+                <w:sz w:val="24"/>
+                <w:szCs w:val="24"/>
+              </w:rPr>
+            </w:pPr>
+          </w:p>
+        </w:tc>
+      </w:tr>
+      <w:tr>
+        <w:tc>
+          <w:tcPr>
+            <w:cnfStyle w:val="001000000000" w:firstRow="0" w:lastRow="0" w:firstColumn="1" w:lastColumn="0" w:oddVBand="0" w:evenVBand="0" w:oddHBand="0" w:evenHBand="0" w:firstRowFirstColumn="0" w:firstRowLastColumn="0" w:lastRowFirstColumn="0" w:lastRowLastColumn="0"/>
+            <w:tcW w:w="2328" w:type="dxa"/>
+          </w:tcPr>
+          <w:p>
+            <w:proofErr w:type="spellStart"/>
+            <w:r>
+              <w:rPr>
+                <w:rFonts w:ascii="Arial Narrow" w:hAnsi="Arial Narrow"/>
+                <w:b w:val="0"/>
+                <w:sz w:val="24"/>
+                <w:szCs w:val="24"/>
+              </w:rPr>
+              <w:t>Users</w:t>
+            </w:r>
+            <w:proofErr w:type="spellEnd"/>
+          </w:p>
+        </w:tc>
+        <w:tc>
+          <w:tcPr>
+            <w:tcW w:w="2735" w:type="dxa"/>
+          </w:tcPr>
+          <w:p>
+            <w:pPr>
+              <w:cnfStyle w:val="000000000000" w:firstRow="0" w:lastRow="0" w:firstColumn="0" w:lastColumn="0" w:oddVBand="0" w:evenVBand="0" w:oddHBand="0" w:evenHBand="0" w:firstRowFirstColumn="0" w:firstRowLastColumn="0" w:lastRowFirstColumn="0" w:lastRowLastColumn="0"/>
+              <w:rPr>
+                <w:rFonts w:ascii="Arial Narrow" w:hAnsi="Arial Narrow"/>
+                <w:bCs/>
+                <w:sz w:val="24"/>
+                <w:szCs w:val="24"/>
+              </w:rPr>
+            </w:pPr>
+          </w:p>
+        </w:tc>
+        <w:tc>
+          <w:tcPr>
+            <w:tcW w:w="1377" w:type="dxa"/>
+          </w:tcPr>
+          <w:p>
+            <w:pPr>
+              <w:cnfStyle w:val="000000000000" w:firstRow="0" w:lastRow="0" w:firstColumn="0" w:lastColumn="0" w:oddVBand="0" w:evenVBand="0" w:oddHBand="0" w:evenHBand="0" w:firstRowFirstColumn="0" w:firstRowLastColumn="0" w:lastRowFirstColumn="0" w:lastRowLastColumn="0"/>
+              <w:rPr>
+                <w:rFonts w:ascii="Arial Narrow" w:hAnsi="Arial Narrow"/>
+                <w:b/>
+                <w:sz w:val="24"/>
+                <w:szCs w:val="24"/>
+              </w:rPr>
+            </w:pPr>
+          </w:p>
+        </w:tc>
+        <w:tc>
+          <w:tcPr>
+            <w:tcW w:w="3775" w:type="dxa"/>
+          </w:tcPr>
+          <w:p>
+            <w:pPr>
+              <w:jc w:val="center"/>
+              <w:cnfStyle w:val="000000000000" w:firstRow="0" w:lastRow="0" w:firstColumn="0" w:lastColumn="0" w:oddVBand="0" w:evenVBand="0" w:oddHBand="0" w:evenHBand="0" w:firstRowFirstColumn="0" w:firstRowLastColumn="0" w:lastRowFirstColumn="0" w:lastRowLastColumn="0"/>
+              <w:rPr>
+                <w:rFonts w:ascii="Arial Narrow" w:hAnsi="Arial Narrow"/>
+                <w:b/>
+                <w:sz w:val="24"/>
+                <w:szCs w:val="24"/>
+              </w:rPr>
+            </w:pPr>
+          </w:p>
+        </w:tc>
+      </w:tr>
+      <w:tr>
+        <w:trPr>
+          <w:cnfStyle w:val="000000100000" w:firstRow="0" w:lastRow="0" w:firstColumn="0" w:lastColumn="0" w:oddVBand="0" w:evenVBand="0" w:oddHBand="1" w:evenHBand="0" w:firstRowFirstColumn="0" w:firstRowLastColumn="0" w:lastRowFirstColumn="0" w:lastRowLastColumn="0"/>
+        </w:trPr>
+        <w:tc>
+          <w:tcPr>
+            <w:cnfStyle w:val="001000000000" w:firstRow="0" w:lastRow="0" w:firstColumn="1" w:lastColumn="0" w:oddVBand="0" w:evenVBand="0" w:oddHBand="0" w:evenHBand="0" w:firstRowFirstColumn="0" w:firstRowLastColumn="0" w:lastRowFirstColumn="0" w:lastRowLastColumn="0"/>
+            <w:tcW w:w="2328" w:type="dxa"/>
+          </w:tcPr>
+          <w:p>
+            <w:proofErr w:type="spellStart"/>
+            <w:r>
+              <w:rPr>
+                <w:rFonts w:ascii="Arial Narrow" w:hAnsi="Arial Narrow"/>
+                <w:b w:val="0"/>
+                <w:sz w:val="24"/>
+                <w:szCs w:val="24"/>
+              </w:rPr>
+              <w:t>Users</w:t>
+            </w:r>
+            <w:proofErr w:type="spellEnd"/>
+          </w:p>
+        </w:tc>
+        <w:tc>
+          <w:tcPr>
+            <w:tcW w:w="2735" w:type="dxa"/>
+          </w:tcPr>
+          <w:p>
+            <w:pPr>
+              <w:cnfStyle w:val="000000100000" w:firstRow="0" w:lastRow="0" w:firstColumn="0" w:lastColumn="0" w:oddVBand="0" w:evenVBand="0" w:oddHBand="1" w:evenHBand="0" w:firstRowFirstColumn="0" w:firstRowLastColumn="0" w:lastRowFirstColumn="0" w:lastRowLastColumn="0"/>
+              <w:rPr>
+                <w:rFonts w:ascii="Arial Narrow" w:hAnsi="Arial Narrow"/>
+                <w:bCs/>
+                <w:sz w:val="24"/>
+                <w:szCs w:val="24"/>
+              </w:rPr>
+            </w:pPr>
+          </w:p>
+        </w:tc>
+        <w:tc>
+          <w:tcPr>
+            <w:tcW w:w="1377" w:type="dxa"/>
+          </w:tcPr>
+          <w:p>
+            <w:pPr>
+              <w:cnfStyle w:val="000000100000" w:firstRow="0" w:lastRow="0" w:firstColumn="0" w:lastColumn="0" w:oddVBand="0" w:evenVBand="0" w:oddHBand="1" w:evenHBand="0" w:firstRowFirstColumn="0" w:firstRowLastColumn="0" w:lastRowFirstColumn="0" w:lastRowLastColumn="0"/>
+              <w:rPr>
+                <w:rFonts w:ascii="Arial Narrow" w:hAnsi="Arial Narrow"/>
+                <w:b/>
+                <w:sz w:val="24"/>
+                <w:szCs w:val="24"/>
+              </w:rPr>
+            </w:pPr>
+          </w:p>
+        </w:tc>
+        <w:tc>
+          <w:tcPr>
+            <w:tcW w:w="3775" w:type="dxa"/>
+          </w:tcPr>
+          <w:p>
+            <w:pPr>
+              <w:jc w:val="center"/>
+              <w:cnfStyle w:val="000000100000" w:firstRow="0" w:lastRow="0" w:firstColumn="0" w:lastColumn="0" w:oddVBand="0" w:evenVBand="0" w:oddHBand="1" w:evenHBand="0" w:firstRowFirstColumn="0" w:firstRowLastColumn="0" w:lastRowFirstColumn="0" w:lastRowLastColumn="0"/>
+              <w:rPr>
+                <w:rFonts w:ascii="Arial Narrow" w:hAnsi="Arial Narrow"/>
+                <w:b/>
+                <w:sz w:val="24"/>
+                <w:szCs w:val="24"/>
+              </w:rPr>
+            </w:pPr>
+          </w:p>
+        </w:tc>
+      </w:tr>
+      <w:tr>
+        <w:tc>
+          <w:tcPr>
+            <w:cnfStyle w:val="001000000000" w:firstRow="0" w:lastRow="0" w:firstColumn="1" w:lastColumn="0" w:oddVBand="0" w:evenVBand="0" w:oddHBand="0" w:evenHBand="0" w:firstRowFirstColumn="0" w:firstRowLastColumn="0" w:lastRowFirstColumn="0" w:lastRowLastColumn="0"/>
+            <w:tcW w:w="2328" w:type="dxa"/>
+          </w:tcPr>
+          <w:p>
+            <w:proofErr w:type="spellStart"/>
+            <w:r>
+              <w:rPr>
+                <w:rFonts w:ascii="Arial Narrow" w:hAnsi="Arial Narrow"/>
+                <w:b w:val="0"/>
+                <w:sz w:val="24"/>
+                <w:szCs w:val="24"/>
+              </w:rPr>
+              <w:t>Users</w:t>
+            </w:r>
+            <w:proofErr w:type="spellEnd"/>
+          </w:p>
+        </w:tc>
+        <w:tc>
+          <w:tcPr>
+            <w:tcW w:w="2735" w:type="dxa"/>
+          </w:tcPr>
+          <w:p>
+            <w:pPr>
+              <w:cnfStyle w:val="000000000000" w:firstRow="0" w:lastRow="0" w:firstColumn="0" w:lastColumn="0" w:oddVBand="0" w:evenVBand="0" w:oddHBand="0" w:evenHBand="0" w:firstRowFirstColumn="0" w:firstRowLastColumn="0" w:lastRowFirstColumn="0" w:lastRowLastColumn="0"/>
+              <w:rPr>
+                <w:rFonts w:ascii="Arial Narrow" w:hAnsi="Arial Narrow"/>
+                <w:bCs/>
+                <w:sz w:val="24"/>
+                <w:szCs w:val="24"/>
+              </w:rPr>
+            </w:pPr>
+          </w:p>
+        </w:tc>
+        <w:tc>
+          <w:tcPr>
+            <w:tcW w:w="1377" w:type="dxa"/>
+          </w:tcPr>
+          <w:p>
+            <w:pPr>
+              <w:cnfStyle w:val="000000000000" w:firstRow="0" w:lastRow="0" w:firstColumn="0" w:lastColumn="0" w:oddVBand="0" w:evenVBand="0" w:oddHBand="0" w:evenHBand="0" w:firstRowFirstColumn="0" w:firstRowLastColumn="0" w:lastRowFirstColumn="0" w:lastRowLastColumn="0"/>
+              <w:rPr>
+                <w:rFonts w:ascii="Arial Narrow" w:hAnsi="Arial Narrow"/>
+                <w:b/>
+                <w:sz w:val="24"/>
+                <w:szCs w:val="24"/>
+              </w:rPr>
+            </w:pPr>
+          </w:p>
+        </w:tc>
+        <w:tc>
+          <w:tcPr>
+            <w:tcW w:w="3775" w:type="dxa"/>
+          </w:tcPr>
+          <w:p>
+            <w:pPr>
+              <w:jc w:val="center"/>
+              <w:cnfStyle w:val="000000000000" w:firstRow="0" w:lastRow="0" w:firstColumn="0" w:lastColumn="0" w:oddVBand="0" w:evenVBand="0" w:oddHBand="0" w:evenHBand="0" w:firstRowFirstColumn="0" w:firstRowLastColumn="0" w:lastRowFirstColumn="0" w:lastRowLastColumn="0"/>
+              <w:rPr>
+                <w:rFonts w:ascii="Arial Narrow" w:hAnsi="Arial Narrow"/>
+                <w:b/>
+                <w:sz w:val="24"/>
+                <w:szCs w:val="24"/>
+              </w:rPr>
+            </w:pPr>
+          </w:p>
+        </w:tc>
+      </w:tr>
+      <w:tr>
+        <w:trPr>
+          <w:cnfStyle w:val="000000100000" w:firstRow="0" w:lastRow="0" w:firstColumn="0" w:lastColumn="0" w:oddVBand="0" w:evenVBand="0" w:oddHBand="1" w:evenHBand="0" w:firstRowFirstColumn="0" w:firstRowLastColumn="0" w:lastRowFirstColumn="0" w:lastRowLastColumn="0"/>
+        </w:trPr>
+        <w:tc>
+          <w:tcPr>
+            <w:cnfStyle w:val="001000000000" w:firstRow="0" w:lastRow="0" w:firstColumn="1" w:lastColumn="0" w:oddVBand="0" w:evenVBand="0" w:oddHBand="0" w:evenHBand="0" w:firstRowFirstColumn="0" w:firstRowLastColumn="0" w:lastRowFirstColumn="0" w:lastRowLastColumn="0"/>
+            <w:tcW w:w="2328" w:type="dxa"/>
+          </w:tcPr>
+          <w:p>
+            <w:proofErr w:type="spellStart"/>
+            <w:r>
+              <w:rPr>
+                <w:rFonts w:ascii="Arial Narrow" w:hAnsi="Arial Narrow"/>
+                <w:b w:val="0"/>
+                <w:sz w:val="24"/>
+                <w:szCs w:val="24"/>
+              </w:rPr>
+              <w:t>Users</w:t>
+            </w:r>
+            <w:proofErr w:type="spellEnd"/>
+          </w:p>
+        </w:tc>
+        <w:tc>
+          <w:tcPr>
+            <w:tcW w:w="2735" w:type="dxa"/>
+          </w:tcPr>
+          <w:p>
+            <w:pPr>
+              <w:cnfStyle w:val="000000100000" w:firstRow="0" w:lastRow="0" w:firstColumn="0" w:lastColumn="0" w:oddVBand="0" w:evenVBand="0" w:oddHBand="1" w:evenHBand="0" w:firstRowFirstColumn="0" w:firstRowLastColumn="0" w:lastRowFirstColumn="0" w:lastRowLastColumn="0"/>
+              <w:rPr>
+                <w:rFonts w:ascii="Arial Narrow" w:hAnsi="Arial Narrow"/>
+                <w:bCs/>
+                <w:sz w:val="24"/>
+                <w:szCs w:val="24"/>
+              </w:rPr>
+            </w:pPr>
+          </w:p>
+        </w:tc>
+        <w:tc>
+          <w:tcPr>
+            <w:tcW w:w="1377" w:type="dxa"/>
+          </w:tcPr>
+          <w:p>
+            <w:pPr>
+              <w:cnfStyle w:val="000000100000" w:firstRow="0" w:lastRow="0" w:firstColumn="0" w:lastColumn="0" w:oddVBand="0" w:evenVBand="0" w:oddHBand="1" w:evenHBand="0" w:firstRowFirstColumn="0" w:firstRowLastColumn="0" w:lastRowFirstColumn="0" w:lastRowLastColumn="0"/>
+              <w:rPr>
+                <w:rFonts w:ascii="Arial Narrow" w:hAnsi="Arial Narrow"/>
+                <w:b/>
+                <w:sz w:val="24"/>
+                <w:szCs w:val="24"/>
+              </w:rPr>
+            </w:pPr>
+          </w:p>
+        </w:tc>
+        <w:tc>
+          <w:tcPr>
+            <w:tcW w:w="3775" w:type="dxa"/>
+          </w:tcPr>
+          <w:p>
+            <w:pPr>
+              <w:jc w:val="center"/>
+              <w:cnfStyle w:val="000000100000" w:firstRow="0" w:lastRow="0" w:firstColumn="0" w:lastColumn="0" w:oddVBand="0" w:evenVBand="0" w:oddHBand="1" w:evenHBand="0" w:firstRowFirstColumn="0" w:firstRowLastColumn="0" w:lastRowFirstColumn="0" w:lastRowLastColumn="0"/>
+              <w:rPr>
+                <w:rFonts w:ascii="Arial Narrow" w:hAnsi="Arial Narrow"/>
+                <w:b/>
+                <w:sz w:val="24"/>
+                <w:szCs w:val="24"/>
+              </w:rPr>
+            </w:pPr>
+          </w:p>
+        </w:tc>
+      </w:tr>
+      <w:tr>
+        <w:tc>
+          <w:tcPr>
+            <w:cnfStyle w:val="001000000000" w:firstRow="0" w:lastRow="0" w:firstColumn="1" w:lastColumn="0" w:oddVBand="0" w:evenVBand="0" w:oddHBand="0" w:evenHBand="0" w:firstRowFirstColumn="0" w:firstRowLastColumn="0" w:lastRowFirstColumn="0" w:lastRowLastColumn="0"/>
+            <w:tcW w:w="2328" w:type="dxa"/>
+          </w:tcPr>
+          <w:p>
+            <w:proofErr w:type="spellStart"/>
+            <w:r>
+              <w:rPr>
+                <w:rFonts w:ascii="Arial Narrow" w:hAnsi="Arial Narrow"/>
+                <w:b w:val="0"/>
+                <w:sz w:val="24"/>
+                <w:szCs w:val="24"/>
+              </w:rPr>
+              <w:t>Users</w:t>
+            </w:r>
+            <w:proofErr w:type="spellEnd"/>
+          </w:p>
+        </w:tc>
+        <w:tc>
+          <w:tcPr>
+            <w:tcW w:w="2735" w:type="dxa"/>
+          </w:tcPr>
+          <w:p>
+            <w:pPr>
+              <w:cnfStyle w:val="000000000000" w:firstRow="0" w:lastRow="0" w:firstColumn="0" w:lastColumn="0" w:oddVBand="0" w:evenVBand="0" w:oddHBand="0" w:evenHBand="0" w:firstRowFirstColumn="0" w:firstRowLastColumn="0" w:lastRowFirstColumn="0" w:lastRowLastColumn="0"/>
+              <w:rPr>
+                <w:rFonts w:ascii="Arial Narrow" w:hAnsi="Arial Narrow"/>
+                <w:bCs/>
+                <w:sz w:val="24"/>
+                <w:szCs w:val="24"/>
+              </w:rPr>
+            </w:pPr>
+          </w:p>
+        </w:tc>
+        <w:tc>
+          <w:tcPr>
+            <w:tcW w:w="1377" w:type="dxa"/>
+          </w:tcPr>
+          <w:p>
+            <w:pPr>
+              <w:cnfStyle w:val="000000000000" w:firstRow="0" w:lastRow="0" w:firstColumn="0" w:lastColumn="0" w:oddVBand="0" w:evenVBand="0" w:oddHBand="0" w:evenHBand="0" w:firstRowFirstColumn="0" w:firstRowLastColumn="0" w:lastRowFirstColumn="0" w:lastRowLastColumn="0"/>
+              <w:rPr>
+                <w:rFonts w:ascii="Arial Narrow" w:hAnsi="Arial Narrow"/>
+                <w:b/>
+                <w:sz w:val="24"/>
+                <w:szCs w:val="24"/>
+              </w:rPr>
+            </w:pPr>
+          </w:p>
+        </w:tc>
+        <w:tc>
+          <w:tcPr>
+            <w:tcW w:w="3775" w:type="dxa"/>
+          </w:tcPr>
+          <w:p>
+            <w:pPr>
+              <w:jc w:val="center"/>
+              <w:cnfStyle w:val="000000000000" w:firstRow="0" w:lastRow="0" w:firstColumn="0" w:lastColumn="0" w:oddVBand="0" w:evenVBand="0" w:oddHBand="0" w:evenHBand="0" w:firstRowFirstColumn="0" w:firstRowLastColumn="0" w:lastRowFirstColumn="0" w:lastRowLastColumn="0"/>
+              <w:rPr>
+                <w:rFonts w:ascii="Arial Narrow" w:hAnsi="Arial Narrow"/>
+                <w:b/>
+                <w:sz w:val="24"/>
+                <w:szCs w:val="24"/>
+              </w:rPr>
+            </w:pPr>
+          </w:p>
+        </w:tc>
+      </w:tr>
+      <w:tr>
+        <w:trPr>
+          <w:cnfStyle w:val="000000100000" w:firstRow="0" w:lastRow="0" w:firstColumn="0" w:lastColumn="0" w:oddVBand="0" w:evenVBand="0" w:oddHBand="1" w:evenHBand="0" w:firstRowFirstColumn="0" w:firstRowLastColumn="0" w:lastRowFirstColumn="0" w:lastRowLastColumn="0"/>
+        </w:trPr>
+        <w:tc>
+          <w:tcPr>
+            <w:cnfStyle w:val="001000000000" w:firstRow="0" w:lastRow="0" w:firstColumn="1" w:lastColumn="0" w:oddVBand="0" w:evenVBand="0" w:oddHBand="0" w:evenHBand="0" w:firstRowFirstColumn="0" w:firstRowLastColumn="0" w:lastRowFirstColumn="0" w:lastRowLastColumn="0"/>
+            <w:tcW w:w="2328" w:type="dxa"/>
+          </w:tcPr>
+          <w:p>
+            <w:proofErr w:type="spellStart"/>
+            <w:r>
+              <w:rPr>
+                <w:rFonts w:ascii="Arial Narrow" w:hAnsi="Arial Narrow"/>
+                <w:b w:val="0"/>
+                <w:sz w:val="24"/>
+                <w:szCs w:val="24"/>
+              </w:rPr>
+              <w:t>Users</w:t>
+            </w:r>
+            <w:proofErr w:type="spellEnd"/>
+          </w:p>
+        </w:tc>
+        <w:tc>
+          <w:tcPr>
+            <w:tcW w:w="2735" w:type="dxa"/>
+          </w:tcPr>
+          <w:p>
+            <w:pPr>
+              <w:cnfStyle w:val="000000100000" w:firstRow="0" w:lastRow="0" w:firstColumn="0" w:lastColumn="0" w:oddVBand="0" w:evenVBand="0" w:oddHBand="1" w:evenHBand="0" w:firstRowFirstColumn="0" w:firstRowLastColumn="0" w:lastRowFirstColumn="0" w:lastRowLastColumn="0"/>
+              <w:rPr>
+                <w:rFonts w:ascii="Arial Narrow" w:hAnsi="Arial Narrow"/>
+                <w:bCs/>
+                <w:sz w:val="24"/>
+                <w:szCs w:val="24"/>
+              </w:rPr>
+            </w:pPr>
+          </w:p>
+        </w:tc>
+        <w:tc>
+          <w:tcPr>
+            <w:tcW w:w="1377" w:type="dxa"/>
+          </w:tcPr>
+          <w:p>
+            <w:pPr>
+              <w:cnfStyle w:val="000000100000" w:firstRow="0" w:lastRow="0" w:firstColumn="0" w:lastColumn="0" w:oddVBand="0" w:evenVBand="0" w:oddHBand="1" w:evenHBand="0" w:firstRowFirstColumn="0" w:firstRowLastColumn="0" w:lastRowFirstColumn="0" w:lastRowLastColumn="0"/>
+              <w:rPr>
+                <w:rFonts w:ascii="Arial Narrow" w:hAnsi="Arial Narrow"/>
+                <w:b/>
+                <w:sz w:val="24"/>
+                <w:szCs w:val="24"/>
+              </w:rPr>
+            </w:pPr>
+          </w:p>
+        </w:tc>
+        <w:tc>
+          <w:tcPr>
+            <w:tcW w:w="3775" w:type="dxa"/>
+          </w:tcPr>
+          <w:p>
+            <w:pPr>
+              <w:jc w:val="center"/>
+              <w:cnfStyle w:val="000000100000" w:firstRow="0" w:lastRow="0" w:firstColumn="0" w:lastColumn="0" w:oddVBand="0" w:evenVBand="0" w:oddHBand="1" w:evenHBand="0" w:firstRowFirstColumn="0" w:firstRowLastColumn="0" w:lastRowFirstColumn="0" w:lastRowLastColumn="0"/>
+              <w:rPr>
+                <w:rFonts w:ascii="Arial Narrow" w:hAnsi="Arial Narrow"/>
+                <w:b/>
+                <w:sz w:val="24"/>
+                <w:szCs w:val="24"/>
+              </w:rPr>
+            </w:pPr>
+          </w:p>
+        </w:tc>
+      </w:tr>
+      <w:tr>
+        <w:tc>
+          <w:tcPr>
+            <w:cnfStyle w:val="001000000000" w:firstRow="0" w:lastRow="0" w:firstColumn="1" w:lastColumn="0" w:oddVBand="0" w:evenVBand="0" w:oddHBand="0" w:evenHBand="0" w:firstRowFirstColumn="0" w:firstRowLastColumn="0" w:lastRowFirstColumn="0" w:lastRowLastColumn="0"/>
+            <w:tcW w:w="2328" w:type="dxa"/>
+          </w:tcPr>
+          <w:p>
+            <w:proofErr w:type="spellStart"/>
+            <w:r>
+              <w:rPr>
+                <w:rFonts w:ascii="Arial Narrow" w:hAnsi="Arial Narrow"/>
+                <w:b w:val="0"/>
+                <w:sz w:val="24"/>
+                <w:szCs w:val="24"/>
+              </w:rPr>
+              <w:t>Users</w:t>
+            </w:r>
+            <w:proofErr w:type="spellEnd"/>
+          </w:p>
+        </w:tc>
+        <w:tc>
+          <w:tcPr>
+            <w:tcW w:w="2735" w:type="dxa"/>
+          </w:tcPr>
+          <w:p>
+            <w:pPr>
+              <w:cnfStyle w:val="000000000000" w:firstRow="0" w:lastRow="0" w:firstColumn="0" w:lastColumn="0" w:oddVBand="0" w:evenVBand="0" w:oddHBand="0" w:evenHBand="0" w:firstRowFirstColumn="0" w:firstRowLastColumn="0" w:lastRowFirstColumn="0" w:lastRowLastColumn="0"/>
+              <w:rPr>
+                <w:rFonts w:ascii="Arial Narrow" w:hAnsi="Arial Narrow"/>
+                <w:bCs/>
+                <w:sz w:val="24"/>
+                <w:szCs w:val="24"/>
+              </w:rPr>
+            </w:pPr>
+          </w:p>
+        </w:tc>
+        <w:tc>
+          <w:tcPr>
+            <w:tcW w:w="1377" w:type="dxa"/>
+          </w:tcPr>
+          <w:p>
+            <w:pPr>
+              <w:cnfStyle w:val="000000000000" w:firstRow="0" w:lastRow="0" w:firstColumn="0" w:lastColumn="0" w:oddVBand="0" w:evenVBand="0" w:oddHBand="0" w:evenHBand="0" w:firstRowFirstColumn="0" w:firstRowLastColumn="0" w:lastRowFirstColumn="0" w:lastRowLastColumn="0"/>
+              <w:rPr>
+                <w:rFonts w:ascii="Arial Narrow" w:hAnsi="Arial Narrow"/>
+                <w:b/>
+                <w:sz w:val="24"/>
+                <w:szCs w:val="24"/>
+              </w:rPr>
+            </w:pPr>
+          </w:p>
+        </w:tc>
+        <w:tc>
+          <w:tcPr>
+            <w:tcW w:w="3775" w:type="dxa"/>
+          </w:tcPr>
+          <w:p>
+            <w:pPr>
+              <w:jc w:val="center"/>
+              <w:cnfStyle w:val="000000000000" w:firstRow="0" w:lastRow="0" w:firstColumn="0" w:lastColumn="0" w:oddVBand="0" w:evenVBand="0" w:oddHBand="0" w:evenHBand="0" w:firstRowFirstColumn="0" w:firstRowLastColumn="0" w:lastRowFirstColumn="0" w:lastRowLastColumn="0"/>
+              <w:rPr>
+                <w:rFonts w:ascii="Arial Narrow" w:hAnsi="Arial Narrow"/>
+                <w:b/>
+                <w:sz w:val="24"/>
+                <w:szCs w:val="24"/>
+              </w:rPr>
+            </w:pPr>
+          </w:p>
+        </w:tc>
+      </w:tr>
+      <w:tr>
+        <w:trPr>
+          <w:cnfStyle w:val="000000100000" w:firstRow="0" w:lastRow="0" w:firstColumn="0" w:lastColumn="0" w:oddVBand="0" w:evenVBand="0" w:oddHBand="1" w:evenHBand="0" w:firstRowFirstColumn="0" w:firstRowLastColumn="0" w:lastRowFirstColumn="0" w:lastRowLastColumn="0"/>
+        </w:trPr>
+        <w:tc>
+          <w:tcPr>
+            <w:cnfStyle w:val="001000000000" w:firstRow="0" w:lastRow="0" w:firstColumn="1" w:lastColumn="0" w:oddVBand="0" w:evenVBand="0" w:oddHBand="0" w:evenHBand="0" w:firstRowFirstColumn="0" w:firstRowLastColumn="0" w:lastRowFirstColumn="0" w:lastRowLastColumn="0"/>
+            <w:tcW w:w="2328" w:type="dxa"/>
+          </w:tcPr>
+          <w:p>
+            <w:proofErr w:type="spellStart"/>
+            <w:r>
+              <w:rPr>
+                <w:rFonts w:ascii="Arial Narrow" w:hAnsi="Arial Narrow"/>
+                <w:b w:val="0"/>
+                <w:sz w:val="24"/>
+                <w:szCs w:val="24"/>
+              </w:rPr>
+              <w:t>Users</w:t>
+            </w:r>
+            <w:proofErr w:type="spellEnd"/>
+          </w:p>
+        </w:tc>
+        <w:tc>
+          <w:tcPr>
+            <w:tcW w:w="2735" w:type="dxa"/>
+          </w:tcPr>
+          <w:p>
+            <w:pPr>
+              <w:cnfStyle w:val="000000100000" w:firstRow="0" w:lastRow="0" w:firstColumn="0" w:lastColumn="0" w:oddVBand="0" w:evenVBand="0" w:oddHBand="1" w:evenHBand="0" w:firstRowFirstColumn="0" w:firstRowLastColumn="0" w:lastRowFirstColumn="0" w:lastRowLastColumn="0"/>
+              <w:rPr>
+                <w:rFonts w:ascii="Arial Narrow" w:hAnsi="Arial Narrow"/>
+                <w:bCs/>
+                <w:sz w:val="24"/>
+                <w:szCs w:val="24"/>
+              </w:rPr>
+            </w:pPr>
+          </w:p>
+        </w:tc>
+        <w:tc>
+          <w:tcPr>
+            <w:tcW w:w="1377" w:type="dxa"/>
+          </w:tcPr>
+          <w:p>
+            <w:pPr>
+              <w:cnfStyle w:val="000000100000" w:firstRow="0" w:lastRow="0" w:firstColumn="0" w:lastColumn="0" w:oddVBand="0" w:evenVBand="0" w:oddHBand="1" w:evenHBand="0" w:firstRowFirstColumn="0" w:firstRowLastColumn="0" w:lastRowFirstColumn="0" w:lastRowLastColumn="0"/>
+              <w:rPr>
+                <w:rFonts w:ascii="Arial Narrow" w:hAnsi="Arial Narrow"/>
+                <w:b/>
+                <w:sz w:val="24"/>
+                <w:szCs w:val="24"/>
+              </w:rPr>
+            </w:pPr>
+          </w:p>
+        </w:tc>
+        <w:tc>
+          <w:tcPr>
+            <w:tcW w:w="3775" w:type="dxa"/>
+          </w:tcPr>
+          <w:p>
+            <w:pPr>
+              <w:jc w:val="center"/>
+              <w:cnfStyle w:val="000000100000" w:firstRow="0" w:lastRow="0" w:firstColumn="0" w:lastColumn="0" w:oddVBand="0" w:evenVBand="0" w:oddHBand="1" w:evenHBand="0" w:firstRowFirstColumn="0" w:firstRowLastColumn="0" w:lastRowFirstColumn="0" w:lastRowLastColumn="0"/>
+              <w:rPr>
+                <w:rFonts w:ascii="Arial Narrow" w:hAnsi="Arial Narrow"/>
+                <w:b/>
+                <w:sz w:val="24"/>
+                <w:szCs w:val="24"/>
+              </w:rPr>
+            </w:pPr>
+          </w:p>
+        </w:tc>
+      </w:tr>
+      <w:tr>
+        <w:tc>
+          <w:tcPr>
+            <w:cnfStyle w:val="001000000000" w:firstRow="0" w:lastRow="0" w:firstColumn="1" w:lastColumn="0" w:oddVBand="0" w:evenVBand="0" w:oddHBand="0" w:evenHBand="0" w:firstRowFirstColumn="0" w:firstRowLastColumn="0" w:lastRowFirstColumn="0" w:lastRowLastColumn="0"/>
+            <w:tcW w:w="2328" w:type="dxa"/>
+          </w:tcPr>
+          <w:p>
+            <w:proofErr w:type="spellStart"/>
+            <w:r>
+              <w:rPr>
+                <w:rFonts w:ascii="Arial Narrow" w:hAnsi="Arial Narrow"/>
+                <w:b w:val="0"/>
+                <w:sz w:val="24"/>
+                <w:szCs w:val="24"/>
+              </w:rPr>
+              <w:t>Users</w:t>
+            </w:r>
+            <w:proofErr w:type="spellEnd"/>
+          </w:p>
+        </w:tc>
+        <w:tc>
+          <w:tcPr>
+            <w:tcW w:w="2735" w:type="dxa"/>
+          </w:tcPr>
+          <w:p>
+            <w:pPr>
+              <w:cnfStyle w:val="000000000000" w:firstRow="0" w:lastRow="0" w:firstColumn="0" w:lastColumn="0" w:oddVBand="0" w:evenVBand="0" w:oddHBand="0" w:evenHBand="0" w:firstRowFirstColumn="0" w:firstRowLastColumn="0" w:lastRowFirstColumn="0" w:lastRowLastColumn="0"/>
+              <w:rPr>
+                <w:rFonts w:ascii="Arial Narrow" w:hAnsi="Arial Narrow"/>
+                <w:bCs/>
+                <w:sz w:val="24"/>
+                <w:szCs w:val="24"/>
+              </w:rPr>
+            </w:pPr>
+          </w:p>
+        </w:tc>
+        <w:tc>
+          <w:tcPr>
+            <w:tcW w:w="1377" w:type="dxa"/>
+          </w:tcPr>
+          <w:p>
+            <w:pPr>
+              <w:cnfStyle w:val="000000000000" w:firstRow="0" w:lastRow="0" w:firstColumn="0" w:lastColumn="0" w:oddVBand="0" w:evenVBand="0" w:oddHBand="0" w:evenHBand="0" w:firstRowFirstColumn="0" w:firstRowLastColumn="0" w:lastRowFirstColumn="0" w:lastRowLastColumn="0"/>
+              <w:rPr>
+                <w:rFonts w:ascii="Arial Narrow" w:hAnsi="Arial Narrow"/>
+                <w:b/>
+                <w:sz w:val="24"/>
+                <w:szCs w:val="24"/>
+              </w:rPr>
+            </w:pPr>
+          </w:p>
+        </w:tc>
+        <w:tc>
+          <w:tcPr>
+            <w:tcW w:w="3775" w:type="dxa"/>
+          </w:tcPr>
+          <w:p>
+            <w:pPr>
+              <w:jc w:val="center"/>
+              <w:cnfStyle w:val="000000000000" w:firstRow="0" w:lastRow="0" w:firstColumn="0" w:lastColumn="0" w:oddVBand="0" w:evenVBand="0" w:oddHBand="0" w:evenHBand="0" w:firstRowFirstColumn="0" w:firstRowLastColumn="0" w:lastRowFirstColumn="0" w:lastRowLastColumn="0"/>
+              <w:rPr>
+                <w:rFonts w:ascii="Arial Narrow" w:hAnsi="Arial Narrow"/>
+                <w:b/>
+                <w:sz w:val="24"/>
+                <w:szCs w:val="24"/>
+              </w:rPr>
+            </w:pPr>
+          </w:p>
+        </w:tc>
+      </w:tr>
+    </w:tbl>
+    <w:p>
+      <w:pPr>
+        <w:jc w:val="center"/>
+        <w:rPr>
+          <w:rFonts w:ascii="Arial Narrow" w:hAnsi="Arial Narrow"/>
+          <w:b/>
+        </w:rPr>
+      </w:pPr>
+    </w:p>
+    <w:p/>
     <w:sectPr>
       <w:pgSz w:w="15840" w:h="12240" w:orient="landscape"/>
       <w:pgMar w:top="1440" w:right="1440" w:bottom="1440" w:left="1440" w:header="720" w:footer="720" w:gutter="0"/>
@@ -5487,6 +10823,7 @@
   <w:style w:type="character" w:default="1" w:styleId="Fuentedeprrafopredeter">
     <w:name w:val="Default Paragraph Font"/>
     <w:uiPriority w:val="1"/>
+    <w:semiHidden/>
     <w:unhideWhenUsed/>
   </w:style>
   <w:style w:type="table" w:default="1" w:styleId="Tablanormal">
@@ -5600,6 +10937,85 @@
       <w:sz w:val="18"/>
       <w:szCs w:val="18"/>
     </w:rPr>
+  </w:style>
+  <w:style w:type="table" w:styleId="Tabladecuadrcula4-nfasis3">
+    <w:name w:val="Grid Table 4 Accent 3"/>
+    <w:basedOn w:val="Tablanormal"/>
+    <w:uiPriority w:val="49"/>
+    <w:rsid w:val="00D82F0E"/>
+    <w:pPr>
+      <w:spacing w:after="0" w:line="240" w:lineRule="auto"/>
+    </w:pPr>
+    <w:rPr>
+      <w:lang w:val="es-MX"/>
+    </w:rPr>
+    <w:tblPr>
+      <w:tblStyleRowBandSize w:val="1"/>
+      <w:tblStyleColBandSize w:val="1"/>
+      <w:tblBorders>
+        <w:top w:val="single" w:sz="4" w:space="0" w:color="C9C9C9" w:themeColor="accent3" w:themeTint="99"/>
+        <w:left w:val="single" w:sz="4" w:space="0" w:color="C9C9C9" w:themeColor="accent3" w:themeTint="99"/>
+        <w:bottom w:val="single" w:sz="4" w:space="0" w:color="C9C9C9" w:themeColor="accent3" w:themeTint="99"/>
+        <w:right w:val="single" w:sz="4" w:space="0" w:color="C9C9C9" w:themeColor="accent3" w:themeTint="99"/>
+        <w:insideH w:val="single" w:sz="4" w:space="0" w:color="C9C9C9" w:themeColor="accent3" w:themeTint="99"/>
+        <w:insideV w:val="single" w:sz="4" w:space="0" w:color="C9C9C9" w:themeColor="accent3" w:themeTint="99"/>
+      </w:tblBorders>
+    </w:tblPr>
+    <w:tblStylePr w:type="firstRow">
+      <w:rPr>
+        <w:b/>
+        <w:bCs/>
+        <w:color w:val="FFFFFF" w:themeColor="background1"/>
+      </w:rPr>
+      <w:tblPr/>
+      <w:tcPr>
+        <w:tcBorders>
+          <w:top w:val="single" w:sz="4" w:space="0" w:color="A5A5A5" w:themeColor="accent3"/>
+          <w:left w:val="single" w:sz="4" w:space="0" w:color="A5A5A5" w:themeColor="accent3"/>
+          <w:bottom w:val="single" w:sz="4" w:space="0" w:color="A5A5A5" w:themeColor="accent3"/>
+          <w:right w:val="single" w:sz="4" w:space="0" w:color="A5A5A5" w:themeColor="accent3"/>
+          <w:insideH w:val="nil"/>
+          <w:insideV w:val="nil"/>
+        </w:tcBorders>
+        <w:shd w:val="clear" w:color="auto" w:fill="A5A5A5" w:themeFill="accent3"/>
+      </w:tcPr>
+    </w:tblStylePr>
+    <w:tblStylePr w:type="lastRow">
+      <w:rPr>
+        <w:b/>
+        <w:bCs/>
+      </w:rPr>
+      <w:tblPr/>
+      <w:tcPr>
+        <w:tcBorders>
+          <w:top w:val="double" w:sz="4" w:space="0" w:color="A5A5A5" w:themeColor="accent3"/>
+        </w:tcBorders>
+      </w:tcPr>
+    </w:tblStylePr>
+    <w:tblStylePr w:type="firstCol">
+      <w:rPr>
+        <w:b/>
+        <w:bCs/>
+      </w:rPr>
+    </w:tblStylePr>
+    <w:tblStylePr w:type="lastCol">
+      <w:rPr>
+        <w:b/>
+        <w:bCs/>
+      </w:rPr>
+    </w:tblStylePr>
+    <w:tblStylePr w:type="band1Vert">
+      <w:tblPr/>
+      <w:tcPr>
+        <w:shd w:val="clear" w:color="auto" w:fill="EDEDED" w:themeFill="accent3" w:themeFillTint="33"/>
+      </w:tcPr>
+    </w:tblStylePr>
+    <w:tblStylePr w:type="band1Horz">
+      <w:tblPr/>
+      <w:tcPr>
+        <w:shd w:val="clear" w:color="auto" w:fill="EDEDED" w:themeFill="accent3" w:themeFillTint="33"/>
+      </w:tcPr>
+    </w:tblStylePr>
   </w:style>
 </w:styles>
 </file>
@@ -5889,7 +11305,7 @@
 </file>
 
 <file path=customXml/itemProps2.xml><?xml version="1.0" encoding="utf-8"?>
-<ds:datastoreItem xmlns:ds="http://schemas.openxmlformats.org/officeDocument/2006/customXml" ds:itemID="{A3AE8E34-D500-4388-A8F0-1736A7E4EC91}">
+<ds:datastoreItem xmlns:ds="http://schemas.openxmlformats.org/officeDocument/2006/customXml" ds:itemID="{54A0DA11-8A7A-4C54-A574-C995BEF3B201}">
   <ds:schemaRefs>
     <ds:schemaRef ds:uri="http://schemas.openxmlformats.org/officeDocument/2006/bibliography"/>
   </ds:schemaRefs>

--- a/Archivos/Documento modelo de datos.docx
+++ b/Archivos/Documento modelo de datos.docx
@@ -3970,7 +3970,6 @@
                                     <w:dataBinding w:prefixMappings="xmlns:ns0='http://purl.org/dc/elements/1.1/' xmlns:ns1='http://schemas.openxmlformats.org/package/2006/metadata/core-properties' " w:xpath="/ns1:coreProperties[1]/ns0:title[1]" w:storeItemID="{6C3C8BC8-F283-45AE-878A-BAB7291924A1}"/>
                                     <w:text/>
                                   </w:sdtPr>
-                                  <w:sdtEndPr/>
                                   <w:sdtContent>
                                     <w:r>
                                       <w:rPr>
@@ -3980,7 +3979,37 @@
                                         <w:sz w:val="96"/>
                                         <w:szCs w:val="52"/>
                                       </w:rPr>
-                                      <w:t>DOCUMENTO DE DATOS</w:t>
+                                      <w:t xml:space="preserve">DOCUMENTO MODELO </w:t>
+                                    </w:r>
+                                    <w:r>
+                                      <w:rPr>
+                                        <w:rFonts w:ascii="Arial Narrow" w:eastAsiaTheme="majorEastAsia" w:hAnsi="Arial Narrow" w:cstheme="majorBidi"/>
+                                        <w:b/>
+                                        <w:color w:val="262626" w:themeColor="text1" w:themeTint="D9"/>
+                                        <w:sz w:val="96"/>
+                                        <w:szCs w:val="52"/>
+                                      </w:rPr>
+                                      <w:t>DE</w:t>
+                                    </w:r>
+                                    <w:r>
+                                      <w:rPr>
+                                        <w:rFonts w:ascii="Arial Narrow" w:eastAsiaTheme="majorEastAsia" w:hAnsi="Arial Narrow" w:cstheme="majorBidi"/>
+                                        <w:b/>
+                                        <w:color w:val="262626" w:themeColor="text1" w:themeTint="D9"/>
+                                        <w:sz w:val="96"/>
+                                        <w:szCs w:val="52"/>
+                                      </w:rPr>
+                                      <w:t xml:space="preserve"> </w:t>
+                                    </w:r>
+                                    <w:r>
+                                      <w:rPr>
+                                        <w:rFonts w:ascii="Arial Narrow" w:eastAsiaTheme="majorEastAsia" w:hAnsi="Arial Narrow" w:cstheme="majorBidi"/>
+                                        <w:b/>
+                                        <w:color w:val="262626" w:themeColor="text1" w:themeTint="D9"/>
+                                        <w:sz w:val="96"/>
+                                        <w:szCs w:val="52"/>
+                                      </w:rPr>
+                                      <w:t>DATOS</w:t>
                                     </w:r>
                                   </w:sdtContent>
                                 </w:sdt>
@@ -4036,7 +4065,6 @@
                               <w:dataBinding w:prefixMappings="xmlns:ns0='http://purl.org/dc/elements/1.1/' xmlns:ns1='http://schemas.openxmlformats.org/package/2006/metadata/core-properties' " w:xpath="/ns1:coreProperties[1]/ns0:title[1]" w:storeItemID="{6C3C8BC8-F283-45AE-878A-BAB7291924A1}"/>
                               <w:text/>
                             </w:sdtPr>
-                            <w:sdtEndPr/>
                             <w:sdtContent>
                               <w:r>
                                 <w:rPr>
@@ -4046,7 +4074,37 @@
                                   <w:sz w:val="96"/>
                                   <w:szCs w:val="52"/>
                                 </w:rPr>
-                                <w:t>DOCUMENTO DE DATOS</w:t>
+                                <w:t xml:space="preserve">DOCUMENTO MODELO </w:t>
+                              </w:r>
+                              <w:r>
+                                <w:rPr>
+                                  <w:rFonts w:ascii="Arial Narrow" w:eastAsiaTheme="majorEastAsia" w:hAnsi="Arial Narrow" w:cstheme="majorBidi"/>
+                                  <w:b/>
+                                  <w:color w:val="262626" w:themeColor="text1" w:themeTint="D9"/>
+                                  <w:sz w:val="96"/>
+                                  <w:szCs w:val="52"/>
+                                </w:rPr>
+                                <w:t>DE</w:t>
+                              </w:r>
+                              <w:r>
+                                <w:rPr>
+                                  <w:rFonts w:ascii="Arial Narrow" w:eastAsiaTheme="majorEastAsia" w:hAnsi="Arial Narrow" w:cstheme="majorBidi"/>
+                                  <w:b/>
+                                  <w:color w:val="262626" w:themeColor="text1" w:themeTint="D9"/>
+                                  <w:sz w:val="96"/>
+                                  <w:szCs w:val="52"/>
+                                </w:rPr>
+                                <w:t xml:space="preserve"> </w:t>
+                              </w:r>
+                              <w:r>
+                                <w:rPr>
+                                  <w:rFonts w:ascii="Arial Narrow" w:eastAsiaTheme="majorEastAsia" w:hAnsi="Arial Narrow" w:cstheme="majorBidi"/>
+                                  <w:b/>
+                                  <w:color w:val="262626" w:themeColor="text1" w:themeTint="D9"/>
+                                  <w:sz w:val="96"/>
+                                  <w:szCs w:val="52"/>
+                                </w:rPr>
+                                <w:t>DATOS</w:t>
                               </w:r>
                             </w:sdtContent>
                           </w:sdt>
@@ -4073,6 +4131,8 @@
             <w:br w:type="page"/>
           </w:r>
         </w:p>
+        <w:bookmarkStart w:id="0" w:name="_GoBack" w:displacedByCustomXml="next"/>
+        <w:bookmarkEnd w:id="0" w:displacedByCustomXml="next"/>
       </w:sdtContent>
     </w:sdt>
     <w:p>
@@ -4635,6 +4695,7 @@
       <w:r>
         <w:rPr>
           <w:rFonts w:ascii="Arial Narrow" w:hAnsi="Arial Narrow"/>
+          <w:noProof/>
           <w:color w:val="000000" w:themeColor="text1"/>
           <w:sz w:val="20"/>
         </w:rPr>
@@ -4848,6 +4909,16 @@
         </w:tc>
       </w:tr>
     </w:tbl>
+    <w:p>
+      <w:pPr>
+        <w:rPr>
+          <w:rFonts w:ascii="Arial Narrow" w:hAnsi="Arial Narrow"/>
+          <w:b/>
+          <w:sz w:val="28"/>
+          <w:szCs w:val="28"/>
+        </w:rPr>
+      </w:pPr>
+    </w:p>
     <w:p>
       <w:pPr>
         <w:rPr>
@@ -5006,6 +5077,11 @@
     </w:p>
     <w:p>
       <w:pPr>
+        <w:pStyle w:val="Prrafodelista"/>
+        <w:numPr>
+          <w:ilvl w:val="0"/>
+          <w:numId w:val="1"/>
+        </w:numPr>
         <w:rPr>
           <w:rFonts w:ascii="Arial Narrow" w:hAnsi="Arial Narrow"/>
           <w:b/>
@@ -5021,7 +5097,146 @@
           <w:szCs w:val="24"/>
         </w:rPr>
         <w:lastRenderedPageBreak/>
-        <w:t>DICCIONARIO DE DATOS</w:t>
+        <w:t>DIAGRAMA DE DESPLIEGUE</w:t>
+      </w:r>
+    </w:p>
+    <w:p>
+      <w:pPr>
+        <w:rPr>
+          <w:rFonts w:ascii="Arial Narrow" w:hAnsi="Arial Narrow"/>
+          <w:b/>
+          <w:sz w:val="28"/>
+          <w:szCs w:val="24"/>
+        </w:rPr>
+      </w:pPr>
+      <w:r>
+        <w:rPr>
+          <w:rFonts w:ascii="Arial Narrow" w:hAnsi="Arial Narrow"/>
+          <w:sz w:val="24"/>
+          <w:szCs w:val="24"/>
+        </w:rPr>
+        <w:t xml:space="preserve">En esta sección podemos observar que la comunicación entre el cliente (aplicación móvil) y el servidor (servicio) se realizara mediante HTTP. Por otro lado la conexión a la base de datos será bajo el protocolo  </w:t>
+      </w:r>
+      <w:proofErr w:type="spellStart"/>
+      <w:r>
+        <w:rPr>
+          <w:rFonts w:ascii="Arial Narrow" w:hAnsi="Arial Narrow"/>
+          <w:sz w:val="24"/>
+          <w:szCs w:val="24"/>
+        </w:rPr>
+        <w:t>xxxx</w:t>
+      </w:r>
+      <w:proofErr w:type="spellEnd"/>
+      <w:r>
+        <w:rPr>
+          <w:rFonts w:ascii="Arial Narrow" w:hAnsi="Arial Narrow"/>
+          <w:sz w:val="24"/>
+          <w:szCs w:val="24"/>
+        </w:rPr>
+        <w:t>.</w:t>
+      </w:r>
+    </w:p>
+    <w:p>
+      <w:pPr>
+        <w:keepNext/>
+      </w:pPr>
+      <w:r>
+        <w:rPr>
+          <w:noProof/>
+          <w:lang w:eastAsia="es-CO"/>
+        </w:rPr>
+        <w:drawing>
+          <wp:inline distT="0" distB="0" distL="0" distR="0" wp14:anchorId="42E15615" wp14:editId="581F02AE">
+            <wp:extent cx="5943600" cy="1434465"/>
+            <wp:effectExtent l="0" t="0" r="0" b="0"/>
+            <wp:docPr id="49" name="Imagen 48"/>
+            <wp:cNvGraphicFramePr>
+              <a:graphicFrameLocks xmlns:a="http://schemas.openxmlformats.org/drawingml/2006/main" noChangeAspect="1"/>
+            </wp:cNvGraphicFramePr>
+            <a:graphic xmlns:a="http://schemas.openxmlformats.org/drawingml/2006/main">
+              <a:graphicData uri="http://schemas.openxmlformats.org/drawingml/2006/picture">
+                <pic:pic xmlns:pic="http://schemas.openxmlformats.org/drawingml/2006/picture">
+                  <pic:nvPicPr>
+                    <pic:cNvPr id="49" name="Imagen 48"/>
+                    <pic:cNvPicPr>
+                      <a:picLocks noChangeAspect="1"/>
+                    </pic:cNvPicPr>
+                  </pic:nvPicPr>
+                  <pic:blipFill>
+                    <a:blip r:embed="rId9"/>
+                    <a:stretch>
+                      <a:fillRect/>
+                    </a:stretch>
+                  </pic:blipFill>
+                  <pic:spPr>
+                    <a:xfrm>
+                      <a:off x="0" y="0"/>
+                      <a:ext cx="5943600" cy="1434465"/>
+                    </a:xfrm>
+                    <a:prstGeom prst="rect">
+                      <a:avLst/>
+                    </a:prstGeom>
+                  </pic:spPr>
+                </pic:pic>
+              </a:graphicData>
+            </a:graphic>
+          </wp:inline>
+        </w:drawing>
+      </w:r>
+    </w:p>
+    <w:p>
+      <w:pPr>
+        <w:pStyle w:val="Descripcin"/>
+        <w:jc w:val="center"/>
+        <w:rPr>
+          <w:rFonts w:ascii="Arial Narrow" w:hAnsi="Arial Narrow"/>
+          <w:b/>
+          <w:sz w:val="28"/>
+          <w:szCs w:val="24"/>
+        </w:rPr>
+      </w:pPr>
+      <w:r>
+        <w:t xml:space="preserve">Ilustración </w:t>
+      </w:r>
+      <w:fldSimple w:instr=" SEQ Ilustración \* ARABIC ">
+        <w:r>
+          <w:rPr>
+            <w:noProof/>
+          </w:rPr>
+          <w:t>3</w:t>
+        </w:r>
+      </w:fldSimple>
+      <w:r>
+        <w:t xml:space="preserve"> Diagrama de despliegue</w:t>
+      </w:r>
+    </w:p>
+    <w:p>
+      <w:pPr>
+        <w:rPr>
+          <w:rFonts w:ascii="Arial Narrow" w:hAnsi="Arial Narrow"/>
+          <w:b/>
+          <w:sz w:val="28"/>
+          <w:szCs w:val="24"/>
+        </w:rPr>
+      </w:pPr>
+    </w:p>
+    <w:p>
+      <w:pPr>
+        <w:rPr>
+          <w:rFonts w:ascii="Arial Narrow" w:hAnsi="Arial Narrow"/>
+          <w:b/>
+          <w:sz w:val="28"/>
+          <w:szCs w:val="24"/>
+        </w:rPr>
+      </w:pPr>
+      <w:r>
+        <w:rPr>
+          <w:rFonts w:ascii="Arial Narrow" w:hAnsi="Arial Narrow"/>
+          <w:b/>
+          <w:sz w:val="28"/>
+          <w:szCs w:val="24"/>
+        </w:rPr>
+        <w:t>DICCIONARIO DE DATO</w:t>
       </w:r>
     </w:p>
     <w:p>
@@ -5050,9 +5265,9 @@
       </w:tblPr>
       <w:tblGrid>
         <w:gridCol w:w="2328"/>
-        <w:gridCol w:w="2735"/>
-        <w:gridCol w:w="1377"/>
-        <w:gridCol w:w="3775"/>
+        <w:gridCol w:w="2682"/>
+        <w:gridCol w:w="1195"/>
+        <w:gridCol w:w="3145"/>
       </w:tblGrid>
       <w:tr>
         <w:trPr>
@@ -5084,7 +5299,7 @@
         </w:tc>
         <w:tc>
           <w:tcPr>
-            <w:tcW w:w="2735" w:type="dxa"/>
+            <w:tcW w:w="2682" w:type="dxa"/>
           </w:tcPr>
           <w:p>
             <w:pPr>
@@ -5108,7 +5323,7 @@
         </w:tc>
         <w:tc>
           <w:tcPr>
-            <w:tcW w:w="1377" w:type="dxa"/>
+            <w:tcW w:w="1195" w:type="dxa"/>
           </w:tcPr>
           <w:p>
             <w:pPr>
@@ -5132,21 +5347,44 @@
         </w:tc>
         <w:tc>
           <w:tcPr>
-            <w:tcW w:w="3775" w:type="dxa"/>
-          </w:tcPr>
-          <w:p>
-            <w:pPr>
-              <w:jc w:val="center"/>
+            <w:tcW w:w="3145" w:type="dxa"/>
+          </w:tcPr>
+          <w:p>
+            <w:pPr>
+              <w:tabs>
+                <w:tab w:val="left" w:pos="493"/>
+                <w:tab w:val="center" w:pos="1411"/>
+              </w:tabs>
               <w:cnfStyle w:val="100000000000" w:firstRow="1" w:lastRow="0" w:firstColumn="0" w:lastColumn="0" w:oddVBand="0" w:evenVBand="0" w:oddHBand="0" w:evenHBand="0" w:firstRowFirstColumn="0" w:firstRowLastColumn="0" w:lastRowFirstColumn="0" w:lastRowLastColumn="0"/>
               <w:rPr>
                 <w:rFonts w:ascii="Arial Narrow" w:hAnsi="Arial Narrow"/>
-                <w:sz w:val="24"/>
-                <w:szCs w:val="24"/>
-              </w:rPr>
-            </w:pPr>
-            <w:r>
-              <w:rPr>
-                <w:rFonts w:ascii="Arial Narrow" w:hAnsi="Arial Narrow"/>
+                <w:b w:val="0"/>
+                <w:sz w:val="24"/>
+                <w:szCs w:val="24"/>
+              </w:rPr>
+            </w:pPr>
+            <w:r>
+              <w:rPr>
+                <w:rFonts w:ascii="Arial Narrow" w:hAnsi="Arial Narrow"/>
+                <w:b w:val="0"/>
+                <w:sz w:val="24"/>
+                <w:szCs w:val="24"/>
+              </w:rPr>
+              <w:tab/>
+            </w:r>
+            <w:r>
+              <w:rPr>
+                <w:rFonts w:ascii="Arial Narrow" w:hAnsi="Arial Narrow"/>
+                <w:b w:val="0"/>
+                <w:sz w:val="24"/>
+                <w:szCs w:val="24"/>
+              </w:rPr>
+              <w:tab/>
+            </w:r>
+            <w:r>
+              <w:rPr>
+                <w:rFonts w:ascii="Arial Narrow" w:hAnsi="Arial Narrow"/>
+                <w:b w:val="0"/>
                 <w:sz w:val="24"/>
                 <w:szCs w:val="24"/>
               </w:rPr>
@@ -5173,7 +5411,6 @@
                 <w:szCs w:val="24"/>
               </w:rPr>
             </w:pPr>
-            <w:proofErr w:type="spellStart"/>
             <w:r>
               <w:rPr>
                 <w:rFonts w:ascii="Arial Narrow" w:hAnsi="Arial Narrow"/>
@@ -5183,12 +5420,11 @@
               </w:rPr>
               <w:t>Clasifications</w:t>
             </w:r>
-            <w:proofErr w:type="spellEnd"/>
-          </w:p>
-        </w:tc>
-        <w:tc>
-          <w:tcPr>
-            <w:tcW w:w="2735" w:type="dxa"/>
+          </w:p>
+        </w:tc>
+        <w:tc>
+          <w:tcPr>
+            <w:tcW w:w="2682" w:type="dxa"/>
           </w:tcPr>
           <w:p>
             <w:pPr>
@@ -5213,7 +5449,7 @@
         </w:tc>
         <w:tc>
           <w:tcPr>
-            <w:tcW w:w="1377" w:type="dxa"/>
+            <w:tcW w:w="1195" w:type="dxa"/>
           </w:tcPr>
           <w:p>
             <w:pPr>
@@ -5238,19 +5474,41 @@
         </w:tc>
         <w:tc>
           <w:tcPr>
-            <w:tcW w:w="3775" w:type="dxa"/>
-          </w:tcPr>
-          <w:p>
-            <w:pPr>
-              <w:jc w:val="center"/>
+            <w:tcW w:w="3145" w:type="dxa"/>
+          </w:tcPr>
+          <w:p>
+            <w:pPr>
               <w:cnfStyle w:val="000000100000" w:firstRow="0" w:lastRow="0" w:firstColumn="0" w:lastColumn="0" w:oddVBand="0" w:evenVBand="0" w:oddHBand="1" w:evenHBand="0" w:firstRowFirstColumn="0" w:firstRowLastColumn="0" w:lastRowFirstColumn="0" w:lastRowLastColumn="0"/>
               <w:rPr>
                 <w:rFonts w:ascii="Arial Narrow" w:hAnsi="Arial Narrow"/>
-                <w:b/>
-                <w:sz w:val="24"/>
-                <w:szCs w:val="24"/>
-              </w:rPr>
-            </w:pPr>
+                <w:sz w:val="24"/>
+                <w:szCs w:val="24"/>
+              </w:rPr>
+            </w:pPr>
+            <w:r>
+              <w:rPr>
+                <w:rFonts w:ascii="Arial Narrow" w:hAnsi="Arial Narrow"/>
+                <w:sz w:val="24"/>
+                <w:szCs w:val="24"/>
+              </w:rPr>
+              <w:t xml:space="preserve">Llave primaria de la tabla </w:t>
+            </w:r>
+            <w:r>
+              <w:rPr>
+                <w:rFonts w:ascii="Arial Narrow" w:hAnsi="Arial Narrow"/>
+                <w:sz w:val="24"/>
+                <w:szCs w:val="24"/>
+              </w:rPr>
+              <w:t>Clasifications</w:t>
+            </w:r>
+            <w:r>
+              <w:rPr>
+                <w:rFonts w:ascii="Arial Narrow" w:hAnsi="Arial Narrow"/>
+                <w:sz w:val="24"/>
+                <w:szCs w:val="24"/>
+              </w:rPr>
+              <w:t>.</w:t>
+            </w:r>
           </w:p>
         </w:tc>
       </w:tr>
@@ -5269,7 +5527,6 @@
                 <w:szCs w:val="24"/>
               </w:rPr>
             </w:pPr>
-            <w:proofErr w:type="spellStart"/>
             <w:r>
               <w:rPr>
                 <w:rFonts w:ascii="Arial Narrow" w:hAnsi="Arial Narrow"/>
@@ -5279,12 +5536,11 @@
               </w:rPr>
               <w:t>Clasifications</w:t>
             </w:r>
-            <w:proofErr w:type="spellEnd"/>
-          </w:p>
-        </w:tc>
-        <w:tc>
-          <w:tcPr>
-            <w:tcW w:w="2735" w:type="dxa"/>
+          </w:p>
+        </w:tc>
+        <w:tc>
+          <w:tcPr>
+            <w:tcW w:w="2682" w:type="dxa"/>
           </w:tcPr>
           <w:p>
             <w:pPr>
@@ -5311,7 +5567,7 @@
         </w:tc>
         <w:tc>
           <w:tcPr>
-            <w:tcW w:w="1377" w:type="dxa"/>
+            <w:tcW w:w="1195" w:type="dxa"/>
           </w:tcPr>
           <w:p>
             <w:pPr>
@@ -5337,19 +5593,25 @@
         </w:tc>
         <w:tc>
           <w:tcPr>
-            <w:tcW w:w="3775" w:type="dxa"/>
-          </w:tcPr>
-          <w:p>
-            <w:pPr>
-              <w:jc w:val="center"/>
+            <w:tcW w:w="3145" w:type="dxa"/>
+          </w:tcPr>
+          <w:p>
+            <w:pPr>
               <w:cnfStyle w:val="000000000000" w:firstRow="0" w:lastRow="0" w:firstColumn="0" w:lastColumn="0" w:oddVBand="0" w:evenVBand="0" w:oddHBand="0" w:evenHBand="0" w:firstRowFirstColumn="0" w:firstRowLastColumn="0" w:lastRowFirstColumn="0" w:lastRowLastColumn="0"/>
               <w:rPr>
                 <w:rFonts w:ascii="Arial Narrow" w:hAnsi="Arial Narrow"/>
-                <w:b/>
-                <w:sz w:val="24"/>
-                <w:szCs w:val="24"/>
-              </w:rPr>
-            </w:pPr>
+                <w:sz w:val="24"/>
+                <w:szCs w:val="24"/>
+              </w:rPr>
+            </w:pPr>
+            <w:r>
+              <w:rPr>
+                <w:rFonts w:ascii="Arial Narrow" w:hAnsi="Arial Narrow"/>
+                <w:sz w:val="24"/>
+                <w:szCs w:val="24"/>
+              </w:rPr>
+              <w:t>Tipo de clasificación de las preguntas.</w:t>
+            </w:r>
           </w:p>
         </w:tc>
       </w:tr>
@@ -5371,7 +5633,6 @@
                 <w:szCs w:val="24"/>
               </w:rPr>
             </w:pPr>
-            <w:proofErr w:type="spellStart"/>
             <w:r>
               <w:rPr>
                 <w:rFonts w:ascii="Arial Narrow" w:hAnsi="Arial Narrow"/>
@@ -5381,12 +5642,11 @@
               </w:rPr>
               <w:t>Clasifications</w:t>
             </w:r>
-            <w:proofErr w:type="spellEnd"/>
-          </w:p>
-        </w:tc>
-        <w:tc>
-          <w:tcPr>
-            <w:tcW w:w="2735" w:type="dxa"/>
+          </w:p>
+        </w:tc>
+        <w:tc>
+          <w:tcPr>
+            <w:tcW w:w="2682" w:type="dxa"/>
           </w:tcPr>
           <w:p>
             <w:pPr>
@@ -5413,7 +5673,7 @@
         </w:tc>
         <w:tc>
           <w:tcPr>
-            <w:tcW w:w="1377" w:type="dxa"/>
+            <w:tcW w:w="1195" w:type="dxa"/>
           </w:tcPr>
           <w:p>
             <w:pPr>
@@ -5438,19 +5698,25 @@
         </w:tc>
         <w:tc>
           <w:tcPr>
-            <w:tcW w:w="3775" w:type="dxa"/>
-          </w:tcPr>
-          <w:p>
-            <w:pPr>
-              <w:jc w:val="center"/>
+            <w:tcW w:w="3145" w:type="dxa"/>
+          </w:tcPr>
+          <w:p>
+            <w:pPr>
               <w:cnfStyle w:val="000000100000" w:firstRow="0" w:lastRow="0" w:firstColumn="0" w:lastColumn="0" w:oddVBand="0" w:evenVBand="0" w:oddHBand="1" w:evenHBand="0" w:firstRowFirstColumn="0" w:firstRowLastColumn="0" w:lastRowFirstColumn="0" w:lastRowLastColumn="0"/>
               <w:rPr>
                 <w:rFonts w:ascii="Arial Narrow" w:hAnsi="Arial Narrow"/>
-                <w:b/>
-                <w:sz w:val="24"/>
-                <w:szCs w:val="24"/>
-              </w:rPr>
-            </w:pPr>
+                <w:sz w:val="24"/>
+                <w:szCs w:val="24"/>
+              </w:rPr>
+            </w:pPr>
+            <w:r>
+              <w:rPr>
+                <w:rFonts w:ascii="Arial Narrow" w:hAnsi="Arial Narrow"/>
+                <w:sz w:val="24"/>
+                <w:szCs w:val="24"/>
+              </w:rPr>
+              <w:t>Fecha de creación.</w:t>
+            </w:r>
           </w:p>
         </w:tc>
       </w:tr>
@@ -5469,7 +5735,6 @@
                 <w:szCs w:val="24"/>
               </w:rPr>
             </w:pPr>
-            <w:proofErr w:type="spellStart"/>
             <w:r>
               <w:rPr>
                 <w:rFonts w:ascii="Arial Narrow" w:hAnsi="Arial Narrow"/>
@@ -5479,12 +5744,11 @@
               </w:rPr>
               <w:t>Clasifications</w:t>
             </w:r>
-            <w:proofErr w:type="spellEnd"/>
-          </w:p>
-        </w:tc>
-        <w:tc>
-          <w:tcPr>
-            <w:tcW w:w="2735" w:type="dxa"/>
+          </w:p>
+        </w:tc>
+        <w:tc>
+          <w:tcPr>
+            <w:tcW w:w="2682" w:type="dxa"/>
           </w:tcPr>
           <w:p>
             <w:pPr>
@@ -5511,7 +5775,7 @@
         </w:tc>
         <w:tc>
           <w:tcPr>
-            <w:tcW w:w="1377" w:type="dxa"/>
+            <w:tcW w:w="1195" w:type="dxa"/>
           </w:tcPr>
           <w:p>
             <w:pPr>
@@ -5537,19 +5801,25 @@
         </w:tc>
         <w:tc>
           <w:tcPr>
-            <w:tcW w:w="3775" w:type="dxa"/>
-          </w:tcPr>
-          <w:p>
-            <w:pPr>
-              <w:jc w:val="center"/>
+            <w:tcW w:w="3145" w:type="dxa"/>
+          </w:tcPr>
+          <w:p>
+            <w:pPr>
               <w:cnfStyle w:val="000000000000" w:firstRow="0" w:lastRow="0" w:firstColumn="0" w:lastColumn="0" w:oddVBand="0" w:evenVBand="0" w:oddHBand="0" w:evenHBand="0" w:firstRowFirstColumn="0" w:firstRowLastColumn="0" w:lastRowFirstColumn="0" w:lastRowLastColumn="0"/>
               <w:rPr>
                 <w:rFonts w:ascii="Arial Narrow" w:hAnsi="Arial Narrow"/>
-                <w:b/>
-                <w:sz w:val="24"/>
-                <w:szCs w:val="24"/>
-              </w:rPr>
-            </w:pPr>
+                <w:sz w:val="24"/>
+                <w:szCs w:val="24"/>
+              </w:rPr>
+            </w:pPr>
+            <w:r>
+              <w:rPr>
+                <w:rFonts w:ascii="Arial Narrow" w:hAnsi="Arial Narrow"/>
+                <w:sz w:val="24"/>
+                <w:szCs w:val="24"/>
+              </w:rPr>
+              <w:t>Fecha de modificación.</w:t>
+            </w:r>
           </w:p>
         </w:tc>
       </w:tr>
@@ -5586,7 +5856,7 @@
         </w:tc>
         <w:tc>
           <w:tcPr>
-            <w:tcW w:w="2735" w:type="dxa"/>
+            <w:tcW w:w="2682" w:type="dxa"/>
           </w:tcPr>
           <w:p>
             <w:pPr>
@@ -5613,7 +5883,7 @@
         </w:tc>
         <w:tc>
           <w:tcPr>
-            <w:tcW w:w="1377" w:type="dxa"/>
+            <w:tcW w:w="1195" w:type="dxa"/>
           </w:tcPr>
           <w:p>
             <w:pPr>
@@ -5639,19 +5909,49 @@
         </w:tc>
         <w:tc>
           <w:tcPr>
-            <w:tcW w:w="3775" w:type="dxa"/>
-          </w:tcPr>
-          <w:p>
-            <w:pPr>
-              <w:jc w:val="center"/>
+            <w:tcW w:w="3145" w:type="dxa"/>
+          </w:tcPr>
+          <w:p>
+            <w:pPr>
               <w:cnfStyle w:val="000000100000" w:firstRow="0" w:lastRow="0" w:firstColumn="0" w:lastColumn="0" w:oddVBand="0" w:evenVBand="0" w:oddHBand="1" w:evenHBand="0" w:firstRowFirstColumn="0" w:firstRowLastColumn="0" w:lastRowFirstColumn="0" w:lastRowLastColumn="0"/>
               <w:rPr>
                 <w:rFonts w:ascii="Arial Narrow" w:hAnsi="Arial Narrow"/>
-                <w:b/>
-                <w:sz w:val="24"/>
-                <w:szCs w:val="24"/>
-              </w:rPr>
-            </w:pPr>
+                <w:sz w:val="24"/>
+                <w:szCs w:val="24"/>
+              </w:rPr>
+            </w:pPr>
+            <w:r>
+              <w:rPr>
+                <w:rFonts w:ascii="Arial Narrow" w:hAnsi="Arial Narrow"/>
+                <w:sz w:val="24"/>
+                <w:szCs w:val="24"/>
+              </w:rPr>
+              <w:t xml:space="preserve">Llave compuesta: </w:t>
+            </w:r>
+            <w:r>
+              <w:rPr>
+                <w:rFonts w:ascii="Arial Narrow" w:hAnsi="Arial Narrow"/>
+                <w:sz w:val="24"/>
+                <w:szCs w:val="24"/>
+              </w:rPr>
+              <w:t>Llave primaria de la tabla</w:t>
+            </w:r>
+            <w:r>
+              <w:rPr>
+                <w:rFonts w:ascii="Arial Narrow" w:hAnsi="Arial Narrow"/>
+                <w:sz w:val="24"/>
+                <w:szCs w:val="24"/>
+              </w:rPr>
+              <w:t xml:space="preserve"> contents</w:t>
+            </w:r>
+            <w:r>
+              <w:rPr>
+                <w:rFonts w:ascii="Arial Narrow" w:hAnsi="Arial Narrow"/>
+                <w:sz w:val="24"/>
+                <w:szCs w:val="24"/>
+              </w:rPr>
+              <w:t>.</w:t>
+            </w:r>
           </w:p>
         </w:tc>
       </w:tr>
@@ -5685,7 +5985,7 @@
         </w:tc>
         <w:tc>
           <w:tcPr>
-            <w:tcW w:w="2735" w:type="dxa"/>
+            <w:tcW w:w="2682" w:type="dxa"/>
           </w:tcPr>
           <w:p>
             <w:pPr>
@@ -5712,7 +6012,7 @@
         </w:tc>
         <w:tc>
           <w:tcPr>
-            <w:tcW w:w="1377" w:type="dxa"/>
+            <w:tcW w:w="1195" w:type="dxa"/>
           </w:tcPr>
           <w:p>
             <w:pPr>
@@ -5738,19 +6038,49 @@
         </w:tc>
         <w:tc>
           <w:tcPr>
-            <w:tcW w:w="3775" w:type="dxa"/>
-          </w:tcPr>
-          <w:p>
-            <w:pPr>
-              <w:jc w:val="center"/>
+            <w:tcW w:w="3145" w:type="dxa"/>
+          </w:tcPr>
+          <w:p>
+            <w:pPr>
               <w:cnfStyle w:val="000000000000" w:firstRow="0" w:lastRow="0" w:firstColumn="0" w:lastColumn="0" w:oddVBand="0" w:evenVBand="0" w:oddHBand="0" w:evenHBand="0" w:firstRowFirstColumn="0" w:firstRowLastColumn="0" w:lastRowFirstColumn="0" w:lastRowLastColumn="0"/>
               <w:rPr>
                 <w:rFonts w:ascii="Arial Narrow" w:hAnsi="Arial Narrow"/>
-                <w:b/>
-                <w:sz w:val="24"/>
-                <w:szCs w:val="24"/>
-              </w:rPr>
-            </w:pPr>
+                <w:sz w:val="24"/>
+                <w:szCs w:val="24"/>
+              </w:rPr>
+            </w:pPr>
+            <w:r>
+              <w:rPr>
+                <w:rFonts w:ascii="Arial Narrow" w:hAnsi="Arial Narrow"/>
+                <w:sz w:val="24"/>
+                <w:szCs w:val="24"/>
+              </w:rPr>
+              <w:t>Llave compuesta:</w:t>
+            </w:r>
+            <w:r>
+              <w:rPr>
+                <w:rFonts w:ascii="Arial Narrow" w:hAnsi="Arial Narrow"/>
+                <w:sz w:val="24"/>
+                <w:szCs w:val="24"/>
+              </w:rPr>
+              <w:t xml:space="preserve"> </w:t>
+            </w:r>
+            <w:r>
+              <w:rPr>
+                <w:rFonts w:ascii="Arial Narrow" w:hAnsi="Arial Narrow"/>
+                <w:sz w:val="24"/>
+                <w:szCs w:val="24"/>
+              </w:rPr>
+              <w:t>Llave primaria de la tabla Clasifications</w:t>
+            </w:r>
+            <w:r>
+              <w:rPr>
+                <w:rFonts w:ascii="Arial Narrow" w:hAnsi="Arial Narrow"/>
+                <w:sz w:val="24"/>
+                <w:szCs w:val="24"/>
+              </w:rPr>
+              <w:t>.</w:t>
+            </w:r>
           </w:p>
         </w:tc>
       </w:tr>
@@ -5788,7 +6118,7 @@
         </w:tc>
         <w:tc>
           <w:tcPr>
-            <w:tcW w:w="2735" w:type="dxa"/>
+            <w:tcW w:w="2682" w:type="dxa"/>
           </w:tcPr>
           <w:p>
             <w:pPr>
@@ -5815,7 +6145,7 @@
         </w:tc>
         <w:tc>
           <w:tcPr>
-            <w:tcW w:w="1377" w:type="dxa"/>
+            <w:tcW w:w="1195" w:type="dxa"/>
           </w:tcPr>
           <w:p>
             <w:pPr>
@@ -5841,19 +6171,25 @@
         </w:tc>
         <w:tc>
           <w:tcPr>
-            <w:tcW w:w="3775" w:type="dxa"/>
-          </w:tcPr>
-          <w:p>
-            <w:pPr>
-              <w:jc w:val="center"/>
+            <w:tcW w:w="3145" w:type="dxa"/>
+          </w:tcPr>
+          <w:p>
+            <w:pPr>
               <w:cnfStyle w:val="000000100000" w:firstRow="0" w:lastRow="0" w:firstColumn="0" w:lastColumn="0" w:oddVBand="0" w:evenVBand="0" w:oddHBand="1" w:evenHBand="0" w:firstRowFirstColumn="0" w:firstRowLastColumn="0" w:lastRowFirstColumn="0" w:lastRowLastColumn="0"/>
               <w:rPr>
                 <w:rFonts w:ascii="Arial Narrow" w:hAnsi="Arial Narrow"/>
-                <w:b/>
-                <w:sz w:val="24"/>
-                <w:szCs w:val="24"/>
-              </w:rPr>
-            </w:pPr>
+                <w:sz w:val="24"/>
+                <w:szCs w:val="24"/>
+              </w:rPr>
+            </w:pPr>
+            <w:r>
+              <w:rPr>
+                <w:rFonts w:ascii="Arial Narrow" w:hAnsi="Arial Narrow"/>
+                <w:sz w:val="24"/>
+                <w:szCs w:val="24"/>
+              </w:rPr>
+              <w:t>Llave compuesta:</w:t>
+            </w:r>
           </w:p>
         </w:tc>
       </w:tr>
@@ -5888,7 +6224,7 @@
         </w:tc>
         <w:tc>
           <w:tcPr>
-            <w:tcW w:w="2735" w:type="dxa"/>
+            <w:tcW w:w="2682" w:type="dxa"/>
           </w:tcPr>
           <w:p>
             <w:pPr>
@@ -5915,7 +6251,7 @@
         </w:tc>
         <w:tc>
           <w:tcPr>
-            <w:tcW w:w="1377" w:type="dxa"/>
+            <w:tcW w:w="1195" w:type="dxa"/>
           </w:tcPr>
           <w:p>
             <w:pPr>
@@ -5941,19 +6277,25 @@
         </w:tc>
         <w:tc>
           <w:tcPr>
-            <w:tcW w:w="3775" w:type="dxa"/>
-          </w:tcPr>
-          <w:p>
-            <w:pPr>
-              <w:jc w:val="center"/>
+            <w:tcW w:w="3145" w:type="dxa"/>
+          </w:tcPr>
+          <w:p>
+            <w:pPr>
               <w:cnfStyle w:val="000000000000" w:firstRow="0" w:lastRow="0" w:firstColumn="0" w:lastColumn="0" w:oddVBand="0" w:evenVBand="0" w:oddHBand="0" w:evenHBand="0" w:firstRowFirstColumn="0" w:firstRowLastColumn="0" w:lastRowFirstColumn="0" w:lastRowLastColumn="0"/>
               <w:rPr>
                 <w:rFonts w:ascii="Arial Narrow" w:hAnsi="Arial Narrow"/>
-                <w:b/>
-                <w:sz w:val="24"/>
-                <w:szCs w:val="24"/>
-              </w:rPr>
-            </w:pPr>
+                <w:sz w:val="24"/>
+                <w:szCs w:val="24"/>
+              </w:rPr>
+            </w:pPr>
+            <w:r>
+              <w:rPr>
+                <w:rFonts w:ascii="Arial Narrow" w:hAnsi="Arial Narrow"/>
+                <w:sz w:val="24"/>
+                <w:szCs w:val="24"/>
+              </w:rPr>
+              <w:t>Llave compuesta:</w:t>
+            </w:r>
           </w:p>
         </w:tc>
       </w:tr>
@@ -5975,7 +6317,6 @@
                 <w:szCs w:val="24"/>
               </w:rPr>
             </w:pPr>
-            <w:proofErr w:type="spellStart"/>
             <w:r>
               <w:rPr>
                 <w:rFonts w:ascii="Arial Narrow" w:hAnsi="Arial Narrow"/>
@@ -5985,12 +6326,11 @@
               </w:rPr>
               <w:t>Contents</w:t>
             </w:r>
-            <w:proofErr w:type="spellEnd"/>
-          </w:p>
-        </w:tc>
-        <w:tc>
-          <w:tcPr>
-            <w:tcW w:w="2735" w:type="dxa"/>
+          </w:p>
+        </w:tc>
+        <w:tc>
+          <w:tcPr>
+            <w:tcW w:w="2682" w:type="dxa"/>
           </w:tcPr>
           <w:p>
             <w:pPr>
@@ -6015,7 +6355,7 @@
         </w:tc>
         <w:tc>
           <w:tcPr>
-            <w:tcW w:w="1377" w:type="dxa"/>
+            <w:tcW w:w="1195" w:type="dxa"/>
           </w:tcPr>
           <w:p>
             <w:pPr>
@@ -6041,19 +6381,33 @@
         </w:tc>
         <w:tc>
           <w:tcPr>
-            <w:tcW w:w="3775" w:type="dxa"/>
-          </w:tcPr>
-          <w:p>
-            <w:pPr>
-              <w:jc w:val="center"/>
+            <w:tcW w:w="3145" w:type="dxa"/>
+          </w:tcPr>
+          <w:p>
+            <w:pPr>
               <w:cnfStyle w:val="000000100000" w:firstRow="0" w:lastRow="0" w:firstColumn="0" w:lastColumn="0" w:oddVBand="0" w:evenVBand="0" w:oddHBand="1" w:evenHBand="0" w:firstRowFirstColumn="0" w:firstRowLastColumn="0" w:lastRowFirstColumn="0" w:lastRowLastColumn="0"/>
               <w:rPr>
                 <w:rFonts w:ascii="Arial Narrow" w:hAnsi="Arial Narrow"/>
-                <w:b/>
-                <w:sz w:val="24"/>
-                <w:szCs w:val="24"/>
-              </w:rPr>
-            </w:pPr>
+                <w:sz w:val="24"/>
+                <w:szCs w:val="24"/>
+              </w:rPr>
+            </w:pPr>
+            <w:r>
+              <w:rPr>
+                <w:rFonts w:ascii="Arial Narrow" w:hAnsi="Arial Narrow"/>
+                <w:sz w:val="24"/>
+                <w:szCs w:val="24"/>
+              </w:rPr>
+              <w:t>Llave primaria de la tabla</w:t>
+            </w:r>
+            <w:r>
+              <w:rPr>
+                <w:rFonts w:ascii="Arial Narrow" w:hAnsi="Arial Narrow"/>
+                <w:sz w:val="24"/>
+                <w:szCs w:val="24"/>
+              </w:rPr>
+              <w:t xml:space="preserve"> contents.</w:t>
+            </w:r>
           </w:p>
         </w:tc>
       </w:tr>
@@ -6072,7 +6426,6 @@
                 <w:szCs w:val="24"/>
               </w:rPr>
             </w:pPr>
-            <w:proofErr w:type="spellStart"/>
             <w:r>
               <w:rPr>
                 <w:rFonts w:ascii="Arial Narrow" w:hAnsi="Arial Narrow"/>
@@ -6091,12 +6444,11 @@
               </w:rPr>
               <w:t>ontents</w:t>
             </w:r>
-            <w:proofErr w:type="spellEnd"/>
-          </w:p>
-        </w:tc>
-        <w:tc>
-          <w:tcPr>
-            <w:tcW w:w="2735" w:type="dxa"/>
+          </w:p>
+        </w:tc>
+        <w:tc>
+          <w:tcPr>
+            <w:tcW w:w="2682" w:type="dxa"/>
           </w:tcPr>
           <w:p>
             <w:pPr>
@@ -6123,7 +6475,7 @@
         </w:tc>
         <w:tc>
           <w:tcPr>
-            <w:tcW w:w="1377" w:type="dxa"/>
+            <w:tcW w:w="1195" w:type="dxa"/>
           </w:tcPr>
           <w:p>
             <w:pPr>
@@ -6149,19 +6501,25 @@
         </w:tc>
         <w:tc>
           <w:tcPr>
-            <w:tcW w:w="3775" w:type="dxa"/>
-          </w:tcPr>
-          <w:p>
-            <w:pPr>
-              <w:jc w:val="center"/>
+            <w:tcW w:w="3145" w:type="dxa"/>
+          </w:tcPr>
+          <w:p>
+            <w:pPr>
               <w:cnfStyle w:val="000000000000" w:firstRow="0" w:lastRow="0" w:firstColumn="0" w:lastColumn="0" w:oddVBand="0" w:evenVBand="0" w:oddHBand="0" w:evenHBand="0" w:firstRowFirstColumn="0" w:firstRowLastColumn="0" w:lastRowFirstColumn="0" w:lastRowLastColumn="0"/>
               <w:rPr>
                 <w:rFonts w:ascii="Arial Narrow" w:hAnsi="Arial Narrow"/>
-                <w:b/>
-                <w:sz w:val="24"/>
-                <w:szCs w:val="24"/>
-              </w:rPr>
-            </w:pPr>
+                <w:sz w:val="24"/>
+                <w:szCs w:val="24"/>
+              </w:rPr>
+            </w:pPr>
+            <w:r>
+              <w:rPr>
+                <w:rFonts w:ascii="Arial Narrow" w:hAnsi="Arial Narrow"/>
+                <w:sz w:val="24"/>
+                <w:szCs w:val="24"/>
+              </w:rPr>
+              <w:t>Nombre que identifica el contenido.</w:t>
+            </w:r>
           </w:p>
         </w:tc>
       </w:tr>
@@ -6183,7 +6541,6 @@
                 <w:szCs w:val="24"/>
               </w:rPr>
             </w:pPr>
-            <w:proofErr w:type="spellStart"/>
             <w:r>
               <w:rPr>
                 <w:rFonts w:ascii="Arial Narrow" w:hAnsi="Arial Narrow"/>
@@ -6202,12 +6559,11 @@
               </w:rPr>
               <w:t>ontents</w:t>
             </w:r>
-            <w:proofErr w:type="spellEnd"/>
-          </w:p>
-        </w:tc>
-        <w:tc>
-          <w:tcPr>
-            <w:tcW w:w="2735" w:type="dxa"/>
+          </w:p>
+        </w:tc>
+        <w:tc>
+          <w:tcPr>
+            <w:tcW w:w="2682" w:type="dxa"/>
           </w:tcPr>
           <w:p>
             <w:pPr>
@@ -6234,7 +6590,7 @@
         </w:tc>
         <w:tc>
           <w:tcPr>
-            <w:tcW w:w="1377" w:type="dxa"/>
+            <w:tcW w:w="1195" w:type="dxa"/>
           </w:tcPr>
           <w:p>
             <w:pPr>
@@ -6260,19 +6616,25 @@
         </w:tc>
         <w:tc>
           <w:tcPr>
-            <w:tcW w:w="3775" w:type="dxa"/>
-          </w:tcPr>
-          <w:p>
-            <w:pPr>
-              <w:jc w:val="center"/>
+            <w:tcW w:w="3145" w:type="dxa"/>
+          </w:tcPr>
+          <w:p>
+            <w:pPr>
               <w:cnfStyle w:val="000000100000" w:firstRow="0" w:lastRow="0" w:firstColumn="0" w:lastColumn="0" w:oddVBand="0" w:evenVBand="0" w:oddHBand="1" w:evenHBand="0" w:firstRowFirstColumn="0" w:firstRowLastColumn="0" w:lastRowFirstColumn="0" w:lastRowLastColumn="0"/>
               <w:rPr>
                 <w:rFonts w:ascii="Arial Narrow" w:hAnsi="Arial Narrow"/>
-                <w:b/>
-                <w:sz w:val="24"/>
-                <w:szCs w:val="24"/>
-              </w:rPr>
-            </w:pPr>
+                <w:sz w:val="24"/>
+                <w:szCs w:val="24"/>
+              </w:rPr>
+            </w:pPr>
+            <w:r>
+              <w:rPr>
+                <w:rFonts w:ascii="Arial Narrow" w:hAnsi="Arial Narrow"/>
+                <w:sz w:val="24"/>
+                <w:szCs w:val="24"/>
+              </w:rPr>
+              <w:t>Descripción el contenido.</w:t>
+            </w:r>
           </w:p>
         </w:tc>
       </w:tr>
@@ -6291,7 +6653,6 @@
                 <w:szCs w:val="24"/>
               </w:rPr>
             </w:pPr>
-            <w:proofErr w:type="spellStart"/>
             <w:r>
               <w:rPr>
                 <w:rFonts w:ascii="Arial Narrow" w:hAnsi="Arial Narrow"/>
@@ -6310,12 +6671,11 @@
               </w:rPr>
               <w:t>ontents</w:t>
             </w:r>
-            <w:proofErr w:type="spellEnd"/>
-          </w:p>
-        </w:tc>
-        <w:tc>
-          <w:tcPr>
-            <w:tcW w:w="2735" w:type="dxa"/>
+          </w:p>
+        </w:tc>
+        <w:tc>
+          <w:tcPr>
+            <w:tcW w:w="2682" w:type="dxa"/>
           </w:tcPr>
           <w:p>
             <w:pPr>
@@ -6342,7 +6702,7 @@
         </w:tc>
         <w:tc>
           <w:tcPr>
-            <w:tcW w:w="1377" w:type="dxa"/>
+            <w:tcW w:w="1195" w:type="dxa"/>
           </w:tcPr>
           <w:p>
             <w:pPr>
@@ -6368,19 +6728,25 @@
         </w:tc>
         <w:tc>
           <w:tcPr>
-            <w:tcW w:w="3775" w:type="dxa"/>
-          </w:tcPr>
-          <w:p>
-            <w:pPr>
-              <w:jc w:val="center"/>
+            <w:tcW w:w="3145" w:type="dxa"/>
+          </w:tcPr>
+          <w:p>
+            <w:pPr>
               <w:cnfStyle w:val="000000000000" w:firstRow="0" w:lastRow="0" w:firstColumn="0" w:lastColumn="0" w:oddVBand="0" w:evenVBand="0" w:oddHBand="0" w:evenHBand="0" w:firstRowFirstColumn="0" w:firstRowLastColumn="0" w:lastRowFirstColumn="0" w:lastRowLastColumn="0"/>
               <w:rPr>
                 <w:rFonts w:ascii="Arial Narrow" w:hAnsi="Arial Narrow"/>
-                <w:b/>
-                <w:sz w:val="24"/>
-                <w:szCs w:val="24"/>
-              </w:rPr>
-            </w:pPr>
+                <w:sz w:val="24"/>
+                <w:szCs w:val="24"/>
+              </w:rPr>
+            </w:pPr>
+            <w:r>
+              <w:rPr>
+                <w:rFonts w:ascii="Arial Narrow" w:hAnsi="Arial Narrow"/>
+                <w:sz w:val="24"/>
+                <w:szCs w:val="24"/>
+              </w:rPr>
+              <w:t>Ruta de acceso al contenido multimedia.</w:t>
+            </w:r>
           </w:p>
         </w:tc>
       </w:tr>
@@ -6402,7 +6768,6 @@
                 <w:szCs w:val="24"/>
               </w:rPr>
             </w:pPr>
-            <w:proofErr w:type="spellStart"/>
             <w:r>
               <w:rPr>
                 <w:rFonts w:ascii="Arial Narrow" w:hAnsi="Arial Narrow"/>
@@ -6421,12 +6786,11 @@
               </w:rPr>
               <w:t>ontents</w:t>
             </w:r>
-            <w:proofErr w:type="spellEnd"/>
-          </w:p>
-        </w:tc>
-        <w:tc>
-          <w:tcPr>
-            <w:tcW w:w="2735" w:type="dxa"/>
+          </w:p>
+        </w:tc>
+        <w:tc>
+          <w:tcPr>
+            <w:tcW w:w="2682" w:type="dxa"/>
           </w:tcPr>
           <w:p>
             <w:pPr>
@@ -6453,7 +6817,7 @@
         </w:tc>
         <w:tc>
           <w:tcPr>
-            <w:tcW w:w="1377" w:type="dxa"/>
+            <w:tcW w:w="1195" w:type="dxa"/>
           </w:tcPr>
           <w:p>
             <w:pPr>
@@ -6478,19 +6842,25 @@
         </w:tc>
         <w:tc>
           <w:tcPr>
-            <w:tcW w:w="3775" w:type="dxa"/>
-          </w:tcPr>
-          <w:p>
-            <w:pPr>
-              <w:jc w:val="center"/>
+            <w:tcW w:w="3145" w:type="dxa"/>
+          </w:tcPr>
+          <w:p>
+            <w:pPr>
               <w:cnfStyle w:val="000000100000" w:firstRow="0" w:lastRow="0" w:firstColumn="0" w:lastColumn="0" w:oddVBand="0" w:evenVBand="0" w:oddHBand="1" w:evenHBand="0" w:firstRowFirstColumn="0" w:firstRowLastColumn="0" w:lastRowFirstColumn="0" w:lastRowLastColumn="0"/>
               <w:rPr>
                 <w:rFonts w:ascii="Arial Narrow" w:hAnsi="Arial Narrow"/>
-                <w:b/>
-                <w:sz w:val="24"/>
-                <w:szCs w:val="24"/>
-              </w:rPr>
-            </w:pPr>
+                <w:sz w:val="24"/>
+                <w:szCs w:val="24"/>
+              </w:rPr>
+            </w:pPr>
+            <w:r>
+              <w:rPr>
+                <w:rFonts w:ascii="Arial Narrow" w:hAnsi="Arial Narrow"/>
+                <w:sz w:val="24"/>
+                <w:szCs w:val="24"/>
+              </w:rPr>
+              <w:t>Fecha de creación.</w:t>
+            </w:r>
           </w:p>
         </w:tc>
       </w:tr>
@@ -6509,7 +6879,6 @@
                 <w:szCs w:val="24"/>
               </w:rPr>
             </w:pPr>
-            <w:proofErr w:type="spellStart"/>
             <w:r>
               <w:rPr>
                 <w:rFonts w:ascii="Arial Narrow" w:hAnsi="Arial Narrow"/>
@@ -6519,12 +6888,11 @@
               </w:rPr>
               <w:t>Contents</w:t>
             </w:r>
-            <w:proofErr w:type="spellEnd"/>
-          </w:p>
-        </w:tc>
-        <w:tc>
-          <w:tcPr>
-            <w:tcW w:w="2735" w:type="dxa"/>
+          </w:p>
+        </w:tc>
+        <w:tc>
+          <w:tcPr>
+            <w:tcW w:w="2682" w:type="dxa"/>
           </w:tcPr>
           <w:p>
             <w:pPr>
@@ -6551,7 +6919,7 @@
         </w:tc>
         <w:tc>
           <w:tcPr>
-            <w:tcW w:w="1377" w:type="dxa"/>
+            <w:tcW w:w="1195" w:type="dxa"/>
           </w:tcPr>
           <w:p>
             <w:pPr>
@@ -6577,19 +6945,25 @@
         </w:tc>
         <w:tc>
           <w:tcPr>
-            <w:tcW w:w="3775" w:type="dxa"/>
-          </w:tcPr>
-          <w:p>
-            <w:pPr>
-              <w:jc w:val="center"/>
+            <w:tcW w:w="3145" w:type="dxa"/>
+          </w:tcPr>
+          <w:p>
+            <w:pPr>
               <w:cnfStyle w:val="000000000000" w:firstRow="0" w:lastRow="0" w:firstColumn="0" w:lastColumn="0" w:oddVBand="0" w:evenVBand="0" w:oddHBand="0" w:evenHBand="0" w:firstRowFirstColumn="0" w:firstRowLastColumn="0" w:lastRowFirstColumn="0" w:lastRowLastColumn="0"/>
               <w:rPr>
                 <w:rFonts w:ascii="Arial Narrow" w:hAnsi="Arial Narrow"/>
-                <w:b/>
-                <w:sz w:val="24"/>
-                <w:szCs w:val="24"/>
-              </w:rPr>
-            </w:pPr>
+                <w:sz w:val="24"/>
+                <w:szCs w:val="24"/>
+              </w:rPr>
+            </w:pPr>
+            <w:r>
+              <w:rPr>
+                <w:rFonts w:ascii="Arial Narrow" w:hAnsi="Arial Narrow"/>
+                <w:sz w:val="24"/>
+                <w:szCs w:val="24"/>
+              </w:rPr>
+              <w:t>Fecha de modificación.</w:t>
+            </w:r>
           </w:p>
         </w:tc>
       </w:tr>
@@ -6611,7 +6985,6 @@
                 <w:szCs w:val="24"/>
               </w:rPr>
             </w:pPr>
-            <w:proofErr w:type="spellStart"/>
             <w:r>
               <w:rPr>
                 <w:rFonts w:ascii="Arial Narrow" w:hAnsi="Arial Narrow"/>
@@ -6621,12 +6994,11 @@
               </w:rPr>
               <w:t>Contents</w:t>
             </w:r>
-            <w:proofErr w:type="spellEnd"/>
-          </w:p>
-        </w:tc>
-        <w:tc>
-          <w:tcPr>
-            <w:tcW w:w="2735" w:type="dxa"/>
+          </w:p>
+        </w:tc>
+        <w:tc>
+          <w:tcPr>
+            <w:tcW w:w="2682" w:type="dxa"/>
           </w:tcPr>
           <w:p>
             <w:pPr>
@@ -6653,7 +7025,7 @@
         </w:tc>
         <w:tc>
           <w:tcPr>
-            <w:tcW w:w="1377" w:type="dxa"/>
+            <w:tcW w:w="1195" w:type="dxa"/>
           </w:tcPr>
           <w:p>
             <w:pPr>
@@ -6679,19 +7051,25 @@
         </w:tc>
         <w:tc>
           <w:tcPr>
-            <w:tcW w:w="3775" w:type="dxa"/>
-          </w:tcPr>
-          <w:p>
-            <w:pPr>
-              <w:jc w:val="center"/>
+            <w:tcW w:w="3145" w:type="dxa"/>
+          </w:tcPr>
+          <w:p>
+            <w:pPr>
               <w:cnfStyle w:val="000000100000" w:firstRow="0" w:lastRow="0" w:firstColumn="0" w:lastColumn="0" w:oddVBand="0" w:evenVBand="0" w:oddHBand="1" w:evenHBand="0" w:firstRowFirstColumn="0" w:firstRowLastColumn="0" w:lastRowFirstColumn="0" w:lastRowLastColumn="0"/>
               <w:rPr>
                 <w:rFonts w:ascii="Arial Narrow" w:hAnsi="Arial Narrow"/>
-                <w:b/>
-                <w:sz w:val="24"/>
-                <w:szCs w:val="24"/>
-              </w:rPr>
-            </w:pPr>
+                <w:sz w:val="24"/>
+                <w:szCs w:val="24"/>
+              </w:rPr>
+            </w:pPr>
+            <w:r>
+              <w:rPr>
+                <w:rFonts w:ascii="Arial Narrow" w:hAnsi="Arial Narrow"/>
+                <w:sz w:val="24"/>
+                <w:szCs w:val="24"/>
+              </w:rPr>
+              <w:t>Llave de referencia a la tabla del status.</w:t>
+            </w:r>
           </w:p>
         </w:tc>
       </w:tr>
@@ -6710,7 +7088,6 @@
                 <w:szCs w:val="24"/>
               </w:rPr>
             </w:pPr>
-            <w:proofErr w:type="spellStart"/>
             <w:r>
               <w:rPr>
                 <w:rFonts w:ascii="Arial Narrow" w:hAnsi="Arial Narrow"/>
@@ -6718,14 +7095,14 @@
                 <w:sz w:val="24"/>
                 <w:szCs w:val="24"/>
               </w:rPr>
+              <w:lastRenderedPageBreak/>
               <w:t>Contents</w:t>
             </w:r>
-            <w:proofErr w:type="spellEnd"/>
-          </w:p>
-        </w:tc>
-        <w:tc>
-          <w:tcPr>
-            <w:tcW w:w="2735" w:type="dxa"/>
+          </w:p>
+        </w:tc>
+        <w:tc>
+          <w:tcPr>
+            <w:tcW w:w="2682" w:type="dxa"/>
           </w:tcPr>
           <w:p>
             <w:pPr>
@@ -6752,7 +7129,7 @@
         </w:tc>
         <w:tc>
           <w:tcPr>
-            <w:tcW w:w="1377" w:type="dxa"/>
+            <w:tcW w:w="1195" w:type="dxa"/>
           </w:tcPr>
           <w:p>
             <w:pPr>
@@ -6778,19 +7155,43 @@
         </w:tc>
         <w:tc>
           <w:tcPr>
-            <w:tcW w:w="3775" w:type="dxa"/>
-          </w:tcPr>
-          <w:p>
-            <w:pPr>
-              <w:jc w:val="center"/>
+            <w:tcW w:w="3145" w:type="dxa"/>
+          </w:tcPr>
+          <w:p>
+            <w:pPr>
               <w:cnfStyle w:val="000000000000" w:firstRow="0" w:lastRow="0" w:firstColumn="0" w:lastColumn="0" w:oddVBand="0" w:evenVBand="0" w:oddHBand="0" w:evenHBand="0" w:firstRowFirstColumn="0" w:firstRowLastColumn="0" w:lastRowFirstColumn="0" w:lastRowLastColumn="0"/>
               <w:rPr>
                 <w:rFonts w:ascii="Arial Narrow" w:hAnsi="Arial Narrow"/>
-                <w:b/>
-                <w:sz w:val="24"/>
-                <w:szCs w:val="24"/>
-              </w:rPr>
-            </w:pPr>
+                <w:sz w:val="24"/>
+                <w:szCs w:val="24"/>
+              </w:rPr>
+            </w:pPr>
+            <w:r>
+              <w:rPr>
+                <w:rFonts w:ascii="Arial Narrow" w:hAnsi="Arial Narrow"/>
+                <w:sz w:val="24"/>
+                <w:szCs w:val="24"/>
+              </w:rPr>
+              <w:t xml:space="preserve">Llave de referencia a la tabla del </w:t>
+            </w:r>
+            <w:proofErr w:type="spellStart"/>
+            <w:r>
+              <w:rPr>
+                <w:rFonts w:ascii="Arial Narrow" w:hAnsi="Arial Narrow"/>
+                <w:sz w:val="24"/>
+                <w:szCs w:val="24"/>
+              </w:rPr>
+              <w:t>user</w:t>
+            </w:r>
+            <w:proofErr w:type="spellEnd"/>
+            <w:r>
+              <w:rPr>
+                <w:rFonts w:ascii="Arial Narrow" w:hAnsi="Arial Narrow"/>
+                <w:sz w:val="24"/>
+                <w:szCs w:val="24"/>
+              </w:rPr>
+              <w:t>.</w:t>
+            </w:r>
           </w:p>
         </w:tc>
       </w:tr>
@@ -6825,7 +7226,7 @@
         </w:tc>
         <w:tc>
           <w:tcPr>
-            <w:tcW w:w="2735" w:type="dxa"/>
+            <w:tcW w:w="2682" w:type="dxa"/>
           </w:tcPr>
           <w:p>
             <w:pPr>
@@ -6850,7 +7251,7 @@
         </w:tc>
         <w:tc>
           <w:tcPr>
-            <w:tcW w:w="1377" w:type="dxa"/>
+            <w:tcW w:w="1195" w:type="dxa"/>
           </w:tcPr>
           <w:p>
             <w:pPr>
@@ -6876,19 +7277,33 @@
         </w:tc>
         <w:tc>
           <w:tcPr>
-            <w:tcW w:w="3775" w:type="dxa"/>
-          </w:tcPr>
-          <w:p>
-            <w:pPr>
-              <w:jc w:val="center"/>
+            <w:tcW w:w="3145" w:type="dxa"/>
+          </w:tcPr>
+          <w:p>
+            <w:pPr>
               <w:cnfStyle w:val="000000100000" w:firstRow="0" w:lastRow="0" w:firstColumn="0" w:lastColumn="0" w:oddVBand="0" w:evenVBand="0" w:oddHBand="1" w:evenHBand="0" w:firstRowFirstColumn="0" w:firstRowLastColumn="0" w:lastRowFirstColumn="0" w:lastRowLastColumn="0"/>
               <w:rPr>
                 <w:rFonts w:ascii="Arial Narrow" w:hAnsi="Arial Narrow"/>
-                <w:b/>
-                <w:sz w:val="24"/>
-                <w:szCs w:val="24"/>
-              </w:rPr>
-            </w:pPr>
+                <w:sz w:val="24"/>
+                <w:szCs w:val="24"/>
+              </w:rPr>
+            </w:pPr>
+            <w:r>
+              <w:rPr>
+                <w:rFonts w:ascii="Arial Narrow" w:hAnsi="Arial Narrow"/>
+                <w:sz w:val="24"/>
+                <w:szCs w:val="24"/>
+              </w:rPr>
+              <w:t>Llave primaria de la tabla</w:t>
+            </w:r>
+            <w:r>
+              <w:rPr>
+                <w:rFonts w:ascii="Arial Narrow" w:hAnsi="Arial Narrow"/>
+                <w:sz w:val="24"/>
+                <w:szCs w:val="24"/>
+              </w:rPr>
+              <w:t xml:space="preserve"> places.</w:t>
+            </w:r>
           </w:p>
         </w:tc>
       </w:tr>
@@ -6919,7 +7334,7 @@
         </w:tc>
         <w:tc>
           <w:tcPr>
-            <w:tcW w:w="2735" w:type="dxa"/>
+            <w:tcW w:w="2682" w:type="dxa"/>
           </w:tcPr>
           <w:p>
             <w:pPr>
@@ -6946,7 +7361,7 @@
         </w:tc>
         <w:tc>
           <w:tcPr>
-            <w:tcW w:w="1377" w:type="dxa"/>
+            <w:tcW w:w="1195" w:type="dxa"/>
           </w:tcPr>
           <w:p>
             <w:pPr>
@@ -6972,19 +7387,25 @@
         </w:tc>
         <w:tc>
           <w:tcPr>
-            <w:tcW w:w="3775" w:type="dxa"/>
-          </w:tcPr>
-          <w:p>
-            <w:pPr>
-              <w:jc w:val="center"/>
+            <w:tcW w:w="3145" w:type="dxa"/>
+          </w:tcPr>
+          <w:p>
+            <w:pPr>
               <w:cnfStyle w:val="000000000000" w:firstRow="0" w:lastRow="0" w:firstColumn="0" w:lastColumn="0" w:oddVBand="0" w:evenVBand="0" w:oddHBand="0" w:evenHBand="0" w:firstRowFirstColumn="0" w:firstRowLastColumn="0" w:lastRowFirstColumn="0" w:lastRowLastColumn="0"/>
               <w:rPr>
                 <w:rFonts w:ascii="Arial Narrow" w:hAnsi="Arial Narrow"/>
-                <w:b/>
-                <w:sz w:val="24"/>
-                <w:szCs w:val="24"/>
-              </w:rPr>
-            </w:pPr>
+                <w:sz w:val="24"/>
+                <w:szCs w:val="24"/>
+              </w:rPr>
+            </w:pPr>
+            <w:r>
+              <w:rPr>
+                <w:rFonts w:ascii="Arial Narrow" w:hAnsi="Arial Narrow"/>
+                <w:sz w:val="24"/>
+                <w:szCs w:val="24"/>
+              </w:rPr>
+              <w:t>Nombre del lugar</w:t>
+            </w:r>
           </w:p>
         </w:tc>
       </w:tr>
@@ -7018,7 +7439,7 @@
         </w:tc>
         <w:tc>
           <w:tcPr>
-            <w:tcW w:w="2735" w:type="dxa"/>
+            <w:tcW w:w="2682" w:type="dxa"/>
           </w:tcPr>
           <w:p>
             <w:pPr>
@@ -7045,7 +7466,7 @@
         </w:tc>
         <w:tc>
           <w:tcPr>
-            <w:tcW w:w="1377" w:type="dxa"/>
+            <w:tcW w:w="1195" w:type="dxa"/>
           </w:tcPr>
           <w:p>
             <w:pPr>
@@ -7071,19 +7492,25 @@
         </w:tc>
         <w:tc>
           <w:tcPr>
-            <w:tcW w:w="3775" w:type="dxa"/>
-          </w:tcPr>
-          <w:p>
-            <w:pPr>
-              <w:jc w:val="center"/>
+            <w:tcW w:w="3145" w:type="dxa"/>
+          </w:tcPr>
+          <w:p>
+            <w:pPr>
               <w:cnfStyle w:val="000000100000" w:firstRow="0" w:lastRow="0" w:firstColumn="0" w:lastColumn="0" w:oddVBand="0" w:evenVBand="0" w:oddHBand="1" w:evenHBand="0" w:firstRowFirstColumn="0" w:firstRowLastColumn="0" w:lastRowFirstColumn="0" w:lastRowLastColumn="0"/>
               <w:rPr>
                 <w:rFonts w:ascii="Arial Narrow" w:hAnsi="Arial Narrow"/>
-                <w:b/>
-                <w:sz w:val="24"/>
-                <w:szCs w:val="24"/>
-              </w:rPr>
-            </w:pPr>
+                <w:sz w:val="24"/>
+                <w:szCs w:val="24"/>
+              </w:rPr>
+            </w:pPr>
+            <w:r>
+              <w:rPr>
+                <w:rFonts w:ascii="Arial Narrow" w:hAnsi="Arial Narrow"/>
+                <w:sz w:val="24"/>
+                <w:szCs w:val="24"/>
+              </w:rPr>
+              <w:t>Dirección residencial del lugar</w:t>
+            </w:r>
           </w:p>
         </w:tc>
       </w:tr>
@@ -7114,7 +7541,7 @@
         </w:tc>
         <w:tc>
           <w:tcPr>
-            <w:tcW w:w="2735" w:type="dxa"/>
+            <w:tcW w:w="2682" w:type="dxa"/>
           </w:tcPr>
           <w:p>
             <w:pPr>
@@ -7141,7 +7568,7 @@
         </w:tc>
         <w:tc>
           <w:tcPr>
-            <w:tcW w:w="1377" w:type="dxa"/>
+            <w:tcW w:w="1195" w:type="dxa"/>
           </w:tcPr>
           <w:p>
             <w:pPr>
@@ -7167,19 +7594,25 @@
         </w:tc>
         <w:tc>
           <w:tcPr>
-            <w:tcW w:w="3775" w:type="dxa"/>
-          </w:tcPr>
-          <w:p>
-            <w:pPr>
-              <w:jc w:val="center"/>
+            <w:tcW w:w="3145" w:type="dxa"/>
+          </w:tcPr>
+          <w:p>
+            <w:pPr>
               <w:cnfStyle w:val="000000000000" w:firstRow="0" w:lastRow="0" w:firstColumn="0" w:lastColumn="0" w:oddVBand="0" w:evenVBand="0" w:oddHBand="0" w:evenHBand="0" w:firstRowFirstColumn="0" w:firstRowLastColumn="0" w:lastRowFirstColumn="0" w:lastRowLastColumn="0"/>
               <w:rPr>
                 <w:rFonts w:ascii="Arial Narrow" w:hAnsi="Arial Narrow"/>
-                <w:b/>
-                <w:sz w:val="24"/>
-                <w:szCs w:val="24"/>
-              </w:rPr>
-            </w:pPr>
+                <w:sz w:val="24"/>
+                <w:szCs w:val="24"/>
+              </w:rPr>
+            </w:pPr>
+            <w:r>
+              <w:rPr>
+                <w:rFonts w:ascii="Arial Narrow" w:hAnsi="Arial Narrow"/>
+                <w:sz w:val="24"/>
+                <w:szCs w:val="24"/>
+              </w:rPr>
+              <w:t>Estado del lugar (Activo o inactivo).</w:t>
+            </w:r>
           </w:p>
         </w:tc>
       </w:tr>
@@ -7213,7 +7646,7 @@
         </w:tc>
         <w:tc>
           <w:tcPr>
-            <w:tcW w:w="2735" w:type="dxa"/>
+            <w:tcW w:w="2682" w:type="dxa"/>
           </w:tcPr>
           <w:p>
             <w:pPr>
@@ -7240,7 +7673,7 @@
         </w:tc>
         <w:tc>
           <w:tcPr>
-            <w:tcW w:w="1377" w:type="dxa"/>
+            <w:tcW w:w="1195" w:type="dxa"/>
           </w:tcPr>
           <w:p>
             <w:pPr>
@@ -7266,19 +7699,25 @@
         </w:tc>
         <w:tc>
           <w:tcPr>
-            <w:tcW w:w="3775" w:type="dxa"/>
-          </w:tcPr>
-          <w:p>
-            <w:pPr>
-              <w:jc w:val="center"/>
+            <w:tcW w:w="3145" w:type="dxa"/>
+          </w:tcPr>
+          <w:p>
+            <w:pPr>
               <w:cnfStyle w:val="000000100000" w:firstRow="0" w:lastRow="0" w:firstColumn="0" w:lastColumn="0" w:oddVBand="0" w:evenVBand="0" w:oddHBand="1" w:evenHBand="0" w:firstRowFirstColumn="0" w:firstRowLastColumn="0" w:lastRowFirstColumn="0" w:lastRowLastColumn="0"/>
               <w:rPr>
                 <w:rFonts w:ascii="Arial Narrow" w:hAnsi="Arial Narrow"/>
-                <w:b/>
-                <w:sz w:val="24"/>
-                <w:szCs w:val="24"/>
-              </w:rPr>
-            </w:pPr>
+                <w:sz w:val="24"/>
+                <w:szCs w:val="24"/>
+              </w:rPr>
+            </w:pPr>
+            <w:r>
+              <w:rPr>
+                <w:rFonts w:ascii="Arial Narrow" w:hAnsi="Arial Narrow"/>
+                <w:sz w:val="24"/>
+                <w:szCs w:val="24"/>
+              </w:rPr>
+              <w:t>Valor en puntos por boleta.</w:t>
+            </w:r>
           </w:p>
         </w:tc>
       </w:tr>
@@ -7309,7 +7748,7 @@
         </w:tc>
         <w:tc>
           <w:tcPr>
-            <w:tcW w:w="2735" w:type="dxa"/>
+            <w:tcW w:w="2682" w:type="dxa"/>
           </w:tcPr>
           <w:p>
             <w:pPr>
@@ -7336,7 +7775,7 @@
         </w:tc>
         <w:tc>
           <w:tcPr>
-            <w:tcW w:w="1377" w:type="dxa"/>
+            <w:tcW w:w="1195" w:type="dxa"/>
           </w:tcPr>
           <w:p>
             <w:pPr>
@@ -7361,19 +7800,25 @@
         </w:tc>
         <w:tc>
           <w:tcPr>
-            <w:tcW w:w="3775" w:type="dxa"/>
-          </w:tcPr>
-          <w:p>
-            <w:pPr>
-              <w:jc w:val="center"/>
+            <w:tcW w:w="3145" w:type="dxa"/>
+          </w:tcPr>
+          <w:p>
+            <w:pPr>
               <w:cnfStyle w:val="000000000000" w:firstRow="0" w:lastRow="0" w:firstColumn="0" w:lastColumn="0" w:oddVBand="0" w:evenVBand="0" w:oddHBand="0" w:evenHBand="0" w:firstRowFirstColumn="0" w:firstRowLastColumn="0" w:lastRowFirstColumn="0" w:lastRowLastColumn="0"/>
               <w:rPr>
                 <w:rFonts w:ascii="Arial Narrow" w:hAnsi="Arial Narrow"/>
-                <w:b/>
-                <w:sz w:val="24"/>
-                <w:szCs w:val="24"/>
-              </w:rPr>
-            </w:pPr>
+                <w:sz w:val="24"/>
+                <w:szCs w:val="24"/>
+              </w:rPr>
+            </w:pPr>
+            <w:r>
+              <w:rPr>
+                <w:rFonts w:ascii="Arial Narrow" w:hAnsi="Arial Narrow"/>
+                <w:sz w:val="24"/>
+                <w:szCs w:val="24"/>
+              </w:rPr>
+              <w:t>Fecha de creación.</w:t>
+            </w:r>
           </w:p>
         </w:tc>
       </w:tr>
@@ -7407,7 +7852,7 @@
         </w:tc>
         <w:tc>
           <w:tcPr>
-            <w:tcW w:w="2735" w:type="dxa"/>
+            <w:tcW w:w="2682" w:type="dxa"/>
           </w:tcPr>
           <w:p>
             <w:pPr>
@@ -7434,7 +7879,7 @@
         </w:tc>
         <w:tc>
           <w:tcPr>
-            <w:tcW w:w="1377" w:type="dxa"/>
+            <w:tcW w:w="1195" w:type="dxa"/>
           </w:tcPr>
           <w:p>
             <w:pPr>
@@ -7460,19 +7905,25 @@
         </w:tc>
         <w:tc>
           <w:tcPr>
-            <w:tcW w:w="3775" w:type="dxa"/>
-          </w:tcPr>
-          <w:p>
-            <w:pPr>
-              <w:jc w:val="center"/>
+            <w:tcW w:w="3145" w:type="dxa"/>
+          </w:tcPr>
+          <w:p>
+            <w:pPr>
               <w:cnfStyle w:val="000000100000" w:firstRow="0" w:lastRow="0" w:firstColumn="0" w:lastColumn="0" w:oddVBand="0" w:evenVBand="0" w:oddHBand="1" w:evenHBand="0" w:firstRowFirstColumn="0" w:firstRowLastColumn="0" w:lastRowFirstColumn="0" w:lastRowLastColumn="0"/>
               <w:rPr>
                 <w:rFonts w:ascii="Arial Narrow" w:hAnsi="Arial Narrow"/>
-                <w:b/>
-                <w:sz w:val="24"/>
-                <w:szCs w:val="24"/>
-              </w:rPr>
-            </w:pPr>
+                <w:sz w:val="24"/>
+                <w:szCs w:val="24"/>
+              </w:rPr>
+            </w:pPr>
+            <w:r>
+              <w:rPr>
+                <w:rFonts w:ascii="Arial Narrow" w:hAnsi="Arial Narrow"/>
+                <w:sz w:val="24"/>
+                <w:szCs w:val="24"/>
+              </w:rPr>
+              <w:t>Fecha de modificación.</w:t>
+            </w:r>
           </w:p>
         </w:tc>
       </w:tr>
@@ -7503,7 +7954,7 @@
         </w:tc>
         <w:tc>
           <w:tcPr>
-            <w:tcW w:w="2735" w:type="dxa"/>
+            <w:tcW w:w="2682" w:type="dxa"/>
           </w:tcPr>
           <w:p>
             <w:pPr>
@@ -7530,7 +7981,7 @@
         </w:tc>
         <w:tc>
           <w:tcPr>
-            <w:tcW w:w="1377" w:type="dxa"/>
+            <w:tcW w:w="1195" w:type="dxa"/>
           </w:tcPr>
           <w:p>
             <w:pPr>
@@ -7556,19 +8007,25 @@
         </w:tc>
         <w:tc>
           <w:tcPr>
-            <w:tcW w:w="3775" w:type="dxa"/>
-          </w:tcPr>
-          <w:p>
-            <w:pPr>
-              <w:jc w:val="center"/>
+            <w:tcW w:w="3145" w:type="dxa"/>
+          </w:tcPr>
+          <w:p>
+            <w:pPr>
               <w:cnfStyle w:val="000000000000" w:firstRow="0" w:lastRow="0" w:firstColumn="0" w:lastColumn="0" w:oddVBand="0" w:evenVBand="0" w:oddHBand="0" w:evenHBand="0" w:firstRowFirstColumn="0" w:firstRowLastColumn="0" w:lastRowFirstColumn="0" w:lastRowLastColumn="0"/>
               <w:rPr>
                 <w:rFonts w:ascii="Arial Narrow" w:hAnsi="Arial Narrow"/>
-                <w:b/>
-                <w:sz w:val="24"/>
-                <w:szCs w:val="24"/>
-              </w:rPr>
-            </w:pPr>
+                <w:sz w:val="24"/>
+                <w:szCs w:val="24"/>
+              </w:rPr>
+            </w:pPr>
+            <w:r>
+              <w:rPr>
+                <w:rFonts w:ascii="Arial Narrow" w:hAnsi="Arial Narrow"/>
+                <w:sz w:val="24"/>
+                <w:szCs w:val="24"/>
+              </w:rPr>
+              <w:t>Descripción breve del lugar.</w:t>
+            </w:r>
           </w:p>
         </w:tc>
       </w:tr>
@@ -7602,7 +8059,7 @@
         </w:tc>
         <w:tc>
           <w:tcPr>
-            <w:tcW w:w="2735" w:type="dxa"/>
+            <w:tcW w:w="2682" w:type="dxa"/>
           </w:tcPr>
           <w:p>
             <w:pPr>
@@ -7629,7 +8086,7 @@
         </w:tc>
         <w:tc>
           <w:tcPr>
-            <w:tcW w:w="1377" w:type="dxa"/>
+            <w:tcW w:w="1195" w:type="dxa"/>
           </w:tcPr>
           <w:p>
             <w:pPr>
@@ -7655,19 +8112,25 @@
         </w:tc>
         <w:tc>
           <w:tcPr>
-            <w:tcW w:w="3775" w:type="dxa"/>
-          </w:tcPr>
-          <w:p>
-            <w:pPr>
-              <w:jc w:val="center"/>
+            <w:tcW w:w="3145" w:type="dxa"/>
+          </w:tcPr>
+          <w:p>
+            <w:pPr>
               <w:cnfStyle w:val="000000100000" w:firstRow="0" w:lastRow="0" w:firstColumn="0" w:lastColumn="0" w:oddVBand="0" w:evenVBand="0" w:oddHBand="1" w:evenHBand="0" w:firstRowFirstColumn="0" w:firstRowLastColumn="0" w:lastRowFirstColumn="0" w:lastRowLastColumn="0"/>
               <w:rPr>
                 <w:rFonts w:ascii="Arial Narrow" w:hAnsi="Arial Narrow"/>
-                <w:b/>
-                <w:sz w:val="24"/>
-                <w:szCs w:val="24"/>
-              </w:rPr>
-            </w:pPr>
+                <w:sz w:val="24"/>
+                <w:szCs w:val="24"/>
+              </w:rPr>
+            </w:pPr>
+            <w:r>
+              <w:rPr>
+                <w:rFonts w:ascii="Arial Narrow" w:hAnsi="Arial Narrow"/>
+                <w:sz w:val="24"/>
+                <w:szCs w:val="24"/>
+              </w:rPr>
+              <w:t>Imagen de referencia del lugar.</w:t>
+            </w:r>
           </w:p>
         </w:tc>
       </w:tr>
@@ -7704,7 +8167,7 @@
         </w:tc>
         <w:tc>
           <w:tcPr>
-            <w:tcW w:w="2735" w:type="dxa"/>
+            <w:tcW w:w="2682" w:type="dxa"/>
           </w:tcPr>
           <w:p>
             <w:pPr>
@@ -7729,7 +8192,7 @@
         </w:tc>
         <w:tc>
           <w:tcPr>
-            <w:tcW w:w="1377" w:type="dxa"/>
+            <w:tcW w:w="1195" w:type="dxa"/>
           </w:tcPr>
           <w:p>
             <w:pPr>
@@ -7755,19 +8218,51 @@
         </w:tc>
         <w:tc>
           <w:tcPr>
-            <w:tcW w:w="3775" w:type="dxa"/>
-          </w:tcPr>
-          <w:p>
-            <w:pPr>
-              <w:jc w:val="center"/>
+            <w:tcW w:w="3145" w:type="dxa"/>
+          </w:tcPr>
+          <w:p>
+            <w:pPr>
               <w:cnfStyle w:val="000000000000" w:firstRow="0" w:lastRow="0" w:firstColumn="0" w:lastColumn="0" w:oddVBand="0" w:evenVBand="0" w:oddHBand="0" w:evenHBand="0" w:firstRowFirstColumn="0" w:firstRowLastColumn="0" w:lastRowFirstColumn="0" w:lastRowLastColumn="0"/>
               <w:rPr>
                 <w:rFonts w:ascii="Arial Narrow" w:hAnsi="Arial Narrow"/>
-                <w:b/>
-                <w:sz w:val="24"/>
-                <w:szCs w:val="24"/>
-              </w:rPr>
-            </w:pPr>
+                <w:sz w:val="24"/>
+                <w:szCs w:val="24"/>
+              </w:rPr>
+            </w:pPr>
+            <w:r>
+              <w:rPr>
+                <w:rFonts w:ascii="Arial Narrow" w:hAnsi="Arial Narrow"/>
+                <w:sz w:val="24"/>
+                <w:szCs w:val="24"/>
+              </w:rPr>
+              <w:t>Llave primaria de la tabla</w:t>
+            </w:r>
+            <w:r>
+              <w:rPr>
+                <w:rFonts w:ascii="Arial Narrow" w:hAnsi="Arial Narrow"/>
+                <w:sz w:val="24"/>
+                <w:szCs w:val="24"/>
+              </w:rPr>
+              <w:t xml:space="preserve"> </w:t>
+            </w:r>
+            <w:proofErr w:type="spellStart"/>
+            <w:r>
+              <w:rPr>
+                <w:rFonts w:ascii="Arial Narrow" w:hAnsi="Arial Narrow"/>
+                <w:sz w:val="24"/>
+                <w:szCs w:val="24"/>
+              </w:rPr>
+              <w:t>questions</w:t>
+            </w:r>
+            <w:proofErr w:type="spellEnd"/>
+            <w:r>
+              <w:rPr>
+                <w:rFonts w:ascii="Arial Narrow" w:hAnsi="Arial Narrow"/>
+                <w:sz w:val="24"/>
+                <w:szCs w:val="24"/>
+              </w:rPr>
+              <w:t>.</w:t>
+            </w:r>
           </w:p>
         </w:tc>
       </w:tr>
@@ -7803,7 +8298,7 @@
         </w:tc>
         <w:tc>
           <w:tcPr>
-            <w:tcW w:w="2735" w:type="dxa"/>
+            <w:tcW w:w="2682" w:type="dxa"/>
           </w:tcPr>
           <w:p>
             <w:pPr>
@@ -7830,7 +8325,7 @@
         </w:tc>
         <w:tc>
           <w:tcPr>
-            <w:tcW w:w="1377" w:type="dxa"/>
+            <w:tcW w:w="1195" w:type="dxa"/>
           </w:tcPr>
           <w:p>
             <w:pPr>
@@ -7856,19 +8351,25 @@
         </w:tc>
         <w:tc>
           <w:tcPr>
-            <w:tcW w:w="3775" w:type="dxa"/>
-          </w:tcPr>
-          <w:p>
-            <w:pPr>
-              <w:jc w:val="center"/>
+            <w:tcW w:w="3145" w:type="dxa"/>
+          </w:tcPr>
+          <w:p>
+            <w:pPr>
               <w:cnfStyle w:val="000000100000" w:firstRow="0" w:lastRow="0" w:firstColumn="0" w:lastColumn="0" w:oddVBand="0" w:evenVBand="0" w:oddHBand="1" w:evenHBand="0" w:firstRowFirstColumn="0" w:firstRowLastColumn="0" w:lastRowFirstColumn="0" w:lastRowLastColumn="0"/>
               <w:rPr>
                 <w:rFonts w:ascii="Arial Narrow" w:hAnsi="Arial Narrow"/>
-                <w:b/>
-                <w:sz w:val="24"/>
-                <w:szCs w:val="24"/>
-              </w:rPr>
-            </w:pPr>
+                <w:sz w:val="24"/>
+                <w:szCs w:val="24"/>
+              </w:rPr>
+            </w:pPr>
+            <w:r>
+              <w:rPr>
+                <w:rFonts w:ascii="Arial Narrow" w:hAnsi="Arial Narrow"/>
+                <w:sz w:val="24"/>
+                <w:szCs w:val="24"/>
+              </w:rPr>
+              <w:t>Descripción breve de la pregunta.</w:t>
+            </w:r>
           </w:p>
         </w:tc>
       </w:tr>
@@ -7901,7 +8402,7 @@
         </w:tc>
         <w:tc>
           <w:tcPr>
-            <w:tcW w:w="2735" w:type="dxa"/>
+            <w:tcW w:w="2682" w:type="dxa"/>
           </w:tcPr>
           <w:p>
             <w:pPr>
@@ -7928,7 +8429,7 @@
         </w:tc>
         <w:tc>
           <w:tcPr>
-            <w:tcW w:w="1377" w:type="dxa"/>
+            <w:tcW w:w="1195" w:type="dxa"/>
           </w:tcPr>
           <w:p>
             <w:pPr>
@@ -7954,19 +8455,25 @@
         </w:tc>
         <w:tc>
           <w:tcPr>
-            <w:tcW w:w="3775" w:type="dxa"/>
-          </w:tcPr>
-          <w:p>
-            <w:pPr>
-              <w:jc w:val="center"/>
+            <w:tcW w:w="3145" w:type="dxa"/>
+          </w:tcPr>
+          <w:p>
+            <w:pPr>
               <w:cnfStyle w:val="000000000000" w:firstRow="0" w:lastRow="0" w:firstColumn="0" w:lastColumn="0" w:oddVBand="0" w:evenVBand="0" w:oddHBand="0" w:evenHBand="0" w:firstRowFirstColumn="0" w:firstRowLastColumn="0" w:lastRowFirstColumn="0" w:lastRowLastColumn="0"/>
               <w:rPr>
                 <w:rFonts w:ascii="Arial Narrow" w:hAnsi="Arial Narrow"/>
-                <w:b/>
-                <w:sz w:val="24"/>
-                <w:szCs w:val="24"/>
-              </w:rPr>
-            </w:pPr>
+                <w:sz w:val="24"/>
+                <w:szCs w:val="24"/>
+              </w:rPr>
+            </w:pPr>
+            <w:r>
+              <w:rPr>
+                <w:rFonts w:ascii="Arial Narrow" w:hAnsi="Arial Narrow"/>
+                <w:sz w:val="24"/>
+                <w:szCs w:val="24"/>
+              </w:rPr>
+              <w:t>Peso para asignar valor de los puntos por asignar a la pregunta.</w:t>
+            </w:r>
           </w:p>
         </w:tc>
       </w:tr>
@@ -7995,7 +8502,6 @@
                 <w:sz w:val="24"/>
                 <w:szCs w:val="24"/>
               </w:rPr>
-              <w:lastRenderedPageBreak/>
               <w:t>Questions</w:t>
             </w:r>
             <w:proofErr w:type="spellEnd"/>
@@ -8003,7 +8509,7 @@
         </w:tc>
         <w:tc>
           <w:tcPr>
-            <w:tcW w:w="2735" w:type="dxa"/>
+            <w:tcW w:w="2682" w:type="dxa"/>
           </w:tcPr>
           <w:p>
             <w:pPr>
@@ -8030,7 +8536,7 @@
         </w:tc>
         <w:tc>
           <w:tcPr>
-            <w:tcW w:w="1377" w:type="dxa"/>
+            <w:tcW w:w="1195" w:type="dxa"/>
           </w:tcPr>
           <w:p>
             <w:pPr>
@@ -8055,19 +8561,25 @@
         </w:tc>
         <w:tc>
           <w:tcPr>
-            <w:tcW w:w="3775" w:type="dxa"/>
-          </w:tcPr>
-          <w:p>
-            <w:pPr>
-              <w:jc w:val="center"/>
+            <w:tcW w:w="3145" w:type="dxa"/>
+          </w:tcPr>
+          <w:p>
+            <w:pPr>
               <w:cnfStyle w:val="000000100000" w:firstRow="0" w:lastRow="0" w:firstColumn="0" w:lastColumn="0" w:oddVBand="0" w:evenVBand="0" w:oddHBand="1" w:evenHBand="0" w:firstRowFirstColumn="0" w:firstRowLastColumn="0" w:lastRowFirstColumn="0" w:lastRowLastColumn="0"/>
               <w:rPr>
                 <w:rFonts w:ascii="Arial Narrow" w:hAnsi="Arial Narrow"/>
-                <w:b/>
-                <w:sz w:val="24"/>
-                <w:szCs w:val="24"/>
-              </w:rPr>
-            </w:pPr>
+                <w:sz w:val="24"/>
+                <w:szCs w:val="24"/>
+              </w:rPr>
+            </w:pPr>
+            <w:r>
+              <w:rPr>
+                <w:rFonts w:ascii="Arial Narrow" w:hAnsi="Arial Narrow"/>
+                <w:sz w:val="24"/>
+                <w:szCs w:val="24"/>
+              </w:rPr>
+              <w:t>Fecha de creación.</w:t>
+            </w:r>
           </w:p>
         </w:tc>
       </w:tr>
@@ -8100,7 +8612,7 @@
         </w:tc>
         <w:tc>
           <w:tcPr>
-            <w:tcW w:w="2735" w:type="dxa"/>
+            <w:tcW w:w="2682" w:type="dxa"/>
           </w:tcPr>
           <w:p>
             <w:pPr>
@@ -8127,7 +8639,7 @@
         </w:tc>
         <w:tc>
           <w:tcPr>
-            <w:tcW w:w="1377" w:type="dxa"/>
+            <w:tcW w:w="1195" w:type="dxa"/>
           </w:tcPr>
           <w:p>
             <w:pPr>
@@ -8153,19 +8665,25 @@
         </w:tc>
         <w:tc>
           <w:tcPr>
-            <w:tcW w:w="3775" w:type="dxa"/>
-          </w:tcPr>
-          <w:p>
-            <w:pPr>
-              <w:jc w:val="center"/>
+            <w:tcW w:w="3145" w:type="dxa"/>
+          </w:tcPr>
+          <w:p>
+            <w:pPr>
               <w:cnfStyle w:val="000000000000" w:firstRow="0" w:lastRow="0" w:firstColumn="0" w:lastColumn="0" w:oddVBand="0" w:evenVBand="0" w:oddHBand="0" w:evenHBand="0" w:firstRowFirstColumn="0" w:firstRowLastColumn="0" w:lastRowFirstColumn="0" w:lastRowLastColumn="0"/>
               <w:rPr>
                 <w:rFonts w:ascii="Arial Narrow" w:hAnsi="Arial Narrow"/>
-                <w:b/>
-                <w:sz w:val="24"/>
-                <w:szCs w:val="24"/>
-              </w:rPr>
-            </w:pPr>
+                <w:sz w:val="24"/>
+                <w:szCs w:val="24"/>
+              </w:rPr>
+            </w:pPr>
+            <w:r>
+              <w:rPr>
+                <w:rFonts w:ascii="Arial Narrow" w:hAnsi="Arial Narrow"/>
+                <w:sz w:val="24"/>
+                <w:szCs w:val="24"/>
+              </w:rPr>
+              <w:t>Fecha de modificación.</w:t>
+            </w:r>
           </w:p>
         </w:tc>
       </w:tr>
@@ -8201,7 +8719,7 @@
         </w:tc>
         <w:tc>
           <w:tcPr>
-            <w:tcW w:w="2735" w:type="dxa"/>
+            <w:tcW w:w="2682" w:type="dxa"/>
           </w:tcPr>
           <w:p>
             <w:pPr>
@@ -8228,7 +8746,7 @@
         </w:tc>
         <w:tc>
           <w:tcPr>
-            <w:tcW w:w="1377" w:type="dxa"/>
+            <w:tcW w:w="1195" w:type="dxa"/>
           </w:tcPr>
           <w:p>
             <w:pPr>
@@ -8254,19 +8772,25 @@
         </w:tc>
         <w:tc>
           <w:tcPr>
-            <w:tcW w:w="3775" w:type="dxa"/>
-          </w:tcPr>
-          <w:p>
-            <w:pPr>
-              <w:jc w:val="center"/>
+            <w:tcW w:w="3145" w:type="dxa"/>
+          </w:tcPr>
+          <w:p>
+            <w:pPr>
               <w:cnfStyle w:val="000000100000" w:firstRow="0" w:lastRow="0" w:firstColumn="0" w:lastColumn="0" w:oddVBand="0" w:evenVBand="0" w:oddHBand="1" w:evenHBand="0" w:firstRowFirstColumn="0" w:firstRowLastColumn="0" w:lastRowFirstColumn="0" w:lastRowLastColumn="0"/>
               <w:rPr>
                 <w:rFonts w:ascii="Arial Narrow" w:hAnsi="Arial Narrow"/>
-                <w:b/>
-                <w:sz w:val="24"/>
-                <w:szCs w:val="24"/>
-              </w:rPr>
-            </w:pPr>
+                <w:sz w:val="24"/>
+                <w:szCs w:val="24"/>
+              </w:rPr>
+            </w:pPr>
+            <w:r>
+              <w:rPr>
+                <w:rFonts w:ascii="Arial Narrow" w:hAnsi="Arial Narrow"/>
+                <w:sz w:val="24"/>
+                <w:szCs w:val="24"/>
+              </w:rPr>
+              <w:t>Llave de referencia a la tabla status.</w:t>
+            </w:r>
           </w:p>
         </w:tc>
       </w:tr>
@@ -8298,7 +8822,7 @@
         </w:tc>
         <w:tc>
           <w:tcPr>
-            <w:tcW w:w="2735" w:type="dxa"/>
+            <w:tcW w:w="2682" w:type="dxa"/>
           </w:tcPr>
           <w:p>
             <w:pPr>
@@ -8323,7 +8847,7 @@
         </w:tc>
         <w:tc>
           <w:tcPr>
-            <w:tcW w:w="1377" w:type="dxa"/>
+            <w:tcW w:w="1195" w:type="dxa"/>
           </w:tcPr>
           <w:p>
             <w:pPr>
@@ -8349,19 +8873,33 @@
         </w:tc>
         <w:tc>
           <w:tcPr>
-            <w:tcW w:w="3775" w:type="dxa"/>
-          </w:tcPr>
-          <w:p>
-            <w:pPr>
-              <w:jc w:val="center"/>
+            <w:tcW w:w="3145" w:type="dxa"/>
+          </w:tcPr>
+          <w:p>
+            <w:pPr>
               <w:cnfStyle w:val="000000000000" w:firstRow="0" w:lastRow="0" w:firstColumn="0" w:lastColumn="0" w:oddVBand="0" w:evenVBand="0" w:oddHBand="0" w:evenHBand="0" w:firstRowFirstColumn="0" w:firstRowLastColumn="0" w:lastRowFirstColumn="0" w:lastRowLastColumn="0"/>
               <w:rPr>
                 <w:rFonts w:ascii="Arial Narrow" w:hAnsi="Arial Narrow"/>
-                <w:b/>
-                <w:sz w:val="24"/>
-                <w:szCs w:val="24"/>
-              </w:rPr>
-            </w:pPr>
+                <w:sz w:val="24"/>
+                <w:szCs w:val="24"/>
+              </w:rPr>
+            </w:pPr>
+            <w:r>
+              <w:rPr>
+                <w:rFonts w:ascii="Arial Narrow" w:hAnsi="Arial Narrow"/>
+                <w:sz w:val="24"/>
+                <w:szCs w:val="24"/>
+              </w:rPr>
+              <w:t>Llave primaria de la tabla</w:t>
+            </w:r>
+            <w:r>
+              <w:rPr>
+                <w:rFonts w:ascii="Arial Narrow" w:hAnsi="Arial Narrow"/>
+                <w:sz w:val="24"/>
+                <w:szCs w:val="24"/>
+              </w:rPr>
+              <w:t xml:space="preserve"> roles.</w:t>
+            </w:r>
           </w:p>
         </w:tc>
       </w:tr>
@@ -8395,7 +8933,7 @@
         </w:tc>
         <w:tc>
           <w:tcPr>
-            <w:tcW w:w="2735" w:type="dxa"/>
+            <w:tcW w:w="2682" w:type="dxa"/>
           </w:tcPr>
           <w:p>
             <w:pPr>
@@ -8422,7 +8960,7 @@
         </w:tc>
         <w:tc>
           <w:tcPr>
-            <w:tcW w:w="1377" w:type="dxa"/>
+            <w:tcW w:w="1195" w:type="dxa"/>
           </w:tcPr>
           <w:p>
             <w:pPr>
@@ -8448,19 +8986,25 @@
         </w:tc>
         <w:tc>
           <w:tcPr>
-            <w:tcW w:w="3775" w:type="dxa"/>
-          </w:tcPr>
-          <w:p>
-            <w:pPr>
-              <w:jc w:val="center"/>
+            <w:tcW w:w="3145" w:type="dxa"/>
+          </w:tcPr>
+          <w:p>
+            <w:pPr>
               <w:cnfStyle w:val="000000100000" w:firstRow="0" w:lastRow="0" w:firstColumn="0" w:lastColumn="0" w:oddVBand="0" w:evenVBand="0" w:oddHBand="1" w:evenHBand="0" w:firstRowFirstColumn="0" w:firstRowLastColumn="0" w:lastRowFirstColumn="0" w:lastRowLastColumn="0"/>
               <w:rPr>
                 <w:rFonts w:ascii="Arial Narrow" w:hAnsi="Arial Narrow"/>
-                <w:b/>
-                <w:sz w:val="24"/>
-                <w:szCs w:val="24"/>
-              </w:rPr>
-            </w:pPr>
+                <w:sz w:val="24"/>
+                <w:szCs w:val="24"/>
+              </w:rPr>
+            </w:pPr>
+            <w:r>
+              <w:rPr>
+                <w:rFonts w:ascii="Arial Narrow" w:hAnsi="Arial Narrow"/>
+                <w:sz w:val="24"/>
+                <w:szCs w:val="24"/>
+              </w:rPr>
+              <w:t>Nombre del rol</w:t>
+            </w:r>
           </w:p>
         </w:tc>
       </w:tr>
@@ -8491,7 +9035,7 @@
         </w:tc>
         <w:tc>
           <w:tcPr>
-            <w:tcW w:w="2735" w:type="dxa"/>
+            <w:tcW w:w="2682" w:type="dxa"/>
           </w:tcPr>
           <w:p>
             <w:pPr>
@@ -8518,7 +9062,7 @@
         </w:tc>
         <w:tc>
           <w:tcPr>
-            <w:tcW w:w="1377" w:type="dxa"/>
+            <w:tcW w:w="1195" w:type="dxa"/>
           </w:tcPr>
           <w:p>
             <w:pPr>
@@ -8544,19 +9088,25 @@
         </w:tc>
         <w:tc>
           <w:tcPr>
-            <w:tcW w:w="3775" w:type="dxa"/>
-          </w:tcPr>
-          <w:p>
-            <w:pPr>
-              <w:jc w:val="center"/>
+            <w:tcW w:w="3145" w:type="dxa"/>
+          </w:tcPr>
+          <w:p>
+            <w:pPr>
               <w:cnfStyle w:val="000000000000" w:firstRow="0" w:lastRow="0" w:firstColumn="0" w:lastColumn="0" w:oddVBand="0" w:evenVBand="0" w:oddHBand="0" w:evenHBand="0" w:firstRowFirstColumn="0" w:firstRowLastColumn="0" w:lastRowFirstColumn="0" w:lastRowLastColumn="0"/>
               <w:rPr>
                 <w:rFonts w:ascii="Arial Narrow" w:hAnsi="Arial Narrow"/>
-                <w:b/>
-                <w:sz w:val="24"/>
-                <w:szCs w:val="24"/>
-              </w:rPr>
-            </w:pPr>
+                <w:sz w:val="24"/>
+                <w:szCs w:val="24"/>
+              </w:rPr>
+            </w:pPr>
+            <w:r>
+              <w:rPr>
+                <w:rFonts w:ascii="Arial Narrow" w:hAnsi="Arial Narrow"/>
+                <w:sz w:val="24"/>
+                <w:szCs w:val="24"/>
+              </w:rPr>
+              <w:t>Descripción breve del rol.</w:t>
+            </w:r>
           </w:p>
         </w:tc>
       </w:tr>
@@ -8590,7 +9140,7 @@
         </w:tc>
         <w:tc>
           <w:tcPr>
-            <w:tcW w:w="2735" w:type="dxa"/>
+            <w:tcW w:w="2682" w:type="dxa"/>
           </w:tcPr>
           <w:p>
             <w:pPr>
@@ -8617,7 +9167,7 @@
         </w:tc>
         <w:tc>
           <w:tcPr>
-            <w:tcW w:w="1377" w:type="dxa"/>
+            <w:tcW w:w="1195" w:type="dxa"/>
           </w:tcPr>
           <w:p>
             <w:pPr>
@@ -8642,19 +9192,25 @@
         </w:tc>
         <w:tc>
           <w:tcPr>
-            <w:tcW w:w="3775" w:type="dxa"/>
-          </w:tcPr>
-          <w:p>
-            <w:pPr>
-              <w:jc w:val="center"/>
+            <w:tcW w:w="3145" w:type="dxa"/>
+          </w:tcPr>
+          <w:p>
+            <w:pPr>
               <w:cnfStyle w:val="000000100000" w:firstRow="0" w:lastRow="0" w:firstColumn="0" w:lastColumn="0" w:oddVBand="0" w:evenVBand="0" w:oddHBand="1" w:evenHBand="0" w:firstRowFirstColumn="0" w:firstRowLastColumn="0" w:lastRowFirstColumn="0" w:lastRowLastColumn="0"/>
               <w:rPr>
                 <w:rFonts w:ascii="Arial Narrow" w:hAnsi="Arial Narrow"/>
-                <w:b/>
-                <w:sz w:val="24"/>
-                <w:szCs w:val="24"/>
-              </w:rPr>
-            </w:pPr>
+                <w:sz w:val="24"/>
+                <w:szCs w:val="24"/>
+              </w:rPr>
+            </w:pPr>
+            <w:r>
+              <w:rPr>
+                <w:rFonts w:ascii="Arial Narrow" w:hAnsi="Arial Narrow"/>
+                <w:sz w:val="24"/>
+                <w:szCs w:val="24"/>
+              </w:rPr>
+              <w:t>Fecha de creación.</w:t>
+            </w:r>
           </w:p>
         </w:tc>
       </w:tr>
@@ -8685,7 +9241,7 @@
         </w:tc>
         <w:tc>
           <w:tcPr>
-            <w:tcW w:w="2735" w:type="dxa"/>
+            <w:tcW w:w="2682" w:type="dxa"/>
           </w:tcPr>
           <w:p>
             <w:pPr>
@@ -8712,7 +9268,7 @@
         </w:tc>
         <w:tc>
           <w:tcPr>
-            <w:tcW w:w="1377" w:type="dxa"/>
+            <w:tcW w:w="1195" w:type="dxa"/>
           </w:tcPr>
           <w:p>
             <w:pPr>
@@ -8738,19 +9294,25 @@
         </w:tc>
         <w:tc>
           <w:tcPr>
-            <w:tcW w:w="3775" w:type="dxa"/>
-          </w:tcPr>
-          <w:p>
-            <w:pPr>
-              <w:jc w:val="center"/>
+            <w:tcW w:w="3145" w:type="dxa"/>
+          </w:tcPr>
+          <w:p>
+            <w:pPr>
               <w:cnfStyle w:val="000000000000" w:firstRow="0" w:lastRow="0" w:firstColumn="0" w:lastColumn="0" w:oddVBand="0" w:evenVBand="0" w:oddHBand="0" w:evenHBand="0" w:firstRowFirstColumn="0" w:firstRowLastColumn="0" w:lastRowFirstColumn="0" w:lastRowLastColumn="0"/>
               <w:rPr>
                 <w:rFonts w:ascii="Arial Narrow" w:hAnsi="Arial Narrow"/>
-                <w:b/>
-                <w:sz w:val="24"/>
-                <w:szCs w:val="24"/>
-              </w:rPr>
-            </w:pPr>
+                <w:sz w:val="24"/>
+                <w:szCs w:val="24"/>
+              </w:rPr>
+            </w:pPr>
+            <w:r>
+              <w:rPr>
+                <w:rFonts w:ascii="Arial Narrow" w:hAnsi="Arial Narrow"/>
+                <w:sz w:val="24"/>
+                <w:szCs w:val="24"/>
+              </w:rPr>
+              <w:t>Fecha de modificación.</w:t>
+            </w:r>
           </w:p>
         </w:tc>
       </w:tr>
@@ -8787,7 +9349,7 @@
         </w:tc>
         <w:tc>
           <w:tcPr>
-            <w:tcW w:w="2735" w:type="dxa"/>
+            <w:tcW w:w="2682" w:type="dxa"/>
           </w:tcPr>
           <w:p>
             <w:pPr>
@@ -8814,7 +9376,7 @@
         </w:tc>
         <w:tc>
           <w:tcPr>
-            <w:tcW w:w="1377" w:type="dxa"/>
+            <w:tcW w:w="1195" w:type="dxa"/>
           </w:tcPr>
           <w:p>
             <w:pPr>
@@ -8840,19 +9402,51 @@
         </w:tc>
         <w:tc>
           <w:tcPr>
-            <w:tcW w:w="3775" w:type="dxa"/>
-          </w:tcPr>
-          <w:p>
-            <w:pPr>
-              <w:jc w:val="center"/>
+            <w:tcW w:w="3145" w:type="dxa"/>
+          </w:tcPr>
+          <w:p>
+            <w:pPr>
               <w:cnfStyle w:val="000000100000" w:firstRow="0" w:lastRow="0" w:firstColumn="0" w:lastColumn="0" w:oddVBand="0" w:evenVBand="0" w:oddHBand="1" w:evenHBand="0" w:firstRowFirstColumn="0" w:firstRowLastColumn="0" w:lastRowFirstColumn="0" w:lastRowLastColumn="0"/>
               <w:rPr>
                 <w:rFonts w:ascii="Arial Narrow" w:hAnsi="Arial Narrow"/>
-                <w:b/>
-                <w:sz w:val="24"/>
-                <w:szCs w:val="24"/>
-              </w:rPr>
-            </w:pPr>
+                <w:sz w:val="24"/>
+                <w:szCs w:val="24"/>
+              </w:rPr>
+            </w:pPr>
+            <w:r>
+              <w:rPr>
+                <w:rFonts w:ascii="Arial Narrow" w:hAnsi="Arial Narrow"/>
+                <w:sz w:val="24"/>
+                <w:szCs w:val="24"/>
+              </w:rPr>
+              <w:t>Llave de referencia a la tabla</w:t>
+            </w:r>
+            <w:r>
+              <w:rPr>
+                <w:rFonts w:ascii="Arial Narrow" w:hAnsi="Arial Narrow"/>
+                <w:sz w:val="24"/>
+                <w:szCs w:val="24"/>
+              </w:rPr>
+              <w:t xml:space="preserve"> </w:t>
+            </w:r>
+            <w:proofErr w:type="spellStart"/>
+            <w:r>
+              <w:rPr>
+                <w:rFonts w:ascii="Arial Narrow" w:hAnsi="Arial Narrow"/>
+                <w:sz w:val="24"/>
+                <w:szCs w:val="24"/>
+              </w:rPr>
+              <w:t>users</w:t>
+            </w:r>
+            <w:proofErr w:type="spellEnd"/>
+            <w:r>
+              <w:rPr>
+                <w:rFonts w:ascii="Arial Narrow" w:hAnsi="Arial Narrow"/>
+                <w:sz w:val="24"/>
+                <w:szCs w:val="24"/>
+              </w:rPr>
+              <w:t>.</w:t>
+            </w:r>
           </w:p>
         </w:tc>
       </w:tr>
@@ -8886,7 +9480,7 @@
         </w:tc>
         <w:tc>
           <w:tcPr>
-            <w:tcW w:w="2735" w:type="dxa"/>
+            <w:tcW w:w="2682" w:type="dxa"/>
           </w:tcPr>
           <w:p>
             <w:pPr>
@@ -8913,7 +9507,7 @@
         </w:tc>
         <w:tc>
           <w:tcPr>
-            <w:tcW w:w="1377" w:type="dxa"/>
+            <w:tcW w:w="1195" w:type="dxa"/>
           </w:tcPr>
           <w:p>
             <w:pPr>
@@ -8939,19 +9533,33 @@
         </w:tc>
         <w:tc>
           <w:tcPr>
-            <w:tcW w:w="3775" w:type="dxa"/>
-          </w:tcPr>
-          <w:p>
-            <w:pPr>
-              <w:jc w:val="center"/>
+            <w:tcW w:w="3145" w:type="dxa"/>
+          </w:tcPr>
+          <w:p>
+            <w:pPr>
               <w:cnfStyle w:val="000000000000" w:firstRow="0" w:lastRow="0" w:firstColumn="0" w:lastColumn="0" w:oddVBand="0" w:evenVBand="0" w:oddHBand="0" w:evenHBand="0" w:firstRowFirstColumn="0" w:firstRowLastColumn="0" w:lastRowFirstColumn="0" w:lastRowLastColumn="0"/>
               <w:rPr>
                 <w:rFonts w:ascii="Arial Narrow" w:hAnsi="Arial Narrow"/>
-                <w:b/>
-                <w:sz w:val="24"/>
-                <w:szCs w:val="24"/>
-              </w:rPr>
-            </w:pPr>
+                <w:sz w:val="24"/>
+                <w:szCs w:val="24"/>
+              </w:rPr>
+            </w:pPr>
+            <w:r>
+              <w:rPr>
+                <w:rFonts w:ascii="Arial Narrow" w:hAnsi="Arial Narrow"/>
+                <w:sz w:val="24"/>
+                <w:szCs w:val="24"/>
+              </w:rPr>
+              <w:t>Llave de referencia a la tabla</w:t>
+            </w:r>
+            <w:r>
+              <w:rPr>
+                <w:rFonts w:ascii="Arial Narrow" w:hAnsi="Arial Narrow"/>
+                <w:sz w:val="24"/>
+                <w:szCs w:val="24"/>
+              </w:rPr>
+              <w:t xml:space="preserve"> roles.</w:t>
+            </w:r>
           </w:p>
         </w:tc>
       </w:tr>
@@ -8988,7 +9596,7 @@
         </w:tc>
         <w:tc>
           <w:tcPr>
-            <w:tcW w:w="2735" w:type="dxa"/>
+            <w:tcW w:w="2682" w:type="dxa"/>
           </w:tcPr>
           <w:p>
             <w:pPr>
@@ -9015,7 +9623,7 @@
         </w:tc>
         <w:tc>
           <w:tcPr>
-            <w:tcW w:w="1377" w:type="dxa"/>
+            <w:tcW w:w="1195" w:type="dxa"/>
           </w:tcPr>
           <w:p>
             <w:pPr>
@@ -9041,19 +9649,25 @@
         </w:tc>
         <w:tc>
           <w:tcPr>
-            <w:tcW w:w="3775" w:type="dxa"/>
-          </w:tcPr>
-          <w:p>
-            <w:pPr>
-              <w:jc w:val="center"/>
+            <w:tcW w:w="3145" w:type="dxa"/>
+          </w:tcPr>
+          <w:p>
+            <w:pPr>
               <w:cnfStyle w:val="000000100000" w:firstRow="0" w:lastRow="0" w:firstColumn="0" w:lastColumn="0" w:oddVBand="0" w:evenVBand="0" w:oddHBand="1" w:evenHBand="0" w:firstRowFirstColumn="0" w:firstRowLastColumn="0" w:lastRowFirstColumn="0" w:lastRowLastColumn="0"/>
               <w:rPr>
                 <w:rFonts w:ascii="Arial Narrow" w:hAnsi="Arial Narrow"/>
-                <w:b/>
-                <w:sz w:val="24"/>
-                <w:szCs w:val="24"/>
-              </w:rPr>
-            </w:pPr>
+                <w:sz w:val="24"/>
+                <w:szCs w:val="24"/>
+              </w:rPr>
+            </w:pPr>
+            <w:r>
+              <w:rPr>
+                <w:rFonts w:ascii="Arial Narrow" w:hAnsi="Arial Narrow"/>
+                <w:sz w:val="24"/>
+                <w:szCs w:val="24"/>
+              </w:rPr>
+              <w:t>Almacenamiento número de versión esquema.</w:t>
+            </w:r>
           </w:p>
         </w:tc>
       </w:tr>
@@ -9096,7 +9710,7 @@
         </w:tc>
         <w:tc>
           <w:tcPr>
-            <w:tcW w:w="2735" w:type="dxa"/>
+            <w:tcW w:w="2682" w:type="dxa"/>
           </w:tcPr>
           <w:p>
             <w:pPr>
@@ -9121,7 +9735,7 @@
         </w:tc>
         <w:tc>
           <w:tcPr>
-            <w:tcW w:w="1377" w:type="dxa"/>
+            <w:tcW w:w="1195" w:type="dxa"/>
           </w:tcPr>
           <w:p>
             <w:pPr>
@@ -9147,19 +9761,33 @@
         </w:tc>
         <w:tc>
           <w:tcPr>
-            <w:tcW w:w="3775" w:type="dxa"/>
-          </w:tcPr>
-          <w:p>
-            <w:pPr>
-              <w:jc w:val="center"/>
+            <w:tcW w:w="3145" w:type="dxa"/>
+          </w:tcPr>
+          <w:p>
+            <w:pPr>
               <w:cnfStyle w:val="000000000000" w:firstRow="0" w:lastRow="0" w:firstColumn="0" w:lastColumn="0" w:oddVBand="0" w:evenVBand="0" w:oddHBand="0" w:evenHBand="0" w:firstRowFirstColumn="0" w:firstRowLastColumn="0" w:lastRowFirstColumn="0" w:lastRowLastColumn="0"/>
               <w:rPr>
                 <w:rFonts w:ascii="Arial Narrow" w:hAnsi="Arial Narrow"/>
-                <w:b/>
-                <w:sz w:val="24"/>
-                <w:szCs w:val="24"/>
-              </w:rPr>
-            </w:pPr>
+                <w:sz w:val="24"/>
+                <w:szCs w:val="24"/>
+              </w:rPr>
+            </w:pPr>
+            <w:r>
+              <w:rPr>
+                <w:rFonts w:ascii="Arial Narrow" w:hAnsi="Arial Narrow"/>
+                <w:sz w:val="24"/>
+                <w:szCs w:val="24"/>
+              </w:rPr>
+              <w:t>Llave primaria de la tabla</w:t>
+            </w:r>
+            <w:r>
+              <w:rPr>
+                <w:rFonts w:ascii="Arial Narrow" w:hAnsi="Arial Narrow"/>
+                <w:sz w:val="24"/>
+                <w:szCs w:val="24"/>
+              </w:rPr>
+              <w:t xml:space="preserve"> status.</w:t>
+            </w:r>
           </w:p>
         </w:tc>
       </w:tr>
@@ -9205,7 +9833,7 @@
         </w:tc>
         <w:tc>
           <w:tcPr>
-            <w:tcW w:w="2735" w:type="dxa"/>
+            <w:tcW w:w="2682" w:type="dxa"/>
           </w:tcPr>
           <w:p>
             <w:pPr>
@@ -9232,7 +9860,7 @@
         </w:tc>
         <w:tc>
           <w:tcPr>
-            <w:tcW w:w="1377" w:type="dxa"/>
+            <w:tcW w:w="1195" w:type="dxa"/>
           </w:tcPr>
           <w:p>
             <w:pPr>
@@ -9258,15 +9886,13 @@
         </w:tc>
         <w:tc>
           <w:tcPr>
-            <w:tcW w:w="3775" w:type="dxa"/>
-          </w:tcPr>
-          <w:p>
-            <w:pPr>
-              <w:jc w:val="center"/>
+            <w:tcW w:w="3145" w:type="dxa"/>
+          </w:tcPr>
+          <w:p>
+            <w:pPr>
               <w:cnfStyle w:val="000000100000" w:firstRow="0" w:lastRow="0" w:firstColumn="0" w:lastColumn="0" w:oddVBand="0" w:evenVBand="0" w:oddHBand="1" w:evenHBand="0" w:firstRowFirstColumn="0" w:firstRowLastColumn="0" w:lastRowFirstColumn="0" w:lastRowLastColumn="0"/>
               <w:rPr>
                 <w:rFonts w:ascii="Arial Narrow" w:hAnsi="Arial Narrow"/>
-                <w:b/>
                 <w:sz w:val="24"/>
                 <w:szCs w:val="24"/>
               </w:rPr>
@@ -9313,7 +9939,7 @@
         </w:tc>
         <w:tc>
           <w:tcPr>
-            <w:tcW w:w="2735" w:type="dxa"/>
+            <w:tcW w:w="2682" w:type="dxa"/>
           </w:tcPr>
           <w:p>
             <w:pPr>
@@ -9340,7 +9966,7 @@
         </w:tc>
         <w:tc>
           <w:tcPr>
-            <w:tcW w:w="1377" w:type="dxa"/>
+            <w:tcW w:w="1195" w:type="dxa"/>
           </w:tcPr>
           <w:p>
             <w:pPr>
@@ -9365,19 +9991,25 @@
         </w:tc>
         <w:tc>
           <w:tcPr>
-            <w:tcW w:w="3775" w:type="dxa"/>
-          </w:tcPr>
-          <w:p>
-            <w:pPr>
-              <w:jc w:val="center"/>
+            <w:tcW w:w="3145" w:type="dxa"/>
+          </w:tcPr>
+          <w:p>
+            <w:pPr>
               <w:cnfStyle w:val="000000000000" w:firstRow="0" w:lastRow="0" w:firstColumn="0" w:lastColumn="0" w:oddVBand="0" w:evenVBand="0" w:oddHBand="0" w:evenHBand="0" w:firstRowFirstColumn="0" w:firstRowLastColumn="0" w:lastRowFirstColumn="0" w:lastRowLastColumn="0"/>
               <w:rPr>
                 <w:rFonts w:ascii="Arial Narrow" w:hAnsi="Arial Narrow"/>
-                <w:b/>
-                <w:sz w:val="24"/>
-                <w:szCs w:val="24"/>
-              </w:rPr>
-            </w:pPr>
+                <w:sz w:val="24"/>
+                <w:szCs w:val="24"/>
+              </w:rPr>
+            </w:pPr>
+            <w:r>
+              <w:rPr>
+                <w:rFonts w:ascii="Arial Narrow" w:hAnsi="Arial Narrow"/>
+                <w:sz w:val="24"/>
+                <w:szCs w:val="24"/>
+              </w:rPr>
+              <w:t>Fecha de creación.</w:t>
+            </w:r>
           </w:p>
         </w:tc>
       </w:tr>
@@ -9423,7 +10055,7 @@
         </w:tc>
         <w:tc>
           <w:tcPr>
-            <w:tcW w:w="2735" w:type="dxa"/>
+            <w:tcW w:w="2682" w:type="dxa"/>
           </w:tcPr>
           <w:p>
             <w:pPr>
@@ -9450,7 +10082,7 @@
         </w:tc>
         <w:tc>
           <w:tcPr>
-            <w:tcW w:w="1377" w:type="dxa"/>
+            <w:tcW w:w="1195" w:type="dxa"/>
           </w:tcPr>
           <w:p>
             <w:pPr>
@@ -9476,19 +10108,25 @@
         </w:tc>
         <w:tc>
           <w:tcPr>
-            <w:tcW w:w="3775" w:type="dxa"/>
-          </w:tcPr>
-          <w:p>
-            <w:pPr>
-              <w:jc w:val="center"/>
+            <w:tcW w:w="3145" w:type="dxa"/>
+          </w:tcPr>
+          <w:p>
+            <w:pPr>
               <w:cnfStyle w:val="000000100000" w:firstRow="0" w:lastRow="0" w:firstColumn="0" w:lastColumn="0" w:oddVBand="0" w:evenVBand="0" w:oddHBand="1" w:evenHBand="0" w:firstRowFirstColumn="0" w:firstRowLastColumn="0" w:lastRowFirstColumn="0" w:lastRowLastColumn="0"/>
               <w:rPr>
                 <w:rFonts w:ascii="Arial Narrow" w:hAnsi="Arial Narrow"/>
-                <w:b/>
-                <w:sz w:val="24"/>
-                <w:szCs w:val="24"/>
-              </w:rPr>
-            </w:pPr>
+                <w:sz w:val="24"/>
+                <w:szCs w:val="24"/>
+              </w:rPr>
+            </w:pPr>
+            <w:r>
+              <w:rPr>
+                <w:rFonts w:ascii="Arial Narrow" w:hAnsi="Arial Narrow"/>
+                <w:sz w:val="24"/>
+                <w:szCs w:val="24"/>
+              </w:rPr>
+              <w:t>Fecha de modificación.</w:t>
+            </w:r>
           </w:p>
         </w:tc>
       </w:tr>
@@ -9522,7 +10160,7 @@
         </w:tc>
         <w:tc>
           <w:tcPr>
-            <w:tcW w:w="2735" w:type="dxa"/>
+            <w:tcW w:w="2682" w:type="dxa"/>
           </w:tcPr>
           <w:p>
             <w:pPr>
@@ -9547,7 +10185,7 @@
         </w:tc>
         <w:tc>
           <w:tcPr>
-            <w:tcW w:w="1377" w:type="dxa"/>
+            <w:tcW w:w="1195" w:type="dxa"/>
           </w:tcPr>
           <w:p>
             <w:pPr>
@@ -9573,19 +10211,51 @@
         </w:tc>
         <w:tc>
           <w:tcPr>
-            <w:tcW w:w="3775" w:type="dxa"/>
-          </w:tcPr>
-          <w:p>
-            <w:pPr>
-              <w:jc w:val="center"/>
+            <w:tcW w:w="3145" w:type="dxa"/>
+          </w:tcPr>
+          <w:p>
+            <w:pPr>
               <w:cnfStyle w:val="000000000000" w:firstRow="0" w:lastRow="0" w:firstColumn="0" w:lastColumn="0" w:oddVBand="0" w:evenVBand="0" w:oddHBand="0" w:evenHBand="0" w:firstRowFirstColumn="0" w:firstRowLastColumn="0" w:lastRowFirstColumn="0" w:lastRowLastColumn="0"/>
               <w:rPr>
                 <w:rFonts w:ascii="Arial Narrow" w:hAnsi="Arial Narrow"/>
-                <w:b/>
-                <w:sz w:val="24"/>
-                <w:szCs w:val="24"/>
-              </w:rPr>
-            </w:pPr>
+                <w:sz w:val="24"/>
+                <w:szCs w:val="24"/>
+              </w:rPr>
+            </w:pPr>
+            <w:r>
+              <w:rPr>
+                <w:rFonts w:ascii="Arial Narrow" w:hAnsi="Arial Narrow"/>
+                <w:sz w:val="24"/>
+                <w:szCs w:val="24"/>
+              </w:rPr>
+              <w:t>Llave primaria de la tabla</w:t>
+            </w:r>
+            <w:r>
+              <w:rPr>
+                <w:rFonts w:ascii="Arial Narrow" w:hAnsi="Arial Narrow"/>
+                <w:sz w:val="24"/>
+                <w:szCs w:val="24"/>
+              </w:rPr>
+              <w:t xml:space="preserve"> </w:t>
+            </w:r>
+            <w:proofErr w:type="spellStart"/>
+            <w:r>
+              <w:rPr>
+                <w:rFonts w:ascii="Arial Narrow" w:hAnsi="Arial Narrow"/>
+                <w:sz w:val="24"/>
+                <w:szCs w:val="24"/>
+              </w:rPr>
+              <w:t>users</w:t>
+            </w:r>
+            <w:proofErr w:type="spellEnd"/>
+            <w:r>
+              <w:rPr>
+                <w:rFonts w:ascii="Arial Narrow" w:hAnsi="Arial Narrow"/>
+                <w:sz w:val="24"/>
+                <w:szCs w:val="24"/>
+              </w:rPr>
+              <w:t>.</w:t>
+            </w:r>
           </w:p>
         </w:tc>
       </w:tr>
@@ -9614,7 +10284,7 @@
         </w:tc>
         <w:tc>
           <w:tcPr>
-            <w:tcW w:w="2735" w:type="dxa"/>
+            <w:tcW w:w="2682" w:type="dxa"/>
           </w:tcPr>
           <w:p>
             <w:pPr>
@@ -9626,41 +10296,60 @@
                 <w:szCs w:val="24"/>
               </w:rPr>
             </w:pPr>
-            <w:bookmarkStart w:id="0" w:name="_GoBack"/>
-            <w:bookmarkEnd w:id="0"/>
-          </w:p>
-        </w:tc>
-        <w:tc>
-          <w:tcPr>
-            <w:tcW w:w="1377" w:type="dxa"/>
+            <w:proofErr w:type="spellStart"/>
+            <w:r>
+              <w:rPr>
+                <w:rFonts w:ascii="Arial Narrow" w:hAnsi="Arial Narrow"/>
+                <w:bCs/>
+                <w:sz w:val="24"/>
+                <w:szCs w:val="24"/>
+              </w:rPr>
+              <w:t>nickname</w:t>
+            </w:r>
+            <w:proofErr w:type="spellEnd"/>
+          </w:p>
+        </w:tc>
+        <w:tc>
+          <w:tcPr>
+            <w:tcW w:w="1195" w:type="dxa"/>
           </w:tcPr>
           <w:p>
             <w:pPr>
               <w:cnfStyle w:val="000000100000" w:firstRow="0" w:lastRow="0" w:firstColumn="0" w:lastColumn="0" w:oddVBand="0" w:evenVBand="0" w:oddHBand="1" w:evenHBand="0" w:firstRowFirstColumn="0" w:firstRowLastColumn="0" w:lastRowFirstColumn="0" w:lastRowLastColumn="0"/>
-              <w:rPr>
-                <w:rFonts w:ascii="Arial Narrow" w:hAnsi="Arial Narrow"/>
-                <w:b/>
-                <w:sz w:val="24"/>
-                <w:szCs w:val="24"/>
-              </w:rPr>
-            </w:pPr>
-          </w:p>
-        </w:tc>
-        <w:tc>
-          <w:tcPr>
-            <w:tcW w:w="3775" w:type="dxa"/>
-          </w:tcPr>
-          <w:p>
-            <w:pPr>
-              <w:jc w:val="center"/>
+            </w:pPr>
+            <w:proofErr w:type="spellStart"/>
+            <w:r>
+              <w:rPr>
+                <w:rFonts w:ascii="Arial Narrow" w:hAnsi="Arial Narrow"/>
+                <w:sz w:val="24"/>
+                <w:szCs w:val="24"/>
+              </w:rPr>
+              <w:t>character</w:t>
+            </w:r>
+            <w:proofErr w:type="spellEnd"/>
+          </w:p>
+        </w:tc>
+        <w:tc>
+          <w:tcPr>
+            <w:tcW w:w="3145" w:type="dxa"/>
+          </w:tcPr>
+          <w:p>
+            <w:pPr>
               <w:cnfStyle w:val="000000100000" w:firstRow="0" w:lastRow="0" w:firstColumn="0" w:lastColumn="0" w:oddVBand="0" w:evenVBand="0" w:oddHBand="1" w:evenHBand="0" w:firstRowFirstColumn="0" w:firstRowLastColumn="0" w:lastRowFirstColumn="0" w:lastRowLastColumn="0"/>
               <w:rPr>
                 <w:rFonts w:ascii="Arial Narrow" w:hAnsi="Arial Narrow"/>
-                <w:b/>
-                <w:sz w:val="24"/>
-                <w:szCs w:val="24"/>
-              </w:rPr>
-            </w:pPr>
+                <w:sz w:val="24"/>
+                <w:szCs w:val="24"/>
+              </w:rPr>
+            </w:pPr>
+            <w:r>
+              <w:rPr>
+                <w:rFonts w:ascii="Arial Narrow" w:hAnsi="Arial Narrow"/>
+                <w:sz w:val="24"/>
+                <w:szCs w:val="24"/>
+              </w:rPr>
+              <w:t>Alias del usuario en el sistema.</w:t>
+            </w:r>
           </w:p>
         </w:tc>
       </w:tr>
@@ -9686,7 +10375,7 @@
         </w:tc>
         <w:tc>
           <w:tcPr>
-            <w:tcW w:w="2735" w:type="dxa"/>
+            <w:tcW w:w="2682" w:type="dxa"/>
           </w:tcPr>
           <w:p>
             <w:pPr>
@@ -9698,39 +10387,60 @@
                 <w:szCs w:val="24"/>
               </w:rPr>
             </w:pPr>
-          </w:p>
-        </w:tc>
-        <w:tc>
-          <w:tcPr>
-            <w:tcW w:w="1377" w:type="dxa"/>
+            <w:proofErr w:type="spellStart"/>
+            <w:r>
+              <w:rPr>
+                <w:rFonts w:ascii="Arial Narrow" w:hAnsi="Arial Narrow"/>
+                <w:bCs/>
+                <w:sz w:val="24"/>
+                <w:szCs w:val="24"/>
+              </w:rPr>
+              <w:t>nombre_usuario</w:t>
+            </w:r>
+            <w:proofErr w:type="spellEnd"/>
+          </w:p>
+        </w:tc>
+        <w:tc>
+          <w:tcPr>
+            <w:tcW w:w="1195" w:type="dxa"/>
           </w:tcPr>
           <w:p>
             <w:pPr>
               <w:cnfStyle w:val="000000000000" w:firstRow="0" w:lastRow="0" w:firstColumn="0" w:lastColumn="0" w:oddVBand="0" w:evenVBand="0" w:oddHBand="0" w:evenHBand="0" w:firstRowFirstColumn="0" w:firstRowLastColumn="0" w:lastRowFirstColumn="0" w:lastRowLastColumn="0"/>
-              <w:rPr>
-                <w:rFonts w:ascii="Arial Narrow" w:hAnsi="Arial Narrow"/>
-                <w:b/>
-                <w:sz w:val="24"/>
-                <w:szCs w:val="24"/>
-              </w:rPr>
-            </w:pPr>
-          </w:p>
-        </w:tc>
-        <w:tc>
-          <w:tcPr>
-            <w:tcW w:w="3775" w:type="dxa"/>
-          </w:tcPr>
-          <w:p>
-            <w:pPr>
-              <w:jc w:val="center"/>
+            </w:pPr>
+            <w:proofErr w:type="spellStart"/>
+            <w:r>
+              <w:rPr>
+                <w:rFonts w:ascii="Arial Narrow" w:hAnsi="Arial Narrow"/>
+                <w:sz w:val="24"/>
+                <w:szCs w:val="24"/>
+              </w:rPr>
+              <w:t>character</w:t>
+            </w:r>
+            <w:proofErr w:type="spellEnd"/>
+          </w:p>
+        </w:tc>
+        <w:tc>
+          <w:tcPr>
+            <w:tcW w:w="3145" w:type="dxa"/>
+          </w:tcPr>
+          <w:p>
+            <w:pPr>
               <w:cnfStyle w:val="000000000000" w:firstRow="0" w:lastRow="0" w:firstColumn="0" w:lastColumn="0" w:oddVBand="0" w:evenVBand="0" w:oddHBand="0" w:evenHBand="0" w:firstRowFirstColumn="0" w:firstRowLastColumn="0" w:lastRowFirstColumn="0" w:lastRowLastColumn="0"/>
               <w:rPr>
                 <w:rFonts w:ascii="Arial Narrow" w:hAnsi="Arial Narrow"/>
-                <w:b/>
-                <w:sz w:val="24"/>
-                <w:szCs w:val="24"/>
-              </w:rPr>
-            </w:pPr>
+                <w:sz w:val="24"/>
+                <w:szCs w:val="24"/>
+              </w:rPr>
+            </w:pPr>
+            <w:r>
+              <w:rPr>
+                <w:rFonts w:ascii="Arial Narrow" w:hAnsi="Arial Narrow"/>
+                <w:sz w:val="24"/>
+                <w:szCs w:val="24"/>
+              </w:rPr>
+              <w:t>Nombre completo del usuario.</w:t>
+            </w:r>
           </w:p>
         </w:tc>
       </w:tr>
@@ -9759,7 +10469,7 @@
         </w:tc>
         <w:tc>
           <w:tcPr>
-            <w:tcW w:w="2735" w:type="dxa"/>
+            <w:tcW w:w="2682" w:type="dxa"/>
           </w:tcPr>
           <w:p>
             <w:pPr>
@@ -9771,39 +10481,60 @@
                 <w:szCs w:val="24"/>
               </w:rPr>
             </w:pPr>
-          </w:p>
-        </w:tc>
-        <w:tc>
-          <w:tcPr>
-            <w:tcW w:w="1377" w:type="dxa"/>
+            <w:proofErr w:type="spellStart"/>
+            <w:r>
+              <w:rPr>
+                <w:rFonts w:ascii="Arial Narrow" w:hAnsi="Arial Narrow"/>
+                <w:bCs/>
+                <w:sz w:val="24"/>
+                <w:szCs w:val="24"/>
+              </w:rPr>
+              <w:t>apellidos_ususario</w:t>
+            </w:r>
+            <w:proofErr w:type="spellEnd"/>
+          </w:p>
+        </w:tc>
+        <w:tc>
+          <w:tcPr>
+            <w:tcW w:w="1195" w:type="dxa"/>
           </w:tcPr>
           <w:p>
             <w:pPr>
               <w:cnfStyle w:val="000000100000" w:firstRow="0" w:lastRow="0" w:firstColumn="0" w:lastColumn="0" w:oddVBand="0" w:evenVBand="0" w:oddHBand="1" w:evenHBand="0" w:firstRowFirstColumn="0" w:firstRowLastColumn="0" w:lastRowFirstColumn="0" w:lastRowLastColumn="0"/>
-              <w:rPr>
-                <w:rFonts w:ascii="Arial Narrow" w:hAnsi="Arial Narrow"/>
-                <w:b/>
-                <w:sz w:val="24"/>
-                <w:szCs w:val="24"/>
-              </w:rPr>
-            </w:pPr>
-          </w:p>
-        </w:tc>
-        <w:tc>
-          <w:tcPr>
-            <w:tcW w:w="3775" w:type="dxa"/>
-          </w:tcPr>
-          <w:p>
-            <w:pPr>
-              <w:jc w:val="center"/>
+            </w:pPr>
+            <w:proofErr w:type="spellStart"/>
+            <w:r>
+              <w:rPr>
+                <w:rFonts w:ascii="Arial Narrow" w:hAnsi="Arial Narrow"/>
+                <w:sz w:val="24"/>
+                <w:szCs w:val="24"/>
+              </w:rPr>
+              <w:t>character</w:t>
+            </w:r>
+            <w:proofErr w:type="spellEnd"/>
+          </w:p>
+        </w:tc>
+        <w:tc>
+          <w:tcPr>
+            <w:tcW w:w="3145" w:type="dxa"/>
+          </w:tcPr>
+          <w:p>
+            <w:pPr>
               <w:cnfStyle w:val="000000100000" w:firstRow="0" w:lastRow="0" w:firstColumn="0" w:lastColumn="0" w:oddVBand="0" w:evenVBand="0" w:oddHBand="1" w:evenHBand="0" w:firstRowFirstColumn="0" w:firstRowLastColumn="0" w:lastRowFirstColumn="0" w:lastRowLastColumn="0"/>
               <w:rPr>
                 <w:rFonts w:ascii="Arial Narrow" w:hAnsi="Arial Narrow"/>
-                <w:b/>
-                <w:sz w:val="24"/>
-                <w:szCs w:val="24"/>
-              </w:rPr>
-            </w:pPr>
+                <w:sz w:val="24"/>
+                <w:szCs w:val="24"/>
+              </w:rPr>
+            </w:pPr>
+            <w:r>
+              <w:rPr>
+                <w:rFonts w:ascii="Arial Narrow" w:hAnsi="Arial Narrow"/>
+                <w:sz w:val="24"/>
+                <w:szCs w:val="24"/>
+              </w:rPr>
+              <w:t>Apellidos del usuario.</w:t>
+            </w:r>
           </w:p>
         </w:tc>
       </w:tr>
@@ -9829,7 +10560,7 @@
         </w:tc>
         <w:tc>
           <w:tcPr>
-            <w:tcW w:w="2735" w:type="dxa"/>
+            <w:tcW w:w="2682" w:type="dxa"/>
           </w:tcPr>
           <w:p>
             <w:pPr>
@@ -9841,39 +10572,63 @@
                 <w:szCs w:val="24"/>
               </w:rPr>
             </w:pPr>
-          </w:p>
-        </w:tc>
-        <w:tc>
-          <w:tcPr>
-            <w:tcW w:w="1377" w:type="dxa"/>
+            <w:proofErr w:type="spellStart"/>
+            <w:r>
+              <w:rPr>
+                <w:rFonts w:ascii="Arial Narrow" w:hAnsi="Arial Narrow"/>
+                <w:bCs/>
+                <w:sz w:val="24"/>
+                <w:szCs w:val="24"/>
+              </w:rPr>
+              <w:t>fecha_nacimiento_usuario</w:t>
+            </w:r>
+            <w:proofErr w:type="spellEnd"/>
+          </w:p>
+        </w:tc>
+        <w:tc>
+          <w:tcPr>
+            <w:tcW w:w="1195" w:type="dxa"/>
           </w:tcPr>
           <w:p>
             <w:pPr>
               <w:cnfStyle w:val="000000000000" w:firstRow="0" w:lastRow="0" w:firstColumn="0" w:lastColumn="0" w:oddVBand="0" w:evenVBand="0" w:oddHBand="0" w:evenHBand="0" w:firstRowFirstColumn="0" w:firstRowLastColumn="0" w:lastRowFirstColumn="0" w:lastRowLastColumn="0"/>
               <w:rPr>
                 <w:rFonts w:ascii="Arial Narrow" w:hAnsi="Arial Narrow"/>
-                <w:b/>
-                <w:sz w:val="24"/>
-                <w:szCs w:val="24"/>
-              </w:rPr>
-            </w:pPr>
-          </w:p>
-        </w:tc>
-        <w:tc>
-          <w:tcPr>
-            <w:tcW w:w="3775" w:type="dxa"/>
-          </w:tcPr>
-          <w:p>
-            <w:pPr>
-              <w:jc w:val="center"/>
+                <w:sz w:val="24"/>
+                <w:szCs w:val="24"/>
+              </w:rPr>
+            </w:pPr>
+            <w:r>
+              <w:rPr>
+                <w:rFonts w:ascii="Arial Narrow" w:hAnsi="Arial Narrow"/>
+                <w:sz w:val="24"/>
+                <w:szCs w:val="24"/>
+              </w:rPr>
+              <w:t>date</w:t>
+            </w:r>
+          </w:p>
+        </w:tc>
+        <w:tc>
+          <w:tcPr>
+            <w:tcW w:w="3145" w:type="dxa"/>
+          </w:tcPr>
+          <w:p>
+            <w:pPr>
               <w:cnfStyle w:val="000000000000" w:firstRow="0" w:lastRow="0" w:firstColumn="0" w:lastColumn="0" w:oddVBand="0" w:evenVBand="0" w:oddHBand="0" w:evenHBand="0" w:firstRowFirstColumn="0" w:firstRowLastColumn="0" w:lastRowFirstColumn="0" w:lastRowLastColumn="0"/>
               <w:rPr>
                 <w:rFonts w:ascii="Arial Narrow" w:hAnsi="Arial Narrow"/>
-                <w:b/>
-                <w:sz w:val="24"/>
-                <w:szCs w:val="24"/>
-              </w:rPr>
-            </w:pPr>
+                <w:sz w:val="24"/>
+                <w:szCs w:val="24"/>
+              </w:rPr>
+            </w:pPr>
+            <w:r>
+              <w:rPr>
+                <w:rFonts w:ascii="Arial Narrow" w:hAnsi="Arial Narrow"/>
+                <w:sz w:val="24"/>
+                <w:szCs w:val="24"/>
+              </w:rPr>
+              <w:t>Fecha de nacimiento.</w:t>
+            </w:r>
           </w:p>
         </w:tc>
       </w:tr>
@@ -9902,7 +10657,7 @@
         </w:tc>
         <w:tc>
           <w:tcPr>
-            <w:tcW w:w="2735" w:type="dxa"/>
+            <w:tcW w:w="2682" w:type="dxa"/>
           </w:tcPr>
           <w:p>
             <w:pPr>
@@ -9914,39 +10669,65 @@
                 <w:szCs w:val="24"/>
               </w:rPr>
             </w:pPr>
-          </w:p>
-        </w:tc>
-        <w:tc>
-          <w:tcPr>
-            <w:tcW w:w="1377" w:type="dxa"/>
+            <w:proofErr w:type="spellStart"/>
+            <w:r>
+              <w:rPr>
+                <w:rFonts w:ascii="Arial Narrow" w:hAnsi="Arial Narrow"/>
+                <w:bCs/>
+                <w:sz w:val="24"/>
+                <w:szCs w:val="24"/>
+              </w:rPr>
+              <w:t>puntaje_usuario</w:t>
+            </w:r>
+            <w:proofErr w:type="spellEnd"/>
+          </w:p>
+        </w:tc>
+        <w:tc>
+          <w:tcPr>
+            <w:tcW w:w="1195" w:type="dxa"/>
           </w:tcPr>
           <w:p>
             <w:pPr>
               <w:cnfStyle w:val="000000100000" w:firstRow="0" w:lastRow="0" w:firstColumn="0" w:lastColumn="0" w:oddVBand="0" w:evenVBand="0" w:oddHBand="1" w:evenHBand="0" w:firstRowFirstColumn="0" w:firstRowLastColumn="0" w:lastRowFirstColumn="0" w:lastRowLastColumn="0"/>
               <w:rPr>
                 <w:rFonts w:ascii="Arial Narrow" w:hAnsi="Arial Narrow"/>
-                <w:b/>
-                <w:sz w:val="24"/>
-                <w:szCs w:val="24"/>
-              </w:rPr>
-            </w:pPr>
-          </w:p>
-        </w:tc>
-        <w:tc>
-          <w:tcPr>
-            <w:tcW w:w="3775" w:type="dxa"/>
-          </w:tcPr>
-          <w:p>
-            <w:pPr>
-              <w:jc w:val="center"/>
+                <w:sz w:val="24"/>
+                <w:szCs w:val="24"/>
+              </w:rPr>
+            </w:pPr>
+            <w:proofErr w:type="spellStart"/>
+            <w:r>
+              <w:rPr>
+                <w:rFonts w:ascii="Arial Narrow" w:hAnsi="Arial Narrow"/>
+                <w:sz w:val="24"/>
+                <w:szCs w:val="24"/>
+              </w:rPr>
+              <w:t>integer</w:t>
+            </w:r>
+            <w:proofErr w:type="spellEnd"/>
+          </w:p>
+        </w:tc>
+        <w:tc>
+          <w:tcPr>
+            <w:tcW w:w="3145" w:type="dxa"/>
+          </w:tcPr>
+          <w:p>
+            <w:pPr>
               <w:cnfStyle w:val="000000100000" w:firstRow="0" w:lastRow="0" w:firstColumn="0" w:lastColumn="0" w:oddVBand="0" w:evenVBand="0" w:oddHBand="1" w:evenHBand="0" w:firstRowFirstColumn="0" w:firstRowLastColumn="0" w:lastRowFirstColumn="0" w:lastRowLastColumn="0"/>
               <w:rPr>
                 <w:rFonts w:ascii="Arial Narrow" w:hAnsi="Arial Narrow"/>
-                <w:b/>
-                <w:sz w:val="24"/>
-                <w:szCs w:val="24"/>
-              </w:rPr>
-            </w:pPr>
+                <w:sz w:val="24"/>
+                <w:szCs w:val="24"/>
+              </w:rPr>
+            </w:pPr>
+            <w:r>
+              <w:rPr>
+                <w:rFonts w:ascii="Arial Narrow" w:hAnsi="Arial Narrow"/>
+                <w:sz w:val="24"/>
+                <w:szCs w:val="24"/>
+              </w:rPr>
+              <w:t>Puntaje acumulado del usuario.</w:t>
+            </w:r>
           </w:p>
         </w:tc>
       </w:tr>
@@ -9972,7 +10753,7 @@
         </w:tc>
         <w:tc>
           <w:tcPr>
-            <w:tcW w:w="2735" w:type="dxa"/>
+            <w:tcW w:w="2682" w:type="dxa"/>
           </w:tcPr>
           <w:p>
             <w:pPr>
@@ -9984,39 +10765,63 @@
                 <w:szCs w:val="24"/>
               </w:rPr>
             </w:pPr>
-          </w:p>
-        </w:tc>
-        <w:tc>
-          <w:tcPr>
-            <w:tcW w:w="1377" w:type="dxa"/>
+            <w:r>
+              <w:rPr>
+                <w:rFonts w:ascii="Arial Narrow" w:hAnsi="Arial Narrow"/>
+                <w:bCs/>
+                <w:sz w:val="24"/>
+                <w:szCs w:val="24"/>
+              </w:rPr>
+              <w:t>email</w:t>
+            </w:r>
+          </w:p>
+        </w:tc>
+        <w:tc>
+          <w:tcPr>
+            <w:tcW w:w="1195" w:type="dxa"/>
           </w:tcPr>
           <w:p>
             <w:pPr>
               <w:cnfStyle w:val="000000000000" w:firstRow="0" w:lastRow="0" w:firstColumn="0" w:lastColumn="0" w:oddVBand="0" w:evenVBand="0" w:oddHBand="0" w:evenHBand="0" w:firstRowFirstColumn="0" w:firstRowLastColumn="0" w:lastRowFirstColumn="0" w:lastRowLastColumn="0"/>
               <w:rPr>
                 <w:rFonts w:ascii="Arial Narrow" w:hAnsi="Arial Narrow"/>
-                <w:b/>
-                <w:sz w:val="24"/>
-                <w:szCs w:val="24"/>
-              </w:rPr>
-            </w:pPr>
-          </w:p>
-        </w:tc>
-        <w:tc>
-          <w:tcPr>
-            <w:tcW w:w="3775" w:type="dxa"/>
-          </w:tcPr>
-          <w:p>
-            <w:pPr>
-              <w:jc w:val="center"/>
+                <w:sz w:val="24"/>
+                <w:szCs w:val="24"/>
+              </w:rPr>
+            </w:pPr>
+            <w:proofErr w:type="spellStart"/>
+            <w:r>
+              <w:rPr>
+                <w:rFonts w:ascii="Arial Narrow" w:hAnsi="Arial Narrow"/>
+                <w:sz w:val="24"/>
+                <w:szCs w:val="24"/>
+              </w:rPr>
+              <w:t>character</w:t>
+            </w:r>
+            <w:proofErr w:type="spellEnd"/>
+          </w:p>
+        </w:tc>
+        <w:tc>
+          <w:tcPr>
+            <w:tcW w:w="3145" w:type="dxa"/>
+          </w:tcPr>
+          <w:p>
+            <w:pPr>
               <w:cnfStyle w:val="000000000000" w:firstRow="0" w:lastRow="0" w:firstColumn="0" w:lastColumn="0" w:oddVBand="0" w:evenVBand="0" w:oddHBand="0" w:evenHBand="0" w:firstRowFirstColumn="0" w:firstRowLastColumn="0" w:lastRowFirstColumn="0" w:lastRowLastColumn="0"/>
               <w:rPr>
                 <w:rFonts w:ascii="Arial Narrow" w:hAnsi="Arial Narrow"/>
-                <w:b/>
-                <w:sz w:val="24"/>
-                <w:szCs w:val="24"/>
-              </w:rPr>
-            </w:pPr>
+                <w:sz w:val="24"/>
+                <w:szCs w:val="24"/>
+              </w:rPr>
+            </w:pPr>
+            <w:r>
+              <w:rPr>
+                <w:rFonts w:ascii="Arial Narrow" w:hAnsi="Arial Narrow"/>
+                <w:sz w:val="24"/>
+                <w:szCs w:val="24"/>
+              </w:rPr>
+              <w:t>Correo electrónico del usuario.</w:t>
+            </w:r>
           </w:p>
         </w:tc>
       </w:tr>
@@ -10045,7 +10850,7 @@
         </w:tc>
         <w:tc>
           <w:tcPr>
-            <w:tcW w:w="2735" w:type="dxa"/>
+            <w:tcW w:w="2682" w:type="dxa"/>
           </w:tcPr>
           <w:p>
             <w:pPr>
@@ -10057,39 +10862,65 @@
                 <w:szCs w:val="24"/>
               </w:rPr>
             </w:pPr>
-          </w:p>
-        </w:tc>
-        <w:tc>
-          <w:tcPr>
-            <w:tcW w:w="1377" w:type="dxa"/>
+            <w:proofErr w:type="spellStart"/>
+            <w:r>
+              <w:rPr>
+                <w:rFonts w:ascii="Arial Narrow" w:hAnsi="Arial Narrow"/>
+                <w:bCs/>
+                <w:sz w:val="24"/>
+                <w:szCs w:val="24"/>
+              </w:rPr>
+              <w:t>password_digest</w:t>
+            </w:r>
+            <w:proofErr w:type="spellEnd"/>
+          </w:p>
+        </w:tc>
+        <w:tc>
+          <w:tcPr>
+            <w:tcW w:w="1195" w:type="dxa"/>
           </w:tcPr>
           <w:p>
             <w:pPr>
               <w:cnfStyle w:val="000000100000" w:firstRow="0" w:lastRow="0" w:firstColumn="0" w:lastColumn="0" w:oddVBand="0" w:evenVBand="0" w:oddHBand="1" w:evenHBand="0" w:firstRowFirstColumn="0" w:firstRowLastColumn="0" w:lastRowFirstColumn="0" w:lastRowLastColumn="0"/>
               <w:rPr>
                 <w:rFonts w:ascii="Arial Narrow" w:hAnsi="Arial Narrow"/>
-                <w:b/>
-                <w:sz w:val="24"/>
-                <w:szCs w:val="24"/>
-              </w:rPr>
-            </w:pPr>
-          </w:p>
-        </w:tc>
-        <w:tc>
-          <w:tcPr>
-            <w:tcW w:w="3775" w:type="dxa"/>
-          </w:tcPr>
-          <w:p>
-            <w:pPr>
-              <w:jc w:val="center"/>
+                <w:sz w:val="24"/>
+                <w:szCs w:val="24"/>
+              </w:rPr>
+            </w:pPr>
+            <w:proofErr w:type="spellStart"/>
+            <w:r>
+              <w:rPr>
+                <w:rFonts w:ascii="Arial Narrow" w:hAnsi="Arial Narrow"/>
+                <w:sz w:val="24"/>
+                <w:szCs w:val="24"/>
+              </w:rPr>
+              <w:t>character</w:t>
+            </w:r>
+            <w:proofErr w:type="spellEnd"/>
+          </w:p>
+        </w:tc>
+        <w:tc>
+          <w:tcPr>
+            <w:tcW w:w="3145" w:type="dxa"/>
+          </w:tcPr>
+          <w:p>
+            <w:pPr>
               <w:cnfStyle w:val="000000100000" w:firstRow="0" w:lastRow="0" w:firstColumn="0" w:lastColumn="0" w:oddVBand="0" w:evenVBand="0" w:oddHBand="1" w:evenHBand="0" w:firstRowFirstColumn="0" w:firstRowLastColumn="0" w:lastRowFirstColumn="0" w:lastRowLastColumn="0"/>
               <w:rPr>
                 <w:rFonts w:ascii="Arial Narrow" w:hAnsi="Arial Narrow"/>
-                <w:b/>
-                <w:sz w:val="24"/>
-                <w:szCs w:val="24"/>
-              </w:rPr>
-            </w:pPr>
+                <w:sz w:val="24"/>
+                <w:szCs w:val="24"/>
+              </w:rPr>
+            </w:pPr>
+            <w:r>
+              <w:rPr>
+                <w:rFonts w:ascii="Arial Narrow" w:hAnsi="Arial Narrow"/>
+                <w:sz w:val="24"/>
+                <w:szCs w:val="24"/>
+              </w:rPr>
+              <w:t>Contraseña del sistema.</w:t>
+            </w:r>
           </w:p>
         </w:tc>
       </w:tr>
@@ -10108,6 +10939,7 @@
                 <w:sz w:val="24"/>
                 <w:szCs w:val="24"/>
               </w:rPr>
+              <w:lastRenderedPageBreak/>
               <w:t>Users</w:t>
             </w:r>
             <w:proofErr w:type="spellEnd"/>
@@ -10115,7 +10947,7 @@
         </w:tc>
         <w:tc>
           <w:tcPr>
-            <w:tcW w:w="2735" w:type="dxa"/>
+            <w:tcW w:w="2682" w:type="dxa"/>
           </w:tcPr>
           <w:p>
             <w:pPr>
@@ -10127,39 +10959,65 @@
                 <w:szCs w:val="24"/>
               </w:rPr>
             </w:pPr>
-          </w:p>
-        </w:tc>
-        <w:tc>
-          <w:tcPr>
-            <w:tcW w:w="1377" w:type="dxa"/>
+            <w:proofErr w:type="spellStart"/>
+            <w:r>
+              <w:rPr>
+                <w:rFonts w:ascii="Arial Narrow" w:hAnsi="Arial Narrow"/>
+                <w:bCs/>
+                <w:sz w:val="24"/>
+                <w:szCs w:val="24"/>
+              </w:rPr>
+              <w:t>created_at</w:t>
+            </w:r>
+            <w:proofErr w:type="spellEnd"/>
+          </w:p>
+        </w:tc>
+        <w:tc>
+          <w:tcPr>
+            <w:tcW w:w="1195" w:type="dxa"/>
           </w:tcPr>
           <w:p>
             <w:pPr>
               <w:cnfStyle w:val="000000000000" w:firstRow="0" w:lastRow="0" w:firstColumn="0" w:lastColumn="0" w:oddVBand="0" w:evenVBand="0" w:oddHBand="0" w:evenHBand="0" w:firstRowFirstColumn="0" w:firstRowLastColumn="0" w:lastRowFirstColumn="0" w:lastRowLastColumn="0"/>
               <w:rPr>
                 <w:rFonts w:ascii="Arial Narrow" w:hAnsi="Arial Narrow"/>
-                <w:b/>
-                <w:sz w:val="24"/>
-                <w:szCs w:val="24"/>
-              </w:rPr>
-            </w:pPr>
-          </w:p>
-        </w:tc>
-        <w:tc>
-          <w:tcPr>
-            <w:tcW w:w="3775" w:type="dxa"/>
-          </w:tcPr>
-          <w:p>
-            <w:pPr>
-              <w:jc w:val="center"/>
+                <w:sz w:val="24"/>
+                <w:szCs w:val="24"/>
+              </w:rPr>
+            </w:pPr>
+            <w:proofErr w:type="spellStart"/>
+            <w:r>
+              <w:rPr>
+                <w:rFonts w:ascii="Arial Narrow" w:hAnsi="Arial Narrow"/>
+                <w:sz w:val="24"/>
+                <w:szCs w:val="24"/>
+              </w:rPr>
+              <w:t>timestamp</w:t>
+            </w:r>
+            <w:proofErr w:type="spellEnd"/>
+          </w:p>
+        </w:tc>
+        <w:tc>
+          <w:tcPr>
+            <w:tcW w:w="3145" w:type="dxa"/>
+          </w:tcPr>
+          <w:p>
+            <w:pPr>
               <w:cnfStyle w:val="000000000000" w:firstRow="0" w:lastRow="0" w:firstColumn="0" w:lastColumn="0" w:oddVBand="0" w:evenVBand="0" w:oddHBand="0" w:evenHBand="0" w:firstRowFirstColumn="0" w:firstRowLastColumn="0" w:lastRowFirstColumn="0" w:lastRowLastColumn="0"/>
               <w:rPr>
                 <w:rFonts w:ascii="Arial Narrow" w:hAnsi="Arial Narrow"/>
-                <w:b/>
-                <w:sz w:val="24"/>
-                <w:szCs w:val="24"/>
-              </w:rPr>
-            </w:pPr>
+                <w:sz w:val="24"/>
+                <w:szCs w:val="24"/>
+              </w:rPr>
+            </w:pPr>
+            <w:r>
+              <w:rPr>
+                <w:rFonts w:ascii="Arial Narrow" w:hAnsi="Arial Narrow"/>
+                <w:sz w:val="24"/>
+                <w:szCs w:val="24"/>
+              </w:rPr>
+              <w:t>Fecha de creación.</w:t>
+            </w:r>
           </w:p>
         </w:tc>
       </w:tr>
@@ -10188,7 +11046,7 @@
         </w:tc>
         <w:tc>
           <w:tcPr>
-            <w:tcW w:w="2735" w:type="dxa"/>
+            <w:tcW w:w="2682" w:type="dxa"/>
           </w:tcPr>
           <w:p>
             <w:pPr>
@@ -10200,11 +11058,22 @@
                 <w:szCs w:val="24"/>
               </w:rPr>
             </w:pPr>
-          </w:p>
-        </w:tc>
-        <w:tc>
-          <w:tcPr>
-            <w:tcW w:w="1377" w:type="dxa"/>
+            <w:proofErr w:type="spellStart"/>
+            <w:r>
+              <w:rPr>
+                <w:rFonts w:ascii="Arial Narrow" w:hAnsi="Arial Narrow"/>
+                <w:bCs/>
+                <w:sz w:val="24"/>
+                <w:szCs w:val="24"/>
+              </w:rPr>
+              <w:t>updated_at</w:t>
+            </w:r>
+            <w:proofErr w:type="spellEnd"/>
+          </w:p>
+        </w:tc>
+        <w:tc>
+          <w:tcPr>
+            <w:tcW w:w="1195" w:type="dxa"/>
           </w:tcPr>
           <w:p>
             <w:pPr>
@@ -10216,23 +11085,39 @@
                 <w:szCs w:val="24"/>
               </w:rPr>
             </w:pPr>
-          </w:p>
-        </w:tc>
-        <w:tc>
-          <w:tcPr>
-            <w:tcW w:w="3775" w:type="dxa"/>
-          </w:tcPr>
-          <w:p>
-            <w:pPr>
-              <w:jc w:val="center"/>
+            <w:proofErr w:type="spellStart"/>
+            <w:r>
+              <w:rPr>
+                <w:rFonts w:ascii="Arial Narrow" w:hAnsi="Arial Narrow"/>
+                <w:sz w:val="24"/>
+                <w:szCs w:val="24"/>
+              </w:rPr>
+              <w:t>timestamp</w:t>
+            </w:r>
+            <w:proofErr w:type="spellEnd"/>
+          </w:p>
+        </w:tc>
+        <w:tc>
+          <w:tcPr>
+            <w:tcW w:w="3145" w:type="dxa"/>
+          </w:tcPr>
+          <w:p>
+            <w:pPr>
               <w:cnfStyle w:val="000000100000" w:firstRow="0" w:lastRow="0" w:firstColumn="0" w:lastColumn="0" w:oddVBand="0" w:evenVBand="0" w:oddHBand="1" w:evenHBand="0" w:firstRowFirstColumn="0" w:firstRowLastColumn="0" w:lastRowFirstColumn="0" w:lastRowLastColumn="0"/>
               <w:rPr>
                 <w:rFonts w:ascii="Arial Narrow" w:hAnsi="Arial Narrow"/>
-                <w:b/>
-                <w:sz w:val="24"/>
-                <w:szCs w:val="24"/>
-              </w:rPr>
-            </w:pPr>
+                <w:sz w:val="24"/>
+                <w:szCs w:val="24"/>
+              </w:rPr>
+            </w:pPr>
+            <w:r>
+              <w:rPr>
+                <w:rFonts w:ascii="Arial Narrow" w:hAnsi="Arial Narrow"/>
+                <w:sz w:val="24"/>
+                <w:szCs w:val="24"/>
+              </w:rPr>
+              <w:t>Fecha de modificación.</w:t>
+            </w:r>
           </w:p>
         </w:tc>
       </w:tr>
@@ -10258,7 +11143,7 @@
         </w:tc>
         <w:tc>
           <w:tcPr>
-            <w:tcW w:w="2735" w:type="dxa"/>
+            <w:tcW w:w="2682" w:type="dxa"/>
           </w:tcPr>
           <w:p>
             <w:pPr>
@@ -10270,11 +11155,22 @@
                 <w:szCs w:val="24"/>
               </w:rPr>
             </w:pPr>
-          </w:p>
-        </w:tc>
-        <w:tc>
-          <w:tcPr>
-            <w:tcW w:w="1377" w:type="dxa"/>
+            <w:proofErr w:type="spellStart"/>
+            <w:r>
+              <w:rPr>
+                <w:rFonts w:ascii="Arial Narrow" w:hAnsi="Arial Narrow"/>
+                <w:bCs/>
+                <w:sz w:val="24"/>
+                <w:szCs w:val="24"/>
+              </w:rPr>
+              <w:t>status_id</w:t>
+            </w:r>
+            <w:proofErr w:type="spellEnd"/>
+          </w:p>
+        </w:tc>
+        <w:tc>
+          <w:tcPr>
+            <w:tcW w:w="1195" w:type="dxa"/>
           </w:tcPr>
           <w:p>
             <w:pPr>
@@ -10286,23 +11182,47 @@
                 <w:szCs w:val="24"/>
               </w:rPr>
             </w:pPr>
-          </w:p>
-        </w:tc>
-        <w:tc>
-          <w:tcPr>
-            <w:tcW w:w="3775" w:type="dxa"/>
-          </w:tcPr>
-          <w:p>
-            <w:pPr>
-              <w:jc w:val="center"/>
+            <w:proofErr w:type="spellStart"/>
+            <w:r>
+              <w:rPr>
+                <w:rFonts w:ascii="Arial Narrow" w:hAnsi="Arial Narrow"/>
+                <w:sz w:val="24"/>
+                <w:szCs w:val="24"/>
+              </w:rPr>
+              <w:t>bigint</w:t>
+            </w:r>
+            <w:proofErr w:type="spellEnd"/>
+          </w:p>
+        </w:tc>
+        <w:tc>
+          <w:tcPr>
+            <w:tcW w:w="3145" w:type="dxa"/>
+          </w:tcPr>
+          <w:p>
+            <w:pPr>
               <w:cnfStyle w:val="000000000000" w:firstRow="0" w:lastRow="0" w:firstColumn="0" w:lastColumn="0" w:oddVBand="0" w:evenVBand="0" w:oddHBand="0" w:evenHBand="0" w:firstRowFirstColumn="0" w:firstRowLastColumn="0" w:lastRowFirstColumn="0" w:lastRowLastColumn="0"/>
               <w:rPr>
                 <w:rFonts w:ascii="Arial Narrow" w:hAnsi="Arial Narrow"/>
-                <w:b/>
-                <w:sz w:val="24"/>
-                <w:szCs w:val="24"/>
-              </w:rPr>
-            </w:pPr>
+                <w:sz w:val="24"/>
+                <w:szCs w:val="24"/>
+              </w:rPr>
+            </w:pPr>
+            <w:r>
+              <w:rPr>
+                <w:rFonts w:ascii="Arial Narrow" w:hAnsi="Arial Narrow"/>
+                <w:sz w:val="24"/>
+                <w:szCs w:val="24"/>
+              </w:rPr>
+              <w:t>Llave de referencia a la tabla</w:t>
+            </w:r>
+            <w:r>
+              <w:rPr>
+                <w:rFonts w:ascii="Arial Narrow" w:hAnsi="Arial Narrow"/>
+                <w:sz w:val="24"/>
+                <w:szCs w:val="24"/>
+              </w:rPr>
+              <w:t xml:space="preserve"> status.</w:t>
+            </w:r>
           </w:p>
         </w:tc>
       </w:tr>
@@ -10318,7 +11238,7 @@
     </w:p>
     <w:p/>
     <w:sectPr>
-      <w:pgSz w:w="15840" w:h="12240" w:orient="landscape"/>
+      <w:pgSz w:w="12240" w:h="15840"/>
       <w:pgMar w:top="1440" w:right="1440" w:bottom="1440" w:left="1440" w:header="720" w:footer="720" w:gutter="0"/>
       <w:pgNumType w:start="0"/>
       <w:cols w:space="720"/>
@@ -11305,7 +12225,7 @@
 </file>
 
 <file path=customXml/itemProps2.xml><?xml version="1.0" encoding="utf-8"?>
-<ds:datastoreItem xmlns:ds="http://schemas.openxmlformats.org/officeDocument/2006/customXml" ds:itemID="{54A0DA11-8A7A-4C54-A574-C995BEF3B201}">
+<ds:datastoreItem xmlns:ds="http://schemas.openxmlformats.org/officeDocument/2006/customXml" ds:itemID="{FA9E30D1-7722-49D4-BD2A-DDE727F7E934}">
   <ds:schemaRefs>
     <ds:schemaRef ds:uri="http://schemas.openxmlformats.org/officeDocument/2006/bibliography"/>
   </ds:schemaRefs>

--- a/Archivos/Documento modelo de datos.docx
+++ b/Archivos/Documento modelo de datos.docx
@@ -3970,6 +3970,7 @@
                                     <w:dataBinding w:prefixMappings="xmlns:ns0='http://purl.org/dc/elements/1.1/' xmlns:ns1='http://schemas.openxmlformats.org/package/2006/metadata/core-properties' " w:xpath="/ns1:coreProperties[1]/ns0:title[1]" w:storeItemID="{6C3C8BC8-F283-45AE-878A-BAB7291924A1}"/>
                                     <w:text/>
                                   </w:sdtPr>
+                                  <w:sdtEndPr/>
                                   <w:sdtContent>
                                     <w:r>
                                       <w:rPr>
@@ -3999,17 +4000,7 @@
                                         <w:sz w:val="96"/>
                                         <w:szCs w:val="52"/>
                                       </w:rPr>
-                                      <w:t xml:space="preserve"> </w:t>
-                                    </w:r>
-                                    <w:r>
-                                      <w:rPr>
-                                        <w:rFonts w:ascii="Arial Narrow" w:eastAsiaTheme="majorEastAsia" w:hAnsi="Arial Narrow" w:cstheme="majorBidi"/>
-                                        <w:b/>
-                                        <w:color w:val="262626" w:themeColor="text1" w:themeTint="D9"/>
-                                        <w:sz w:val="96"/>
-                                        <w:szCs w:val="52"/>
-                                      </w:rPr>
-                                      <w:t>DATOS</w:t>
+                                      <w:t xml:space="preserve"> DATOS</w:t>
                                     </w:r>
                                   </w:sdtContent>
                                 </w:sdt>
@@ -4131,8 +4122,6 @@
             <w:br w:type="page"/>
           </w:r>
         </w:p>
-        <w:bookmarkStart w:id="0" w:name="_GoBack" w:displacedByCustomXml="next"/>
-        <w:bookmarkEnd w:id="0" w:displacedByCustomXml="next"/>
       </w:sdtContent>
     </w:sdt>
     <w:p>
@@ -5115,26 +5104,10 @@
           <w:sz w:val="24"/>
           <w:szCs w:val="24"/>
         </w:rPr>
-        <w:t xml:space="preserve">En esta sección podemos observar que la comunicación entre el cliente (aplicación móvil) y el servidor (servicio) se realizara mediante HTTP. Por otro lado la conexión a la base de datos será bajo el protocolo  </w:t>
+        <w:t>En esta sección podemos observar que la comunicación entre el cliente (aplicación móvil) y el servidor (servicio) se realizara mediante HTTP.</w:t>
       </w:r>
-      <w:proofErr w:type="spellStart"/>
-      <w:r>
-        <w:rPr>
-          <w:rFonts w:ascii="Arial Narrow" w:hAnsi="Arial Narrow"/>
-          <w:sz w:val="24"/>
-          <w:szCs w:val="24"/>
-        </w:rPr>
-        <w:t>xxxx</w:t>
-      </w:r>
-      <w:proofErr w:type="spellEnd"/>
-      <w:r>
-        <w:rPr>
-          <w:rFonts w:ascii="Arial Narrow" w:hAnsi="Arial Narrow"/>
-          <w:sz w:val="24"/>
-          <w:szCs w:val="24"/>
-        </w:rPr>
-        <w:t>.</w:t>
-      </w:r>
+      <w:bookmarkStart w:id="0" w:name="_GoBack"/>
+      <w:bookmarkEnd w:id="0"/>
     </w:p>
     <w:p>
       <w:pPr>
@@ -5198,14 +5171,36 @@
       <w:r>
         <w:t xml:space="preserve">Ilustración </w:t>
       </w:r>
-      <w:fldSimple w:instr=" SEQ Ilustración \* ARABIC ">
-        <w:r>
-          <w:rPr>
-            <w:noProof/>
-          </w:rPr>
-          <w:t>3</w:t>
-        </w:r>
-      </w:fldSimple>
+      <w:r>
+        <w:rPr>
+          <w:noProof/>
+        </w:rPr>
+        <w:fldChar w:fldCharType="begin"/>
+      </w:r>
+      <w:r>
+        <w:rPr>
+          <w:noProof/>
+        </w:rPr>
+        <w:instrText xml:space="preserve"> SEQ Ilustración \* ARABIC </w:instrText>
+      </w:r>
+      <w:r>
+        <w:rPr>
+          <w:noProof/>
+        </w:rPr>
+        <w:fldChar w:fldCharType="separate"/>
+      </w:r>
+      <w:r>
+        <w:rPr>
+          <w:noProof/>
+        </w:rPr>
+        <w:t>3</w:t>
+      </w:r>
+      <w:r>
+        <w:rPr>
+          <w:noProof/>
+        </w:rPr>
+        <w:fldChar w:fldCharType="end"/>
+      </w:r>
       <w:r>
         <w:t xml:space="preserve"> Diagrama de despliegue</w:t>
       </w:r>
@@ -5283,17 +5278,17 @@
               <w:jc w:val="center"/>
               <w:rPr>
                 <w:rFonts w:ascii="Arial Narrow" w:hAnsi="Arial Narrow"/>
-                <w:sz w:val="24"/>
-                <w:szCs w:val="24"/>
-              </w:rPr>
-            </w:pPr>
-            <w:r>
-              <w:rPr>
-                <w:rFonts w:ascii="Arial Narrow" w:hAnsi="Arial Narrow"/>
-                <w:sz w:val="24"/>
-                <w:szCs w:val="24"/>
-              </w:rPr>
-              <w:t>Tabla</w:t>
+                <w:sz w:val="28"/>
+                <w:szCs w:val="24"/>
+              </w:rPr>
+            </w:pPr>
+            <w:r>
+              <w:rPr>
+                <w:rFonts w:ascii="Arial Narrow" w:hAnsi="Arial Narrow"/>
+                <w:sz w:val="28"/>
+                <w:szCs w:val="24"/>
+              </w:rPr>
+              <w:t>TABLA</w:t>
             </w:r>
           </w:p>
         </w:tc>
@@ -5307,17 +5302,17 @@
               <w:cnfStyle w:val="100000000000" w:firstRow="1" w:lastRow="0" w:firstColumn="0" w:lastColumn="0" w:oddVBand="0" w:evenVBand="0" w:oddHBand="0" w:evenHBand="0" w:firstRowFirstColumn="0" w:firstRowLastColumn="0" w:lastRowFirstColumn="0" w:lastRowLastColumn="0"/>
               <w:rPr>
                 <w:rFonts w:ascii="Arial Narrow" w:hAnsi="Arial Narrow"/>
-                <w:sz w:val="24"/>
-                <w:szCs w:val="24"/>
-              </w:rPr>
-            </w:pPr>
-            <w:r>
-              <w:rPr>
-                <w:rFonts w:ascii="Arial Narrow" w:hAnsi="Arial Narrow"/>
-                <w:sz w:val="24"/>
-                <w:szCs w:val="24"/>
-              </w:rPr>
-              <w:t>Campo</w:t>
+                <w:sz w:val="28"/>
+                <w:szCs w:val="24"/>
+              </w:rPr>
+            </w:pPr>
+            <w:r>
+              <w:rPr>
+                <w:rFonts w:ascii="Arial Narrow" w:hAnsi="Arial Narrow"/>
+                <w:sz w:val="28"/>
+                <w:szCs w:val="24"/>
+              </w:rPr>
+              <w:t>CAMPO</w:t>
             </w:r>
           </w:p>
         </w:tc>
@@ -5331,17 +5326,17 @@
               <w:cnfStyle w:val="100000000000" w:firstRow="1" w:lastRow="0" w:firstColumn="0" w:lastColumn="0" w:oddVBand="0" w:evenVBand="0" w:oddHBand="0" w:evenHBand="0" w:firstRowFirstColumn="0" w:firstRowLastColumn="0" w:lastRowFirstColumn="0" w:lastRowLastColumn="0"/>
               <w:rPr>
                 <w:rFonts w:ascii="Arial Narrow" w:hAnsi="Arial Narrow"/>
-                <w:sz w:val="24"/>
-                <w:szCs w:val="24"/>
-              </w:rPr>
-            </w:pPr>
-            <w:r>
-              <w:rPr>
-                <w:rFonts w:ascii="Arial Narrow" w:hAnsi="Arial Narrow"/>
-                <w:sz w:val="24"/>
-                <w:szCs w:val="24"/>
-              </w:rPr>
-              <w:t>Tipo</w:t>
+                <w:sz w:val="28"/>
+                <w:szCs w:val="24"/>
+              </w:rPr>
+            </w:pPr>
+            <w:r>
+              <w:rPr>
+                <w:rFonts w:ascii="Arial Narrow" w:hAnsi="Arial Narrow"/>
+                <w:sz w:val="28"/>
+                <w:szCs w:val="24"/>
+              </w:rPr>
+              <w:t>TIPO</w:t>
             </w:r>
           </w:p>
         </w:tc>
@@ -5358,16 +5353,14 @@
               <w:cnfStyle w:val="100000000000" w:firstRow="1" w:lastRow="0" w:firstColumn="0" w:lastColumn="0" w:oddVBand="0" w:evenVBand="0" w:oddHBand="0" w:evenHBand="0" w:firstRowFirstColumn="0" w:firstRowLastColumn="0" w:lastRowFirstColumn="0" w:lastRowLastColumn="0"/>
               <w:rPr>
                 <w:rFonts w:ascii="Arial Narrow" w:hAnsi="Arial Narrow"/>
-                <w:b w:val="0"/>
-                <w:sz w:val="24"/>
-                <w:szCs w:val="24"/>
-              </w:rPr>
-            </w:pPr>
-            <w:r>
-              <w:rPr>
-                <w:rFonts w:ascii="Arial Narrow" w:hAnsi="Arial Narrow"/>
-                <w:b w:val="0"/>
-                <w:sz w:val="24"/>
+                <w:sz w:val="28"/>
+                <w:szCs w:val="24"/>
+              </w:rPr>
+            </w:pPr>
+            <w:r>
+              <w:rPr>
+                <w:rFonts w:ascii="Arial Narrow" w:hAnsi="Arial Narrow"/>
+                <w:sz w:val="28"/>
                 <w:szCs w:val="24"/>
               </w:rPr>
               <w:tab/>
@@ -5375,20 +5368,11 @@
             <w:r>
               <w:rPr>
                 <w:rFonts w:ascii="Arial Narrow" w:hAnsi="Arial Narrow"/>
-                <w:b w:val="0"/>
-                <w:sz w:val="24"/>
+                <w:sz w:val="28"/>
                 <w:szCs w:val="24"/>
               </w:rPr>
               <w:tab/>
-            </w:r>
-            <w:r>
-              <w:rPr>
-                <w:rFonts w:ascii="Arial Narrow" w:hAnsi="Arial Narrow"/>
-                <w:b w:val="0"/>
-                <w:sz w:val="24"/>
-                <w:szCs w:val="24"/>
-              </w:rPr>
-              <w:t>Descripción</w:t>
+              <w:t>DESCRIPCIÓN</w:t>
             </w:r>
           </w:p>
         </w:tc>
@@ -5491,15 +5475,7 @@
                 <w:sz w:val="24"/>
                 <w:szCs w:val="24"/>
               </w:rPr>
-              <w:t xml:space="preserve">Llave primaria de la tabla </w:t>
-            </w:r>
-            <w:r>
-              <w:rPr>
-                <w:rFonts w:ascii="Arial Narrow" w:hAnsi="Arial Narrow"/>
-                <w:sz w:val="24"/>
-                <w:szCs w:val="24"/>
-              </w:rPr>
-              <w:t>Clasifications</w:t>
+              <w:t>Llave primaria de la tabla Clasifications</w:t>
             </w:r>
             <w:r>
               <w:rPr>
@@ -5942,15 +5918,7 @@
                 <w:sz w:val="24"/>
                 <w:szCs w:val="24"/>
               </w:rPr>
-              <w:t xml:space="preserve"> contents</w:t>
-            </w:r>
-            <w:r>
-              <w:rPr>
-                <w:rFonts w:ascii="Arial Narrow" w:hAnsi="Arial Narrow"/>
-                <w:sz w:val="24"/>
-                <w:szCs w:val="24"/>
-              </w:rPr>
-              <w:t>.</w:t>
+              <w:t xml:space="preserve"> contents.</w:t>
             </w:r>
           </w:p>
         </w:tc>
@@ -6055,15 +6023,7 @@
                 <w:sz w:val="24"/>
                 <w:szCs w:val="24"/>
               </w:rPr>
-              <w:t>Llave compuesta:</w:t>
-            </w:r>
-            <w:r>
-              <w:rPr>
-                <w:rFonts w:ascii="Arial Narrow" w:hAnsi="Arial Narrow"/>
-                <w:sz w:val="24"/>
-                <w:szCs w:val="24"/>
-              </w:rPr>
-              <w:t xml:space="preserve"> </w:t>
+              <w:t xml:space="preserve">Llave compuesta: </w:t>
             </w:r>
             <w:r>
               <w:rPr>
@@ -6433,16 +6393,7 @@
                 <w:sz w:val="24"/>
                 <w:szCs w:val="24"/>
               </w:rPr>
-              <w:t>C</w:t>
-            </w:r>
-            <w:r>
-              <w:rPr>
-                <w:rFonts w:ascii="Arial Narrow" w:hAnsi="Arial Narrow"/>
-                <w:b w:val="0"/>
-                <w:sz w:val="24"/>
-                <w:szCs w:val="24"/>
-              </w:rPr>
-              <w:t>ontents</w:t>
+              <w:t>Contents</w:t>
             </w:r>
           </w:p>
         </w:tc>
@@ -6548,16 +6499,7 @@
                 <w:sz w:val="24"/>
                 <w:szCs w:val="24"/>
               </w:rPr>
-              <w:t>C</w:t>
-            </w:r>
-            <w:r>
-              <w:rPr>
-                <w:rFonts w:ascii="Arial Narrow" w:hAnsi="Arial Narrow"/>
-                <w:b w:val="0"/>
-                <w:sz w:val="24"/>
-                <w:szCs w:val="24"/>
-              </w:rPr>
-              <w:t>ontents</w:t>
+              <w:t>Contents</w:t>
             </w:r>
           </w:p>
         </w:tc>
@@ -6660,16 +6602,7 @@
                 <w:sz w:val="24"/>
                 <w:szCs w:val="24"/>
               </w:rPr>
-              <w:t>C</w:t>
-            </w:r>
-            <w:r>
-              <w:rPr>
-                <w:rFonts w:ascii="Arial Narrow" w:hAnsi="Arial Narrow"/>
-                <w:b w:val="0"/>
-                <w:sz w:val="24"/>
-                <w:szCs w:val="24"/>
-              </w:rPr>
-              <w:t>ontents</w:t>
+              <w:t>Contents</w:t>
             </w:r>
           </w:p>
         </w:tc>
@@ -6775,16 +6708,7 @@
                 <w:sz w:val="24"/>
                 <w:szCs w:val="24"/>
               </w:rPr>
-              <w:t>C</w:t>
-            </w:r>
-            <w:r>
-              <w:rPr>
-                <w:rFonts w:ascii="Arial Narrow" w:hAnsi="Arial Narrow"/>
-                <w:b w:val="0"/>
-                <w:sz w:val="24"/>
-                <w:szCs w:val="24"/>
-              </w:rPr>
-              <w:t>ontents</w:t>
+              <w:t>Contents</w:t>
             </w:r>
           </w:p>
         </w:tc>
@@ -8255,6 +8179,7 @@
               <w:t>questions</w:t>
             </w:r>
             <w:proofErr w:type="spellEnd"/>
+            <w:proofErr w:type="gramStart"/>
             <w:r>
               <w:rPr>
                 <w:rFonts w:ascii="Arial Narrow" w:hAnsi="Arial Narrow"/>
@@ -8263,6 +8188,15 @@
               </w:rPr>
               <w:t>.</w:t>
             </w:r>
+            <w:r>
+              <w:rPr>
+                <w:rFonts w:ascii="Arial Narrow" w:hAnsi="Arial Narrow"/>
+                <w:sz w:val="24"/>
+                <w:szCs w:val="24"/>
+              </w:rPr>
+              <w:t>.</w:t>
+            </w:r>
+            <w:proofErr w:type="gramEnd"/>
           </w:p>
         </w:tc>
       </w:tr>
@@ -9419,15 +9353,7 @@
                 <w:sz w:val="24"/>
                 <w:szCs w:val="24"/>
               </w:rPr>
-              <w:t>Llave de referencia a la tabla</w:t>
-            </w:r>
-            <w:r>
-              <w:rPr>
-                <w:rFonts w:ascii="Arial Narrow" w:hAnsi="Arial Narrow"/>
-                <w:sz w:val="24"/>
-                <w:szCs w:val="24"/>
-              </w:rPr>
-              <w:t xml:space="preserve"> </w:t>
+              <w:t xml:space="preserve">Llave de referencia a la tabla </w:t>
             </w:r>
             <w:proofErr w:type="spellStart"/>
             <w:r>
@@ -9550,15 +9476,7 @@
                 <w:sz w:val="24"/>
                 <w:szCs w:val="24"/>
               </w:rPr>
-              <w:t>Llave de referencia a la tabla</w:t>
-            </w:r>
-            <w:r>
-              <w:rPr>
-                <w:rFonts w:ascii="Arial Narrow" w:hAnsi="Arial Narrow"/>
-                <w:sz w:val="24"/>
-                <w:szCs w:val="24"/>
-              </w:rPr>
-              <w:t xml:space="preserve"> roles.</w:t>
+              <w:t>Llave de referencia a la tabla roles.</w:t>
             </w:r>
           </w:p>
         </w:tc>
@@ -9897,6 +9815,14 @@
                 <w:szCs w:val="24"/>
               </w:rPr>
             </w:pPr>
+            <w:r>
+              <w:rPr>
+                <w:rFonts w:ascii="Arial Narrow" w:hAnsi="Arial Narrow"/>
+                <w:sz w:val="24"/>
+                <w:szCs w:val="24"/>
+              </w:rPr>
+              <w:t>Descripción breve del estado.</w:t>
+            </w:r>
           </w:p>
         </w:tc>
       </w:tr>
@@ -11213,15 +11139,7 @@
                 <w:sz w:val="24"/>
                 <w:szCs w:val="24"/>
               </w:rPr>
-              <w:t>Llave de referencia a la tabla</w:t>
-            </w:r>
-            <w:r>
-              <w:rPr>
-                <w:rFonts w:ascii="Arial Narrow" w:hAnsi="Arial Narrow"/>
-                <w:sz w:val="24"/>
-                <w:szCs w:val="24"/>
-              </w:rPr>
-              <w:t xml:space="preserve"> status.</w:t>
+              <w:t>Llave de referencia a la tabla status.</w:t>
             </w:r>
           </w:p>
         </w:tc>
@@ -12225,7 +12143,7 @@
 </file>
 
 <file path=customXml/itemProps2.xml><?xml version="1.0" encoding="utf-8"?>
-<ds:datastoreItem xmlns:ds="http://schemas.openxmlformats.org/officeDocument/2006/customXml" ds:itemID="{FA9E30D1-7722-49D4-BD2A-DDE727F7E934}">
+<ds:datastoreItem xmlns:ds="http://schemas.openxmlformats.org/officeDocument/2006/customXml" ds:itemID="{2F5280DC-586B-4A06-949B-A159708E621B}">
   <ds:schemaRefs>
     <ds:schemaRef ds:uri="http://schemas.openxmlformats.org/officeDocument/2006/bibliography"/>
   </ds:schemaRefs>

--- a/Archivos/Documento modelo de datos.docx
+++ b/Archivos/Documento modelo de datos.docx
@@ -4056,6 +4056,7 @@
                               <w:dataBinding w:prefixMappings="xmlns:ns0='http://purl.org/dc/elements/1.1/' xmlns:ns1='http://schemas.openxmlformats.org/package/2006/metadata/core-properties' " w:xpath="/ns1:coreProperties[1]/ns0:title[1]" w:storeItemID="{6C3C8BC8-F283-45AE-878A-BAB7291924A1}"/>
                               <w:text/>
                             </w:sdtPr>
+                            <w:sdtEndPr/>
                             <w:sdtContent>
                               <w:r>
                                 <w:rPr>
@@ -4085,17 +4086,7 @@
                                   <w:sz w:val="96"/>
                                   <w:szCs w:val="52"/>
                                 </w:rPr>
-                                <w:t xml:space="preserve"> </w:t>
-                              </w:r>
-                              <w:r>
-                                <w:rPr>
-                                  <w:rFonts w:ascii="Arial Narrow" w:eastAsiaTheme="majorEastAsia" w:hAnsi="Arial Narrow" w:cstheme="majorBidi"/>
-                                  <w:b/>
-                                  <w:color w:val="262626" w:themeColor="text1" w:themeTint="D9"/>
-                                  <w:sz w:val="96"/>
-                                  <w:szCs w:val="52"/>
-                                </w:rPr>
-                                <w:t>DATOS</w:t>
+                                <w:t xml:space="preserve"> DATOS</w:t>
                               </w:r>
                             </w:sdtContent>
                           </w:sdt>
@@ -5106,23 +5097,17 @@
         </w:rPr>
         <w:t>En esta sección podemos observar que la comunicación entre el cliente (aplicación móvil) y el servidor (servicio) se realizara mediante HTTP.</w:t>
       </w:r>
-      <w:bookmarkStart w:id="0" w:name="_GoBack"/>
-      <w:bookmarkEnd w:id="0"/>
     </w:p>
     <w:p>
       <w:pPr>
         <w:keepNext/>
       </w:pPr>
       <w:r>
-        <w:rPr>
-          <w:noProof/>
-          <w:lang w:eastAsia="es-CO"/>
-        </w:rPr>
         <w:drawing>
-          <wp:inline distT="0" distB="0" distL="0" distR="0" wp14:anchorId="42E15615" wp14:editId="581F02AE">
+          <wp:inline distT="0" distB="0" distL="0" distR="0" wp14:anchorId="79362F9A" wp14:editId="0DE83FA0">
             <wp:extent cx="5943600" cy="1434465"/>
             <wp:effectExtent l="0" t="0" r="0" b="0"/>
-            <wp:docPr id="49" name="Imagen 48"/>
+            <wp:docPr id="33" name="Imagen 2"/>
             <wp:cNvGraphicFramePr>
               <a:graphicFrameLocks xmlns:a="http://schemas.openxmlformats.org/drawingml/2006/main" noChangeAspect="1"/>
             </wp:cNvGraphicFramePr>
@@ -5130,7 +5115,7 @@
               <a:graphicData uri="http://schemas.openxmlformats.org/drawingml/2006/picture">
                 <pic:pic xmlns:pic="http://schemas.openxmlformats.org/drawingml/2006/picture">
                   <pic:nvPicPr>
-                    <pic:cNvPr id="49" name="Imagen 48"/>
+                    <pic:cNvPr id="3" name="Imagen 2"/>
                     <pic:cNvPicPr>
                       <a:picLocks noChangeAspect="1"/>
                     </pic:cNvPicPr>
@@ -10946,6 +10931,8 @@
             </w:r>
           </w:p>
         </w:tc>
+        <w:bookmarkStart w:id="0" w:name="_GoBack"/>
+        <w:bookmarkEnd w:id="0"/>
       </w:tr>
       <w:tr>
         <w:trPr>
@@ -11153,6 +11140,820 @@
           <w:b/>
         </w:rPr>
       </w:pPr>
+    </w:p>
+    <w:p>
+      <w:pPr>
+        <w:rPr>
+          <w:rFonts w:ascii="Arial Narrow" w:hAnsi="Arial Narrow"/>
+          <w:b/>
+          <w:sz w:val="28"/>
+          <w:szCs w:val="24"/>
+        </w:rPr>
+      </w:pPr>
+      <w:r>
+        <w:rPr>
+          <w:rFonts w:ascii="Arial Narrow" w:hAnsi="Arial Narrow"/>
+          <w:b/>
+          <w:sz w:val="28"/>
+          <w:szCs w:val="24"/>
+        </w:rPr>
+        <w:t xml:space="preserve">ESTRUCTURA BASE DE DATOS </w:t>
+      </w:r>
+    </w:p>
+    <w:p>
+      <w:pPr>
+        <w:rPr>
+          <w:rFonts w:ascii="Arial Narrow" w:hAnsi="Arial Narrow"/>
+          <w:sz w:val="24"/>
+          <w:szCs w:val="24"/>
+        </w:rPr>
+      </w:pPr>
+      <w:r>
+        <w:rPr>
+          <w:rFonts w:ascii="Arial Narrow" w:hAnsi="Arial Narrow"/>
+          <w:sz w:val="24"/>
+          <w:szCs w:val="24"/>
+        </w:rPr>
+        <w:t>La base de datos está compuesta por 11 tablas, así:</w:t>
+      </w:r>
+    </w:p>
+    <w:tbl>
+      <w:tblPr>
+        <w:tblStyle w:val="Tabladecuadrcula4"/>
+        <w:tblW w:w="0" w:type="auto"/>
+        <w:tblLook w:val="04A0" w:firstRow="1" w:lastRow="0" w:firstColumn="1" w:lastColumn="0" w:noHBand="0" w:noVBand="1"/>
+      </w:tblPr>
+      <w:tblGrid>
+        <w:gridCol w:w="2605"/>
+        <w:gridCol w:w="6745"/>
+      </w:tblGrid>
+      <w:tr>
+        <w:trPr>
+          <w:cnfStyle w:val="100000000000" w:firstRow="1" w:lastRow="0" w:firstColumn="0" w:lastColumn="0" w:oddVBand="0" w:evenVBand="0" w:oddHBand="0" w:evenHBand="0" w:firstRowFirstColumn="0" w:firstRowLastColumn="0" w:lastRowFirstColumn="0" w:lastRowLastColumn="0"/>
+        </w:trPr>
+        <w:tc>
+          <w:tcPr>
+            <w:cnfStyle w:val="001000000000" w:firstRow="0" w:lastRow="0" w:firstColumn="1" w:lastColumn="0" w:oddVBand="0" w:evenVBand="0" w:oddHBand="0" w:evenHBand="0" w:firstRowFirstColumn="0" w:firstRowLastColumn="0" w:lastRowFirstColumn="0" w:lastRowLastColumn="0"/>
+            <w:tcW w:w="2605" w:type="dxa"/>
+            <w:shd w:val="clear" w:color="auto" w:fill="AEAAAA" w:themeFill="background2" w:themeFillShade="BF"/>
+          </w:tcPr>
+          <w:p>
+            <w:pPr>
+              <w:jc w:val="center"/>
+              <w:rPr>
+                <w:rFonts w:ascii="Arial Narrow" w:hAnsi="Arial Narrow"/>
+                <w:sz w:val="28"/>
+                <w:szCs w:val="24"/>
+              </w:rPr>
+            </w:pPr>
+            <w:r>
+              <w:rPr>
+                <w:rFonts w:ascii="Arial Narrow" w:hAnsi="Arial Narrow"/>
+                <w:sz w:val="28"/>
+                <w:szCs w:val="24"/>
+              </w:rPr>
+              <w:t>TABLA</w:t>
+            </w:r>
+          </w:p>
+        </w:tc>
+        <w:tc>
+          <w:tcPr>
+            <w:tcW w:w="6745" w:type="dxa"/>
+            <w:shd w:val="clear" w:color="auto" w:fill="AEAAAA" w:themeFill="background2" w:themeFillShade="BF"/>
+          </w:tcPr>
+          <w:p>
+            <w:pPr>
+              <w:jc w:val="center"/>
+              <w:cnfStyle w:val="100000000000" w:firstRow="1" w:lastRow="0" w:firstColumn="0" w:lastColumn="0" w:oddVBand="0" w:evenVBand="0" w:oddHBand="0" w:evenHBand="0" w:firstRowFirstColumn="0" w:firstRowLastColumn="0" w:lastRowFirstColumn="0" w:lastRowLastColumn="0"/>
+              <w:rPr>
+                <w:rFonts w:ascii="Arial Narrow" w:hAnsi="Arial Narrow"/>
+                <w:sz w:val="28"/>
+                <w:szCs w:val="24"/>
+              </w:rPr>
+            </w:pPr>
+            <w:r>
+              <w:rPr>
+                <w:rFonts w:ascii="Arial Narrow" w:hAnsi="Arial Narrow"/>
+                <w:sz w:val="28"/>
+                <w:szCs w:val="24"/>
+              </w:rPr>
+              <w:t>USO</w:t>
+            </w:r>
+          </w:p>
+        </w:tc>
+      </w:tr>
+      <w:tr>
+        <w:trPr>
+          <w:cnfStyle w:val="000000100000" w:firstRow="0" w:lastRow="0" w:firstColumn="0" w:lastColumn="0" w:oddVBand="0" w:evenVBand="0" w:oddHBand="1" w:evenHBand="0" w:firstRowFirstColumn="0" w:firstRowLastColumn="0" w:lastRowFirstColumn="0" w:lastRowLastColumn="0"/>
+        </w:trPr>
+        <w:tc>
+          <w:tcPr>
+            <w:cnfStyle w:val="001000000000" w:firstRow="0" w:lastRow="0" w:firstColumn="1" w:lastColumn="0" w:oddVBand="0" w:evenVBand="0" w:oddHBand="0" w:evenHBand="0" w:firstRowFirstColumn="0" w:firstRowLastColumn="0" w:lastRowFirstColumn="0" w:lastRowLastColumn="0"/>
+            <w:tcW w:w="2605" w:type="dxa"/>
+            <w:shd w:val="clear" w:color="auto" w:fill="D9D9D9" w:themeFill="background1" w:themeFillShade="D9"/>
+          </w:tcPr>
+          <w:p>
+            <w:pPr>
+              <w:rPr>
+                <w:rFonts w:ascii="Arial Narrow" w:hAnsi="Arial Narrow"/>
+                <w:b w:val="0"/>
+                <w:color w:val="000000" w:themeColor="text1"/>
+                <w:sz w:val="24"/>
+                <w:szCs w:val="24"/>
+              </w:rPr>
+            </w:pPr>
+            <w:proofErr w:type="spellStart"/>
+            <w:r>
+              <w:rPr>
+                <w:rFonts w:ascii="Arial Narrow" w:hAnsi="Arial Narrow"/>
+                <w:b w:val="0"/>
+                <w:color w:val="000000" w:themeColor="text1"/>
+                <w:sz w:val="24"/>
+                <w:szCs w:val="24"/>
+              </w:rPr>
+              <w:t>Users</w:t>
+            </w:r>
+            <w:proofErr w:type="spellEnd"/>
+          </w:p>
+        </w:tc>
+        <w:tc>
+          <w:tcPr>
+            <w:tcW w:w="6745" w:type="dxa"/>
+            <w:shd w:val="clear" w:color="auto" w:fill="D9D9D9" w:themeFill="background1" w:themeFillShade="D9"/>
+          </w:tcPr>
+          <w:p>
+            <w:pPr>
+              <w:cnfStyle w:val="000000100000" w:firstRow="0" w:lastRow="0" w:firstColumn="0" w:lastColumn="0" w:oddVBand="0" w:evenVBand="0" w:oddHBand="1" w:evenHBand="0" w:firstRowFirstColumn="0" w:firstRowLastColumn="0" w:lastRowFirstColumn="0" w:lastRowLastColumn="0"/>
+              <w:rPr>
+                <w:rFonts w:ascii="Arial Narrow" w:hAnsi="Arial Narrow"/>
+                <w:color w:val="000000" w:themeColor="text1"/>
+                <w:sz w:val="24"/>
+                <w:szCs w:val="24"/>
+              </w:rPr>
+            </w:pPr>
+            <w:r>
+              <w:rPr>
+                <w:rFonts w:ascii="Arial Narrow" w:hAnsi="Arial Narrow"/>
+                <w:color w:val="000000" w:themeColor="text1"/>
+                <w:sz w:val="24"/>
+                <w:szCs w:val="24"/>
+              </w:rPr>
+              <w:t>Autenticación y registro de usuarios.</w:t>
+            </w:r>
+          </w:p>
+        </w:tc>
+      </w:tr>
+      <w:tr>
+        <w:tc>
+          <w:tcPr>
+            <w:cnfStyle w:val="001000000000" w:firstRow="0" w:lastRow="0" w:firstColumn="1" w:lastColumn="0" w:oddVBand="0" w:evenVBand="0" w:oddHBand="0" w:evenHBand="0" w:firstRowFirstColumn="0" w:firstRowLastColumn="0" w:lastRowFirstColumn="0" w:lastRowLastColumn="0"/>
+            <w:tcW w:w="2605" w:type="dxa"/>
+          </w:tcPr>
+          <w:p>
+            <w:pPr>
+              <w:rPr>
+                <w:rFonts w:ascii="Arial Narrow" w:hAnsi="Arial Narrow"/>
+                <w:b w:val="0"/>
+                <w:color w:val="000000" w:themeColor="text1"/>
+                <w:sz w:val="24"/>
+                <w:szCs w:val="24"/>
+              </w:rPr>
+            </w:pPr>
+            <w:proofErr w:type="spellStart"/>
+            <w:r>
+              <w:rPr>
+                <w:rFonts w:ascii="Arial Narrow" w:hAnsi="Arial Narrow"/>
+                <w:b w:val="0"/>
+                <w:color w:val="000000" w:themeColor="text1"/>
+                <w:sz w:val="24"/>
+                <w:szCs w:val="24"/>
+              </w:rPr>
+              <w:t>Statuses</w:t>
+            </w:r>
+            <w:proofErr w:type="spellEnd"/>
+          </w:p>
+        </w:tc>
+        <w:tc>
+          <w:tcPr>
+            <w:tcW w:w="6745" w:type="dxa"/>
+          </w:tcPr>
+          <w:p>
+            <w:pPr>
+              <w:cnfStyle w:val="000000000000" w:firstRow="0" w:lastRow="0" w:firstColumn="0" w:lastColumn="0" w:oddVBand="0" w:evenVBand="0" w:oddHBand="0" w:evenHBand="0" w:firstRowFirstColumn="0" w:firstRowLastColumn="0" w:lastRowFirstColumn="0" w:lastRowLastColumn="0"/>
+              <w:rPr>
+                <w:rFonts w:ascii="Arial Narrow" w:hAnsi="Arial Narrow"/>
+                <w:color w:val="000000" w:themeColor="text1"/>
+                <w:sz w:val="24"/>
+                <w:szCs w:val="24"/>
+              </w:rPr>
+            </w:pPr>
+            <w:r>
+              <w:rPr>
+                <w:rFonts w:ascii="Arial Narrow" w:hAnsi="Arial Narrow"/>
+                <w:color w:val="000000" w:themeColor="text1"/>
+                <w:sz w:val="24"/>
+                <w:szCs w:val="24"/>
+              </w:rPr>
+              <w:t>Estado de usuarios, lugares y contenido, (Activo o inactivo).</w:t>
+            </w:r>
+          </w:p>
+        </w:tc>
+      </w:tr>
+      <w:tr>
+        <w:trPr>
+          <w:cnfStyle w:val="000000100000" w:firstRow="0" w:lastRow="0" w:firstColumn="0" w:lastColumn="0" w:oddVBand="0" w:evenVBand="0" w:oddHBand="1" w:evenHBand="0" w:firstRowFirstColumn="0" w:firstRowLastColumn="0" w:lastRowFirstColumn="0" w:lastRowLastColumn="0"/>
+        </w:trPr>
+        <w:tc>
+          <w:tcPr>
+            <w:cnfStyle w:val="001000000000" w:firstRow="0" w:lastRow="0" w:firstColumn="1" w:lastColumn="0" w:oddVBand="0" w:evenVBand="0" w:oddHBand="0" w:evenHBand="0" w:firstRowFirstColumn="0" w:firstRowLastColumn="0" w:lastRowFirstColumn="0" w:lastRowLastColumn="0"/>
+            <w:tcW w:w="2605" w:type="dxa"/>
+            <w:shd w:val="clear" w:color="auto" w:fill="D9D9D9" w:themeFill="background1" w:themeFillShade="D9"/>
+          </w:tcPr>
+          <w:p>
+            <w:pPr>
+              <w:rPr>
+                <w:rFonts w:ascii="Arial Narrow" w:hAnsi="Arial Narrow"/>
+                <w:b w:val="0"/>
+                <w:color w:val="000000" w:themeColor="text1"/>
+                <w:sz w:val="24"/>
+                <w:szCs w:val="24"/>
+              </w:rPr>
+            </w:pPr>
+            <w:proofErr w:type="spellStart"/>
+            <w:r>
+              <w:rPr>
+                <w:rFonts w:ascii="Arial Narrow" w:hAnsi="Arial Narrow"/>
+                <w:b w:val="0"/>
+                <w:color w:val="000000" w:themeColor="text1"/>
+                <w:sz w:val="24"/>
+                <w:szCs w:val="24"/>
+              </w:rPr>
+              <w:t>Roles_users</w:t>
+            </w:r>
+            <w:proofErr w:type="spellEnd"/>
+          </w:p>
+        </w:tc>
+        <w:tc>
+          <w:tcPr>
+            <w:tcW w:w="6745" w:type="dxa"/>
+            <w:shd w:val="clear" w:color="auto" w:fill="D9D9D9" w:themeFill="background1" w:themeFillShade="D9"/>
+          </w:tcPr>
+          <w:p>
+            <w:pPr>
+              <w:cnfStyle w:val="000000100000" w:firstRow="0" w:lastRow="0" w:firstColumn="0" w:lastColumn="0" w:oddVBand="0" w:evenVBand="0" w:oddHBand="1" w:evenHBand="0" w:firstRowFirstColumn="0" w:firstRowLastColumn="0" w:lastRowFirstColumn="0" w:lastRowLastColumn="0"/>
+              <w:rPr>
+                <w:rFonts w:ascii="Arial Narrow" w:hAnsi="Arial Narrow"/>
+                <w:color w:val="000000" w:themeColor="text1"/>
+                <w:sz w:val="24"/>
+                <w:szCs w:val="24"/>
+              </w:rPr>
+            </w:pPr>
+            <w:r>
+              <w:rPr>
+                <w:rFonts w:ascii="Arial Narrow" w:hAnsi="Arial Narrow"/>
+                <w:color w:val="000000" w:themeColor="text1"/>
+                <w:sz w:val="24"/>
+                <w:szCs w:val="24"/>
+              </w:rPr>
+              <w:t>Tabla de unión entre roles y usuario</w:t>
+            </w:r>
+          </w:p>
+        </w:tc>
+      </w:tr>
+      <w:tr>
+        <w:tc>
+          <w:tcPr>
+            <w:cnfStyle w:val="001000000000" w:firstRow="0" w:lastRow="0" w:firstColumn="1" w:lastColumn="0" w:oddVBand="0" w:evenVBand="0" w:oddHBand="0" w:evenHBand="0" w:firstRowFirstColumn="0" w:firstRowLastColumn="0" w:lastRowFirstColumn="0" w:lastRowLastColumn="0"/>
+            <w:tcW w:w="2605" w:type="dxa"/>
+          </w:tcPr>
+          <w:p>
+            <w:pPr>
+              <w:rPr>
+                <w:rFonts w:ascii="Arial Narrow" w:hAnsi="Arial Narrow"/>
+                <w:b w:val="0"/>
+                <w:color w:val="000000" w:themeColor="text1"/>
+                <w:sz w:val="24"/>
+                <w:szCs w:val="24"/>
+              </w:rPr>
+            </w:pPr>
+            <w:r>
+              <w:rPr>
+                <w:rFonts w:ascii="Arial Narrow" w:hAnsi="Arial Narrow"/>
+                <w:b w:val="0"/>
+                <w:color w:val="000000" w:themeColor="text1"/>
+                <w:sz w:val="24"/>
+                <w:szCs w:val="24"/>
+              </w:rPr>
+              <w:t>Roles</w:t>
+            </w:r>
+          </w:p>
+        </w:tc>
+        <w:tc>
+          <w:tcPr>
+            <w:tcW w:w="6745" w:type="dxa"/>
+          </w:tcPr>
+          <w:p>
+            <w:pPr>
+              <w:cnfStyle w:val="000000000000" w:firstRow="0" w:lastRow="0" w:firstColumn="0" w:lastColumn="0" w:oddVBand="0" w:evenVBand="0" w:oddHBand="0" w:evenHBand="0" w:firstRowFirstColumn="0" w:firstRowLastColumn="0" w:lastRowFirstColumn="0" w:lastRowLastColumn="0"/>
+              <w:rPr>
+                <w:rFonts w:ascii="Arial Narrow" w:hAnsi="Arial Narrow"/>
+                <w:color w:val="000000" w:themeColor="text1"/>
+                <w:sz w:val="24"/>
+                <w:szCs w:val="24"/>
+              </w:rPr>
+            </w:pPr>
+            <w:r>
+              <w:rPr>
+                <w:rFonts w:ascii="Arial Narrow" w:hAnsi="Arial Narrow"/>
+                <w:color w:val="000000" w:themeColor="text1"/>
+                <w:sz w:val="24"/>
+                <w:szCs w:val="24"/>
+              </w:rPr>
+              <w:t>Define los perfiles que puede llegar a tener un usuario.</w:t>
+            </w:r>
+          </w:p>
+        </w:tc>
+      </w:tr>
+      <w:tr>
+        <w:trPr>
+          <w:cnfStyle w:val="000000100000" w:firstRow="0" w:lastRow="0" w:firstColumn="0" w:lastColumn="0" w:oddVBand="0" w:evenVBand="0" w:oddHBand="1" w:evenHBand="0" w:firstRowFirstColumn="0" w:firstRowLastColumn="0" w:lastRowFirstColumn="0" w:lastRowLastColumn="0"/>
+        </w:trPr>
+        <w:tc>
+          <w:tcPr>
+            <w:cnfStyle w:val="001000000000" w:firstRow="0" w:lastRow="0" w:firstColumn="1" w:lastColumn="0" w:oddVBand="0" w:evenVBand="0" w:oddHBand="0" w:evenHBand="0" w:firstRowFirstColumn="0" w:firstRowLastColumn="0" w:lastRowFirstColumn="0" w:lastRowLastColumn="0"/>
+            <w:tcW w:w="2605" w:type="dxa"/>
+            <w:shd w:val="clear" w:color="auto" w:fill="D9D9D9" w:themeFill="background1" w:themeFillShade="D9"/>
+          </w:tcPr>
+          <w:p>
+            <w:pPr>
+              <w:rPr>
+                <w:rFonts w:ascii="Arial Narrow" w:hAnsi="Arial Narrow"/>
+                <w:b w:val="0"/>
+                <w:color w:val="000000" w:themeColor="text1"/>
+                <w:sz w:val="24"/>
+                <w:szCs w:val="24"/>
+              </w:rPr>
+            </w:pPr>
+            <w:proofErr w:type="spellStart"/>
+            <w:r>
+              <w:rPr>
+                <w:rFonts w:ascii="Arial Narrow" w:hAnsi="Arial Narrow"/>
+                <w:b w:val="0"/>
+                <w:color w:val="000000" w:themeColor="text1"/>
+                <w:sz w:val="24"/>
+                <w:szCs w:val="24"/>
+              </w:rPr>
+              <w:t>Questions</w:t>
+            </w:r>
+            <w:proofErr w:type="spellEnd"/>
+          </w:p>
+        </w:tc>
+        <w:tc>
+          <w:tcPr>
+            <w:tcW w:w="6745" w:type="dxa"/>
+            <w:shd w:val="clear" w:color="auto" w:fill="D9D9D9" w:themeFill="background1" w:themeFillShade="D9"/>
+          </w:tcPr>
+          <w:p>
+            <w:pPr>
+              <w:cnfStyle w:val="000000100000" w:firstRow="0" w:lastRow="0" w:firstColumn="0" w:lastColumn="0" w:oddVBand="0" w:evenVBand="0" w:oddHBand="1" w:evenHBand="0" w:firstRowFirstColumn="0" w:firstRowLastColumn="0" w:lastRowFirstColumn="0" w:lastRowLastColumn="0"/>
+              <w:rPr>
+                <w:rFonts w:ascii="Arial Narrow" w:hAnsi="Arial Narrow"/>
+                <w:color w:val="000000" w:themeColor="text1"/>
+                <w:sz w:val="24"/>
+                <w:szCs w:val="24"/>
+              </w:rPr>
+            </w:pPr>
+            <w:r>
+              <w:rPr>
+                <w:rFonts w:ascii="Arial Narrow" w:hAnsi="Arial Narrow"/>
+                <w:color w:val="000000" w:themeColor="text1"/>
+                <w:sz w:val="24"/>
+                <w:szCs w:val="24"/>
+              </w:rPr>
+              <w:t>Banco de preguntas que servirán para obtención de puntos.</w:t>
+            </w:r>
+          </w:p>
+        </w:tc>
+      </w:tr>
+      <w:tr>
+        <w:tc>
+          <w:tcPr>
+            <w:cnfStyle w:val="001000000000" w:firstRow="0" w:lastRow="0" w:firstColumn="1" w:lastColumn="0" w:oddVBand="0" w:evenVBand="0" w:oddHBand="0" w:evenHBand="0" w:firstRowFirstColumn="0" w:firstRowLastColumn="0" w:lastRowFirstColumn="0" w:lastRowLastColumn="0"/>
+            <w:tcW w:w="2605" w:type="dxa"/>
+          </w:tcPr>
+          <w:p>
+            <w:pPr>
+              <w:rPr>
+                <w:rFonts w:ascii="Arial Narrow" w:hAnsi="Arial Narrow"/>
+                <w:b w:val="0"/>
+                <w:color w:val="000000" w:themeColor="text1"/>
+                <w:sz w:val="24"/>
+                <w:szCs w:val="24"/>
+              </w:rPr>
+            </w:pPr>
+            <w:r>
+              <w:rPr>
+                <w:rFonts w:ascii="Arial Narrow" w:hAnsi="Arial Narrow"/>
+                <w:b w:val="0"/>
+                <w:color w:val="000000" w:themeColor="text1"/>
+                <w:sz w:val="24"/>
+                <w:szCs w:val="24"/>
+              </w:rPr>
+              <w:t>Places</w:t>
+            </w:r>
+          </w:p>
+        </w:tc>
+        <w:tc>
+          <w:tcPr>
+            <w:tcW w:w="6745" w:type="dxa"/>
+          </w:tcPr>
+          <w:p>
+            <w:pPr>
+              <w:cnfStyle w:val="000000000000" w:firstRow="0" w:lastRow="0" w:firstColumn="0" w:lastColumn="0" w:oddVBand="0" w:evenVBand="0" w:oddHBand="0" w:evenHBand="0" w:firstRowFirstColumn="0" w:firstRowLastColumn="0" w:lastRowFirstColumn="0" w:lastRowLastColumn="0"/>
+              <w:rPr>
+                <w:rFonts w:ascii="Arial Narrow" w:hAnsi="Arial Narrow"/>
+                <w:color w:val="000000" w:themeColor="text1"/>
+                <w:sz w:val="24"/>
+                <w:szCs w:val="24"/>
+              </w:rPr>
+            </w:pPr>
+            <w:r>
+              <w:rPr>
+                <w:rFonts w:ascii="Arial Narrow" w:hAnsi="Arial Narrow"/>
+                <w:color w:val="000000" w:themeColor="text1"/>
+                <w:sz w:val="24"/>
+                <w:szCs w:val="24"/>
+              </w:rPr>
+              <w:t>Listado de lugares en los que se podrán redimir los puntos.</w:t>
+            </w:r>
+          </w:p>
+        </w:tc>
+      </w:tr>
+      <w:tr>
+        <w:trPr>
+          <w:cnfStyle w:val="000000100000" w:firstRow="0" w:lastRow="0" w:firstColumn="0" w:lastColumn="0" w:oddVBand="0" w:evenVBand="0" w:oddHBand="1" w:evenHBand="0" w:firstRowFirstColumn="0" w:firstRowLastColumn="0" w:lastRowFirstColumn="0" w:lastRowLastColumn="0"/>
+        </w:trPr>
+        <w:tc>
+          <w:tcPr>
+            <w:cnfStyle w:val="001000000000" w:firstRow="0" w:lastRow="0" w:firstColumn="1" w:lastColumn="0" w:oddVBand="0" w:evenVBand="0" w:oddHBand="0" w:evenHBand="0" w:firstRowFirstColumn="0" w:firstRowLastColumn="0" w:lastRowFirstColumn="0" w:lastRowLastColumn="0"/>
+            <w:tcW w:w="2605" w:type="dxa"/>
+            <w:shd w:val="clear" w:color="auto" w:fill="D9D9D9" w:themeFill="background1" w:themeFillShade="D9"/>
+          </w:tcPr>
+          <w:p>
+            <w:pPr>
+              <w:rPr>
+                <w:rFonts w:ascii="Arial Narrow" w:hAnsi="Arial Narrow"/>
+                <w:b w:val="0"/>
+                <w:color w:val="000000" w:themeColor="text1"/>
+                <w:sz w:val="24"/>
+                <w:szCs w:val="24"/>
+              </w:rPr>
+            </w:pPr>
+            <w:r>
+              <w:rPr>
+                <w:rFonts w:ascii="Arial Narrow" w:hAnsi="Arial Narrow"/>
+                <w:b w:val="0"/>
+                <w:color w:val="000000" w:themeColor="text1"/>
+                <w:sz w:val="24"/>
+                <w:szCs w:val="24"/>
+              </w:rPr>
+              <w:t>Contents</w:t>
+            </w:r>
+          </w:p>
+        </w:tc>
+        <w:tc>
+          <w:tcPr>
+            <w:tcW w:w="6745" w:type="dxa"/>
+            <w:shd w:val="clear" w:color="auto" w:fill="D9D9D9" w:themeFill="background1" w:themeFillShade="D9"/>
+          </w:tcPr>
+          <w:p>
+            <w:pPr>
+              <w:cnfStyle w:val="000000100000" w:firstRow="0" w:lastRow="0" w:firstColumn="0" w:lastColumn="0" w:oddVBand="0" w:evenVBand="0" w:oddHBand="1" w:evenHBand="0" w:firstRowFirstColumn="0" w:firstRowLastColumn="0" w:lastRowFirstColumn="0" w:lastRowLastColumn="0"/>
+              <w:rPr>
+                <w:rFonts w:ascii="Arial Narrow" w:hAnsi="Arial Narrow"/>
+                <w:color w:val="000000" w:themeColor="text1"/>
+                <w:sz w:val="24"/>
+                <w:szCs w:val="24"/>
+              </w:rPr>
+            </w:pPr>
+            <w:r>
+              <w:rPr>
+                <w:rFonts w:ascii="Arial Narrow" w:hAnsi="Arial Narrow"/>
+                <w:color w:val="000000" w:themeColor="text1"/>
+                <w:sz w:val="24"/>
+                <w:szCs w:val="24"/>
+              </w:rPr>
+              <w:t>Listado de videos educativos.</w:t>
+            </w:r>
+          </w:p>
+        </w:tc>
+      </w:tr>
+      <w:tr>
+        <w:tc>
+          <w:tcPr>
+            <w:cnfStyle w:val="001000000000" w:firstRow="0" w:lastRow="0" w:firstColumn="1" w:lastColumn="0" w:oddVBand="0" w:evenVBand="0" w:oddHBand="0" w:evenHBand="0" w:firstRowFirstColumn="0" w:firstRowLastColumn="0" w:lastRowFirstColumn="0" w:lastRowLastColumn="0"/>
+            <w:tcW w:w="2605" w:type="dxa"/>
+          </w:tcPr>
+          <w:p>
+            <w:pPr>
+              <w:rPr>
+                <w:rFonts w:ascii="Arial Narrow" w:hAnsi="Arial Narrow"/>
+                <w:b w:val="0"/>
+                <w:color w:val="000000" w:themeColor="text1"/>
+                <w:sz w:val="24"/>
+                <w:szCs w:val="24"/>
+              </w:rPr>
+            </w:pPr>
+            <w:proofErr w:type="spellStart"/>
+            <w:r>
+              <w:rPr>
+                <w:rFonts w:ascii="Arial Narrow" w:hAnsi="Arial Narrow"/>
+                <w:b w:val="0"/>
+                <w:color w:val="000000" w:themeColor="text1"/>
+                <w:sz w:val="24"/>
+                <w:szCs w:val="24"/>
+              </w:rPr>
+              <w:t>Clasifications_questions</w:t>
+            </w:r>
+            <w:proofErr w:type="spellEnd"/>
+          </w:p>
+        </w:tc>
+        <w:tc>
+          <w:tcPr>
+            <w:tcW w:w="6745" w:type="dxa"/>
+          </w:tcPr>
+          <w:p>
+            <w:pPr>
+              <w:cnfStyle w:val="000000000000" w:firstRow="0" w:lastRow="0" w:firstColumn="0" w:lastColumn="0" w:oddVBand="0" w:evenVBand="0" w:oddHBand="0" w:evenHBand="0" w:firstRowFirstColumn="0" w:firstRowLastColumn="0" w:lastRowFirstColumn="0" w:lastRowLastColumn="0"/>
+              <w:rPr>
+                <w:rFonts w:ascii="Arial Narrow" w:hAnsi="Arial Narrow"/>
+                <w:color w:val="000000" w:themeColor="text1"/>
+                <w:sz w:val="24"/>
+                <w:szCs w:val="24"/>
+              </w:rPr>
+            </w:pPr>
+            <w:r>
+              <w:rPr>
+                <w:rFonts w:ascii="Arial Narrow" w:hAnsi="Arial Narrow"/>
+                <w:color w:val="000000" w:themeColor="text1"/>
+                <w:sz w:val="24"/>
+                <w:szCs w:val="24"/>
+              </w:rPr>
+              <w:t xml:space="preserve">Tabla </w:t>
+            </w:r>
+            <w:r>
+              <w:rPr>
+                <w:rFonts w:ascii="Arial Narrow" w:hAnsi="Arial Narrow"/>
+                <w:color w:val="000000" w:themeColor="text1"/>
+                <w:sz w:val="24"/>
+                <w:szCs w:val="24"/>
+              </w:rPr>
+              <w:t>d</w:t>
+            </w:r>
+            <w:r>
+              <w:rPr>
+                <w:rFonts w:ascii="Arial Narrow" w:hAnsi="Arial Narrow"/>
+                <w:color w:val="000000" w:themeColor="text1"/>
+                <w:sz w:val="24"/>
+                <w:szCs w:val="24"/>
+              </w:rPr>
+              <w:t>e unión entre</w:t>
+            </w:r>
+            <w:r>
+              <w:rPr>
+                <w:rFonts w:ascii="Arial Narrow" w:hAnsi="Arial Narrow"/>
+                <w:color w:val="000000" w:themeColor="text1"/>
+                <w:sz w:val="24"/>
+                <w:szCs w:val="24"/>
+              </w:rPr>
+              <w:t xml:space="preserve"> clasificación y preguntas.</w:t>
+            </w:r>
+          </w:p>
+        </w:tc>
+      </w:tr>
+      <w:tr>
+        <w:trPr>
+          <w:cnfStyle w:val="000000100000" w:firstRow="0" w:lastRow="0" w:firstColumn="0" w:lastColumn="0" w:oddVBand="0" w:evenVBand="0" w:oddHBand="1" w:evenHBand="0" w:firstRowFirstColumn="0" w:firstRowLastColumn="0" w:lastRowFirstColumn="0" w:lastRowLastColumn="0"/>
+        </w:trPr>
+        <w:tc>
+          <w:tcPr>
+            <w:cnfStyle w:val="001000000000" w:firstRow="0" w:lastRow="0" w:firstColumn="1" w:lastColumn="0" w:oddVBand="0" w:evenVBand="0" w:oddHBand="0" w:evenHBand="0" w:firstRowFirstColumn="0" w:firstRowLastColumn="0" w:lastRowFirstColumn="0" w:lastRowLastColumn="0"/>
+            <w:tcW w:w="2605" w:type="dxa"/>
+            <w:shd w:val="clear" w:color="auto" w:fill="D9D9D9" w:themeFill="background1" w:themeFillShade="D9"/>
+          </w:tcPr>
+          <w:p>
+            <w:pPr>
+              <w:rPr>
+                <w:rFonts w:ascii="Arial Narrow" w:hAnsi="Arial Narrow"/>
+                <w:b w:val="0"/>
+                <w:color w:val="000000" w:themeColor="text1"/>
+                <w:sz w:val="24"/>
+                <w:szCs w:val="24"/>
+              </w:rPr>
+            </w:pPr>
+            <w:proofErr w:type="spellStart"/>
+            <w:r>
+              <w:rPr>
+                <w:rFonts w:ascii="Arial Narrow" w:hAnsi="Arial Narrow"/>
+                <w:b w:val="0"/>
+                <w:color w:val="000000" w:themeColor="text1"/>
+                <w:sz w:val="24"/>
+                <w:szCs w:val="24"/>
+              </w:rPr>
+              <w:t>Clasifications_contents</w:t>
+            </w:r>
+            <w:proofErr w:type="spellEnd"/>
+          </w:p>
+        </w:tc>
+        <w:tc>
+          <w:tcPr>
+            <w:tcW w:w="6745" w:type="dxa"/>
+            <w:shd w:val="clear" w:color="auto" w:fill="D9D9D9" w:themeFill="background1" w:themeFillShade="D9"/>
+          </w:tcPr>
+          <w:p>
+            <w:pPr>
+              <w:cnfStyle w:val="000000100000" w:firstRow="0" w:lastRow="0" w:firstColumn="0" w:lastColumn="0" w:oddVBand="0" w:evenVBand="0" w:oddHBand="1" w:evenHBand="0" w:firstRowFirstColumn="0" w:firstRowLastColumn="0" w:lastRowFirstColumn="0" w:lastRowLastColumn="0"/>
+              <w:rPr>
+                <w:rFonts w:ascii="Arial Narrow" w:hAnsi="Arial Narrow"/>
+                <w:color w:val="000000" w:themeColor="text1"/>
+                <w:sz w:val="24"/>
+                <w:szCs w:val="24"/>
+              </w:rPr>
+            </w:pPr>
+            <w:r>
+              <w:rPr>
+                <w:rFonts w:ascii="Arial Narrow" w:hAnsi="Arial Narrow"/>
+                <w:color w:val="000000" w:themeColor="text1"/>
+                <w:sz w:val="24"/>
+                <w:szCs w:val="24"/>
+              </w:rPr>
+              <w:t xml:space="preserve">Tabla </w:t>
+            </w:r>
+            <w:r>
+              <w:rPr>
+                <w:rFonts w:ascii="Arial Narrow" w:hAnsi="Arial Narrow"/>
+                <w:color w:val="000000" w:themeColor="text1"/>
+                <w:sz w:val="24"/>
+                <w:szCs w:val="24"/>
+              </w:rPr>
+              <w:t>d</w:t>
+            </w:r>
+            <w:r>
+              <w:rPr>
+                <w:rFonts w:ascii="Arial Narrow" w:hAnsi="Arial Narrow"/>
+                <w:color w:val="000000" w:themeColor="text1"/>
+                <w:sz w:val="24"/>
+                <w:szCs w:val="24"/>
+              </w:rPr>
+              <w:t>e unión entre</w:t>
+            </w:r>
+            <w:r>
+              <w:rPr>
+                <w:rFonts w:ascii="Arial Narrow" w:hAnsi="Arial Narrow"/>
+                <w:color w:val="000000" w:themeColor="text1"/>
+                <w:sz w:val="24"/>
+                <w:szCs w:val="24"/>
+              </w:rPr>
+              <w:t xml:space="preserve"> clasificación y contenidos.</w:t>
+            </w:r>
+          </w:p>
+        </w:tc>
+      </w:tr>
+      <w:tr>
+        <w:tc>
+          <w:tcPr>
+            <w:cnfStyle w:val="001000000000" w:firstRow="0" w:lastRow="0" w:firstColumn="1" w:lastColumn="0" w:oddVBand="0" w:evenVBand="0" w:oddHBand="0" w:evenHBand="0" w:firstRowFirstColumn="0" w:firstRowLastColumn="0" w:lastRowFirstColumn="0" w:lastRowLastColumn="0"/>
+            <w:tcW w:w="2605" w:type="dxa"/>
+          </w:tcPr>
+          <w:p>
+            <w:pPr>
+              <w:rPr>
+                <w:rFonts w:ascii="Arial Narrow" w:hAnsi="Arial Narrow"/>
+                <w:b w:val="0"/>
+                <w:color w:val="000000" w:themeColor="text1"/>
+                <w:sz w:val="24"/>
+                <w:szCs w:val="24"/>
+              </w:rPr>
+            </w:pPr>
+            <w:proofErr w:type="spellStart"/>
+            <w:r>
+              <w:rPr>
+                <w:rFonts w:ascii="Arial Narrow" w:hAnsi="Arial Narrow"/>
+                <w:b w:val="0"/>
+                <w:color w:val="000000" w:themeColor="text1"/>
+                <w:sz w:val="24"/>
+                <w:szCs w:val="24"/>
+              </w:rPr>
+              <w:t>Clasifications</w:t>
+            </w:r>
+            <w:proofErr w:type="spellEnd"/>
+          </w:p>
+        </w:tc>
+        <w:tc>
+          <w:tcPr>
+            <w:tcW w:w="6745" w:type="dxa"/>
+          </w:tcPr>
+          <w:p>
+            <w:pPr>
+              <w:cnfStyle w:val="000000000000" w:firstRow="0" w:lastRow="0" w:firstColumn="0" w:lastColumn="0" w:oddVBand="0" w:evenVBand="0" w:oddHBand="0" w:evenHBand="0" w:firstRowFirstColumn="0" w:firstRowLastColumn="0" w:lastRowFirstColumn="0" w:lastRowLastColumn="0"/>
+              <w:rPr>
+                <w:rFonts w:ascii="Arial Narrow" w:hAnsi="Arial Narrow"/>
+                <w:color w:val="000000" w:themeColor="text1"/>
+                <w:sz w:val="24"/>
+                <w:szCs w:val="24"/>
+              </w:rPr>
+            </w:pPr>
+            <w:r>
+              <w:rPr>
+                <w:rFonts w:ascii="Arial Narrow" w:hAnsi="Arial Narrow"/>
+                <w:color w:val="000000" w:themeColor="text1"/>
+                <w:sz w:val="24"/>
+                <w:szCs w:val="24"/>
+              </w:rPr>
+              <w:t>Definición de categoría de preguntas y contenido.</w:t>
+            </w:r>
+          </w:p>
+        </w:tc>
+      </w:tr>
+      <w:tr>
+        <w:trPr>
+          <w:cnfStyle w:val="000000100000" w:firstRow="0" w:lastRow="0" w:firstColumn="0" w:lastColumn="0" w:oddVBand="0" w:evenVBand="0" w:oddHBand="1" w:evenHBand="0" w:firstRowFirstColumn="0" w:firstRowLastColumn="0" w:lastRowFirstColumn="0" w:lastRowLastColumn="0"/>
+        </w:trPr>
+        <w:tc>
+          <w:tcPr>
+            <w:cnfStyle w:val="001000000000" w:firstRow="0" w:lastRow="0" w:firstColumn="1" w:lastColumn="0" w:oddVBand="0" w:evenVBand="0" w:oddHBand="0" w:evenHBand="0" w:firstRowFirstColumn="0" w:firstRowLastColumn="0" w:lastRowFirstColumn="0" w:lastRowLastColumn="0"/>
+            <w:tcW w:w="2605" w:type="dxa"/>
+            <w:shd w:val="clear" w:color="auto" w:fill="D9D9D9" w:themeFill="background1" w:themeFillShade="D9"/>
+          </w:tcPr>
+          <w:p>
+            <w:pPr>
+              <w:rPr>
+                <w:rFonts w:ascii="Arial Narrow" w:hAnsi="Arial Narrow"/>
+                <w:b w:val="0"/>
+                <w:color w:val="000000" w:themeColor="text1"/>
+                <w:sz w:val="24"/>
+                <w:szCs w:val="24"/>
+              </w:rPr>
+            </w:pPr>
+            <w:proofErr w:type="spellStart"/>
+            <w:r>
+              <w:rPr>
+                <w:rFonts w:ascii="Arial Narrow" w:hAnsi="Arial Narrow"/>
+                <w:b w:val="0"/>
+                <w:color w:val="000000" w:themeColor="text1"/>
+                <w:sz w:val="24"/>
+                <w:szCs w:val="24"/>
+              </w:rPr>
+              <w:t>schema_migrations</w:t>
+            </w:r>
+            <w:proofErr w:type="spellEnd"/>
+          </w:p>
+        </w:tc>
+        <w:tc>
+          <w:tcPr>
+            <w:tcW w:w="6745" w:type="dxa"/>
+            <w:shd w:val="clear" w:color="auto" w:fill="D9D9D9" w:themeFill="background1" w:themeFillShade="D9"/>
+          </w:tcPr>
+          <w:p>
+            <w:pPr>
+              <w:cnfStyle w:val="000000100000" w:firstRow="0" w:lastRow="0" w:firstColumn="0" w:lastColumn="0" w:oddVBand="0" w:evenVBand="0" w:oddHBand="1" w:evenHBand="0" w:firstRowFirstColumn="0" w:firstRowLastColumn="0" w:lastRowFirstColumn="0" w:lastRowLastColumn="0"/>
+              <w:rPr>
+                <w:rFonts w:ascii="Arial Narrow" w:hAnsi="Arial Narrow"/>
+                <w:color w:val="000000" w:themeColor="text1"/>
+                <w:sz w:val="24"/>
+                <w:szCs w:val="24"/>
+              </w:rPr>
+            </w:pPr>
+            <w:r>
+              <w:rPr>
+                <w:rFonts w:ascii="Arial Narrow" w:hAnsi="Arial Narrow"/>
+                <w:color w:val="000000" w:themeColor="text1"/>
+                <w:sz w:val="24"/>
+                <w:szCs w:val="24"/>
+              </w:rPr>
+              <w:t>Definición de versión del sistema.</w:t>
+            </w:r>
+          </w:p>
+        </w:tc>
+      </w:tr>
+    </w:tbl>
+    <w:p>
+      <w:pPr>
+        <w:rPr>
+          <w:rFonts w:ascii="Arial Narrow" w:hAnsi="Arial Narrow"/>
+          <w:b/>
+          <w:sz w:val="28"/>
+          <w:szCs w:val="24"/>
+        </w:rPr>
+      </w:pPr>
+      <w:r>
+        <w:rPr>
+          <w:rFonts w:ascii="Arial Narrow" w:hAnsi="Arial Narrow"/>
+          <w:sz w:val="24"/>
+          <w:szCs w:val="24"/>
+        </w:rPr>
+        <w:t>.</w:t>
+      </w:r>
     </w:p>
     <w:p/>
     <w:sectPr>
@@ -11661,7 +12462,6 @@
   <w:style w:type="character" w:default="1" w:styleId="Fuentedeprrafopredeter">
     <w:name w:val="Default Paragraph Font"/>
     <w:uiPriority w:val="1"/>
-    <w:semiHidden/>
     <w:unhideWhenUsed/>
   </w:style>
   <w:style w:type="table" w:default="1" w:styleId="Tablanormal">
@@ -11852,6 +12652,82 @@
       <w:tblPr/>
       <w:tcPr>
         <w:shd w:val="clear" w:color="auto" w:fill="EDEDED" w:themeFill="accent3" w:themeFillTint="33"/>
+      </w:tcPr>
+    </w:tblStylePr>
+  </w:style>
+  <w:style w:type="table" w:styleId="Tabladecuadrcula4">
+    <w:name w:val="Grid Table 4"/>
+    <w:basedOn w:val="Tablanormal"/>
+    <w:uiPriority w:val="49"/>
+    <w:rsid w:val="007110FE"/>
+    <w:pPr>
+      <w:spacing w:after="0" w:line="240" w:lineRule="auto"/>
+    </w:pPr>
+    <w:tblPr>
+      <w:tblStyleRowBandSize w:val="1"/>
+      <w:tblStyleColBandSize w:val="1"/>
+      <w:tblBorders>
+        <w:top w:val="single" w:sz="4" w:space="0" w:color="666666" w:themeColor="text1" w:themeTint="99"/>
+        <w:left w:val="single" w:sz="4" w:space="0" w:color="666666" w:themeColor="text1" w:themeTint="99"/>
+        <w:bottom w:val="single" w:sz="4" w:space="0" w:color="666666" w:themeColor="text1" w:themeTint="99"/>
+        <w:right w:val="single" w:sz="4" w:space="0" w:color="666666" w:themeColor="text1" w:themeTint="99"/>
+        <w:insideH w:val="single" w:sz="4" w:space="0" w:color="666666" w:themeColor="text1" w:themeTint="99"/>
+        <w:insideV w:val="single" w:sz="4" w:space="0" w:color="666666" w:themeColor="text1" w:themeTint="99"/>
+      </w:tblBorders>
+    </w:tblPr>
+    <w:tblStylePr w:type="firstRow">
+      <w:rPr>
+        <w:b/>
+        <w:bCs/>
+        <w:color w:val="FFFFFF" w:themeColor="background1"/>
+      </w:rPr>
+      <w:tblPr/>
+      <w:tcPr>
+        <w:tcBorders>
+          <w:top w:val="single" w:sz="4" w:space="0" w:color="000000" w:themeColor="text1"/>
+          <w:left w:val="single" w:sz="4" w:space="0" w:color="000000" w:themeColor="text1"/>
+          <w:bottom w:val="single" w:sz="4" w:space="0" w:color="000000" w:themeColor="text1"/>
+          <w:right w:val="single" w:sz="4" w:space="0" w:color="000000" w:themeColor="text1"/>
+          <w:insideH w:val="nil"/>
+          <w:insideV w:val="nil"/>
+        </w:tcBorders>
+        <w:shd w:val="clear" w:color="auto" w:fill="000000" w:themeFill="text1"/>
+      </w:tcPr>
+    </w:tblStylePr>
+    <w:tblStylePr w:type="lastRow">
+      <w:rPr>
+        <w:b/>
+        <w:bCs/>
+      </w:rPr>
+      <w:tblPr/>
+      <w:tcPr>
+        <w:tcBorders>
+          <w:top w:val="double" w:sz="4" w:space="0" w:color="000000" w:themeColor="text1"/>
+        </w:tcBorders>
+      </w:tcPr>
+    </w:tblStylePr>
+    <w:tblStylePr w:type="firstCol">
+      <w:rPr>
+        <w:b/>
+        <w:bCs/>
+      </w:rPr>
+    </w:tblStylePr>
+    <w:tblStylePr w:type="lastCol">
+      <w:rPr>
+        <w:b/>
+        <w:bCs/>
+      </w:rPr>
+    </w:tblStylePr>
+    <w:tblStylePr w:type="band1Vert">
+      <w:tblPr/>
+      <w:tcPr>
+        <w:shd w:val="clear" w:color="auto" w:fill="CCCCCC" w:themeFill="text1" w:themeFillTint="33"/>
+      </w:tcPr>
+    </w:tblStylePr>
+    <w:tblStylePr w:type="band1Horz">
+      <w:tblPr/>
+      <w:tcPr>
+        <w:shd w:val="clear" w:color="auto" w:fill="CCCCCC" w:themeFill="text1" w:themeFillTint="33"/>
       </w:tcPr>
     </w:tblStylePr>
   </w:style>
@@ -12143,7 +13019,7 @@
 </file>
 
 <file path=customXml/itemProps2.xml><?xml version="1.0" encoding="utf-8"?>
-<ds:datastoreItem xmlns:ds="http://schemas.openxmlformats.org/officeDocument/2006/customXml" ds:itemID="{2F5280DC-586B-4A06-949B-A159708E621B}">
+<ds:datastoreItem xmlns:ds="http://schemas.openxmlformats.org/officeDocument/2006/customXml" ds:itemID="{14B0052A-CDBF-4CA0-A0C9-CDB931849E31}">
   <ds:schemaRefs>
     <ds:schemaRef ds:uri="http://schemas.openxmlformats.org/officeDocument/2006/bibliography"/>
   </ds:schemaRefs>
